--- a/DOC/开发文档.docx
+++ b/DOC/开发文档.docx
@@ -1,6 +1,6 @@
 
 <file path=word/document.xml><?xml version="1.0" encoding="utf-8"?>
-<w:document xmlns:wpc="http://schemas.microsoft.com/office/word/2010/wordprocessingCanvas" xmlns:mc="http://schemas.openxmlformats.org/markup-compatibility/2006" xmlns:o="urn:schemas-microsoft-com:office:office" xmlns:r="http://schemas.openxmlformats.org/officeDocument/2006/relationships" xmlns:m="http://schemas.openxmlformats.org/officeDocument/2006/math" xmlns:v="urn:schemas-microsoft-com:vml" xmlns:wp14="http://schemas.microsoft.com/office/word/2010/wordprocessingDrawing" xmlns:wp="http://schemas.openxmlformats.org/drawingml/2006/wordprocessingDrawing" xmlns:w10="urn:schemas-microsoft-com:office:word" xmlns:w="http://schemas.openxmlformats.org/wordprocessingml/2006/main" xmlns:w14="http://schemas.microsoft.com/office/word/2010/wordml" xmlns:w15="http://schemas.microsoft.com/office/word/2012/wordml" xmlns:wpg="http://schemas.microsoft.com/office/word/2010/wordprocessingGroup" xmlns:wpi="http://schemas.microsoft.com/office/word/2010/wordprocessingInk" xmlns:wne="http://schemas.microsoft.com/office/word/2006/wordml" xmlns:wps="http://schemas.microsoft.com/office/word/2010/wordprocessingShape" mc:Ignorable="w14 w15 wp14">
+<w:document xmlns:wpc="http://schemas.microsoft.com/office/word/2010/wordprocessingCanvas" xmlns:mo="http://schemas.microsoft.com/office/mac/office/2008/main" xmlns:mc="http://schemas.openxmlformats.org/markup-compatibility/2006" xmlns:mv="urn:schemas-microsoft-com:mac:vml" xmlns:o="urn:schemas-microsoft-com:office:office" xmlns:r="http://schemas.openxmlformats.org/officeDocument/2006/relationships" xmlns:m="http://schemas.openxmlformats.org/officeDocument/2006/math" xmlns:v="urn:schemas-microsoft-com:vml" xmlns:wp14="http://schemas.microsoft.com/office/word/2010/wordprocessingDrawing" xmlns:wp="http://schemas.openxmlformats.org/drawingml/2006/wordprocessingDrawing" xmlns:w10="urn:schemas-microsoft-com:office:word" xmlns:w="http://schemas.openxmlformats.org/wordprocessingml/2006/main" xmlns:w14="http://schemas.microsoft.com/office/word/2010/wordml" xmlns:wpg="http://schemas.microsoft.com/office/word/2010/wordprocessingGroup" xmlns:wpi="http://schemas.microsoft.com/office/word/2010/wordprocessingInk" xmlns:wne="http://schemas.microsoft.com/office/word/2006/wordml" xmlns:wps="http://schemas.microsoft.com/office/word/2010/wordprocessingShape" mc:Ignorable="w14 wp14">
   <w:body>
     <w:p>
       <w:pPr>
@@ -39,11 +39,6 @@
       </w:r>
     </w:p>
     <w:p>
-      <w:pPr>
-        <w:rPr>
-          <w:rFonts w:hint="eastAsia"/>
-        </w:rPr>
-      </w:pPr>
       <w:r>
         <w:rPr>
           <w:rFonts w:hint="eastAsia"/>
@@ -80,26 +75,19 @@
             <w:tcW w:w="2765" w:type="dxa"/>
           </w:tcPr>
           <w:p>
-            <w:pPr>
-              <w:rPr>
-                <w:rFonts w:hint="eastAsia"/>
-              </w:rPr>
-            </w:pPr>
+            <w:proofErr w:type="gramStart"/>
             <w:r>
               <w:t>id</w:t>
             </w:r>
-          </w:p>
-        </w:tc>
-        <w:tc>
-          <w:tcPr>
-            <w:tcW w:w="2765" w:type="dxa"/>
-          </w:tcPr>
-          <w:p>
-            <w:pPr>
-              <w:rPr>
-                <w:rFonts w:hint="eastAsia"/>
-              </w:rPr>
-            </w:pPr>
+            <w:proofErr w:type="gramEnd"/>
+          </w:p>
+        </w:tc>
+        <w:tc>
+          <w:tcPr>
+            <w:tcW w:w="2765" w:type="dxa"/>
+          </w:tcPr>
+          <w:p>
+            <w:proofErr w:type="spellStart"/>
             <w:r>
               <w:t>B</w:t>
             </w:r>
@@ -109,6 +97,7 @@
               </w:rPr>
               <w:t>igint</w:t>
             </w:r>
+            <w:proofErr w:type="spellEnd"/>
           </w:p>
         </w:tc>
         <w:tc>
@@ -116,11 +105,6 @@
             <w:tcW w:w="2766" w:type="dxa"/>
           </w:tcPr>
           <w:p>
-            <w:pPr>
-              <w:rPr>
-                <w:rFonts w:hint="eastAsia"/>
-              </w:rPr>
-            </w:pPr>
             <w:r>
               <w:rPr>
                 <w:rFonts w:hint="eastAsia"/>
@@ -139,11 +123,7 @@
             <w:tcW w:w="2765" w:type="dxa"/>
           </w:tcPr>
           <w:p>
-            <w:pPr>
-              <w:rPr>
-                <w:rFonts w:hint="eastAsia"/>
-              </w:rPr>
-            </w:pPr>
+            <w:proofErr w:type="spellStart"/>
             <w:r>
               <w:t>P</w:t>
             </w:r>
@@ -153,18 +133,16 @@
               </w:rPr>
               <w:t>assport_id</w:t>
             </w:r>
-          </w:p>
-        </w:tc>
-        <w:tc>
-          <w:tcPr>
-            <w:tcW w:w="2765" w:type="dxa"/>
-          </w:tcPr>
-          <w:p>
-            <w:pPr>
-              <w:rPr>
-                <w:rFonts w:hint="eastAsia"/>
-              </w:rPr>
-            </w:pPr>
+            <w:proofErr w:type="spellEnd"/>
+          </w:p>
+        </w:tc>
+        <w:tc>
+          <w:tcPr>
+            <w:tcW w:w="2765" w:type="dxa"/>
+          </w:tcPr>
+          <w:p>
+            <w:proofErr w:type="spellStart"/>
+            <w:proofErr w:type="gramStart"/>
             <w:r>
               <w:t>V</w:t>
             </w:r>
@@ -172,8 +150,16 @@
               <w:rPr>
                 <w:rFonts w:hint="eastAsia"/>
               </w:rPr>
-              <w:t>archar(</w:t>
-            </w:r>
+              <w:t>archar</w:t>
+            </w:r>
+            <w:proofErr w:type="spellEnd"/>
+            <w:r>
+              <w:rPr>
+                <w:rFonts w:hint="eastAsia"/>
+              </w:rPr>
+              <w:t>(</w:t>
+            </w:r>
+            <w:proofErr w:type="gramEnd"/>
             <w:r>
               <w:t>256</w:t>
             </w:r>
@@ -190,11 +176,6 @@
             <w:tcW w:w="2766" w:type="dxa"/>
           </w:tcPr>
           <w:p>
-            <w:pPr>
-              <w:rPr>
-                <w:rFonts w:hint="eastAsia"/>
-              </w:rPr>
-            </w:pPr>
             <w:r>
               <w:rPr>
                 <w:rFonts w:hint="eastAsia"/>
@@ -213,11 +194,6 @@
             <w:tcW w:w="2765" w:type="dxa"/>
           </w:tcPr>
           <w:p>
-            <w:pPr>
-              <w:rPr>
-                <w:rFonts w:hint="eastAsia"/>
-              </w:rPr>
-            </w:pPr>
             <w:r>
               <w:t>E</w:t>
             </w:r>
@@ -234,11 +210,8 @@
             <w:tcW w:w="2765" w:type="dxa"/>
           </w:tcPr>
           <w:p>
-            <w:pPr>
-              <w:rPr>
-                <w:rFonts w:hint="eastAsia"/>
-              </w:rPr>
-            </w:pPr>
+            <w:proofErr w:type="spellStart"/>
+            <w:proofErr w:type="gramStart"/>
             <w:r>
               <w:t>V</w:t>
             </w:r>
@@ -246,8 +219,16 @@
               <w:rPr>
                 <w:rFonts w:hint="eastAsia"/>
               </w:rPr>
-              <w:t>archar(</w:t>
-            </w:r>
+              <w:t>archar</w:t>
+            </w:r>
+            <w:proofErr w:type="spellEnd"/>
+            <w:r>
+              <w:rPr>
+                <w:rFonts w:hint="eastAsia"/>
+              </w:rPr>
+              <w:t>(</w:t>
+            </w:r>
+            <w:proofErr w:type="gramEnd"/>
             <w:r>
               <w:t>256</w:t>
             </w:r>
@@ -263,13 +244,7 @@
           <w:tcPr>
             <w:tcW w:w="2766" w:type="dxa"/>
           </w:tcPr>
-          <w:p>
-            <w:pPr>
-              <w:rPr>
-                <w:rFonts w:hint="eastAsia"/>
-              </w:rPr>
-            </w:pPr>
-          </w:p>
+          <w:p/>
         </w:tc>
       </w:tr>
       <w:tr>
@@ -278,11 +253,6 @@
             <w:tcW w:w="2765" w:type="dxa"/>
           </w:tcPr>
           <w:p>
-            <w:pPr>
-              <w:rPr>
-                <w:rFonts w:hint="eastAsia"/>
-              </w:rPr>
-            </w:pPr>
             <w:r>
               <w:t>M</w:t>
             </w:r>
@@ -299,11 +269,8 @@
             <w:tcW w:w="2765" w:type="dxa"/>
           </w:tcPr>
           <w:p>
-            <w:pPr>
-              <w:rPr>
-                <w:rFonts w:hint="eastAsia"/>
-              </w:rPr>
-            </w:pPr>
+            <w:proofErr w:type="spellStart"/>
+            <w:proofErr w:type="gramStart"/>
             <w:r>
               <w:t>V</w:t>
             </w:r>
@@ -316,12 +283,14 @@
             <w:r>
               <w:t>r</w:t>
             </w:r>
+            <w:proofErr w:type="spellEnd"/>
             <w:r>
               <w:rPr>
                 <w:rFonts w:hint="eastAsia"/>
               </w:rPr>
               <w:t>(</w:t>
             </w:r>
+            <w:proofErr w:type="gramEnd"/>
             <w:r>
               <w:t>16</w:t>
             </w:r>
@@ -337,13 +306,7 @@
           <w:tcPr>
             <w:tcW w:w="2766" w:type="dxa"/>
           </w:tcPr>
-          <w:p>
-            <w:pPr>
-              <w:rPr>
-                <w:rFonts w:hint="eastAsia"/>
-              </w:rPr>
-            </w:pPr>
-          </w:p>
+          <w:p/>
         </w:tc>
       </w:tr>
       <w:tr>
@@ -352,6 +315,7 @@
             <w:tcW w:w="2765" w:type="dxa"/>
           </w:tcPr>
           <w:p>
+            <w:proofErr w:type="spellStart"/>
             <w:r>
               <w:t>R</w:t>
             </w:r>
@@ -364,6 +328,7 @@
             <w:r>
               <w:t>time</w:t>
             </w:r>
+            <w:proofErr w:type="spellEnd"/>
           </w:p>
         </w:tc>
         <w:tc>
@@ -387,11 +352,6 @@
             <w:tcW w:w="2766" w:type="dxa"/>
           </w:tcPr>
           <w:p>
-            <w:pPr>
-              <w:rPr>
-                <w:rFonts w:hint="eastAsia"/>
-              </w:rPr>
-            </w:pPr>
             <w:r>
               <w:rPr>
                 <w:rFonts w:hint="eastAsia"/>
@@ -410,6 +370,7 @@
             <w:tcW w:w="2765" w:type="dxa"/>
           </w:tcPr>
           <w:p>
+            <w:proofErr w:type="spellStart"/>
             <w:r>
               <w:t>R</w:t>
             </w:r>
@@ -419,18 +380,16 @@
               </w:rPr>
               <w:t>eg_ip</w:t>
             </w:r>
-          </w:p>
-        </w:tc>
-        <w:tc>
-          <w:tcPr>
-            <w:tcW w:w="2765" w:type="dxa"/>
-          </w:tcPr>
-          <w:p>
-            <w:pPr>
-              <w:rPr>
-                <w:rFonts w:hint="eastAsia"/>
-              </w:rPr>
-            </w:pPr>
+            <w:proofErr w:type="spellEnd"/>
+          </w:p>
+        </w:tc>
+        <w:tc>
+          <w:tcPr>
+            <w:tcW w:w="2765" w:type="dxa"/>
+          </w:tcPr>
+          <w:p>
+            <w:proofErr w:type="spellStart"/>
+            <w:proofErr w:type="gramStart"/>
             <w:r>
               <w:t>V</w:t>
             </w:r>
@@ -438,8 +397,16 @@
               <w:rPr>
                 <w:rFonts w:hint="eastAsia"/>
               </w:rPr>
-              <w:t>archar(</w:t>
-            </w:r>
+              <w:t>archar</w:t>
+            </w:r>
+            <w:proofErr w:type="spellEnd"/>
+            <w:r>
+              <w:rPr>
+                <w:rFonts w:hint="eastAsia"/>
+              </w:rPr>
+              <w:t>(</w:t>
+            </w:r>
+            <w:proofErr w:type="gramEnd"/>
             <w:r>
               <w:t>128</w:t>
             </w:r>
@@ -456,20 +423,17 @@
             <w:tcW w:w="2766" w:type="dxa"/>
           </w:tcPr>
           <w:p>
-            <w:pPr>
-              <w:rPr>
-                <w:rFonts w:hint="eastAsia"/>
-              </w:rPr>
-            </w:pPr>
             <w:r>
               <w:rPr>
                 <w:rFonts w:hint="eastAsia"/>
               </w:rPr>
               <w:t>注册</w:t>
             </w:r>
+            <w:proofErr w:type="spellStart"/>
             <w:r>
               <w:t>ip</w:t>
             </w:r>
+            <w:proofErr w:type="spellEnd"/>
           </w:p>
         </w:tc>
       </w:tr>
@@ -495,8 +459,13 @@
             <w:tcW w:w="2765" w:type="dxa"/>
           </w:tcPr>
           <w:p>
-            <w:r>
-              <w:t>Char(1)</w:t>
+            <w:proofErr w:type="gramStart"/>
+            <w:r>
+              <w:t>Char(</w:t>
+            </w:r>
+            <w:proofErr w:type="gramEnd"/>
+            <w:r>
+              <w:t>1)</w:t>
             </w:r>
           </w:p>
         </w:tc>
@@ -505,11 +474,6 @@
             <w:tcW w:w="2766" w:type="dxa"/>
           </w:tcPr>
           <w:p>
-            <w:pPr>
-              <w:rPr>
-                <w:rFonts w:hint="eastAsia"/>
-              </w:rPr>
-            </w:pPr>
             <w:r>
               <w:rPr>
                 <w:rFonts w:hint="eastAsia"/>
@@ -564,6 +528,7 @@
             <w:tcW w:w="2765" w:type="dxa"/>
           </w:tcPr>
           <w:p>
+            <w:proofErr w:type="spellStart"/>
             <w:r>
               <w:t>U</w:t>
             </w:r>
@@ -576,13 +541,16 @@
             <w:r>
               <w:t>name</w:t>
             </w:r>
-          </w:p>
-        </w:tc>
-        <w:tc>
-          <w:tcPr>
-            <w:tcW w:w="2765" w:type="dxa"/>
-          </w:tcPr>
-          <w:p>
+            <w:proofErr w:type="spellEnd"/>
+          </w:p>
+        </w:tc>
+        <w:tc>
+          <w:tcPr>
+            <w:tcW w:w="2765" w:type="dxa"/>
+          </w:tcPr>
+          <w:p>
+            <w:proofErr w:type="spellStart"/>
+            <w:proofErr w:type="gramStart"/>
             <w:r>
               <w:t>V</w:t>
             </w:r>
@@ -592,8 +560,13 @@
               </w:rPr>
               <w:t>archar</w:t>
             </w:r>
-            <w:r>
-              <w:t>(128)</w:t>
+            <w:proofErr w:type="spellEnd"/>
+            <w:r>
+              <w:t>(</w:t>
+            </w:r>
+            <w:proofErr w:type="gramEnd"/>
+            <w:r>
+              <w:t>128)</w:t>
             </w:r>
           </w:p>
         </w:tc>
@@ -602,11 +575,6 @@
             <w:tcW w:w="2766" w:type="dxa"/>
           </w:tcPr>
           <w:p>
-            <w:pPr>
-              <w:rPr>
-                <w:rFonts w:hint="eastAsia"/>
-              </w:rPr>
-            </w:pPr>
             <w:r>
               <w:rPr>
                 <w:rFonts w:hint="eastAsia"/>
@@ -638,6 +606,8 @@
             <w:tcW w:w="2765" w:type="dxa"/>
           </w:tcPr>
           <w:p>
+            <w:proofErr w:type="spellStart"/>
+            <w:proofErr w:type="gramStart"/>
             <w:r>
               <w:t>V</w:t>
             </w:r>
@@ -647,8 +617,13 @@
               </w:rPr>
               <w:t>archar</w:t>
             </w:r>
-            <w:r>
-              <w:t>(128)</w:t>
+            <w:proofErr w:type="spellEnd"/>
+            <w:r>
+              <w:t>(</w:t>
+            </w:r>
+            <w:proofErr w:type="gramEnd"/>
+            <w:r>
+              <w:t>128)</w:t>
             </w:r>
           </w:p>
         </w:tc>
@@ -657,11 +632,6 @@
             <w:tcW w:w="2766" w:type="dxa"/>
           </w:tcPr>
           <w:p>
-            <w:pPr>
-              <w:rPr>
-                <w:rFonts w:hint="eastAsia"/>
-              </w:rPr>
-            </w:pPr>
             <w:r>
               <w:rPr>
                 <w:rFonts w:hint="eastAsia"/>
@@ -693,6 +663,7 @@
             <w:tcW w:w="2765" w:type="dxa"/>
           </w:tcPr>
           <w:p>
+            <w:proofErr w:type="gramStart"/>
             <w:r>
               <w:t>C</w:t>
             </w:r>
@@ -702,6 +673,7 @@
               </w:rPr>
               <w:t>har(</w:t>
             </w:r>
+            <w:proofErr w:type="gramEnd"/>
             <w:r>
               <w:t>1)</w:t>
             </w:r>
@@ -712,11 +684,6 @@
             <w:tcW w:w="2766" w:type="dxa"/>
           </w:tcPr>
           <w:p>
-            <w:pPr>
-              <w:rPr>
-                <w:rFonts w:hint="eastAsia"/>
-              </w:rPr>
-            </w:pPr>
             <w:r>
               <w:rPr>
                 <w:rFonts w:hint="eastAsia"/>
@@ -769,11 +736,8 @@
             <w:tcW w:w="2765" w:type="dxa"/>
           </w:tcPr>
           <w:p>
-            <w:pPr>
-              <w:rPr>
-                <w:rFonts w:hint="eastAsia"/>
-              </w:rPr>
-            </w:pPr>
+            <w:proofErr w:type="spellStart"/>
+            <w:proofErr w:type="gramStart"/>
             <w:r>
               <w:t>V</w:t>
             </w:r>
@@ -783,8 +747,13 @@
               </w:rPr>
               <w:t>archar</w:t>
             </w:r>
-            <w:r>
-              <w:t>(32)</w:t>
+            <w:proofErr w:type="spellEnd"/>
+            <w:r>
+              <w:t>(</w:t>
+            </w:r>
+            <w:proofErr w:type="gramEnd"/>
+            <w:r>
+              <w:t>32)</w:t>
             </w:r>
           </w:p>
         </w:tc>
@@ -793,11 +762,6 @@
             <w:tcW w:w="2766" w:type="dxa"/>
           </w:tcPr>
           <w:p>
-            <w:pPr>
-              <w:rPr>
-                <w:rFonts w:hint="eastAsia"/>
-              </w:rPr>
-            </w:pPr>
             <w:r>
               <w:rPr>
                 <w:rFonts w:hint="eastAsia"/>
@@ -813,19 +777,23 @@
             <w:tcW w:w="2765" w:type="dxa"/>
           </w:tcPr>
           <w:p>
+            <w:proofErr w:type="gramStart"/>
             <w:r>
               <w:rPr>
                 <w:rFonts w:hint="eastAsia"/>
               </w:rPr>
               <w:t>city</w:t>
             </w:r>
-          </w:p>
-        </w:tc>
-        <w:tc>
-          <w:tcPr>
-            <w:tcW w:w="2765" w:type="dxa"/>
-          </w:tcPr>
-          <w:p>
+            <w:proofErr w:type="gramEnd"/>
+          </w:p>
+        </w:tc>
+        <w:tc>
+          <w:tcPr>
+            <w:tcW w:w="2765" w:type="dxa"/>
+          </w:tcPr>
+          <w:p>
+            <w:proofErr w:type="spellStart"/>
+            <w:proofErr w:type="gramStart"/>
             <w:r>
               <w:t>V</w:t>
             </w:r>
@@ -835,8 +803,13 @@
               </w:rPr>
               <w:t>archar</w:t>
             </w:r>
-            <w:r>
-              <w:t>(32)</w:t>
+            <w:proofErr w:type="spellEnd"/>
+            <w:r>
+              <w:t>(</w:t>
+            </w:r>
+            <w:proofErr w:type="gramEnd"/>
+            <w:r>
+              <w:t>32)</w:t>
             </w:r>
           </w:p>
         </w:tc>
@@ -845,11 +818,6 @@
             <w:tcW w:w="2766" w:type="dxa"/>
           </w:tcPr>
           <w:p>
-            <w:pPr>
-              <w:rPr>
-                <w:rFonts w:hint="eastAsia"/>
-              </w:rPr>
-            </w:pPr>
             <w:r>
               <w:rPr>
                 <w:rFonts w:hint="eastAsia"/>
@@ -873,25 +841,17 @@
                 <w:szCs w:val="20"/>
                 <w:shd w:val="clear" w:color="auto" w:fill="FFFFFF"/>
               </w:rPr>
-              <w:t>A</w:t>
-            </w:r>
-            <w:r>
-              <w:rPr>
-                <w:rFonts w:ascii="Arial" w:hAnsi="Arial" w:cs="Arial"/>
-                <w:color w:val="333333"/>
-                <w:sz w:val="20"/>
-                <w:szCs w:val="20"/>
-                <w:shd w:val="clear" w:color="auto" w:fill="FFFFFF"/>
-              </w:rPr>
-              <w:t>rea</w:t>
-            </w:r>
-          </w:p>
-        </w:tc>
-        <w:tc>
-          <w:tcPr>
-            <w:tcW w:w="2765" w:type="dxa"/>
-          </w:tcPr>
-          <w:p>
+              <w:t>Area</w:t>
+            </w:r>
+          </w:p>
+        </w:tc>
+        <w:tc>
+          <w:tcPr>
+            <w:tcW w:w="2765" w:type="dxa"/>
+          </w:tcPr>
+          <w:p>
+            <w:proofErr w:type="spellStart"/>
+            <w:proofErr w:type="gramStart"/>
             <w:r>
               <w:t>V</w:t>
             </w:r>
@@ -901,8 +861,13 @@
               </w:rPr>
               <w:t>archar</w:t>
             </w:r>
-            <w:r>
-              <w:t>(32)</w:t>
+            <w:proofErr w:type="spellEnd"/>
+            <w:r>
+              <w:t>(</w:t>
+            </w:r>
+            <w:proofErr w:type="gramEnd"/>
+            <w:r>
+              <w:t>32)</w:t>
             </w:r>
           </w:p>
         </w:tc>
@@ -911,11 +876,6 @@
             <w:tcW w:w="2766" w:type="dxa"/>
           </w:tcPr>
           <w:p>
-            <w:pPr>
-              <w:rPr>
-                <w:rFonts w:hint="eastAsia"/>
-              </w:rPr>
-            </w:pPr>
             <w:r>
               <w:rPr>
                 <w:rFonts w:hint="eastAsia"/>
@@ -947,6 +907,8 @@
             <w:tcW w:w="2765" w:type="dxa"/>
           </w:tcPr>
           <w:p>
+            <w:proofErr w:type="spellStart"/>
+            <w:proofErr w:type="gramStart"/>
             <w:r>
               <w:t>V</w:t>
             </w:r>
@@ -956,8 +918,13 @@
               </w:rPr>
               <w:t>arcahr</w:t>
             </w:r>
-            <w:r>
-              <w:t>(128)</w:t>
+            <w:proofErr w:type="spellEnd"/>
+            <w:r>
+              <w:t>(</w:t>
+            </w:r>
+            <w:proofErr w:type="gramEnd"/>
+            <w:r>
+              <w:t>128)</w:t>
             </w:r>
           </w:p>
         </w:tc>
@@ -966,11 +933,6 @@
             <w:tcW w:w="2766" w:type="dxa"/>
           </w:tcPr>
           <w:p>
-            <w:pPr>
-              <w:rPr>
-                <w:rFonts w:hint="eastAsia"/>
-              </w:rPr>
-            </w:pPr>
             <w:r>
               <w:rPr>
                 <w:rFonts w:hint="eastAsia"/>
@@ -1025,26 +987,19 @@
             <w:tcW w:w="2765" w:type="dxa"/>
           </w:tcPr>
           <w:p>
-            <w:pPr>
-              <w:rPr>
-                <w:rFonts w:hint="eastAsia"/>
-              </w:rPr>
-            </w:pPr>
+            <w:proofErr w:type="gramStart"/>
             <w:r>
               <w:t>id</w:t>
             </w:r>
-          </w:p>
-        </w:tc>
-        <w:tc>
-          <w:tcPr>
-            <w:tcW w:w="2765" w:type="dxa"/>
-          </w:tcPr>
-          <w:p>
-            <w:pPr>
-              <w:rPr>
-                <w:rFonts w:hint="eastAsia"/>
-              </w:rPr>
-            </w:pPr>
+            <w:proofErr w:type="gramEnd"/>
+          </w:p>
+        </w:tc>
+        <w:tc>
+          <w:tcPr>
+            <w:tcW w:w="2765" w:type="dxa"/>
+          </w:tcPr>
+          <w:p>
+            <w:proofErr w:type="spellStart"/>
             <w:r>
               <w:t>I</w:t>
             </w:r>
@@ -1054,6 +1009,7 @@
               </w:rPr>
               <w:t>nt</w:t>
             </w:r>
+            <w:proofErr w:type="spellEnd"/>
           </w:p>
         </w:tc>
         <w:tc>
@@ -1061,11 +1017,6 @@
             <w:tcW w:w="2766" w:type="dxa"/>
           </w:tcPr>
           <w:p>
-            <w:pPr>
-              <w:rPr>
-                <w:rFonts w:hint="eastAsia"/>
-              </w:rPr>
-            </w:pPr>
             <w:r>
               <w:rPr>
                 <w:rFonts w:hint="eastAsia"/>
@@ -1084,11 +1035,7 @@
             <w:tcW w:w="2765" w:type="dxa"/>
           </w:tcPr>
           <w:p>
-            <w:pPr>
-              <w:rPr>
-                <w:rFonts w:hint="eastAsia"/>
-              </w:rPr>
-            </w:pPr>
+            <w:proofErr w:type="spellStart"/>
             <w:r>
               <w:t>C</w:t>
             </w:r>
@@ -1098,18 +1045,16 @@
               </w:rPr>
               <w:t>ourse_name</w:t>
             </w:r>
-          </w:p>
-        </w:tc>
-        <w:tc>
-          <w:tcPr>
-            <w:tcW w:w="2765" w:type="dxa"/>
-          </w:tcPr>
-          <w:p>
-            <w:pPr>
-              <w:rPr>
-                <w:rFonts w:hint="eastAsia"/>
-              </w:rPr>
-            </w:pPr>
+            <w:proofErr w:type="spellEnd"/>
+          </w:p>
+        </w:tc>
+        <w:tc>
+          <w:tcPr>
+            <w:tcW w:w="2765" w:type="dxa"/>
+          </w:tcPr>
+          <w:p>
+            <w:proofErr w:type="spellStart"/>
+            <w:proofErr w:type="gramStart"/>
             <w:r>
               <w:t>V</w:t>
             </w:r>
@@ -1119,8 +1064,13 @@
               </w:rPr>
               <w:t>archar</w:t>
             </w:r>
-            <w:r>
-              <w:t>(128)</w:t>
+            <w:proofErr w:type="spellEnd"/>
+            <w:r>
+              <w:t>(</w:t>
+            </w:r>
+            <w:proofErr w:type="gramEnd"/>
+            <w:r>
+              <w:t>128)</w:t>
             </w:r>
           </w:p>
         </w:tc>
@@ -1129,11 +1079,6 @@
             <w:tcW w:w="2766" w:type="dxa"/>
           </w:tcPr>
           <w:p>
-            <w:pPr>
-              <w:rPr>
-                <w:rFonts w:hint="eastAsia"/>
-              </w:rPr>
-            </w:pPr>
             <w:r>
               <w:rPr>
                 <w:rFonts w:hint="eastAsia"/>
@@ -1152,11 +1097,6 @@
             <w:tcW w:w="2765" w:type="dxa"/>
           </w:tcPr>
           <w:p>
-            <w:pPr>
-              <w:rPr>
-                <w:rFonts w:hint="eastAsia"/>
-              </w:rPr>
-            </w:pPr>
             <w:r>
               <w:t>Describe</w:t>
             </w:r>
@@ -1167,11 +1107,8 @@
             <w:tcW w:w="2765" w:type="dxa"/>
           </w:tcPr>
           <w:p>
-            <w:pPr>
-              <w:rPr>
-                <w:rFonts w:hint="eastAsia"/>
-              </w:rPr>
-            </w:pPr>
+            <w:proofErr w:type="spellStart"/>
+            <w:proofErr w:type="gramStart"/>
             <w:r>
               <w:t>V</w:t>
             </w:r>
@@ -1179,7 +1116,21 @@
               <w:rPr>
                 <w:rFonts w:hint="eastAsia"/>
               </w:rPr>
-              <w:t>archar(256)</w:t>
+              <w:t>archar</w:t>
+            </w:r>
+            <w:proofErr w:type="spellEnd"/>
+            <w:r>
+              <w:rPr>
+                <w:rFonts w:hint="eastAsia"/>
+              </w:rPr>
+              <w:t>(</w:t>
+            </w:r>
+            <w:proofErr w:type="gramEnd"/>
+            <w:r>
+              <w:rPr>
+                <w:rFonts w:hint="eastAsia"/>
+              </w:rPr>
+              <w:t>256)</w:t>
             </w:r>
           </w:p>
         </w:tc>
@@ -1188,11 +1139,6 @@
             <w:tcW w:w="2766" w:type="dxa"/>
           </w:tcPr>
           <w:p>
-            <w:pPr>
-              <w:rPr>
-                <w:rFonts w:hint="eastAsia"/>
-              </w:rPr>
-            </w:pPr>
             <w:r>
               <w:rPr>
                 <w:rFonts w:hint="eastAsia"/>
@@ -1211,11 +1157,6 @@
             <w:tcW w:w="2765" w:type="dxa"/>
           </w:tcPr>
           <w:p>
-            <w:pPr>
-              <w:rPr>
-                <w:rFonts w:hint="eastAsia"/>
-              </w:rPr>
-            </w:pPr>
             <w:r>
               <w:t>Expense</w:t>
             </w:r>
@@ -1226,11 +1167,6 @@
             <w:tcW w:w="2765" w:type="dxa"/>
           </w:tcPr>
           <w:p>
-            <w:pPr>
-              <w:rPr>
-                <w:rFonts w:hint="eastAsia"/>
-              </w:rPr>
-            </w:pPr>
             <w:r>
               <w:t>D</w:t>
             </w:r>
@@ -1247,11 +1183,6 @@
             <w:tcW w:w="2766" w:type="dxa"/>
           </w:tcPr>
           <w:p>
-            <w:pPr>
-              <w:rPr>
-                <w:rFonts w:hint="eastAsia"/>
-              </w:rPr>
-            </w:pPr>
             <w:r>
               <w:rPr>
                 <w:rFonts w:hint="eastAsia"/>
@@ -1262,13 +1193,7 @@
         </w:tc>
       </w:tr>
     </w:tbl>
-    <w:p>
-      <w:pPr>
-        <w:rPr>
-          <w:rFonts w:hint="eastAsia"/>
-        </w:rPr>
-      </w:pPr>
-    </w:p>
+    <w:p/>
     <w:p>
       <w:r>
         <w:rPr>
@@ -1294,11 +1219,6 @@
             <w:tcW w:w="2765" w:type="dxa"/>
           </w:tcPr>
           <w:p>
-            <w:pPr>
-              <w:rPr>
-                <w:rFonts w:hint="eastAsia"/>
-              </w:rPr>
-            </w:pPr>
             <w:r>
               <w:t>I</w:t>
             </w:r>
@@ -1315,11 +1235,7 @@
             <w:tcW w:w="2765" w:type="dxa"/>
           </w:tcPr>
           <w:p>
-            <w:pPr>
-              <w:rPr>
-                <w:rFonts w:hint="eastAsia"/>
-              </w:rPr>
-            </w:pPr>
+            <w:proofErr w:type="spellStart"/>
             <w:r>
               <w:t>I</w:t>
             </w:r>
@@ -1329,6 +1245,7 @@
               </w:rPr>
               <w:t>nt</w:t>
             </w:r>
+            <w:proofErr w:type="spellEnd"/>
           </w:p>
         </w:tc>
         <w:tc>
@@ -1336,11 +1253,6 @@
             <w:tcW w:w="2766" w:type="dxa"/>
           </w:tcPr>
           <w:p>
-            <w:pPr>
-              <w:rPr>
-                <w:rFonts w:hint="eastAsia"/>
-              </w:rPr>
-            </w:pPr>
             <w:r>
               <w:rPr>
                 <w:rFonts w:hint="eastAsia"/>
@@ -1359,11 +1271,7 @@
             <w:tcW w:w="2765" w:type="dxa"/>
           </w:tcPr>
           <w:p>
-            <w:pPr>
-              <w:rPr>
-                <w:rFonts w:hint="eastAsia"/>
-              </w:rPr>
-            </w:pPr>
+            <w:proofErr w:type="spellStart"/>
             <w:r>
               <w:t>Hairdressing</w:t>
             </w:r>
@@ -1373,18 +1281,16 @@
               </w:rPr>
               <w:t>_name</w:t>
             </w:r>
-          </w:p>
-        </w:tc>
-        <w:tc>
-          <w:tcPr>
-            <w:tcW w:w="2765" w:type="dxa"/>
-          </w:tcPr>
-          <w:p>
-            <w:pPr>
-              <w:rPr>
-                <w:rFonts w:hint="eastAsia"/>
-              </w:rPr>
-            </w:pPr>
+            <w:proofErr w:type="spellEnd"/>
+          </w:p>
+        </w:tc>
+        <w:tc>
+          <w:tcPr>
+            <w:tcW w:w="2765" w:type="dxa"/>
+          </w:tcPr>
+          <w:p>
+            <w:proofErr w:type="spellStart"/>
+            <w:proofErr w:type="gramStart"/>
             <w:r>
               <w:t>V</w:t>
             </w:r>
@@ -1392,8 +1298,16 @@
               <w:rPr>
                 <w:rFonts w:hint="eastAsia"/>
               </w:rPr>
-              <w:t>archar(</w:t>
-            </w:r>
+              <w:t>archar</w:t>
+            </w:r>
+            <w:proofErr w:type="spellEnd"/>
+            <w:r>
+              <w:rPr>
+                <w:rFonts w:hint="eastAsia"/>
+              </w:rPr>
+              <w:t>(</w:t>
+            </w:r>
+            <w:proofErr w:type="gramEnd"/>
             <w:r>
               <w:t>128)</w:t>
             </w:r>
@@ -1404,11 +1318,6 @@
             <w:tcW w:w="2766" w:type="dxa"/>
           </w:tcPr>
           <w:p>
-            <w:pPr>
-              <w:rPr>
-                <w:rFonts w:hint="eastAsia"/>
-              </w:rPr>
-            </w:pPr>
             <w:r>
               <w:rPr>
                 <w:rFonts w:hint="eastAsia"/>
@@ -1427,11 +1336,6 @@
             <w:tcW w:w="2765" w:type="dxa"/>
           </w:tcPr>
           <w:p>
-            <w:pPr>
-              <w:rPr>
-                <w:rFonts w:hint="eastAsia"/>
-              </w:rPr>
-            </w:pPr>
             <w:r>
               <w:t>D</w:t>
             </w:r>
@@ -1448,11 +1352,8 @@
             <w:tcW w:w="2765" w:type="dxa"/>
           </w:tcPr>
           <w:p>
-            <w:pPr>
-              <w:rPr>
-                <w:rFonts w:hint="eastAsia"/>
-              </w:rPr>
-            </w:pPr>
+            <w:proofErr w:type="spellStart"/>
+            <w:proofErr w:type="gramStart"/>
             <w:r>
               <w:t>V</w:t>
             </w:r>
@@ -1460,7 +1361,21 @@
               <w:rPr>
                 <w:rFonts w:hint="eastAsia"/>
               </w:rPr>
-              <w:t>archar(256)</w:t>
+              <w:t>archar</w:t>
+            </w:r>
+            <w:proofErr w:type="spellEnd"/>
+            <w:r>
+              <w:rPr>
+                <w:rFonts w:hint="eastAsia"/>
+              </w:rPr>
+              <w:t>(</w:t>
+            </w:r>
+            <w:proofErr w:type="gramEnd"/>
+            <w:r>
+              <w:rPr>
+                <w:rFonts w:hint="eastAsia"/>
+              </w:rPr>
+              <w:t>256)</w:t>
             </w:r>
           </w:p>
         </w:tc>
@@ -1469,11 +1384,6 @@
             <w:tcW w:w="2766" w:type="dxa"/>
           </w:tcPr>
           <w:p>
-            <w:pPr>
-              <w:rPr>
-                <w:rFonts w:hint="eastAsia"/>
-              </w:rPr>
-            </w:pPr>
             <w:r>
               <w:rPr>
                 <w:rFonts w:hint="eastAsia"/>
@@ -1492,11 +1402,6 @@
             <w:tcW w:w="2765" w:type="dxa"/>
           </w:tcPr>
           <w:p>
-            <w:pPr>
-              <w:rPr>
-                <w:rFonts w:hint="eastAsia"/>
-              </w:rPr>
-            </w:pPr>
             <w:r>
               <w:t>E</w:t>
             </w:r>
@@ -1513,11 +1418,6 @@
             <w:tcW w:w="2765" w:type="dxa"/>
           </w:tcPr>
           <w:p>
-            <w:pPr>
-              <w:rPr>
-                <w:rFonts w:hint="eastAsia"/>
-              </w:rPr>
-            </w:pPr>
             <w:r>
               <w:t>D</w:t>
             </w:r>
@@ -1534,11 +1434,6 @@
             <w:tcW w:w="2766" w:type="dxa"/>
           </w:tcPr>
           <w:p>
-            <w:pPr>
-              <w:rPr>
-                <w:rFonts w:hint="eastAsia"/>
-              </w:rPr>
-            </w:pPr>
             <w:r>
               <w:rPr>
                 <w:rFonts w:hint="eastAsia"/>
@@ -1578,11 +1473,6 @@
             <w:tcW w:w="2765" w:type="dxa"/>
           </w:tcPr>
           <w:p>
-            <w:pPr>
-              <w:rPr>
-                <w:rFonts w:hint="eastAsia"/>
-              </w:rPr>
-            </w:pPr>
             <w:r>
               <w:t>I</w:t>
             </w:r>
@@ -1599,11 +1489,7 @@
             <w:tcW w:w="2765" w:type="dxa"/>
           </w:tcPr>
           <w:p>
-            <w:pPr>
-              <w:rPr>
-                <w:rFonts w:hint="eastAsia"/>
-              </w:rPr>
-            </w:pPr>
+            <w:proofErr w:type="spellStart"/>
             <w:r>
               <w:t>I</w:t>
             </w:r>
@@ -1613,6 +1499,7 @@
               </w:rPr>
               <w:t>nt</w:t>
             </w:r>
+            <w:proofErr w:type="spellEnd"/>
           </w:p>
         </w:tc>
         <w:tc>
@@ -1620,11 +1507,6 @@
             <w:tcW w:w="2766" w:type="dxa"/>
           </w:tcPr>
           <w:p>
-            <w:pPr>
-              <w:rPr>
-                <w:rFonts w:hint="eastAsia"/>
-              </w:rPr>
-            </w:pPr>
             <w:r>
               <w:rPr>
                 <w:rFonts w:hint="eastAsia"/>
@@ -1643,11 +1525,7 @@
             <w:tcW w:w="2765" w:type="dxa"/>
           </w:tcPr>
           <w:p>
-            <w:pPr>
-              <w:rPr>
-                <w:rFonts w:hint="eastAsia"/>
-              </w:rPr>
-            </w:pPr>
+            <w:proofErr w:type="spellStart"/>
             <w:r>
               <w:t>S</w:t>
             </w:r>
@@ -1657,18 +1535,16 @@
               </w:rPr>
               <w:t>tart_time</w:t>
             </w:r>
-          </w:p>
-        </w:tc>
-        <w:tc>
-          <w:tcPr>
-            <w:tcW w:w="2765" w:type="dxa"/>
-          </w:tcPr>
-          <w:p>
-            <w:pPr>
-              <w:rPr>
-                <w:rFonts w:hint="eastAsia"/>
-              </w:rPr>
-            </w:pPr>
+            <w:proofErr w:type="spellEnd"/>
+          </w:p>
+        </w:tc>
+        <w:tc>
+          <w:tcPr>
+            <w:tcW w:w="2765" w:type="dxa"/>
+          </w:tcPr>
+          <w:p>
+            <w:proofErr w:type="spellStart"/>
+            <w:proofErr w:type="gramStart"/>
             <w:r>
               <w:t>V</w:t>
             </w:r>
@@ -1678,8 +1554,13 @@
               </w:rPr>
               <w:t>archar</w:t>
             </w:r>
-            <w:r>
-              <w:t>(32)</w:t>
+            <w:proofErr w:type="spellEnd"/>
+            <w:r>
+              <w:t>(</w:t>
+            </w:r>
+            <w:proofErr w:type="gramEnd"/>
+            <w:r>
+              <w:t>32)</w:t>
             </w:r>
           </w:p>
         </w:tc>
@@ -1688,11 +1569,6 @@
             <w:tcW w:w="2766" w:type="dxa"/>
           </w:tcPr>
           <w:p>
-            <w:pPr>
-              <w:rPr>
-                <w:rFonts w:hint="eastAsia"/>
-              </w:rPr>
-            </w:pPr>
             <w:r>
               <w:rPr>
                 <w:rFonts w:hint="eastAsia"/>
@@ -1711,11 +1587,7 @@
             <w:tcW w:w="2765" w:type="dxa"/>
           </w:tcPr>
           <w:p>
-            <w:pPr>
-              <w:rPr>
-                <w:rFonts w:hint="eastAsia"/>
-              </w:rPr>
-            </w:pPr>
+            <w:proofErr w:type="spellStart"/>
             <w:r>
               <w:t>E</w:t>
             </w:r>
@@ -1725,18 +1597,16 @@
               </w:rPr>
               <w:t>nd_time</w:t>
             </w:r>
-          </w:p>
-        </w:tc>
-        <w:tc>
-          <w:tcPr>
-            <w:tcW w:w="2765" w:type="dxa"/>
-          </w:tcPr>
-          <w:p>
-            <w:pPr>
-              <w:rPr>
-                <w:rFonts w:hint="eastAsia"/>
-              </w:rPr>
-            </w:pPr>
+            <w:proofErr w:type="spellEnd"/>
+          </w:p>
+        </w:tc>
+        <w:tc>
+          <w:tcPr>
+            <w:tcW w:w="2765" w:type="dxa"/>
+          </w:tcPr>
+          <w:p>
+            <w:proofErr w:type="spellStart"/>
+            <w:proofErr w:type="gramStart"/>
             <w:r>
               <w:t>V</w:t>
             </w:r>
@@ -1744,8 +1614,16 @@
               <w:rPr>
                 <w:rFonts w:hint="eastAsia"/>
               </w:rPr>
-              <w:t>archar(</w:t>
-            </w:r>
+              <w:t>archar</w:t>
+            </w:r>
+            <w:proofErr w:type="spellEnd"/>
+            <w:r>
+              <w:rPr>
+                <w:rFonts w:hint="eastAsia"/>
+              </w:rPr>
+              <w:t>(</w:t>
+            </w:r>
+            <w:proofErr w:type="gramEnd"/>
             <w:r>
               <w:t>32)</w:t>
             </w:r>
@@ -1756,11 +1634,6 @@
             <w:tcW w:w="2766" w:type="dxa"/>
           </w:tcPr>
           <w:p>
-            <w:pPr>
-              <w:rPr>
-                <w:rFonts w:hint="eastAsia"/>
-              </w:rPr>
-            </w:pPr>
             <w:r>
               <w:rPr>
                 <w:rFonts w:hint="eastAsia"/>
@@ -1779,29 +1652,22 @@
             <w:tcW w:w="2765" w:type="dxa"/>
           </w:tcPr>
           <w:p>
-            <w:pPr>
-              <w:rPr>
-                <w:rFonts w:hint="eastAsia"/>
-              </w:rPr>
-            </w:pPr>
+            <w:proofErr w:type="spellStart"/>
             <w:r>
               <w:t>Service</w:t>
             </w:r>
             <w:r>
               <w:t>_person</w:t>
             </w:r>
-          </w:p>
-        </w:tc>
-        <w:tc>
-          <w:tcPr>
-            <w:tcW w:w="2765" w:type="dxa"/>
-          </w:tcPr>
-          <w:p>
-            <w:pPr>
-              <w:rPr>
-                <w:rFonts w:hint="eastAsia"/>
-              </w:rPr>
-            </w:pPr>
+            <w:proofErr w:type="spellEnd"/>
+          </w:p>
+        </w:tc>
+        <w:tc>
+          <w:tcPr>
+            <w:tcW w:w="2765" w:type="dxa"/>
+          </w:tcPr>
+          <w:p>
+            <w:proofErr w:type="spellStart"/>
             <w:r>
               <w:t>I</w:t>
             </w:r>
@@ -1811,6 +1677,7 @@
               </w:rPr>
               <w:t>nt</w:t>
             </w:r>
+            <w:proofErr w:type="spellEnd"/>
           </w:p>
         </w:tc>
         <w:tc>
@@ -1818,11 +1685,6 @@
             <w:tcW w:w="2766" w:type="dxa"/>
           </w:tcPr>
           <w:p>
-            <w:pPr>
-              <w:rPr>
-                <w:rFonts w:hint="eastAsia"/>
-              </w:rPr>
-            </w:pPr>
             <w:r>
               <w:rPr>
                 <w:rFonts w:hint="eastAsia"/>
@@ -1839,11 +1701,6 @@
     <w:p/>
     <w:p/>
     <w:p>
-      <w:pPr>
-        <w:rPr>
-          <w:rFonts w:hint="eastAsia"/>
-        </w:rPr>
-      </w:pPr>
       <w:r>
         <w:rPr>
           <w:rFonts w:hint="eastAsia"/>
@@ -1887,11 +1744,6 @@
             <w:tcW w:w="2765" w:type="dxa"/>
           </w:tcPr>
           <w:p>
-            <w:pPr>
-              <w:rPr>
-                <w:rFonts w:hint="eastAsia"/>
-              </w:rPr>
-            </w:pPr>
             <w:r>
               <w:t>I</w:t>
             </w:r>
@@ -1908,11 +1760,7 @@
             <w:tcW w:w="2765" w:type="dxa"/>
           </w:tcPr>
           <w:p>
-            <w:pPr>
-              <w:rPr>
-                <w:rFonts w:hint="eastAsia"/>
-              </w:rPr>
-            </w:pPr>
+            <w:proofErr w:type="spellStart"/>
             <w:r>
               <w:t>I</w:t>
             </w:r>
@@ -1922,6 +1770,7 @@
               </w:rPr>
               <w:t>nt</w:t>
             </w:r>
+            <w:proofErr w:type="spellEnd"/>
           </w:p>
         </w:tc>
         <w:tc>
@@ -1929,11 +1778,6 @@
             <w:tcW w:w="2766" w:type="dxa"/>
           </w:tcPr>
           <w:p>
-            <w:pPr>
-              <w:rPr>
-                <w:rFonts w:hint="eastAsia"/>
-              </w:rPr>
-            </w:pPr>
             <w:r>
               <w:rPr>
                 <w:rFonts w:hint="eastAsia"/>
@@ -1952,11 +1796,7 @@
             <w:tcW w:w="2765" w:type="dxa"/>
           </w:tcPr>
           <w:p>
-            <w:pPr>
-              <w:rPr>
-                <w:rFonts w:hint="eastAsia"/>
-              </w:rPr>
-            </w:pPr>
+            <w:proofErr w:type="spellStart"/>
             <w:r>
               <w:t>R</w:t>
             </w:r>
@@ -1966,18 +1806,16 @@
               </w:rPr>
               <w:t>oom_name</w:t>
             </w:r>
-          </w:p>
-        </w:tc>
-        <w:tc>
-          <w:tcPr>
-            <w:tcW w:w="2765" w:type="dxa"/>
-          </w:tcPr>
-          <w:p>
-            <w:pPr>
-              <w:rPr>
-                <w:rFonts w:hint="eastAsia"/>
-              </w:rPr>
-            </w:pPr>
+            <w:proofErr w:type="spellEnd"/>
+          </w:p>
+        </w:tc>
+        <w:tc>
+          <w:tcPr>
+            <w:tcW w:w="2765" w:type="dxa"/>
+          </w:tcPr>
+          <w:p>
+            <w:proofErr w:type="spellStart"/>
+            <w:proofErr w:type="gramStart"/>
             <w:r>
               <w:t>V</w:t>
             </w:r>
@@ -1985,8 +1823,16 @@
               <w:rPr>
                 <w:rFonts w:hint="eastAsia"/>
               </w:rPr>
-              <w:t>archar(</w:t>
-            </w:r>
+              <w:t>archar</w:t>
+            </w:r>
+            <w:proofErr w:type="spellEnd"/>
+            <w:r>
+              <w:rPr>
+                <w:rFonts w:hint="eastAsia"/>
+              </w:rPr>
+              <w:t>(</w:t>
+            </w:r>
+            <w:proofErr w:type="gramEnd"/>
             <w:r>
               <w:t>128</w:t>
             </w:r>
@@ -2003,11 +1849,6 @@
             <w:tcW w:w="2766" w:type="dxa"/>
           </w:tcPr>
           <w:p>
-            <w:pPr>
-              <w:rPr>
-                <w:rFonts w:hint="eastAsia"/>
-              </w:rPr>
-            </w:pPr>
             <w:r>
               <w:rPr>
                 <w:rFonts w:hint="eastAsia"/>
@@ -2032,13 +1873,13 @@
               </w:rPr>
             </w:pPr>
             <w:r>
-              <w:t>R</w:t>
-            </w:r>
-            <w:r>
-              <w:rPr>
-                <w:rFonts w:hint="eastAsia"/>
-              </w:rPr>
-              <w:t>oom_num</w:t>
+              <w:t>C</w:t>
+            </w:r>
+            <w:r>
+              <w:rPr>
+                <w:rFonts w:hint="eastAsia"/>
+              </w:rPr>
+              <w:t>ost</w:t>
             </w:r>
           </w:p>
         </w:tc>
@@ -2053,7 +1894,13 @@
               </w:rPr>
             </w:pPr>
             <w:r>
-              <w:t>Int</w:t>
+              <w:t>D</w:t>
+            </w:r>
+            <w:r>
+              <w:rPr>
+                <w:rFonts w:hint="eastAsia"/>
+              </w:rPr>
+              <w:t>ouble</w:t>
             </w:r>
           </w:p>
         </w:tc>
@@ -2071,24 +1918,288 @@
               <w:rPr>
                 <w:rFonts w:hint="eastAsia"/>
               </w:rPr>
-              <w:t>房间</w:t>
-            </w:r>
-            <w:r>
-              <w:t>个数</w:t>
+              <w:t>房间价格</w:t>
             </w:r>
             <w:bookmarkStart w:id="0" w:name="_GoBack"/>
             <w:bookmarkEnd w:id="0"/>
           </w:p>
         </w:tc>
       </w:tr>
+      <w:tr>
+        <w:tc>
+          <w:tcPr>
+            <w:tcW w:w="2765" w:type="dxa"/>
+          </w:tcPr>
+          <w:p>
+            <w:pPr>
+              <w:rPr>
+                <w:rFonts w:hint="eastAsia"/>
+              </w:rPr>
+            </w:pPr>
+            <w:proofErr w:type="spellStart"/>
+            <w:r>
+              <w:t>W</w:t>
+            </w:r>
+            <w:r>
+              <w:rPr>
+                <w:rFonts w:hint="eastAsia"/>
+              </w:rPr>
+              <w:t>eixin_discount</w:t>
+            </w:r>
+            <w:proofErr w:type="spellEnd"/>
+          </w:p>
+        </w:tc>
+        <w:tc>
+          <w:tcPr>
+            <w:tcW w:w="2765" w:type="dxa"/>
+          </w:tcPr>
+          <w:p>
+            <w:pPr>
+              <w:rPr>
+                <w:rFonts w:hint="eastAsia"/>
+              </w:rPr>
+            </w:pPr>
+            <w:r>
+              <w:t>D</w:t>
+            </w:r>
+            <w:r>
+              <w:rPr>
+                <w:rFonts w:hint="eastAsia"/>
+              </w:rPr>
+              <w:t>ouble</w:t>
+            </w:r>
+          </w:p>
+        </w:tc>
+        <w:tc>
+          <w:tcPr>
+            <w:tcW w:w="2766" w:type="dxa"/>
+          </w:tcPr>
+          <w:p>
+            <w:pPr>
+              <w:rPr>
+                <w:rFonts w:hint="eastAsia"/>
+              </w:rPr>
+            </w:pPr>
+            <w:r>
+              <w:rPr>
+                <w:rFonts w:hint="eastAsia"/>
+              </w:rPr>
+              <w:t>微信折扣</w:t>
+            </w:r>
+          </w:p>
+        </w:tc>
+      </w:tr>
+      <w:tr>
+        <w:tc>
+          <w:tcPr>
+            <w:tcW w:w="2765" w:type="dxa"/>
+          </w:tcPr>
+          <w:p>
+            <w:r>
+              <w:rPr>
+                <w:rFonts w:hint="eastAsia"/>
+              </w:rPr>
+              <w:t>30</w:t>
+            </w:r>
+            <w:r>
+              <w:t>_discount</w:t>
+            </w:r>
+          </w:p>
+        </w:tc>
+        <w:tc>
+          <w:tcPr>
+            <w:tcW w:w="2765" w:type="dxa"/>
+          </w:tcPr>
+          <w:p>
+            <w:r>
+              <w:t>Double</w:t>
+            </w:r>
+          </w:p>
+        </w:tc>
+        <w:tc>
+          <w:tcPr>
+            <w:tcW w:w="2766" w:type="dxa"/>
+          </w:tcPr>
+          <w:p>
+            <w:pPr>
+              <w:rPr>
+                <w:rFonts w:hint="eastAsia"/>
+              </w:rPr>
+            </w:pPr>
+            <w:r>
+              <w:t>30</w:t>
+            </w:r>
+            <w:r>
+              <w:rPr>
+                <w:rFonts w:hint="eastAsia"/>
+              </w:rPr>
+              <w:t>天折扣</w:t>
+            </w:r>
+          </w:p>
+        </w:tc>
+      </w:tr>
+      <w:tr>
+        <w:tc>
+          <w:tcPr>
+            <w:tcW w:w="2765" w:type="dxa"/>
+          </w:tcPr>
+          <w:p>
+            <w:r>
+              <w:rPr>
+                <w:rFonts w:hint="eastAsia"/>
+              </w:rPr>
+              <w:t>9</w:t>
+            </w:r>
+            <w:r>
+              <w:rPr>
+                <w:rFonts w:hint="eastAsia"/>
+              </w:rPr>
+              <w:t>0</w:t>
+            </w:r>
+            <w:r>
+              <w:t>_discount</w:t>
+            </w:r>
+          </w:p>
+        </w:tc>
+        <w:tc>
+          <w:tcPr>
+            <w:tcW w:w="2765" w:type="dxa"/>
+          </w:tcPr>
+          <w:p>
+            <w:r>
+              <w:t>Double</w:t>
+            </w:r>
+          </w:p>
+        </w:tc>
+        <w:tc>
+          <w:tcPr>
+            <w:tcW w:w="2766" w:type="dxa"/>
+          </w:tcPr>
+          <w:p>
+            <w:pPr>
+              <w:rPr>
+                <w:rFonts w:hint="eastAsia"/>
+              </w:rPr>
+            </w:pPr>
+            <w:r>
+              <w:t>90</w:t>
+            </w:r>
+            <w:r>
+              <w:rPr>
+                <w:rFonts w:hint="eastAsia"/>
+              </w:rPr>
+              <w:t>天折扣</w:t>
+            </w:r>
+          </w:p>
+        </w:tc>
+      </w:tr>
+      <w:tr>
+        <w:tc>
+          <w:tcPr>
+            <w:tcW w:w="2765" w:type="dxa"/>
+          </w:tcPr>
+          <w:p>
+            <w:r>
+              <w:rPr>
+                <w:rFonts w:hint="eastAsia"/>
+              </w:rPr>
+              <w:t>180</w:t>
+            </w:r>
+            <w:r>
+              <w:t>_discount</w:t>
+            </w:r>
+          </w:p>
+        </w:tc>
+        <w:tc>
+          <w:tcPr>
+            <w:tcW w:w="2765" w:type="dxa"/>
+          </w:tcPr>
+          <w:p>
+            <w:r>
+              <w:t>Double</w:t>
+            </w:r>
+          </w:p>
+        </w:tc>
+        <w:tc>
+          <w:tcPr>
+            <w:tcW w:w="2766" w:type="dxa"/>
+          </w:tcPr>
+          <w:p>
+            <w:pPr>
+              <w:rPr>
+                <w:rFonts w:hint="eastAsia"/>
+              </w:rPr>
+            </w:pPr>
+            <w:r>
+              <w:rPr>
+                <w:rFonts w:hint="eastAsia"/>
+              </w:rPr>
+              <w:t>180</w:t>
+            </w:r>
+            <w:r>
+              <w:rPr>
+                <w:rFonts w:hint="eastAsia"/>
+              </w:rPr>
+              <w:t>天折扣</w:t>
+            </w:r>
+          </w:p>
+        </w:tc>
+      </w:tr>
+      <w:tr>
+        <w:tc>
+          <w:tcPr>
+            <w:tcW w:w="2765" w:type="dxa"/>
+          </w:tcPr>
+          <w:p>
+            <w:proofErr w:type="spellStart"/>
+            <w:r>
+              <w:t>R</w:t>
+            </w:r>
+            <w:r>
+              <w:rPr>
+                <w:rFonts w:hint="eastAsia"/>
+              </w:rPr>
+              <w:t>oom_num</w:t>
+            </w:r>
+            <w:proofErr w:type="spellEnd"/>
+          </w:p>
+        </w:tc>
+        <w:tc>
+          <w:tcPr>
+            <w:tcW w:w="2765" w:type="dxa"/>
+          </w:tcPr>
+          <w:p>
+            <w:proofErr w:type="spellStart"/>
+            <w:r>
+              <w:t>Int</w:t>
+            </w:r>
+            <w:proofErr w:type="spellEnd"/>
+          </w:p>
+        </w:tc>
+        <w:tc>
+          <w:tcPr>
+            <w:tcW w:w="2766" w:type="dxa"/>
+          </w:tcPr>
+          <w:p>
+            <w:pPr>
+              <w:rPr>
+                <w:rFonts w:hint="eastAsia"/>
+              </w:rPr>
+            </w:pPr>
+            <w:r>
+              <w:rPr>
+                <w:rFonts w:hint="eastAsia"/>
+              </w:rPr>
+              <w:t>房间</w:t>
+            </w:r>
+            <w:r>
+              <w:t>个数</w:t>
+            </w:r>
+          </w:p>
+        </w:tc>
+      </w:tr>
     </w:tbl>
-    <w:p>
-      <w:pPr>
-        <w:rPr>
-          <w:rFonts w:hint="eastAsia"/>
-        </w:rPr>
-      </w:pPr>
-    </w:p>
+    <w:p/>
     <w:p>
       <w:r>
         <w:rPr>
@@ -2148,11 +2259,7 @@
             <w:tcW w:w="2765" w:type="dxa"/>
           </w:tcPr>
           <w:p>
-            <w:pPr>
-              <w:rPr>
-                <w:rFonts w:hint="eastAsia"/>
-              </w:rPr>
-            </w:pPr>
+            <w:proofErr w:type="spellStart"/>
             <w:r>
               <w:t>I</w:t>
             </w:r>
@@ -2162,6 +2269,7 @@
               </w:rPr>
               <w:t>nt</w:t>
             </w:r>
+            <w:proofErr w:type="spellEnd"/>
           </w:p>
         </w:tc>
         <w:tc>
@@ -2169,11 +2277,6 @@
             <w:tcW w:w="2766" w:type="dxa"/>
           </w:tcPr>
           <w:p>
-            <w:pPr>
-              <w:rPr>
-                <w:rFonts w:hint="eastAsia"/>
-              </w:rPr>
-            </w:pPr>
             <w:r>
               <w:rPr>
                 <w:rFonts w:hint="eastAsia"/>
@@ -2205,11 +2308,8 @@
             <w:tcW w:w="2765" w:type="dxa"/>
           </w:tcPr>
           <w:p>
-            <w:pPr>
-              <w:rPr>
-                <w:rFonts w:hint="eastAsia"/>
-              </w:rPr>
-            </w:pPr>
+            <w:proofErr w:type="spellStart"/>
+            <w:proofErr w:type="gramStart"/>
             <w:r>
               <w:t>V</w:t>
             </w:r>
@@ -2217,8 +2317,16 @@
               <w:rPr>
                 <w:rFonts w:hint="eastAsia"/>
               </w:rPr>
-              <w:t>archar(</w:t>
-            </w:r>
+              <w:t>archar</w:t>
+            </w:r>
+            <w:proofErr w:type="spellEnd"/>
+            <w:r>
+              <w:rPr>
+                <w:rFonts w:hint="eastAsia"/>
+              </w:rPr>
+              <w:t>(</w:t>
+            </w:r>
+            <w:proofErr w:type="gramEnd"/>
             <w:r>
               <w:t>32</w:t>
             </w:r>
@@ -2235,11 +2343,6 @@
             <w:tcW w:w="2766" w:type="dxa"/>
           </w:tcPr>
           <w:p>
-            <w:pPr>
-              <w:rPr>
-                <w:rFonts w:hint="eastAsia"/>
-              </w:rPr>
-            </w:pPr>
             <w:r>
               <w:rPr>
                 <w:rFonts w:hint="eastAsia"/>
@@ -2258,6 +2361,7 @@
             <w:tcW w:w="2765" w:type="dxa"/>
           </w:tcPr>
           <w:p>
+            <w:proofErr w:type="spellStart"/>
             <w:r>
               <w:t>P</w:t>
             </w:r>
@@ -2270,13 +2374,15 @@
             <w:r>
               <w:t>id</w:t>
             </w:r>
-          </w:p>
-        </w:tc>
-        <w:tc>
-          <w:tcPr>
-            <w:tcW w:w="2765" w:type="dxa"/>
-          </w:tcPr>
-          <w:p>
+            <w:proofErr w:type="spellEnd"/>
+          </w:p>
+        </w:tc>
+        <w:tc>
+          <w:tcPr>
+            <w:tcW w:w="2765" w:type="dxa"/>
+          </w:tcPr>
+          <w:p>
+            <w:proofErr w:type="spellStart"/>
             <w:r>
               <w:t>I</w:t>
             </w:r>
@@ -2286,6 +2392,7 @@
               </w:rPr>
               <w:t>nt</w:t>
             </w:r>
+            <w:proofErr w:type="spellEnd"/>
           </w:p>
         </w:tc>
         <w:tc>
@@ -2293,11 +2400,6 @@
             <w:tcW w:w="2766" w:type="dxa"/>
           </w:tcPr>
           <w:p>
-            <w:pPr>
-              <w:rPr>
-                <w:rFonts w:hint="eastAsia"/>
-              </w:rPr>
-            </w:pPr>
             <w:r>
               <w:rPr>
                 <w:rFonts w:hint="eastAsia"/>
@@ -2332,11 +2434,7 @@
             <w:tcW w:w="2765" w:type="dxa"/>
           </w:tcPr>
           <w:p>
-            <w:pPr>
-              <w:rPr>
-                <w:rFonts w:hint="eastAsia"/>
-              </w:rPr>
-            </w:pPr>
+            <w:proofErr w:type="gramStart"/>
             <w:r>
               <w:t>Char</w:t>
             </w:r>
@@ -2346,6 +2444,7 @@
               </w:rPr>
               <w:t>(</w:t>
             </w:r>
+            <w:proofErr w:type="gramEnd"/>
             <w:r>
               <w:t>1</w:t>
             </w:r>
@@ -2362,11 +2461,6 @@
             <w:tcW w:w="2766" w:type="dxa"/>
           </w:tcPr>
           <w:p>
-            <w:pPr>
-              <w:rPr>
-                <w:rFonts w:hint="eastAsia"/>
-              </w:rPr>
-            </w:pPr>
             <w:r>
               <w:rPr>
                 <w:rFonts w:hint="eastAsia"/>
@@ -2414,13 +2508,7 @@
       </w:tr>
     </w:tbl>
     <w:p/>
-    <w:p>
-      <w:pPr>
-        <w:rPr>
-          <w:rFonts w:hint="eastAsia"/>
-        </w:rPr>
-      </w:pPr>
-    </w:p>
+    <w:p/>
     <w:p>
       <w:r>
         <w:rPr>
@@ -2467,11 +2555,6 @@
             <w:tcW w:w="2765" w:type="dxa"/>
           </w:tcPr>
           <w:p>
-            <w:pPr>
-              <w:rPr>
-                <w:rFonts w:hint="eastAsia"/>
-              </w:rPr>
-            </w:pPr>
             <w:r>
               <w:t>I</w:t>
             </w:r>
@@ -2488,11 +2571,7 @@
             <w:tcW w:w="2765" w:type="dxa"/>
           </w:tcPr>
           <w:p>
-            <w:pPr>
-              <w:rPr>
-                <w:rFonts w:hint="eastAsia"/>
-              </w:rPr>
-            </w:pPr>
+            <w:proofErr w:type="spellStart"/>
             <w:r>
               <w:t>I</w:t>
             </w:r>
@@ -2502,6 +2581,7 @@
               </w:rPr>
               <w:t>nt</w:t>
             </w:r>
+            <w:proofErr w:type="spellEnd"/>
           </w:p>
         </w:tc>
         <w:tc>
@@ -2509,11 +2589,6 @@
             <w:tcW w:w="2766" w:type="dxa"/>
           </w:tcPr>
           <w:p>
-            <w:pPr>
-              <w:rPr>
-                <w:rFonts w:hint="eastAsia"/>
-              </w:rPr>
-            </w:pPr>
             <w:r>
               <w:rPr>
                 <w:rFonts w:hint="eastAsia"/>
@@ -2532,11 +2607,7 @@
             <w:tcW w:w="2765" w:type="dxa"/>
           </w:tcPr>
           <w:p>
-            <w:pPr>
-              <w:rPr>
-                <w:rFonts w:hint="eastAsia"/>
-              </w:rPr>
-            </w:pPr>
+            <w:proofErr w:type="spellStart"/>
             <w:r>
               <w:t>T</w:t>
             </w:r>
@@ -2546,13 +2617,16 @@
               </w:rPr>
               <w:t>ype_name</w:t>
             </w:r>
-          </w:p>
-        </w:tc>
-        <w:tc>
-          <w:tcPr>
-            <w:tcW w:w="2765" w:type="dxa"/>
-          </w:tcPr>
-          <w:p>
+            <w:proofErr w:type="spellEnd"/>
+          </w:p>
+        </w:tc>
+        <w:tc>
+          <w:tcPr>
+            <w:tcW w:w="2765" w:type="dxa"/>
+          </w:tcPr>
+          <w:p>
+            <w:proofErr w:type="spellStart"/>
+            <w:proofErr w:type="gramStart"/>
             <w:r>
               <w:t>V</w:t>
             </w:r>
@@ -2560,8 +2634,16 @@
               <w:rPr>
                 <w:rFonts w:hint="eastAsia"/>
               </w:rPr>
-              <w:t>archar(</w:t>
-            </w:r>
+              <w:t>archar</w:t>
+            </w:r>
+            <w:proofErr w:type="spellEnd"/>
+            <w:r>
+              <w:rPr>
+                <w:rFonts w:hint="eastAsia"/>
+              </w:rPr>
+              <w:t>(</w:t>
+            </w:r>
+            <w:proofErr w:type="gramEnd"/>
             <w:r>
               <w:t>32)</w:t>
             </w:r>
@@ -2572,11 +2654,6 @@
             <w:tcW w:w="2766" w:type="dxa"/>
           </w:tcPr>
           <w:p>
-            <w:pPr>
-              <w:rPr>
-                <w:rFonts w:hint="eastAsia"/>
-              </w:rPr>
-            </w:pPr>
             <w:r>
               <w:rPr>
                 <w:rFonts w:hint="eastAsia"/>
@@ -2595,11 +2672,7 @@
             <w:tcW w:w="2765" w:type="dxa"/>
           </w:tcPr>
           <w:p>
-            <w:pPr>
-              <w:rPr>
-                <w:rFonts w:hint="eastAsia"/>
-              </w:rPr>
-            </w:pPr>
+            <w:proofErr w:type="spellStart"/>
             <w:r>
               <w:t>Expense</w:t>
             </w:r>
@@ -2612,18 +2685,14 @@
             <w:r>
               <w:t>coefficient</w:t>
             </w:r>
-          </w:p>
-        </w:tc>
-        <w:tc>
-          <w:tcPr>
-            <w:tcW w:w="2765" w:type="dxa"/>
-          </w:tcPr>
-          <w:p>
-            <w:pPr>
-              <w:rPr>
-                <w:rFonts w:hint="eastAsia"/>
-              </w:rPr>
-            </w:pPr>
+            <w:proofErr w:type="spellEnd"/>
+          </w:p>
+        </w:tc>
+        <w:tc>
+          <w:tcPr>
+            <w:tcW w:w="2765" w:type="dxa"/>
+          </w:tcPr>
+          <w:p>
             <w:r>
               <w:t>D</w:t>
             </w:r>
@@ -2640,11 +2709,6 @@
             <w:tcW w:w="2766" w:type="dxa"/>
           </w:tcPr>
           <w:p>
-            <w:pPr>
-              <w:rPr>
-                <w:rFonts w:hint="eastAsia"/>
-              </w:rPr>
-            </w:pPr>
             <w:r>
               <w:rPr>
                 <w:rFonts w:hint="eastAsia"/>
@@ -2656,13 +2720,7 @@
       </w:tr>
     </w:tbl>
     <w:p/>
-    <w:p>
-      <w:pPr>
-        <w:rPr>
-          <w:rFonts w:hint="eastAsia"/>
-        </w:rPr>
-      </w:pPr>
-    </w:p>
+    <w:p/>
     <w:p>
       <w:r>
         <w:rPr>
@@ -2691,11 +2749,6 @@
             <w:tcW w:w="2765" w:type="dxa"/>
           </w:tcPr>
           <w:p>
-            <w:pPr>
-              <w:rPr>
-                <w:rFonts w:hint="eastAsia"/>
-              </w:rPr>
-            </w:pPr>
             <w:r>
               <w:t>I</w:t>
             </w:r>
@@ -2712,11 +2765,7 @@
             <w:tcW w:w="2765" w:type="dxa"/>
           </w:tcPr>
           <w:p>
-            <w:pPr>
-              <w:rPr>
-                <w:rFonts w:hint="eastAsia"/>
-              </w:rPr>
-            </w:pPr>
+            <w:proofErr w:type="spellStart"/>
             <w:r>
               <w:t>I</w:t>
             </w:r>
@@ -2726,6 +2775,7 @@
               </w:rPr>
               <w:t>nt</w:t>
             </w:r>
+            <w:proofErr w:type="spellEnd"/>
           </w:p>
         </w:tc>
         <w:tc>
@@ -2733,11 +2783,6 @@
             <w:tcW w:w="2766" w:type="dxa"/>
           </w:tcPr>
           <w:p>
-            <w:pPr>
-              <w:rPr>
-                <w:rFonts w:hint="eastAsia"/>
-              </w:rPr>
-            </w:pPr>
             <w:r>
               <w:rPr>
                 <w:rFonts w:hint="eastAsia"/>
@@ -2756,11 +2801,7 @@
             <w:tcW w:w="2765" w:type="dxa"/>
           </w:tcPr>
           <w:p>
-            <w:pPr>
-              <w:rPr>
-                <w:rFonts w:hint="eastAsia"/>
-              </w:rPr>
-            </w:pPr>
+            <w:proofErr w:type="spellStart"/>
             <w:r>
               <w:t>A</w:t>
             </w:r>
@@ -2770,18 +2811,16 @@
               </w:rPr>
               <w:t>nimal_name</w:t>
             </w:r>
-          </w:p>
-        </w:tc>
-        <w:tc>
-          <w:tcPr>
-            <w:tcW w:w="2765" w:type="dxa"/>
-          </w:tcPr>
-          <w:p>
-            <w:pPr>
-              <w:rPr>
-                <w:rFonts w:hint="eastAsia"/>
-              </w:rPr>
-            </w:pPr>
+            <w:proofErr w:type="spellEnd"/>
+          </w:p>
+        </w:tc>
+        <w:tc>
+          <w:tcPr>
+            <w:tcW w:w="2765" w:type="dxa"/>
+          </w:tcPr>
+          <w:p>
+            <w:proofErr w:type="spellStart"/>
+            <w:proofErr w:type="gramStart"/>
             <w:r>
               <w:t>V</w:t>
             </w:r>
@@ -2789,7 +2828,21 @@
               <w:rPr>
                 <w:rFonts w:hint="eastAsia"/>
               </w:rPr>
-              <w:t>archar(128)</w:t>
+              <w:t>archar</w:t>
+            </w:r>
+            <w:proofErr w:type="spellEnd"/>
+            <w:r>
+              <w:rPr>
+                <w:rFonts w:hint="eastAsia"/>
+              </w:rPr>
+              <w:t>(</w:t>
+            </w:r>
+            <w:proofErr w:type="gramEnd"/>
+            <w:r>
+              <w:rPr>
+                <w:rFonts w:hint="eastAsia"/>
+              </w:rPr>
+              <w:t>128)</w:t>
             </w:r>
           </w:p>
         </w:tc>
@@ -2798,11 +2851,6 @@
             <w:tcW w:w="2766" w:type="dxa"/>
           </w:tcPr>
           <w:p>
-            <w:pPr>
-              <w:rPr>
-                <w:rFonts w:hint="eastAsia"/>
-              </w:rPr>
-            </w:pPr>
             <w:r>
               <w:rPr>
                 <w:rFonts w:hint="eastAsia"/>
@@ -2821,29 +2869,23 @@
             <w:tcW w:w="2765" w:type="dxa"/>
           </w:tcPr>
           <w:p>
-            <w:pPr>
-              <w:rPr>
-                <w:rFonts w:hint="eastAsia"/>
-              </w:rPr>
-            </w:pPr>
+            <w:proofErr w:type="spellStart"/>
             <w:r>
               <w:t>Type_id</w:t>
             </w:r>
-          </w:p>
-        </w:tc>
-        <w:tc>
-          <w:tcPr>
-            <w:tcW w:w="2765" w:type="dxa"/>
-          </w:tcPr>
-          <w:p>
-            <w:pPr>
-              <w:rPr>
-                <w:rFonts w:hint="eastAsia"/>
-              </w:rPr>
-            </w:pPr>
+            <w:proofErr w:type="spellEnd"/>
+          </w:p>
+        </w:tc>
+        <w:tc>
+          <w:tcPr>
+            <w:tcW w:w="2765" w:type="dxa"/>
+          </w:tcPr>
+          <w:p>
+            <w:proofErr w:type="spellStart"/>
             <w:r>
               <w:t>Int</w:t>
             </w:r>
+            <w:proofErr w:type="spellEnd"/>
           </w:p>
         </w:tc>
         <w:tc>
@@ -2851,11 +2893,6 @@
             <w:tcW w:w="2766" w:type="dxa"/>
           </w:tcPr>
           <w:p>
-            <w:pPr>
-              <w:rPr>
-                <w:rFonts w:hint="eastAsia"/>
-              </w:rPr>
-            </w:pPr>
             <w:r>
               <w:rPr>
                 <w:rFonts w:hint="eastAsia"/>
@@ -2869,13 +2906,7 @@
         </w:tc>
       </w:tr>
     </w:tbl>
-    <w:p>
-      <w:pPr>
-        <w:rPr>
-          <w:rFonts w:hint="eastAsia"/>
-        </w:rPr>
-      </w:pPr>
-    </w:p>
+    <w:p/>
     <w:sectPr>
       <w:pgSz w:w="11906" w:h="16838"/>
       <w:pgMar w:top="1440" w:right="1800" w:bottom="1440" w:left="1800" w:header="851" w:footer="992" w:gutter="0"/>
@@ -2887,7 +2918,7 @@
 </file>
 
 <file path=word/numbering.xml><?xml version="1.0" encoding="utf-8"?>
-<w:numbering xmlns:wpc="http://schemas.microsoft.com/office/word/2010/wordprocessingCanvas" xmlns:mc="http://schemas.openxmlformats.org/markup-compatibility/2006" xmlns:o="urn:schemas-microsoft-com:office:office" xmlns:r="http://schemas.openxmlformats.org/officeDocument/2006/relationships" xmlns:m="http://schemas.openxmlformats.org/officeDocument/2006/math" xmlns:v="urn:schemas-microsoft-com:vml" xmlns:wp14="http://schemas.microsoft.com/office/word/2010/wordprocessingDrawing" xmlns:wp="http://schemas.openxmlformats.org/drawingml/2006/wordprocessingDrawing" xmlns:w10="urn:schemas-microsoft-com:office:word" xmlns:w="http://schemas.openxmlformats.org/wordprocessingml/2006/main" xmlns:w14="http://schemas.microsoft.com/office/word/2010/wordml" xmlns:w15="http://schemas.microsoft.com/office/word/2012/wordml" xmlns:wpg="http://schemas.microsoft.com/office/word/2010/wordprocessingGroup" xmlns:wpi="http://schemas.microsoft.com/office/word/2010/wordprocessingInk" xmlns:wne="http://schemas.microsoft.com/office/word/2006/wordml" xmlns:wps="http://schemas.microsoft.com/office/word/2010/wordprocessingShape" mc:Ignorable="w14 w15 wp14">
+<w:numbering xmlns:wpc="http://schemas.microsoft.com/office/word/2010/wordprocessingCanvas" xmlns:mo="http://schemas.microsoft.com/office/mac/office/2008/main" xmlns:mc="http://schemas.openxmlformats.org/markup-compatibility/2006" xmlns:mv="urn:schemas-microsoft-com:mac:vml" xmlns:o="urn:schemas-microsoft-com:office:office" xmlns:r="http://schemas.openxmlformats.org/officeDocument/2006/relationships" xmlns:m="http://schemas.openxmlformats.org/officeDocument/2006/math" xmlns:v="urn:schemas-microsoft-com:vml" xmlns:wp14="http://schemas.microsoft.com/office/word/2010/wordprocessingDrawing" xmlns:wp="http://schemas.openxmlformats.org/drawingml/2006/wordprocessingDrawing" xmlns:w10="urn:schemas-microsoft-com:office:word" xmlns:w="http://schemas.openxmlformats.org/wordprocessingml/2006/main" xmlns:w14="http://schemas.microsoft.com/office/word/2010/wordml" xmlns:wpg="http://schemas.microsoft.com/office/word/2010/wordprocessingGroup" xmlns:wpi="http://schemas.microsoft.com/office/word/2010/wordprocessingInk" xmlns:wne="http://schemas.microsoft.com/office/word/2006/wordml" xmlns:wps="http://schemas.microsoft.com/office/word/2010/wordprocessingShape" mc:Ignorable="w14 wp14">
   <w:abstractNum w:abstractNumId="0">
     <w:nsid w:val="040F73DA"/>
     <w:multiLevelType w:val="hybridMultilevel"/>
@@ -3213,7 +3244,7 @@
 </file>
 
 <file path=word/styles.xml><?xml version="1.0" encoding="utf-8"?>
-<w:styles xmlns:mc="http://schemas.openxmlformats.org/markup-compatibility/2006" xmlns:r="http://schemas.openxmlformats.org/officeDocument/2006/relationships" xmlns:w="http://schemas.openxmlformats.org/wordprocessingml/2006/main" xmlns:w14="http://schemas.microsoft.com/office/word/2010/wordml" xmlns:w15="http://schemas.microsoft.com/office/word/2012/wordml" mc:Ignorable="w14 w15">
+<w:styles xmlns:mc="http://schemas.openxmlformats.org/markup-compatibility/2006" xmlns:r="http://schemas.openxmlformats.org/officeDocument/2006/relationships" xmlns:w="http://schemas.openxmlformats.org/wordprocessingml/2006/main" xmlns:w14="http://schemas.microsoft.com/office/word/2010/wordml" mc:Ignorable="w14">
   <w:docDefaults>
     <w:rPrDefault>
       <w:rPr>
@@ -3226,378 +3257,153 @@
     </w:rPrDefault>
     <w:pPrDefault/>
   </w:docDefaults>
-  <w:latentStyles w:defLockedState="0" w:defUIPriority="99" w:defSemiHidden="0" w:defUnhideWhenUsed="0" w:defQFormat="0" w:count="371">
-    <w:lsdException w:name="Normal" w:uiPriority="0" w:qFormat="1"/>
-    <w:lsdException w:name="heading 1" w:uiPriority="9" w:qFormat="1"/>
-    <w:lsdException w:name="heading 2" w:semiHidden="1" w:uiPriority="9" w:unhideWhenUsed="1" w:qFormat="1"/>
-    <w:lsdException w:name="heading 3" w:semiHidden="1" w:uiPriority="9" w:unhideWhenUsed="1" w:qFormat="1"/>
-    <w:lsdException w:name="heading 4" w:semiHidden="1" w:uiPriority="9" w:unhideWhenUsed="1" w:qFormat="1"/>
-    <w:lsdException w:name="heading 5" w:semiHidden="1" w:uiPriority="9" w:unhideWhenUsed="1" w:qFormat="1"/>
-    <w:lsdException w:name="heading 6" w:semiHidden="1" w:uiPriority="9" w:unhideWhenUsed="1" w:qFormat="1"/>
-    <w:lsdException w:name="heading 7" w:semiHidden="1" w:uiPriority="9" w:unhideWhenUsed="1" w:qFormat="1"/>
-    <w:lsdException w:name="heading 8" w:semiHidden="1" w:uiPriority="9" w:unhideWhenUsed="1" w:qFormat="1"/>
-    <w:lsdException w:name="heading 9" w:semiHidden="1" w:uiPriority="9" w:unhideWhenUsed="1" w:qFormat="1"/>
-    <w:lsdException w:name="index 1" w:semiHidden="1" w:unhideWhenUsed="1"/>
-    <w:lsdException w:name="index 2" w:semiHidden="1" w:unhideWhenUsed="1"/>
-    <w:lsdException w:name="index 3" w:semiHidden="1" w:unhideWhenUsed="1"/>
-    <w:lsdException w:name="index 4" w:semiHidden="1" w:unhideWhenUsed="1"/>
-    <w:lsdException w:name="index 5" w:semiHidden="1" w:unhideWhenUsed="1"/>
-    <w:lsdException w:name="index 6" w:semiHidden="1" w:unhideWhenUsed="1"/>
-    <w:lsdException w:name="index 7" w:semiHidden="1" w:unhideWhenUsed="1"/>
-    <w:lsdException w:name="index 8" w:semiHidden="1" w:unhideWhenUsed="1"/>
-    <w:lsdException w:name="index 9" w:semiHidden="1" w:unhideWhenUsed="1"/>
-    <w:lsdException w:name="toc 1" w:semiHidden="1" w:uiPriority="39" w:unhideWhenUsed="1"/>
-    <w:lsdException w:name="toc 2" w:semiHidden="1" w:uiPriority="39" w:unhideWhenUsed="1"/>
-    <w:lsdException w:name="toc 3" w:semiHidden="1" w:uiPriority="39" w:unhideWhenUsed="1"/>
-    <w:lsdException w:name="toc 4" w:semiHidden="1" w:uiPriority="39" w:unhideWhenUsed="1"/>
-    <w:lsdException w:name="toc 5" w:semiHidden="1" w:uiPriority="39" w:unhideWhenUsed="1"/>
-    <w:lsdException w:name="toc 6" w:semiHidden="1" w:uiPriority="39" w:unhideWhenUsed="1"/>
-    <w:lsdException w:name="toc 7" w:semiHidden="1" w:uiPriority="39" w:unhideWhenUsed="1"/>
-    <w:lsdException w:name="toc 8" w:semiHidden="1" w:uiPriority="39" w:unhideWhenUsed="1"/>
-    <w:lsdException w:name="toc 9" w:semiHidden="1" w:uiPriority="39" w:unhideWhenUsed="1"/>
-    <w:lsdException w:name="Normal Indent" w:semiHidden="1" w:unhideWhenUsed="1"/>
-    <w:lsdException w:name="footnote text" w:semiHidden="1" w:unhideWhenUsed="1"/>
-    <w:lsdException w:name="annotation text" w:semiHidden="1" w:unhideWhenUsed="1"/>
-    <w:lsdException w:name="header" w:semiHidden="1" w:unhideWhenUsed="1"/>
-    <w:lsdException w:name="footer" w:semiHidden="1" w:unhideWhenUsed="1"/>
-    <w:lsdException w:name="index heading" w:semiHidden="1" w:unhideWhenUsed="1"/>
-    <w:lsdException w:name="caption" w:semiHidden="1" w:uiPriority="35" w:unhideWhenUsed="1" w:qFormat="1"/>
-    <w:lsdException w:name="table of figures" w:semiHidden="1" w:unhideWhenUsed="1"/>
-    <w:lsdException w:name="envelope address" w:semiHidden="1" w:unhideWhenUsed="1"/>
-    <w:lsdException w:name="envelope return" w:semiHidden="1" w:unhideWhenUsed="1"/>
-    <w:lsdException w:name="footnote reference" w:semiHidden="1" w:unhideWhenUsed="1"/>
-    <w:lsdException w:name="annotation reference" w:semiHidden="1" w:unhideWhenUsed="1"/>
-    <w:lsdException w:name="line number" w:semiHidden="1" w:unhideWhenUsed="1"/>
-    <w:lsdException w:name="page number" w:semiHidden="1" w:unhideWhenUsed="1"/>
-    <w:lsdException w:name="endnote reference" w:semiHidden="1" w:unhideWhenUsed="1"/>
-    <w:lsdException w:name="endnote text" w:semiHidden="1" w:unhideWhenUsed="1"/>
-    <w:lsdException w:name="table of authorities" w:semiHidden="1" w:unhideWhenUsed="1"/>
-    <w:lsdException w:name="macro" w:semiHidden="1" w:unhideWhenUsed="1"/>
-    <w:lsdException w:name="toa heading" w:semiHidden="1" w:unhideWhenUsed="1"/>
-    <w:lsdException w:name="List" w:semiHidden="1" w:unhideWhenUsed="1"/>
-    <w:lsdException w:name="List Bullet" w:semiHidden="1" w:unhideWhenUsed="1"/>
-    <w:lsdException w:name="List Number" w:semiHidden="1" w:unhideWhenUsed="1"/>
-    <w:lsdException w:name="List 2" w:semiHidden="1" w:unhideWhenUsed="1"/>
-    <w:lsdException w:name="List 3" w:semiHidden="1" w:unhideWhenUsed="1"/>
-    <w:lsdException w:name="List 4" w:semiHidden="1" w:unhideWhenUsed="1"/>
-    <w:lsdException w:name="List 5" w:semiHidden="1" w:unhideWhenUsed="1"/>
-    <w:lsdException w:name="List Bullet 2" w:semiHidden="1" w:unhideWhenUsed="1"/>
-    <w:lsdException w:name="List Bullet 3" w:semiHidden="1" w:unhideWhenUsed="1"/>
-    <w:lsdException w:name="List Bullet 4" w:semiHidden="1" w:unhideWhenUsed="1"/>
-    <w:lsdException w:name="List Bullet 5" w:semiHidden="1" w:unhideWhenUsed="1"/>
-    <w:lsdException w:name="List Number 2" w:semiHidden="1" w:unhideWhenUsed="1"/>
-    <w:lsdException w:name="List Number 3" w:semiHidden="1" w:unhideWhenUsed="1"/>
-    <w:lsdException w:name="List Number 4" w:semiHidden="1" w:unhideWhenUsed="1"/>
-    <w:lsdException w:name="List Number 5" w:semiHidden="1" w:unhideWhenUsed="1"/>
-    <w:lsdException w:name="Title" w:uiPriority="10" w:qFormat="1"/>
-    <w:lsdException w:name="Closing" w:semiHidden="1" w:unhideWhenUsed="1"/>
-    <w:lsdException w:name="Signature" w:semiHidden="1" w:unhideWhenUsed="1"/>
-    <w:lsdException w:name="Default Paragraph Font" w:semiHidden="1" w:uiPriority="1" w:unhideWhenUsed="1"/>
-    <w:lsdException w:name="Body Text" w:semiHidden="1" w:unhideWhenUsed="1"/>
-    <w:lsdException w:name="Body Text Indent" w:semiHidden="1" w:unhideWhenUsed="1"/>
-    <w:lsdException w:name="List Continue" w:semiHidden="1" w:unhideWhenUsed="1"/>
-    <w:lsdException w:name="List Continue 2" w:semiHidden="1" w:unhideWhenUsed="1"/>
-    <w:lsdException w:name="List Continue 3" w:semiHidden="1" w:unhideWhenUsed="1"/>
-    <w:lsdException w:name="List Continue 4" w:semiHidden="1" w:unhideWhenUsed="1"/>
-    <w:lsdException w:name="List Continue 5" w:semiHidden="1" w:unhideWhenUsed="1"/>
-    <w:lsdException w:name="Message Header" w:semiHidden="1" w:unhideWhenUsed="1"/>
-    <w:lsdException w:name="Subtitle" w:uiPriority="11" w:qFormat="1"/>
-    <w:lsdException w:name="Salutation" w:semiHidden="1" w:unhideWhenUsed="1"/>
-    <w:lsdException w:name="Date" w:semiHidden="1" w:unhideWhenUsed="1"/>
-    <w:lsdException w:name="Body Text First Indent" w:semiHidden="1" w:unhideWhenUsed="1"/>
-    <w:lsdException w:name="Body Text First Indent 2" w:semiHidden="1" w:unhideWhenUsed="1"/>
-    <w:lsdException w:name="Note Heading" w:semiHidden="1" w:unhideWhenUsed="1"/>
-    <w:lsdException w:name="Body Text 2" w:semiHidden="1" w:unhideWhenUsed="1"/>
-    <w:lsdException w:name="Body Text 3" w:semiHidden="1" w:unhideWhenUsed="1"/>
-    <w:lsdException w:name="Body Text Indent 2" w:semiHidden="1" w:unhideWhenUsed="1"/>
-    <w:lsdException w:name="Body Text Indent 3" w:semiHidden="1" w:unhideWhenUsed="1"/>
-    <w:lsdException w:name="Block Text" w:semiHidden="1" w:unhideWhenUsed="1"/>
-    <w:lsdException w:name="Hyperlink" w:semiHidden="1" w:unhideWhenUsed="1"/>
-    <w:lsdException w:name="FollowedHyperlink" w:semiHidden="1" w:unhideWhenUsed="1"/>
-    <w:lsdException w:name="Strong" w:uiPriority="22" w:qFormat="1"/>
-    <w:lsdException w:name="Emphasis" w:uiPriority="20" w:qFormat="1"/>
-    <w:lsdException w:name="Document Map" w:semiHidden="1" w:unhideWhenUsed="1"/>
-    <w:lsdException w:name="Plain Text" w:semiHidden="1" w:unhideWhenUsed="1"/>
-    <w:lsdException w:name="E-mail Signature" w:semiHidden="1" w:unhideWhenUsed="1"/>
-    <w:lsdException w:name="HTML Top of Form" w:semiHidden="1" w:unhideWhenUsed="1"/>
-    <w:lsdException w:name="HTML Bottom of Form" w:semiHidden="1" w:unhideWhenUsed="1"/>
-    <w:lsdException w:name="Normal (Web)" w:semiHidden="1" w:unhideWhenUsed="1"/>
-    <w:lsdException w:name="HTML Acronym" w:semiHidden="1" w:unhideWhenUsed="1"/>
-    <w:lsdException w:name="HTML Address" w:semiHidden="1" w:unhideWhenUsed="1"/>
-    <w:lsdException w:name="HTML Cite" w:semiHidden="1" w:unhideWhenUsed="1"/>
-    <w:lsdException w:name="HTML Code" w:semiHidden="1" w:unhideWhenUsed="1"/>
-    <w:lsdException w:name="HTML Definition" w:semiHidden="1" w:unhideWhenUsed="1"/>
-    <w:lsdException w:name="HTML Keyboard" w:semiHidden="1" w:unhideWhenUsed="1"/>
-    <w:lsdException w:name="HTML Preformatted" w:semiHidden="1" w:unhideWhenUsed="1"/>
-    <w:lsdException w:name="HTML Sample" w:semiHidden="1" w:unhideWhenUsed="1"/>
-    <w:lsdException w:name="HTML Typewriter" w:semiHidden="1" w:unhideWhenUsed="1"/>
-    <w:lsdException w:name="HTML Variable" w:semiHidden="1" w:unhideWhenUsed="1"/>
-    <w:lsdException w:name="Normal Table" w:semiHidden="1" w:unhideWhenUsed="1"/>
-    <w:lsdException w:name="annotation subject" w:semiHidden="1" w:unhideWhenUsed="1"/>
-    <w:lsdException w:name="No List" w:semiHidden="1" w:unhideWhenUsed="1"/>
-    <w:lsdException w:name="Outline List 1" w:semiHidden="1" w:unhideWhenUsed="1"/>
-    <w:lsdException w:name="Outline List 2" w:semiHidden="1" w:unhideWhenUsed="1"/>
-    <w:lsdException w:name="Outline List 3" w:semiHidden="1" w:unhideWhenUsed="1"/>
-    <w:lsdException w:name="Table Simple 1" w:semiHidden="1" w:unhideWhenUsed="1"/>
-    <w:lsdException w:name="Table Simple 2" w:semiHidden="1" w:unhideWhenUsed="1"/>
-    <w:lsdException w:name="Table Simple 3" w:semiHidden="1" w:unhideWhenUsed="1"/>
-    <w:lsdException w:name="Table Classic 1" w:semiHidden="1" w:unhideWhenUsed="1"/>
-    <w:lsdException w:name="Table Classic 2" w:semiHidden="1" w:unhideWhenUsed="1"/>
-    <w:lsdException w:name="Table Classic 3" w:semiHidden="1" w:unhideWhenUsed="1"/>
-    <w:lsdException w:name="Table Classic 4" w:semiHidden="1" w:unhideWhenUsed="1"/>
-    <w:lsdException w:name="Table Colorful 1" w:semiHidden="1" w:unhideWhenUsed="1"/>
-    <w:lsdException w:name="Table Colorful 2" w:semiHidden="1" w:unhideWhenUsed="1"/>
-    <w:lsdException w:name="Table Colorful 3" w:semiHidden="1" w:unhideWhenUsed="1"/>
-    <w:lsdException w:name="Table Columns 1" w:semiHidden="1" w:unhideWhenUsed="1"/>
-    <w:lsdException w:name="Table Columns 2" w:semiHidden="1" w:unhideWhenUsed="1"/>
-    <w:lsdException w:name="Table Columns 3" w:semiHidden="1" w:unhideWhenUsed="1"/>
-    <w:lsdException w:name="Table Columns 4" w:semiHidden="1" w:unhideWhenUsed="1"/>
-    <w:lsdException w:name="Table Columns 5" w:semiHidden="1" w:unhideWhenUsed="1"/>
-    <w:lsdException w:name="Table Grid 1" w:semiHidden="1" w:unhideWhenUsed="1"/>
-    <w:lsdException w:name="Table Grid 2" w:semiHidden="1" w:unhideWhenUsed="1"/>
-    <w:lsdException w:name="Table Grid 3" w:semiHidden="1" w:unhideWhenUsed="1"/>
-    <w:lsdException w:name="Table Grid 4" w:semiHidden="1" w:unhideWhenUsed="1"/>
-    <w:lsdException w:name="Table Grid 5" w:semiHidden="1" w:unhideWhenUsed="1"/>
-    <w:lsdException w:name="Table Grid 6" w:semiHidden="1" w:unhideWhenUsed="1"/>
-    <w:lsdException w:name="Table Grid 7" w:semiHidden="1" w:unhideWhenUsed="1"/>
-    <w:lsdException w:name="Table Grid 8" w:semiHidden="1" w:unhideWhenUsed="1"/>
-    <w:lsdException w:name="Table List 1" w:semiHidden="1" w:unhideWhenUsed="1"/>
-    <w:lsdException w:name="Table List 2" w:semiHidden="1" w:unhideWhenUsed="1"/>
-    <w:lsdException w:name="Table List 3" w:semiHidden="1" w:unhideWhenUsed="1"/>
-    <w:lsdException w:name="Table List 4" w:semiHidden="1" w:unhideWhenUsed="1"/>
-    <w:lsdException w:name="Table List 5" w:semiHidden="1" w:unhideWhenUsed="1"/>
-    <w:lsdException w:name="Table List 6" w:semiHidden="1" w:unhideWhenUsed="1"/>
-    <w:lsdException w:name="Table List 7" w:semiHidden="1" w:unhideWhenUsed="1"/>
-    <w:lsdException w:name="Table List 8" w:semiHidden="1" w:unhideWhenUsed="1"/>
-    <w:lsdException w:name="Table 3D effects 1" w:semiHidden="1" w:unhideWhenUsed="1"/>
-    <w:lsdException w:name="Table 3D effects 2" w:semiHidden="1" w:unhideWhenUsed="1"/>
-    <w:lsdException w:name="Table 3D effects 3" w:semiHidden="1" w:unhideWhenUsed="1"/>
-    <w:lsdException w:name="Table Contemporary" w:semiHidden="1" w:unhideWhenUsed="1"/>
-    <w:lsdException w:name="Table Elegant" w:semiHidden="1" w:unhideWhenUsed="1"/>
-    <w:lsdException w:name="Table Professional" w:semiHidden="1" w:unhideWhenUsed="1"/>
-    <w:lsdException w:name="Table Subtle 1" w:semiHidden="1" w:unhideWhenUsed="1"/>
-    <w:lsdException w:name="Table Subtle 2" w:semiHidden="1" w:unhideWhenUsed="1"/>
-    <w:lsdException w:name="Table Web 1" w:semiHidden="1" w:unhideWhenUsed="1"/>
-    <w:lsdException w:name="Table Web 2" w:semiHidden="1" w:unhideWhenUsed="1"/>
-    <w:lsdException w:name="Table Web 3" w:semiHidden="1" w:unhideWhenUsed="1"/>
-    <w:lsdException w:name="Balloon Text" w:semiHidden="1" w:unhideWhenUsed="1"/>
-    <w:lsdException w:name="Table Grid" w:uiPriority="39"/>
-    <w:lsdException w:name="Table Theme" w:semiHidden="1" w:unhideWhenUsed="1"/>
-    <w:lsdException w:name="Placeholder Text" w:semiHidden="1"/>
-    <w:lsdException w:name="No Spacing" w:uiPriority="1" w:qFormat="1"/>
-    <w:lsdException w:name="Light Shading" w:uiPriority="60"/>
-    <w:lsdException w:name="Light List" w:uiPriority="61"/>
-    <w:lsdException w:name="Light Grid" w:uiPriority="62"/>
-    <w:lsdException w:name="Medium Shading 1" w:uiPriority="63"/>
-    <w:lsdException w:name="Medium Shading 2" w:uiPriority="64"/>
-    <w:lsdException w:name="Medium List 1" w:uiPriority="65"/>
-    <w:lsdException w:name="Medium List 2" w:uiPriority="66"/>
-    <w:lsdException w:name="Medium Grid 1" w:uiPriority="67"/>
-    <w:lsdException w:name="Medium Grid 2" w:uiPriority="68"/>
-    <w:lsdException w:name="Medium Grid 3" w:uiPriority="69"/>
-    <w:lsdException w:name="Dark List" w:uiPriority="70"/>
-    <w:lsdException w:name="Colorful Shading" w:uiPriority="71"/>
-    <w:lsdException w:name="Colorful List" w:uiPriority="72"/>
-    <w:lsdException w:name="Colorful Grid" w:uiPriority="73"/>
-    <w:lsdException w:name="Light Shading Accent 1" w:uiPriority="60"/>
-    <w:lsdException w:name="Light List Accent 1" w:uiPriority="61"/>
-    <w:lsdException w:name="Light Grid Accent 1" w:uiPriority="62"/>
-    <w:lsdException w:name="Medium Shading 1 Accent 1" w:uiPriority="63"/>
-    <w:lsdException w:name="Medium Shading 2 Accent 1" w:uiPriority="64"/>
-    <w:lsdException w:name="Medium List 1 Accent 1" w:uiPriority="65"/>
-    <w:lsdException w:name="Revision" w:semiHidden="1"/>
-    <w:lsdException w:name="List Paragraph" w:uiPriority="34" w:qFormat="1"/>
-    <w:lsdException w:name="Quote" w:uiPriority="29" w:qFormat="1"/>
-    <w:lsdException w:name="Intense Quote" w:uiPriority="30" w:qFormat="1"/>
-    <w:lsdException w:name="Medium List 2 Accent 1" w:uiPriority="66"/>
-    <w:lsdException w:name="Medium Grid 1 Accent 1" w:uiPriority="67"/>
-    <w:lsdException w:name="Medium Grid 2 Accent 1" w:uiPriority="68"/>
-    <w:lsdException w:name="Medium Grid 3 Accent 1" w:uiPriority="69"/>
-    <w:lsdException w:name="Dark List Accent 1" w:uiPriority="70"/>
-    <w:lsdException w:name="Colorful Shading Accent 1" w:uiPriority="71"/>
-    <w:lsdException w:name="Colorful List Accent 1" w:uiPriority="72"/>
-    <w:lsdException w:name="Colorful Grid Accent 1" w:uiPriority="73"/>
-    <w:lsdException w:name="Light Shading Accent 2" w:uiPriority="60"/>
-    <w:lsdException w:name="Light List Accent 2" w:uiPriority="61"/>
-    <w:lsdException w:name="Light Grid Accent 2" w:uiPriority="62"/>
-    <w:lsdException w:name="Medium Shading 1 Accent 2" w:uiPriority="63"/>
-    <w:lsdException w:name="Medium Shading 2 Accent 2" w:uiPriority="64"/>
-    <w:lsdException w:name="Medium List 1 Accent 2" w:uiPriority="65"/>
-    <w:lsdException w:name="Medium List 2 Accent 2" w:uiPriority="66"/>
-    <w:lsdException w:name="Medium Grid 1 Accent 2" w:uiPriority="67"/>
-    <w:lsdException w:name="Medium Grid 2 Accent 2" w:uiPriority="68"/>
-    <w:lsdException w:name="Medium Grid 3 Accent 2" w:uiPriority="69"/>
-    <w:lsdException w:name="Dark List Accent 2" w:uiPriority="70"/>
-    <w:lsdException w:name="Colorful Shading Accent 2" w:uiPriority="71"/>
-    <w:lsdException w:name="Colorful List Accent 2" w:uiPriority="72"/>
-    <w:lsdException w:name="Colorful Grid Accent 2" w:uiPriority="73"/>
-    <w:lsdException w:name="Light Shading Accent 3" w:uiPriority="60"/>
-    <w:lsdException w:name="Light List Accent 3" w:uiPriority="61"/>
-    <w:lsdException w:name="Light Grid Accent 3" w:uiPriority="62"/>
-    <w:lsdException w:name="Medium Shading 1 Accent 3" w:uiPriority="63"/>
-    <w:lsdException w:name="Medium Shading 2 Accent 3" w:uiPriority="64"/>
-    <w:lsdException w:name="Medium List 1 Accent 3" w:uiPriority="65"/>
-    <w:lsdException w:name="Medium List 2 Accent 3" w:uiPriority="66"/>
-    <w:lsdException w:name="Medium Grid 1 Accent 3" w:uiPriority="67"/>
-    <w:lsdException w:name="Medium Grid 2 Accent 3" w:uiPriority="68"/>
-    <w:lsdException w:name="Medium Grid 3 Accent 3" w:uiPriority="69"/>
-    <w:lsdException w:name="Dark List Accent 3" w:uiPriority="70"/>
-    <w:lsdException w:name="Colorful Shading Accent 3" w:uiPriority="71"/>
-    <w:lsdException w:name="Colorful List Accent 3" w:uiPriority="72"/>
-    <w:lsdException w:name="Colorful Grid Accent 3" w:uiPriority="73"/>
-    <w:lsdException w:name="Light Shading Accent 4" w:uiPriority="60"/>
-    <w:lsdException w:name="Light List Accent 4" w:uiPriority="61"/>
-    <w:lsdException w:name="Light Grid Accent 4" w:uiPriority="62"/>
-    <w:lsdException w:name="Medium Shading 1 Accent 4" w:uiPriority="63"/>
-    <w:lsdException w:name="Medium Shading 2 Accent 4" w:uiPriority="64"/>
-    <w:lsdException w:name="Medium List 1 Accent 4" w:uiPriority="65"/>
-    <w:lsdException w:name="Medium List 2 Accent 4" w:uiPriority="66"/>
-    <w:lsdException w:name="Medium Grid 1 Accent 4" w:uiPriority="67"/>
-    <w:lsdException w:name="Medium Grid 2 Accent 4" w:uiPriority="68"/>
-    <w:lsdException w:name="Medium Grid 3 Accent 4" w:uiPriority="69"/>
-    <w:lsdException w:name="Dark List Accent 4" w:uiPriority="70"/>
-    <w:lsdException w:name="Colorful Shading Accent 4" w:uiPriority="71"/>
-    <w:lsdException w:name="Colorful List Accent 4" w:uiPriority="72"/>
-    <w:lsdException w:name="Colorful Grid Accent 4" w:uiPriority="73"/>
-    <w:lsdException w:name="Light Shading Accent 5" w:uiPriority="60"/>
-    <w:lsdException w:name="Light List Accent 5" w:uiPriority="61"/>
-    <w:lsdException w:name="Light Grid Accent 5" w:uiPriority="62"/>
-    <w:lsdException w:name="Medium Shading 1 Accent 5" w:uiPriority="63"/>
-    <w:lsdException w:name="Medium Shading 2 Accent 5" w:uiPriority="64"/>
-    <w:lsdException w:name="Medium List 1 Accent 5" w:uiPriority="65"/>
-    <w:lsdException w:name="Medium List 2 Accent 5" w:uiPriority="66"/>
-    <w:lsdException w:name="Medium Grid 1 Accent 5" w:uiPriority="67"/>
-    <w:lsdException w:name="Medium Grid 2 Accent 5" w:uiPriority="68"/>
-    <w:lsdException w:name="Medium Grid 3 Accent 5" w:uiPriority="69"/>
-    <w:lsdException w:name="Dark List Accent 5" w:uiPriority="70"/>
-    <w:lsdException w:name="Colorful Shading Accent 5" w:uiPriority="71"/>
-    <w:lsdException w:name="Colorful List Accent 5" w:uiPriority="72"/>
-    <w:lsdException w:name="Colorful Grid Accent 5" w:uiPriority="73"/>
-    <w:lsdException w:name="Light Shading Accent 6" w:uiPriority="60"/>
-    <w:lsdException w:name="Light List Accent 6" w:uiPriority="61"/>
-    <w:lsdException w:name="Light Grid Accent 6" w:uiPriority="62"/>
-    <w:lsdException w:name="Medium Shading 1 Accent 6" w:uiPriority="63"/>
-    <w:lsdException w:name="Medium Shading 2 Accent 6" w:uiPriority="64"/>
-    <w:lsdException w:name="Medium List 1 Accent 6" w:uiPriority="65"/>
-    <w:lsdException w:name="Medium List 2 Accent 6" w:uiPriority="66"/>
-    <w:lsdException w:name="Medium Grid 1 Accent 6" w:uiPriority="67"/>
-    <w:lsdException w:name="Medium Grid 2 Accent 6" w:uiPriority="68"/>
-    <w:lsdException w:name="Medium Grid 3 Accent 6" w:uiPriority="69"/>
-    <w:lsdException w:name="Dark List Accent 6" w:uiPriority="70"/>
-    <w:lsdException w:name="Colorful Shading Accent 6" w:uiPriority="71"/>
-    <w:lsdException w:name="Colorful List Accent 6" w:uiPriority="72"/>
-    <w:lsdException w:name="Colorful Grid Accent 6" w:uiPriority="73"/>
-    <w:lsdException w:name="Subtle Emphasis" w:uiPriority="19" w:qFormat="1"/>
-    <w:lsdException w:name="Intense Emphasis" w:uiPriority="21" w:qFormat="1"/>
-    <w:lsdException w:name="Subtle Reference" w:uiPriority="31" w:qFormat="1"/>
-    <w:lsdException w:name="Intense Reference" w:uiPriority="32" w:qFormat="1"/>
-    <w:lsdException w:name="Book Title" w:uiPriority="33" w:qFormat="1"/>
-    <w:lsdException w:name="Bibliography" w:semiHidden="1" w:uiPriority="37" w:unhideWhenUsed="1"/>
-    <w:lsdException w:name="TOC Heading" w:semiHidden="1" w:uiPriority="39" w:unhideWhenUsed="1" w:qFormat="1"/>
-    <w:lsdException w:name="Plain Table 1" w:uiPriority="41"/>
-    <w:lsdException w:name="Plain Table 2" w:uiPriority="42"/>
-    <w:lsdException w:name="Plain Table 3" w:uiPriority="43"/>
-    <w:lsdException w:name="Plain Table 4" w:uiPriority="44"/>
-    <w:lsdException w:name="Plain Table 5" w:uiPriority="45"/>
-    <w:lsdException w:name="Grid Table Light" w:uiPriority="40"/>
-    <w:lsdException w:name="Grid Table 1 Light" w:uiPriority="46"/>
-    <w:lsdException w:name="Grid Table 2" w:uiPriority="47"/>
-    <w:lsdException w:name="Grid Table 3" w:uiPriority="48"/>
-    <w:lsdException w:name="Grid Table 4" w:uiPriority="49"/>
-    <w:lsdException w:name="Grid Table 5 Dark" w:uiPriority="50"/>
-    <w:lsdException w:name="Grid Table 6 Colorful" w:uiPriority="51"/>
-    <w:lsdException w:name="Grid Table 7 Colorful" w:uiPriority="52"/>
-    <w:lsdException w:name="Grid Table 1 Light Accent 1" w:uiPriority="46"/>
-    <w:lsdException w:name="Grid Table 2 Accent 1" w:uiPriority="47"/>
-    <w:lsdException w:name="Grid Table 3 Accent 1" w:uiPriority="48"/>
-    <w:lsdException w:name="Grid Table 4 Accent 1" w:uiPriority="49"/>
-    <w:lsdException w:name="Grid Table 5 Dark Accent 1" w:uiPriority="50"/>
-    <w:lsdException w:name="Grid Table 6 Colorful Accent 1" w:uiPriority="51"/>
-    <w:lsdException w:name="Grid Table 7 Colorful Accent 1" w:uiPriority="52"/>
-    <w:lsdException w:name="Grid Table 1 Light Accent 2" w:uiPriority="46"/>
-    <w:lsdException w:name="Grid Table 2 Accent 2" w:uiPriority="47"/>
-    <w:lsdException w:name="Grid Table 3 Accent 2" w:uiPriority="48"/>
-    <w:lsdException w:name="Grid Table 4 Accent 2" w:uiPriority="49"/>
-    <w:lsdException w:name="Grid Table 5 Dark Accent 2" w:uiPriority="50"/>
-    <w:lsdException w:name="Grid Table 6 Colorful Accent 2" w:uiPriority="51"/>
-    <w:lsdException w:name="Grid Table 7 Colorful Accent 2" w:uiPriority="52"/>
-    <w:lsdException w:name="Grid Table 1 Light Accent 3" w:uiPriority="46"/>
-    <w:lsdException w:name="Grid Table 2 Accent 3" w:uiPriority="47"/>
-    <w:lsdException w:name="Grid Table 3 Accent 3" w:uiPriority="48"/>
-    <w:lsdException w:name="Grid Table 4 Accent 3" w:uiPriority="49"/>
-    <w:lsdException w:name="Grid Table 5 Dark Accent 3" w:uiPriority="50"/>
-    <w:lsdException w:name="Grid Table 6 Colorful Accent 3" w:uiPriority="51"/>
-    <w:lsdException w:name="Grid Table 7 Colorful Accent 3" w:uiPriority="52"/>
-    <w:lsdException w:name="Grid Table 1 Light Accent 4" w:uiPriority="46"/>
-    <w:lsdException w:name="Grid Table 2 Accent 4" w:uiPriority="47"/>
-    <w:lsdException w:name="Grid Table 3 Accent 4" w:uiPriority="48"/>
-    <w:lsdException w:name="Grid Table 4 Accent 4" w:uiPriority="49"/>
-    <w:lsdException w:name="Grid Table 5 Dark Accent 4" w:uiPriority="50"/>
-    <w:lsdException w:name="Grid Table 6 Colorful Accent 4" w:uiPriority="51"/>
-    <w:lsdException w:name="Grid Table 7 Colorful Accent 4" w:uiPriority="52"/>
-    <w:lsdException w:name="Grid Table 1 Light Accent 5" w:uiPriority="46"/>
-    <w:lsdException w:name="Grid Table 2 Accent 5" w:uiPriority="47"/>
-    <w:lsdException w:name="Grid Table 3 Accent 5" w:uiPriority="48"/>
-    <w:lsdException w:name="Grid Table 4 Accent 5" w:uiPriority="49"/>
-    <w:lsdException w:name="Grid Table 5 Dark Accent 5" w:uiPriority="50"/>
-    <w:lsdException w:name="Grid Table 6 Colorful Accent 5" w:uiPriority="51"/>
-    <w:lsdException w:name="Grid Table 7 Colorful Accent 5" w:uiPriority="52"/>
-    <w:lsdException w:name="Grid Table 1 Light Accent 6" w:uiPriority="46"/>
-    <w:lsdException w:name="Grid Table 2 Accent 6" w:uiPriority="47"/>
-    <w:lsdException w:name="Grid Table 3 Accent 6" w:uiPriority="48"/>
-    <w:lsdException w:name="Grid Table 4 Accent 6" w:uiPriority="49"/>
-    <w:lsdException w:name="Grid Table 5 Dark Accent 6" w:uiPriority="50"/>
-    <w:lsdException w:name="Grid Table 6 Colorful Accent 6" w:uiPriority="51"/>
-    <w:lsdException w:name="Grid Table 7 Colorful Accent 6" w:uiPriority="52"/>
-    <w:lsdException w:name="List Table 1 Light" w:uiPriority="46"/>
-    <w:lsdException w:name="List Table 2" w:uiPriority="47"/>
-    <w:lsdException w:name="List Table 3" w:uiPriority="48"/>
-    <w:lsdException w:name="List Table 4" w:uiPriority="49"/>
-    <w:lsdException w:name="List Table 5 Dark" w:uiPriority="50"/>
-    <w:lsdException w:name="List Table 6 Colorful" w:uiPriority="51"/>
-    <w:lsdException w:name="List Table 7 Colorful" w:uiPriority="52"/>
-    <w:lsdException w:name="List Table 1 Light Accent 1" w:uiPriority="46"/>
-    <w:lsdException w:name="List Table 2 Accent 1" w:uiPriority="47"/>
-    <w:lsdException w:name="List Table 3 Accent 1" w:uiPriority="48"/>
-    <w:lsdException w:name="List Table 4 Accent 1" w:uiPriority="49"/>
-    <w:lsdException w:name="List Table 5 Dark Accent 1" w:uiPriority="50"/>
-    <w:lsdException w:name="List Table 6 Colorful Accent 1" w:uiPriority="51"/>
-    <w:lsdException w:name="List Table 7 Colorful Accent 1" w:uiPriority="52"/>
-    <w:lsdException w:name="List Table 1 Light Accent 2" w:uiPriority="46"/>
-    <w:lsdException w:name="List Table 2 Accent 2" w:uiPriority="47"/>
-    <w:lsdException w:name="List Table 3 Accent 2" w:uiPriority="48"/>
-    <w:lsdException w:name="List Table 4 Accent 2" w:uiPriority="49"/>
-    <w:lsdException w:name="List Table 5 Dark Accent 2" w:uiPriority="50"/>
-    <w:lsdException w:name="List Table 6 Colorful Accent 2" w:uiPriority="51"/>
-    <w:lsdException w:name="List Table 7 Colorful Accent 2" w:uiPriority="52"/>
-    <w:lsdException w:name="List Table 1 Light Accent 3" w:uiPriority="46"/>
-    <w:lsdException w:name="List Table 2 Accent 3" w:uiPriority="47"/>
-    <w:lsdException w:name="List Table 3 Accent 3" w:uiPriority="48"/>
-    <w:lsdException w:name="List Table 4 Accent 3" w:uiPriority="49"/>
-    <w:lsdException w:name="List Table 5 Dark Accent 3" w:uiPriority="50"/>
-    <w:lsdException w:name="List Table 6 Colorful Accent 3" w:uiPriority="51"/>
-    <w:lsdException w:name="List Table 7 Colorful Accent 3" w:uiPriority="52"/>
-    <w:lsdException w:name="List Table 1 Light Accent 4" w:uiPriority="46"/>
-    <w:lsdException w:name="List Table 2 Accent 4" w:uiPriority="47"/>
-    <w:lsdException w:name="List Table 3 Accent 4" w:uiPriority="48"/>
-    <w:lsdException w:name="List Table 4 Accent 4" w:uiPriority="49"/>
-    <w:lsdException w:name="List Table 5 Dark Accent 4" w:uiPriority="50"/>
-    <w:lsdException w:name="List Table 6 Colorful Accent 4" w:uiPriority="51"/>
-    <w:lsdException w:name="List Table 7 Colorful Accent 4" w:uiPriority="52"/>
-    <w:lsdException w:name="List Table 1 Light Accent 5" w:uiPriority="46"/>
-    <w:lsdException w:name="List Table 2 Accent 5" w:uiPriority="47"/>
-    <w:lsdException w:name="List Table 3 Accent 5" w:uiPriority="48"/>
-    <w:lsdException w:name="List Table 4 Accent 5" w:uiPriority="49"/>
-    <w:lsdException w:name="List Table 5 Dark Accent 5" w:uiPriority="50"/>
-    <w:lsdException w:name="List Table 6 Colorful Accent 5" w:uiPriority="51"/>
-    <w:lsdException w:name="List Table 7 Colorful Accent 5" w:uiPriority="52"/>
-    <w:lsdException w:name="List Table 1 Light Accent 6" w:uiPriority="46"/>
-    <w:lsdException w:name="List Table 2 Accent 6" w:uiPriority="47"/>
-    <w:lsdException w:name="List Table 3 Accent 6" w:uiPriority="48"/>
-    <w:lsdException w:name="List Table 4 Accent 6" w:uiPriority="49"/>
-    <w:lsdException w:name="List Table 5 Dark Accent 6" w:uiPriority="50"/>
-    <w:lsdException w:name="List Table 6 Colorful Accent 6" w:uiPriority="51"/>
-    <w:lsdException w:name="List Table 7 Colorful Accent 6" w:uiPriority="52"/>
+  <w:latentStyles w:defLockedState="0" w:defUIPriority="99" w:defSemiHidden="1" w:defUnhideWhenUsed="1" w:defQFormat="0" w:count="276">
+    <w:lsdException w:name="Normal" w:semiHidden="0" w:uiPriority="0" w:unhideWhenUsed="0" w:qFormat="1"/>
+    <w:lsdException w:name="heading 1" w:semiHidden="0" w:uiPriority="9" w:unhideWhenUsed="0" w:qFormat="1"/>
+    <w:lsdException w:name="heading 2" w:uiPriority="9" w:qFormat="1"/>
+    <w:lsdException w:name="heading 3" w:uiPriority="9" w:qFormat="1"/>
+    <w:lsdException w:name="heading 4" w:uiPriority="9" w:qFormat="1"/>
+    <w:lsdException w:name="heading 5" w:uiPriority="9" w:qFormat="1"/>
+    <w:lsdException w:name="heading 6" w:uiPriority="9" w:qFormat="1"/>
+    <w:lsdException w:name="heading 7" w:uiPriority="9" w:qFormat="1"/>
+    <w:lsdException w:name="heading 8" w:uiPriority="9" w:qFormat="1"/>
+    <w:lsdException w:name="heading 9" w:uiPriority="9" w:qFormat="1"/>
+    <w:lsdException w:name="toc 1" w:uiPriority="39"/>
+    <w:lsdException w:name="toc 2" w:uiPriority="39"/>
+    <w:lsdException w:name="toc 3" w:uiPriority="39"/>
+    <w:lsdException w:name="toc 4" w:uiPriority="39"/>
+    <w:lsdException w:name="toc 5" w:uiPriority="39"/>
+    <w:lsdException w:name="toc 6" w:uiPriority="39"/>
+    <w:lsdException w:name="toc 7" w:uiPriority="39"/>
+    <w:lsdException w:name="toc 8" w:uiPriority="39"/>
+    <w:lsdException w:name="toc 9" w:uiPriority="39"/>
+    <w:lsdException w:name="caption" w:uiPriority="35" w:qFormat="1"/>
+    <w:lsdException w:name="Title" w:semiHidden="0" w:uiPriority="10" w:unhideWhenUsed="0" w:qFormat="1"/>
+    <w:lsdException w:name="Default Paragraph Font" w:uiPriority="1"/>
+    <w:lsdException w:name="Subtitle" w:semiHidden="0" w:uiPriority="11" w:unhideWhenUsed="0" w:qFormat="1"/>
+    <w:lsdException w:name="Strong" w:semiHidden="0" w:uiPriority="22" w:unhideWhenUsed="0" w:qFormat="1"/>
+    <w:lsdException w:name="Emphasis" w:semiHidden="0" w:uiPriority="20" w:unhideWhenUsed="0" w:qFormat="1"/>
+    <w:lsdException w:name="Table Grid" w:semiHidden="0" w:uiPriority="39" w:unhideWhenUsed="0"/>
+    <w:lsdException w:name="Note Level 1" w:semiHidden="0" w:unhideWhenUsed="0"/>
+    <w:lsdException w:name="Note Level 2" w:semiHidden="0" w:unhideWhenUsed="0"/>
+    <w:lsdException w:name="Note Level 3" w:semiHidden="0" w:unhideWhenUsed="0"/>
+    <w:lsdException w:name="Note Level 4" w:semiHidden="0" w:unhideWhenUsed="0"/>
+    <w:lsdException w:name="Note Level 5" w:semiHidden="0" w:unhideWhenUsed="0"/>
+    <w:lsdException w:name="Note Level 6" w:semiHidden="0" w:unhideWhenUsed="0"/>
+    <w:lsdException w:name="Note Level 7" w:semiHidden="0" w:unhideWhenUsed="0"/>
+    <w:lsdException w:name="Note Level 8" w:semiHidden="0" w:unhideWhenUsed="0"/>
+    <w:lsdException w:name="Note Level 9" w:semiHidden="0" w:unhideWhenUsed="0"/>
+    <w:lsdException w:name="Placeholder Text" w:unhideWhenUsed="0"/>
+    <w:lsdException w:name="No Spacing" w:semiHidden="0" w:uiPriority="1" w:unhideWhenUsed="0" w:qFormat="1"/>
+    <w:lsdException w:name="Light Shading" w:semiHidden="0" w:uiPriority="60" w:unhideWhenUsed="0"/>
+    <w:lsdException w:name="Light List" w:semiHidden="0" w:uiPriority="61" w:unhideWhenUsed="0"/>
+    <w:lsdException w:name="Light Grid" w:semiHidden="0" w:uiPriority="62" w:unhideWhenUsed="0"/>
+    <w:lsdException w:name="Medium Shading 1" w:semiHidden="0" w:uiPriority="63" w:unhideWhenUsed="0"/>
+    <w:lsdException w:name="Medium Shading 2" w:semiHidden="0" w:uiPriority="64" w:unhideWhenUsed="0"/>
+    <w:lsdException w:name="Medium List 1" w:semiHidden="0" w:uiPriority="65" w:unhideWhenUsed="0"/>
+    <w:lsdException w:name="Medium List 2" w:semiHidden="0" w:uiPriority="66" w:unhideWhenUsed="0"/>
+    <w:lsdException w:name="Medium Grid 1" w:semiHidden="0" w:uiPriority="67" w:unhideWhenUsed="0"/>
+    <w:lsdException w:name="Medium Grid 2" w:semiHidden="0" w:uiPriority="68" w:unhideWhenUsed="0"/>
+    <w:lsdException w:name="Medium Grid 3" w:semiHidden="0" w:uiPriority="69" w:unhideWhenUsed="0"/>
+    <w:lsdException w:name="Dark List" w:semiHidden="0" w:uiPriority="70" w:unhideWhenUsed="0"/>
+    <w:lsdException w:name="Colorful Shading" w:semiHidden="0" w:uiPriority="71" w:unhideWhenUsed="0"/>
+    <w:lsdException w:name="Colorful List" w:semiHidden="0" w:uiPriority="72" w:unhideWhenUsed="0"/>
+    <w:lsdException w:name="Colorful Grid" w:semiHidden="0" w:uiPriority="73" w:unhideWhenUsed="0"/>
+    <w:lsdException w:name="Light Shading Accent 1" w:semiHidden="0" w:uiPriority="60" w:unhideWhenUsed="0"/>
+    <w:lsdException w:name="Light List Accent 1" w:semiHidden="0" w:uiPriority="61" w:unhideWhenUsed="0"/>
+    <w:lsdException w:name="Light Grid Accent 1" w:semiHidden="0" w:uiPriority="62" w:unhideWhenUsed="0"/>
+    <w:lsdException w:name="Medium Shading 1 Accent 1" w:semiHidden="0" w:uiPriority="63" w:unhideWhenUsed="0"/>
+    <w:lsdException w:name="Medium Shading 2 Accent 1" w:semiHidden="0" w:uiPriority="64" w:unhideWhenUsed="0"/>
+    <w:lsdException w:name="Medium List 1 Accent 1" w:semiHidden="0" w:uiPriority="65" w:unhideWhenUsed="0"/>
+    <w:lsdException w:name="Revision" w:unhideWhenUsed="0"/>
+    <w:lsdException w:name="List Paragraph" w:semiHidden="0" w:uiPriority="34" w:unhideWhenUsed="0" w:qFormat="1"/>
+    <w:lsdException w:name="Quote" w:semiHidden="0" w:uiPriority="29" w:unhideWhenUsed="0" w:qFormat="1"/>
+    <w:lsdException w:name="Intense Quote" w:semiHidden="0" w:uiPriority="30" w:unhideWhenUsed="0" w:qFormat="1"/>
+    <w:lsdException w:name="Medium List 2 Accent 1" w:semiHidden="0" w:uiPriority="66" w:unhideWhenUsed="0"/>
+    <w:lsdException w:name="Medium Grid 1 Accent 1" w:semiHidden="0" w:uiPriority="67" w:unhideWhenUsed="0"/>
+    <w:lsdException w:name="Medium Grid 2 Accent 1" w:semiHidden="0" w:uiPriority="68" w:unhideWhenUsed="0"/>
+    <w:lsdException w:name="Medium Grid 3 Accent 1" w:semiHidden="0" w:uiPriority="69" w:unhideWhenUsed="0"/>
+    <w:lsdException w:name="Dark List Accent 1" w:semiHidden="0" w:uiPriority="70" w:unhideWhenUsed="0"/>
+    <w:lsdException w:name="Colorful Shading Accent 1" w:semiHidden="0" w:uiPriority="71" w:unhideWhenUsed="0"/>
+    <w:lsdException w:name="Colorful List Accent 1" w:semiHidden="0" w:uiPriority="72" w:unhideWhenUsed="0"/>
+    <w:lsdException w:name="Colorful Grid Accent 1" w:semiHidden="0" w:uiPriority="73" w:unhideWhenUsed="0"/>
+    <w:lsdException w:name="Light Shading Accent 2" w:semiHidden="0" w:uiPriority="60" w:unhideWhenUsed="0"/>
+    <w:lsdException w:name="Light List Accent 2" w:semiHidden="0" w:uiPriority="61" w:unhideWhenUsed="0"/>
+    <w:lsdException w:name="Light Grid Accent 2" w:semiHidden="0" w:uiPriority="62" w:unhideWhenUsed="0"/>
+    <w:lsdException w:name="Medium Shading 1 Accent 2" w:semiHidden="0" w:uiPriority="63" w:unhideWhenUsed="0"/>
+    <w:lsdException w:name="Medium Shading 2 Accent 2" w:semiHidden="0" w:uiPriority="64" w:unhideWhenUsed="0"/>
+    <w:lsdException w:name="Medium List 1 Accent 2" w:semiHidden="0" w:uiPriority="65" w:unhideWhenUsed="0"/>
+    <w:lsdException w:name="Medium List 2 Accent 2" w:semiHidden="0" w:uiPriority="66" w:unhideWhenUsed="0"/>
+    <w:lsdException w:name="Medium Grid 1 Accent 2" w:semiHidden="0" w:uiPriority="67" w:unhideWhenUsed="0"/>
+    <w:lsdException w:name="Medium Grid 2 Accent 2" w:semiHidden="0" w:uiPriority="68" w:unhideWhenUsed="0"/>
+    <w:lsdException w:name="Medium Grid 3 Accent 2" w:semiHidden="0" w:uiPriority="69" w:unhideWhenUsed="0"/>
+    <w:lsdException w:name="Dark List Accent 2" w:semiHidden="0" w:uiPriority="70" w:unhideWhenUsed="0"/>
+    <w:lsdException w:name="Colorful Shading Accent 2" w:semiHidden="0" w:uiPriority="71" w:unhideWhenUsed="0"/>
+    <w:lsdException w:name="Colorful List Accent 2" w:semiHidden="0" w:uiPriority="72" w:unhideWhenUsed="0"/>
+    <w:lsdException w:name="Colorful Grid Accent 2" w:semiHidden="0" w:uiPriority="73" w:unhideWhenUsed="0"/>
+    <w:lsdException w:name="Light Shading Accent 3" w:semiHidden="0" w:uiPriority="60" w:unhideWhenUsed="0"/>
+    <w:lsdException w:name="Light List Accent 3" w:semiHidden="0" w:uiPriority="61" w:unhideWhenUsed="0"/>
+    <w:lsdException w:name="Light Grid Accent 3" w:semiHidden="0" w:uiPriority="62" w:unhideWhenUsed="0"/>
+    <w:lsdException w:name="Medium Shading 1 Accent 3" w:semiHidden="0" w:uiPriority="63" w:unhideWhenUsed="0"/>
+    <w:lsdException w:name="Medium Shading 2 Accent 3" w:semiHidden="0" w:uiPriority="64" w:unhideWhenUsed="0"/>
+    <w:lsdException w:name="Medium List 1 Accent 3" w:semiHidden="0" w:uiPriority="65" w:unhideWhenUsed="0"/>
+    <w:lsdException w:name="Medium List 2 Accent 3" w:semiHidden="0" w:uiPriority="66" w:unhideWhenUsed="0"/>
+    <w:lsdException w:name="Medium Grid 1 Accent 3" w:semiHidden="0" w:uiPriority="67" w:unhideWhenUsed="0"/>
+    <w:lsdException w:name="Medium Grid 2 Accent 3" w:semiHidden="0" w:uiPriority="68" w:unhideWhenUsed="0"/>
+    <w:lsdException w:name="Medium Grid 3 Accent 3" w:semiHidden="0" w:uiPriority="69" w:unhideWhenUsed="0"/>
+    <w:lsdException w:name="Dark List Accent 3" w:semiHidden="0" w:uiPriority="70" w:unhideWhenUsed="0"/>
+    <w:lsdException w:name="Colorful Shading Accent 3" w:semiHidden="0" w:uiPriority="71" w:unhideWhenUsed="0"/>
+    <w:lsdException w:name="Colorful List Accent 3" w:semiHidden="0" w:uiPriority="72" w:unhideWhenUsed="0"/>
+    <w:lsdException w:name="Colorful Grid Accent 3" w:semiHidden="0" w:uiPriority="73" w:unhideWhenUsed="0"/>
+    <w:lsdException w:name="Light Shading Accent 4" w:semiHidden="0" w:uiPriority="60" w:unhideWhenUsed="0"/>
+    <w:lsdException w:name="Light List Accent 4" w:semiHidden="0" w:uiPriority="61" w:unhideWhenUsed="0"/>
+    <w:lsdException w:name="Light Grid Accent 4" w:semiHidden="0" w:uiPriority="62" w:unhideWhenUsed="0"/>
+    <w:lsdException w:name="Medium Shading 1 Accent 4" w:semiHidden="0" w:uiPriority="63" w:unhideWhenUsed="0"/>
+    <w:lsdException w:name="Medium Shading 2 Accent 4" w:semiHidden="0" w:uiPriority="64" w:unhideWhenUsed="0"/>
+    <w:lsdException w:name="Medium List 1 Accent 4" w:semiHidden="0" w:uiPriority="65" w:unhideWhenUsed="0"/>
+    <w:lsdException w:name="Medium List 2 Accent 4" w:semiHidden="0" w:uiPriority="66" w:unhideWhenUsed="0"/>
+    <w:lsdException w:name="Medium Grid 1 Accent 4" w:semiHidden="0" w:uiPriority="67" w:unhideWhenUsed="0"/>
+    <w:lsdException w:name="Medium Grid 2 Accent 4" w:semiHidden="0" w:uiPriority="68" w:unhideWhenUsed="0"/>
+    <w:lsdException w:name="Medium Grid 3 Accent 4" w:semiHidden="0" w:uiPriority="69" w:unhideWhenUsed="0"/>
+    <w:lsdException w:name="Dark List Accent 4" w:semiHidden="0" w:uiPriority="70" w:unhideWhenUsed="0"/>
+    <w:lsdException w:name="Colorful Shading Accent 4" w:semiHidden="0" w:uiPriority="71" w:unhideWhenUsed="0"/>
+    <w:lsdException w:name="Colorful List Accent 4" w:semiHidden="0" w:uiPriority="72" w:unhideWhenUsed="0"/>
+    <w:lsdException w:name="Colorful Grid Accent 4" w:semiHidden="0" w:uiPriority="73" w:unhideWhenUsed="0"/>
+    <w:lsdException w:name="Light Shading Accent 5" w:semiHidden="0" w:uiPriority="60" w:unhideWhenUsed="0"/>
+    <w:lsdException w:name="Light List Accent 5" w:semiHidden="0" w:uiPriority="61" w:unhideWhenUsed="0"/>
+    <w:lsdException w:name="Light Grid Accent 5" w:semiHidden="0" w:uiPriority="62" w:unhideWhenUsed="0"/>
+    <w:lsdException w:name="Medium Shading 1 Accent 5" w:semiHidden="0" w:uiPriority="63" w:unhideWhenUsed="0"/>
+    <w:lsdException w:name="Medium Shading 2 Accent 5" w:semiHidden="0" w:uiPriority="64" w:unhideWhenUsed="0"/>
+    <w:lsdException w:name="Medium List 1 Accent 5" w:semiHidden="0" w:uiPriority="65" w:unhideWhenUsed="0"/>
+    <w:lsdException w:name="Medium List 2 Accent 5" w:semiHidden="0" w:uiPriority="66" w:unhideWhenUsed="0"/>
+    <w:lsdException w:name="Medium Grid 1 Accent 5" w:semiHidden="0" w:uiPriority="67" w:unhideWhenUsed="0"/>
+    <w:lsdException w:name="Medium Grid 2 Accent 5" w:semiHidden="0" w:uiPriority="68" w:unhideWhenUsed="0"/>
+    <w:lsdException w:name="Medium Grid 3 Accent 5" w:semiHidden="0" w:uiPriority="69" w:unhideWhenUsed="0"/>
+    <w:lsdException w:name="Dark List Accent 5" w:semiHidden="0" w:uiPriority="70" w:unhideWhenUsed="0"/>
+    <w:lsdException w:name="Colorful Shading Accent 5" w:semiHidden="0" w:uiPriority="71" w:unhideWhenUsed="0"/>
+    <w:lsdException w:name="Colorful List Accent 5" w:semiHidden="0" w:uiPriority="72" w:unhideWhenUsed="0"/>
+    <w:lsdException w:name="Colorful Grid Accent 5" w:semiHidden="0" w:uiPriority="73" w:unhideWhenUsed="0"/>
+    <w:lsdException w:name="Light Shading Accent 6" w:semiHidden="0" w:uiPriority="60" w:unhideWhenUsed="0"/>
+    <w:lsdException w:name="Light List Accent 6" w:semiHidden="0" w:uiPriority="61" w:unhideWhenUsed="0"/>
+    <w:lsdException w:name="Light Grid Accent 6" w:semiHidden="0" w:uiPriority="62" w:unhideWhenUsed="0"/>
+    <w:lsdException w:name="Medium Shading 1 Accent 6" w:semiHidden="0" w:uiPriority="63" w:unhideWhenUsed="0"/>
+    <w:lsdException w:name="Medium Shading 2 Accent 6" w:semiHidden="0" w:uiPriority="64" w:unhideWhenUsed="0"/>
+    <w:lsdException w:name="Medium List 1 Accent 6" w:semiHidden="0" w:uiPriority="65" w:unhideWhenUsed="0"/>
+    <w:lsdException w:name="Medium List 2 Accent 6" w:semiHidden="0" w:uiPriority="66" w:unhideWhenUsed="0"/>
+    <w:lsdException w:name="Medium Grid 1 Accent 6" w:semiHidden="0" w:uiPriority="67" w:unhideWhenUsed="0"/>
+    <w:lsdException w:name="Medium Grid 2 Accent 6" w:semiHidden="0" w:uiPriority="68" w:unhideWhenUsed="0"/>
+    <w:lsdException w:name="Medium Grid 3 Accent 6" w:semiHidden="0" w:uiPriority="69" w:unhideWhenUsed="0"/>
+    <w:lsdException w:name="Dark List Accent 6" w:semiHidden="0" w:uiPriority="70" w:unhideWhenUsed="0"/>
+    <w:lsdException w:name="Colorful Shading Accent 6" w:semiHidden="0" w:uiPriority="71" w:unhideWhenUsed="0"/>
+    <w:lsdException w:name="Colorful List Accent 6" w:semiHidden="0" w:uiPriority="72" w:unhideWhenUsed="0"/>
+    <w:lsdException w:name="Colorful Grid Accent 6" w:semiHidden="0" w:uiPriority="73" w:unhideWhenUsed="0"/>
+    <w:lsdException w:name="Subtle Emphasis" w:semiHidden="0" w:uiPriority="19" w:unhideWhenUsed="0" w:qFormat="1"/>
+    <w:lsdException w:name="Intense Emphasis" w:semiHidden="0" w:uiPriority="21" w:unhideWhenUsed="0" w:qFormat="1"/>
+    <w:lsdException w:name="Subtle Reference" w:semiHidden="0" w:uiPriority="31" w:unhideWhenUsed="0" w:qFormat="1"/>
+    <w:lsdException w:name="Intense Reference" w:semiHidden="0" w:uiPriority="32" w:unhideWhenUsed="0" w:qFormat="1"/>
+    <w:lsdException w:name="Book Title" w:semiHidden="0" w:uiPriority="33" w:unhideWhenUsed="0" w:qFormat="1"/>
+    <w:lsdException w:name="Bibliography" w:uiPriority="37"/>
+    <w:lsdException w:name="TOC Heading" w:uiPriority="39" w:qFormat="1"/>
   </w:latentStyles>
   <w:style w:type="paragraph" w:default="1" w:styleId="a">
     <w:name w:val="Normal"/>
@@ -3611,7 +3417,7 @@
     <w:name w:val="heading 1"/>
     <w:basedOn w:val="a"/>
     <w:next w:val="a"/>
-    <w:link w:val="1Char"/>
+    <w:link w:val="10"/>
     <w:uiPriority w:val="9"/>
     <w:qFormat/>
     <w:rsid w:val="00735135"/>
@@ -3633,7 +3439,7 @@
     <w:name w:val="heading 2"/>
     <w:basedOn w:val="a"/>
     <w:next w:val="a"/>
-    <w:link w:val="2Char"/>
+    <w:link w:val="20"/>
     <w:uiPriority w:val="9"/>
     <w:unhideWhenUsed/>
     <w:qFormat/>
@@ -3656,7 +3462,7 @@
     <w:name w:val="heading 3"/>
     <w:basedOn w:val="a"/>
     <w:next w:val="a"/>
-    <w:link w:val="3Char"/>
+    <w:link w:val="30"/>
     <w:uiPriority w:val="9"/>
     <w:unhideWhenUsed/>
     <w:qFormat/>
@@ -3701,8 +3507,8 @@
     <w:semiHidden/>
     <w:unhideWhenUsed/>
   </w:style>
-  <w:style w:type="character" w:customStyle="1" w:styleId="1Char">
-    <w:name w:val="标题 1 Char"/>
+  <w:style w:type="character" w:customStyle="1" w:styleId="10">
+    <w:name w:val="标题 1字符"/>
     <w:basedOn w:val="a0"/>
     <w:link w:val="1"/>
     <w:uiPriority w:val="9"/>
@@ -3715,8 +3521,8 @@
       <w:szCs w:val="44"/>
     </w:rPr>
   </w:style>
-  <w:style w:type="character" w:customStyle="1" w:styleId="2Char">
-    <w:name w:val="标题 2 Char"/>
+  <w:style w:type="character" w:customStyle="1" w:styleId="20">
+    <w:name w:val="标题 2字符"/>
     <w:basedOn w:val="a0"/>
     <w:link w:val="2"/>
     <w:uiPriority w:val="9"/>
@@ -3753,7 +3559,7 @@
       <w:szCs w:val="32"/>
     </w:rPr>
   </w:style>
-  <w:style w:type="paragraph" w:styleId="20">
+  <w:style w:type="paragraph" w:styleId="21">
     <w:name w:val="toc 2"/>
     <w:basedOn w:val="a"/>
     <w:next w:val="a"/>
@@ -3773,7 +3579,7 @@
       <w:sz w:val="22"/>
     </w:rPr>
   </w:style>
-  <w:style w:type="paragraph" w:styleId="10">
+  <w:style w:type="paragraph" w:styleId="11">
     <w:name w:val="toc 1"/>
     <w:basedOn w:val="a"/>
     <w:next w:val="a"/>
@@ -3792,7 +3598,7 @@
       <w:sz w:val="22"/>
     </w:rPr>
   </w:style>
-  <w:style w:type="paragraph" w:styleId="30">
+  <w:style w:type="paragraph" w:styleId="31">
     <w:name w:val="toc 3"/>
     <w:basedOn w:val="a"/>
     <w:next w:val="a"/>
@@ -3822,8 +3628,8 @@
       <w:ind w:firstLineChars="200" w:firstLine="420"/>
     </w:pPr>
   </w:style>
-  <w:style w:type="character" w:customStyle="1" w:styleId="3Char">
-    <w:name w:val="标题 3 Char"/>
+  <w:style w:type="character" w:customStyle="1" w:styleId="30">
+    <w:name w:val="标题 3字符"/>
     <w:basedOn w:val="a0"/>
     <w:link w:val="3"/>
     <w:uiPriority w:val="9"/>
@@ -3841,6 +3647,7 @@
     <w:uiPriority w:val="39"/>
     <w:rsid w:val="002242B5"/>
     <w:tblPr>
+      <w:tblInd w:w="0" w:type="dxa"/>
       <w:tblBorders>
         <w:top w:val="single" w:sz="4" w:space="0" w:color="auto"/>
         <w:left w:val="single" w:sz="4" w:space="0" w:color="auto"/>
@@ -3849,6 +3656,436 @@
         <w:insideH w:val="single" w:sz="4" w:space="0" w:color="auto"/>
         <w:insideV w:val="single" w:sz="4" w:space="0" w:color="auto"/>
       </w:tblBorders>
+      <w:tblCellMar>
+        <w:top w:w="0" w:type="dxa"/>
+        <w:left w:w="108" w:type="dxa"/>
+        <w:bottom w:w="0" w:type="dxa"/>
+        <w:right w:w="108" w:type="dxa"/>
+      </w:tblCellMar>
+    </w:tblPr>
+  </w:style>
+</w:styles>
+</file>
+
+<file path=word/stylesWithEffects.xml><?xml version="1.0" encoding="utf-8"?>
+<w:styles xmlns:wpc="http://schemas.microsoft.com/office/word/2010/wordprocessingCanvas" xmlns:mo="http://schemas.microsoft.com/office/mac/office/2008/main" xmlns:mc="http://schemas.openxmlformats.org/markup-compatibility/2006" xmlns:mv="urn:schemas-microsoft-com:mac:vml" xmlns:o="urn:schemas-microsoft-com:office:office" xmlns:r="http://schemas.openxmlformats.org/officeDocument/2006/relationships" xmlns:m="http://schemas.openxmlformats.org/officeDocument/2006/math" xmlns:v="urn:schemas-microsoft-com:vml" xmlns:wp14="http://schemas.microsoft.com/office/word/2010/wordprocessingDrawing" xmlns:wp="http://schemas.openxmlformats.org/drawingml/2006/wordprocessingDrawing" xmlns:w10="urn:schemas-microsoft-com:office:word" xmlns:w="http://schemas.openxmlformats.org/wordprocessingml/2006/main" xmlns:w14="http://schemas.microsoft.com/office/word/2010/wordml" xmlns:wpg="http://schemas.microsoft.com/office/word/2010/wordprocessingGroup" xmlns:wpi="http://schemas.microsoft.com/office/word/2010/wordprocessingInk" xmlns:wne="http://schemas.microsoft.com/office/word/2006/wordml" xmlns:wps="http://schemas.microsoft.com/office/word/2010/wordprocessingShape" mc:Ignorable="w14 wp14">
+  <w:docDefaults>
+    <w:rPrDefault>
+      <w:rPr>
+        <w:rFonts w:asciiTheme="minorHAnsi" w:eastAsiaTheme="minorEastAsia" w:hAnsiTheme="minorHAnsi" w:cstheme="minorBidi"/>
+        <w:kern w:val="2"/>
+        <w:sz w:val="21"/>
+        <w:szCs w:val="22"/>
+        <w:lang w:val="en-US" w:eastAsia="zh-CN" w:bidi="ar-SA"/>
+      </w:rPr>
+    </w:rPrDefault>
+    <w:pPrDefault/>
+  </w:docDefaults>
+  <w:latentStyles w:defLockedState="0" w:defUIPriority="99" w:defSemiHidden="1" w:defUnhideWhenUsed="1" w:defQFormat="0" w:count="276">
+    <w:lsdException w:name="Normal" w:semiHidden="0" w:uiPriority="0" w:unhideWhenUsed="0" w:qFormat="1"/>
+    <w:lsdException w:name="heading 1" w:semiHidden="0" w:uiPriority="9" w:unhideWhenUsed="0" w:qFormat="1"/>
+    <w:lsdException w:name="heading 2" w:uiPriority="9" w:qFormat="1"/>
+    <w:lsdException w:name="heading 3" w:uiPriority="9" w:qFormat="1"/>
+    <w:lsdException w:name="heading 4" w:uiPriority="9" w:qFormat="1"/>
+    <w:lsdException w:name="heading 5" w:uiPriority="9" w:qFormat="1"/>
+    <w:lsdException w:name="heading 6" w:uiPriority="9" w:qFormat="1"/>
+    <w:lsdException w:name="heading 7" w:uiPriority="9" w:qFormat="1"/>
+    <w:lsdException w:name="heading 8" w:uiPriority="9" w:qFormat="1"/>
+    <w:lsdException w:name="heading 9" w:uiPriority="9" w:qFormat="1"/>
+    <w:lsdException w:name="toc 1" w:uiPriority="39"/>
+    <w:lsdException w:name="toc 2" w:uiPriority="39"/>
+    <w:lsdException w:name="toc 3" w:uiPriority="39"/>
+    <w:lsdException w:name="toc 4" w:uiPriority="39"/>
+    <w:lsdException w:name="toc 5" w:uiPriority="39"/>
+    <w:lsdException w:name="toc 6" w:uiPriority="39"/>
+    <w:lsdException w:name="toc 7" w:uiPriority="39"/>
+    <w:lsdException w:name="toc 8" w:uiPriority="39"/>
+    <w:lsdException w:name="toc 9" w:uiPriority="39"/>
+    <w:lsdException w:name="caption" w:uiPriority="35" w:qFormat="1"/>
+    <w:lsdException w:name="Title" w:semiHidden="0" w:uiPriority="10" w:unhideWhenUsed="0" w:qFormat="1"/>
+    <w:lsdException w:name="Default Paragraph Font" w:uiPriority="1"/>
+    <w:lsdException w:name="Subtitle" w:semiHidden="0" w:uiPriority="11" w:unhideWhenUsed="0" w:qFormat="1"/>
+    <w:lsdException w:name="Strong" w:semiHidden="0" w:uiPriority="22" w:unhideWhenUsed="0" w:qFormat="1"/>
+    <w:lsdException w:name="Emphasis" w:semiHidden="0" w:uiPriority="20" w:unhideWhenUsed="0" w:qFormat="1"/>
+    <w:lsdException w:name="Table Grid" w:semiHidden="0" w:uiPriority="39" w:unhideWhenUsed="0"/>
+    <w:lsdException w:name="Note Level 1" w:semiHidden="0" w:unhideWhenUsed="0"/>
+    <w:lsdException w:name="Note Level 2" w:semiHidden="0" w:unhideWhenUsed="0"/>
+    <w:lsdException w:name="Note Level 3" w:semiHidden="0" w:unhideWhenUsed="0"/>
+    <w:lsdException w:name="Note Level 4" w:semiHidden="0" w:unhideWhenUsed="0"/>
+    <w:lsdException w:name="Note Level 5" w:semiHidden="0" w:unhideWhenUsed="0"/>
+    <w:lsdException w:name="Note Level 6" w:semiHidden="0" w:unhideWhenUsed="0"/>
+    <w:lsdException w:name="Note Level 7" w:semiHidden="0" w:unhideWhenUsed="0"/>
+    <w:lsdException w:name="Note Level 8" w:semiHidden="0" w:unhideWhenUsed="0"/>
+    <w:lsdException w:name="Note Level 9" w:semiHidden="0" w:unhideWhenUsed="0"/>
+    <w:lsdException w:name="Placeholder Text" w:unhideWhenUsed="0"/>
+    <w:lsdException w:name="No Spacing" w:semiHidden="0" w:uiPriority="1" w:unhideWhenUsed="0" w:qFormat="1"/>
+    <w:lsdException w:name="Light Shading" w:semiHidden="0" w:uiPriority="60" w:unhideWhenUsed="0"/>
+    <w:lsdException w:name="Light List" w:semiHidden="0" w:uiPriority="61" w:unhideWhenUsed="0"/>
+    <w:lsdException w:name="Light Grid" w:semiHidden="0" w:uiPriority="62" w:unhideWhenUsed="0"/>
+    <w:lsdException w:name="Medium Shading 1" w:semiHidden="0" w:uiPriority="63" w:unhideWhenUsed="0"/>
+    <w:lsdException w:name="Medium Shading 2" w:semiHidden="0" w:uiPriority="64" w:unhideWhenUsed="0"/>
+    <w:lsdException w:name="Medium List 1" w:semiHidden="0" w:uiPriority="65" w:unhideWhenUsed="0"/>
+    <w:lsdException w:name="Medium List 2" w:semiHidden="0" w:uiPriority="66" w:unhideWhenUsed="0"/>
+    <w:lsdException w:name="Medium Grid 1" w:semiHidden="0" w:uiPriority="67" w:unhideWhenUsed="0"/>
+    <w:lsdException w:name="Medium Grid 2" w:semiHidden="0" w:uiPriority="68" w:unhideWhenUsed="0"/>
+    <w:lsdException w:name="Medium Grid 3" w:semiHidden="0" w:uiPriority="69" w:unhideWhenUsed="0"/>
+    <w:lsdException w:name="Dark List" w:semiHidden="0" w:uiPriority="70" w:unhideWhenUsed="0"/>
+    <w:lsdException w:name="Colorful Shading" w:semiHidden="0" w:uiPriority="71" w:unhideWhenUsed="0"/>
+    <w:lsdException w:name="Colorful List" w:semiHidden="0" w:uiPriority="72" w:unhideWhenUsed="0"/>
+    <w:lsdException w:name="Colorful Grid" w:semiHidden="0" w:uiPriority="73" w:unhideWhenUsed="0"/>
+    <w:lsdException w:name="Light Shading Accent 1" w:semiHidden="0" w:uiPriority="60" w:unhideWhenUsed="0"/>
+    <w:lsdException w:name="Light List Accent 1" w:semiHidden="0" w:uiPriority="61" w:unhideWhenUsed="0"/>
+    <w:lsdException w:name="Light Grid Accent 1" w:semiHidden="0" w:uiPriority="62" w:unhideWhenUsed="0"/>
+    <w:lsdException w:name="Medium Shading 1 Accent 1" w:semiHidden="0" w:uiPriority="63" w:unhideWhenUsed="0"/>
+    <w:lsdException w:name="Medium Shading 2 Accent 1" w:semiHidden="0" w:uiPriority="64" w:unhideWhenUsed="0"/>
+    <w:lsdException w:name="Medium List 1 Accent 1" w:semiHidden="0" w:uiPriority="65" w:unhideWhenUsed="0"/>
+    <w:lsdException w:name="Revision" w:unhideWhenUsed="0"/>
+    <w:lsdException w:name="List Paragraph" w:semiHidden="0" w:uiPriority="34" w:unhideWhenUsed="0" w:qFormat="1"/>
+    <w:lsdException w:name="Quote" w:semiHidden="0" w:uiPriority="29" w:unhideWhenUsed="0" w:qFormat="1"/>
+    <w:lsdException w:name="Intense Quote" w:semiHidden="0" w:uiPriority="30" w:unhideWhenUsed="0" w:qFormat="1"/>
+    <w:lsdException w:name="Medium List 2 Accent 1" w:semiHidden="0" w:uiPriority="66" w:unhideWhenUsed="0"/>
+    <w:lsdException w:name="Medium Grid 1 Accent 1" w:semiHidden="0" w:uiPriority="67" w:unhideWhenUsed="0"/>
+    <w:lsdException w:name="Medium Grid 2 Accent 1" w:semiHidden="0" w:uiPriority="68" w:unhideWhenUsed="0"/>
+    <w:lsdException w:name="Medium Grid 3 Accent 1" w:semiHidden="0" w:uiPriority="69" w:unhideWhenUsed="0"/>
+    <w:lsdException w:name="Dark List Accent 1" w:semiHidden="0" w:uiPriority="70" w:unhideWhenUsed="0"/>
+    <w:lsdException w:name="Colorful Shading Accent 1" w:semiHidden="0" w:uiPriority="71" w:unhideWhenUsed="0"/>
+    <w:lsdException w:name="Colorful List Accent 1" w:semiHidden="0" w:uiPriority="72" w:unhideWhenUsed="0"/>
+    <w:lsdException w:name="Colorful Grid Accent 1" w:semiHidden="0" w:uiPriority="73" w:unhideWhenUsed="0"/>
+    <w:lsdException w:name="Light Shading Accent 2" w:semiHidden="0" w:uiPriority="60" w:unhideWhenUsed="0"/>
+    <w:lsdException w:name="Light List Accent 2" w:semiHidden="0" w:uiPriority="61" w:unhideWhenUsed="0"/>
+    <w:lsdException w:name="Light Grid Accent 2" w:semiHidden="0" w:uiPriority="62" w:unhideWhenUsed="0"/>
+    <w:lsdException w:name="Medium Shading 1 Accent 2" w:semiHidden="0" w:uiPriority="63" w:unhideWhenUsed="0"/>
+    <w:lsdException w:name="Medium Shading 2 Accent 2" w:semiHidden="0" w:uiPriority="64" w:unhideWhenUsed="0"/>
+    <w:lsdException w:name="Medium List 1 Accent 2" w:semiHidden="0" w:uiPriority="65" w:unhideWhenUsed="0"/>
+    <w:lsdException w:name="Medium List 2 Accent 2" w:semiHidden="0" w:uiPriority="66" w:unhideWhenUsed="0"/>
+    <w:lsdException w:name="Medium Grid 1 Accent 2" w:semiHidden="0" w:uiPriority="67" w:unhideWhenUsed="0"/>
+    <w:lsdException w:name="Medium Grid 2 Accent 2" w:semiHidden="0" w:uiPriority="68" w:unhideWhenUsed="0"/>
+    <w:lsdException w:name="Medium Grid 3 Accent 2" w:semiHidden="0" w:uiPriority="69" w:unhideWhenUsed="0"/>
+    <w:lsdException w:name="Dark List Accent 2" w:semiHidden="0" w:uiPriority="70" w:unhideWhenUsed="0"/>
+    <w:lsdException w:name="Colorful Shading Accent 2" w:semiHidden="0" w:uiPriority="71" w:unhideWhenUsed="0"/>
+    <w:lsdException w:name="Colorful List Accent 2" w:semiHidden="0" w:uiPriority="72" w:unhideWhenUsed="0"/>
+    <w:lsdException w:name="Colorful Grid Accent 2" w:semiHidden="0" w:uiPriority="73" w:unhideWhenUsed="0"/>
+    <w:lsdException w:name="Light Shading Accent 3" w:semiHidden="0" w:uiPriority="60" w:unhideWhenUsed="0"/>
+    <w:lsdException w:name="Light List Accent 3" w:semiHidden="0" w:uiPriority="61" w:unhideWhenUsed="0"/>
+    <w:lsdException w:name="Light Grid Accent 3" w:semiHidden="0" w:uiPriority="62" w:unhideWhenUsed="0"/>
+    <w:lsdException w:name="Medium Shading 1 Accent 3" w:semiHidden="0" w:uiPriority="63" w:unhideWhenUsed="0"/>
+    <w:lsdException w:name="Medium Shading 2 Accent 3" w:semiHidden="0" w:uiPriority="64" w:unhideWhenUsed="0"/>
+    <w:lsdException w:name="Medium List 1 Accent 3" w:semiHidden="0" w:uiPriority="65" w:unhideWhenUsed="0"/>
+    <w:lsdException w:name="Medium List 2 Accent 3" w:semiHidden="0" w:uiPriority="66" w:unhideWhenUsed="0"/>
+    <w:lsdException w:name="Medium Grid 1 Accent 3" w:semiHidden="0" w:uiPriority="67" w:unhideWhenUsed="0"/>
+    <w:lsdException w:name="Medium Grid 2 Accent 3" w:semiHidden="0" w:uiPriority="68" w:unhideWhenUsed="0"/>
+    <w:lsdException w:name="Medium Grid 3 Accent 3" w:semiHidden="0" w:uiPriority="69" w:unhideWhenUsed="0"/>
+    <w:lsdException w:name="Dark List Accent 3" w:semiHidden="0" w:uiPriority="70" w:unhideWhenUsed="0"/>
+    <w:lsdException w:name="Colorful Shading Accent 3" w:semiHidden="0" w:uiPriority="71" w:unhideWhenUsed="0"/>
+    <w:lsdException w:name="Colorful List Accent 3" w:semiHidden="0" w:uiPriority="72" w:unhideWhenUsed="0"/>
+    <w:lsdException w:name="Colorful Grid Accent 3" w:semiHidden="0" w:uiPriority="73" w:unhideWhenUsed="0"/>
+    <w:lsdException w:name="Light Shading Accent 4" w:semiHidden="0" w:uiPriority="60" w:unhideWhenUsed="0"/>
+    <w:lsdException w:name="Light List Accent 4" w:semiHidden="0" w:uiPriority="61" w:unhideWhenUsed="0"/>
+    <w:lsdException w:name="Light Grid Accent 4" w:semiHidden="0" w:uiPriority="62" w:unhideWhenUsed="0"/>
+    <w:lsdException w:name="Medium Shading 1 Accent 4" w:semiHidden="0" w:uiPriority="63" w:unhideWhenUsed="0"/>
+    <w:lsdException w:name="Medium Shading 2 Accent 4" w:semiHidden="0" w:uiPriority="64" w:unhideWhenUsed="0"/>
+    <w:lsdException w:name="Medium List 1 Accent 4" w:semiHidden="0" w:uiPriority="65" w:unhideWhenUsed="0"/>
+    <w:lsdException w:name="Medium List 2 Accent 4" w:semiHidden="0" w:uiPriority="66" w:unhideWhenUsed="0"/>
+    <w:lsdException w:name="Medium Grid 1 Accent 4" w:semiHidden="0" w:uiPriority="67" w:unhideWhenUsed="0"/>
+    <w:lsdException w:name="Medium Grid 2 Accent 4" w:semiHidden="0" w:uiPriority="68" w:unhideWhenUsed="0"/>
+    <w:lsdException w:name="Medium Grid 3 Accent 4" w:semiHidden="0" w:uiPriority="69" w:unhideWhenUsed="0"/>
+    <w:lsdException w:name="Dark List Accent 4" w:semiHidden="0" w:uiPriority="70" w:unhideWhenUsed="0"/>
+    <w:lsdException w:name="Colorful Shading Accent 4" w:semiHidden="0" w:uiPriority="71" w:unhideWhenUsed="0"/>
+    <w:lsdException w:name="Colorful List Accent 4" w:semiHidden="0" w:uiPriority="72" w:unhideWhenUsed="0"/>
+    <w:lsdException w:name="Colorful Grid Accent 4" w:semiHidden="0" w:uiPriority="73" w:unhideWhenUsed="0"/>
+    <w:lsdException w:name="Light Shading Accent 5" w:semiHidden="0" w:uiPriority="60" w:unhideWhenUsed="0"/>
+    <w:lsdException w:name="Light List Accent 5" w:semiHidden="0" w:uiPriority="61" w:unhideWhenUsed="0"/>
+    <w:lsdException w:name="Light Grid Accent 5" w:semiHidden="0" w:uiPriority="62" w:unhideWhenUsed="0"/>
+    <w:lsdException w:name="Medium Shading 1 Accent 5" w:semiHidden="0" w:uiPriority="63" w:unhideWhenUsed="0"/>
+    <w:lsdException w:name="Medium Shading 2 Accent 5" w:semiHidden="0" w:uiPriority="64" w:unhideWhenUsed="0"/>
+    <w:lsdException w:name="Medium List 1 Accent 5" w:semiHidden="0" w:uiPriority="65" w:unhideWhenUsed="0"/>
+    <w:lsdException w:name="Medium List 2 Accent 5" w:semiHidden="0" w:uiPriority="66" w:unhideWhenUsed="0"/>
+    <w:lsdException w:name="Medium Grid 1 Accent 5" w:semiHidden="0" w:uiPriority="67" w:unhideWhenUsed="0"/>
+    <w:lsdException w:name="Medium Grid 2 Accent 5" w:semiHidden="0" w:uiPriority="68" w:unhideWhenUsed="0"/>
+    <w:lsdException w:name="Medium Grid 3 Accent 5" w:semiHidden="0" w:uiPriority="69" w:unhideWhenUsed="0"/>
+    <w:lsdException w:name="Dark List Accent 5" w:semiHidden="0" w:uiPriority="70" w:unhideWhenUsed="0"/>
+    <w:lsdException w:name="Colorful Shading Accent 5" w:semiHidden="0" w:uiPriority="71" w:unhideWhenUsed="0"/>
+    <w:lsdException w:name="Colorful List Accent 5" w:semiHidden="0" w:uiPriority="72" w:unhideWhenUsed="0"/>
+    <w:lsdException w:name="Colorful Grid Accent 5" w:semiHidden="0" w:uiPriority="73" w:unhideWhenUsed="0"/>
+    <w:lsdException w:name="Light Shading Accent 6" w:semiHidden="0" w:uiPriority="60" w:unhideWhenUsed="0"/>
+    <w:lsdException w:name="Light List Accent 6" w:semiHidden="0" w:uiPriority="61" w:unhideWhenUsed="0"/>
+    <w:lsdException w:name="Light Grid Accent 6" w:semiHidden="0" w:uiPriority="62" w:unhideWhenUsed="0"/>
+    <w:lsdException w:name="Medium Shading 1 Accent 6" w:semiHidden="0" w:uiPriority="63" w:unhideWhenUsed="0"/>
+    <w:lsdException w:name="Medium Shading 2 Accent 6" w:semiHidden="0" w:uiPriority="64" w:unhideWhenUsed="0"/>
+    <w:lsdException w:name="Medium List 1 Accent 6" w:semiHidden="0" w:uiPriority="65" w:unhideWhenUsed="0"/>
+    <w:lsdException w:name="Medium List 2 Accent 6" w:semiHidden="0" w:uiPriority="66" w:unhideWhenUsed="0"/>
+    <w:lsdException w:name="Medium Grid 1 Accent 6" w:semiHidden="0" w:uiPriority="67" w:unhideWhenUsed="0"/>
+    <w:lsdException w:name="Medium Grid 2 Accent 6" w:semiHidden="0" w:uiPriority="68" w:unhideWhenUsed="0"/>
+    <w:lsdException w:name="Medium Grid 3 Accent 6" w:semiHidden="0" w:uiPriority="69" w:unhideWhenUsed="0"/>
+    <w:lsdException w:name="Dark List Accent 6" w:semiHidden="0" w:uiPriority="70" w:unhideWhenUsed="0"/>
+    <w:lsdException w:name="Colorful Shading Accent 6" w:semiHidden="0" w:uiPriority="71" w:unhideWhenUsed="0"/>
+    <w:lsdException w:name="Colorful List Accent 6" w:semiHidden="0" w:uiPriority="72" w:unhideWhenUsed="0"/>
+    <w:lsdException w:name="Colorful Grid Accent 6" w:semiHidden="0" w:uiPriority="73" w:unhideWhenUsed="0"/>
+    <w:lsdException w:name="Subtle Emphasis" w:semiHidden="0" w:uiPriority="19" w:unhideWhenUsed="0" w:qFormat="1"/>
+    <w:lsdException w:name="Intense Emphasis" w:semiHidden="0" w:uiPriority="21" w:unhideWhenUsed="0" w:qFormat="1"/>
+    <w:lsdException w:name="Subtle Reference" w:semiHidden="0" w:uiPriority="31" w:unhideWhenUsed="0" w:qFormat="1"/>
+    <w:lsdException w:name="Intense Reference" w:semiHidden="0" w:uiPriority="32" w:unhideWhenUsed="0" w:qFormat="1"/>
+    <w:lsdException w:name="Book Title" w:semiHidden="0" w:uiPriority="33" w:unhideWhenUsed="0" w:qFormat="1"/>
+    <w:lsdException w:name="Bibliography" w:uiPriority="37"/>
+    <w:lsdException w:name="TOC Heading" w:uiPriority="39" w:qFormat="1"/>
+  </w:latentStyles>
+  <w:style w:type="paragraph" w:default="1" w:styleId="a">
+    <w:name w:val="Normal"/>
+    <w:qFormat/>
+    <w:pPr>
+      <w:widowControl w:val="0"/>
+      <w:jc w:val="both"/>
+    </w:pPr>
+  </w:style>
+  <w:style w:type="paragraph" w:styleId="1">
+    <w:name w:val="heading 1"/>
+    <w:basedOn w:val="a"/>
+    <w:next w:val="a"/>
+    <w:link w:val="10"/>
+    <w:uiPriority w:val="9"/>
+    <w:qFormat/>
+    <w:rsid w:val="00735135"/>
+    <w:pPr>
+      <w:keepNext/>
+      <w:keepLines/>
+      <w:spacing w:before="340" w:after="330" w:line="578" w:lineRule="auto"/>
+      <w:outlineLvl w:val="0"/>
+    </w:pPr>
+    <w:rPr>
+      <w:b/>
+      <w:bCs/>
+      <w:kern w:val="44"/>
+      <w:sz w:val="44"/>
+      <w:szCs w:val="44"/>
+    </w:rPr>
+  </w:style>
+  <w:style w:type="paragraph" w:styleId="2">
+    <w:name w:val="heading 2"/>
+    <w:basedOn w:val="a"/>
+    <w:next w:val="a"/>
+    <w:link w:val="20"/>
+    <w:uiPriority w:val="9"/>
+    <w:unhideWhenUsed/>
+    <w:qFormat/>
+    <w:rsid w:val="00735135"/>
+    <w:pPr>
+      <w:keepNext/>
+      <w:keepLines/>
+      <w:spacing w:before="260" w:after="260" w:line="416" w:lineRule="auto"/>
+      <w:outlineLvl w:val="1"/>
+    </w:pPr>
+    <w:rPr>
+      <w:rFonts w:asciiTheme="majorHAnsi" w:eastAsiaTheme="majorEastAsia" w:hAnsiTheme="majorHAnsi" w:cstheme="majorBidi"/>
+      <w:b/>
+      <w:bCs/>
+      <w:sz w:val="32"/>
+      <w:szCs w:val="32"/>
+    </w:rPr>
+  </w:style>
+  <w:style w:type="paragraph" w:styleId="3">
+    <w:name w:val="heading 3"/>
+    <w:basedOn w:val="a"/>
+    <w:next w:val="a"/>
+    <w:link w:val="30"/>
+    <w:uiPriority w:val="9"/>
+    <w:unhideWhenUsed/>
+    <w:qFormat/>
+    <w:rsid w:val="003A265F"/>
+    <w:pPr>
+      <w:keepNext/>
+      <w:keepLines/>
+      <w:spacing w:before="260" w:after="260" w:line="416" w:lineRule="auto"/>
+      <w:outlineLvl w:val="2"/>
+    </w:pPr>
+    <w:rPr>
+      <w:b/>
+      <w:bCs/>
+      <w:sz w:val="32"/>
+      <w:szCs w:val="32"/>
+    </w:rPr>
+  </w:style>
+  <w:style w:type="character" w:default="1" w:styleId="a0">
+    <w:name w:val="Default Paragraph Font"/>
+    <w:uiPriority w:val="1"/>
+    <w:semiHidden/>
+    <w:unhideWhenUsed/>
+  </w:style>
+  <w:style w:type="table" w:default="1" w:styleId="a1">
+    <w:name w:val="Normal Table"/>
+    <w:uiPriority w:val="99"/>
+    <w:semiHidden/>
+    <w:unhideWhenUsed/>
+    <w:tblPr>
+      <w:tblInd w:w="0" w:type="dxa"/>
+      <w:tblCellMar>
+        <w:top w:w="0" w:type="dxa"/>
+        <w:left w:w="108" w:type="dxa"/>
+        <w:bottom w:w="0" w:type="dxa"/>
+        <w:right w:w="108" w:type="dxa"/>
+      </w:tblCellMar>
+    </w:tblPr>
+  </w:style>
+  <w:style w:type="numbering" w:default="1" w:styleId="a2">
+    <w:name w:val="No List"/>
+    <w:uiPriority w:val="99"/>
+    <w:semiHidden/>
+    <w:unhideWhenUsed/>
+  </w:style>
+  <w:style w:type="character" w:customStyle="1" w:styleId="10">
+    <w:name w:val="标题 1字符"/>
+    <w:basedOn w:val="a0"/>
+    <w:link w:val="1"/>
+    <w:uiPriority w:val="9"/>
+    <w:rsid w:val="00735135"/>
+    <w:rPr>
+      <w:b/>
+      <w:bCs/>
+      <w:kern w:val="44"/>
+      <w:sz w:val="44"/>
+      <w:szCs w:val="44"/>
+    </w:rPr>
+  </w:style>
+  <w:style w:type="character" w:customStyle="1" w:styleId="20">
+    <w:name w:val="标题 2字符"/>
+    <w:basedOn w:val="a0"/>
+    <w:link w:val="2"/>
+    <w:uiPriority w:val="9"/>
+    <w:rsid w:val="00735135"/>
+    <w:rPr>
+      <w:rFonts w:asciiTheme="majorHAnsi" w:eastAsiaTheme="majorEastAsia" w:hAnsiTheme="majorHAnsi" w:cstheme="majorBidi"/>
+      <w:b/>
+      <w:bCs/>
+      <w:sz w:val="32"/>
+      <w:szCs w:val="32"/>
+    </w:rPr>
+  </w:style>
+  <w:style w:type="paragraph" w:styleId="TOC">
+    <w:name w:val="TOC Heading"/>
+    <w:basedOn w:val="1"/>
+    <w:next w:val="a"/>
+    <w:uiPriority w:val="39"/>
+    <w:unhideWhenUsed/>
+    <w:qFormat/>
+    <w:rsid w:val="0076599C"/>
+    <w:pPr>
+      <w:widowControl/>
+      <w:spacing w:before="240" w:after="0" w:line="259" w:lineRule="auto"/>
+      <w:jc w:val="left"/>
+      <w:outlineLvl w:val="9"/>
+    </w:pPr>
+    <w:rPr>
+      <w:rFonts w:asciiTheme="majorHAnsi" w:eastAsiaTheme="majorEastAsia" w:hAnsiTheme="majorHAnsi" w:cstheme="majorBidi"/>
+      <w:b w:val="0"/>
+      <w:bCs w:val="0"/>
+      <w:color w:val="2E74B5" w:themeColor="accent1" w:themeShade="BF"/>
+      <w:kern w:val="0"/>
+      <w:sz w:val="32"/>
+      <w:szCs w:val="32"/>
+    </w:rPr>
+  </w:style>
+  <w:style w:type="paragraph" w:styleId="21">
+    <w:name w:val="toc 2"/>
+    <w:basedOn w:val="a"/>
+    <w:next w:val="a"/>
+    <w:autoRedefine/>
+    <w:uiPriority w:val="39"/>
+    <w:unhideWhenUsed/>
+    <w:rsid w:val="0076599C"/>
+    <w:pPr>
+      <w:widowControl/>
+      <w:spacing w:after="100" w:line="259" w:lineRule="auto"/>
+      <w:ind w:left="220"/>
+      <w:jc w:val="left"/>
+    </w:pPr>
+    <w:rPr>
+      <w:rFonts w:cs="Times New Roman"/>
+      <w:kern w:val="0"/>
+      <w:sz w:val="22"/>
+    </w:rPr>
+  </w:style>
+  <w:style w:type="paragraph" w:styleId="11">
+    <w:name w:val="toc 1"/>
+    <w:basedOn w:val="a"/>
+    <w:next w:val="a"/>
+    <w:autoRedefine/>
+    <w:uiPriority w:val="39"/>
+    <w:unhideWhenUsed/>
+    <w:rsid w:val="0076599C"/>
+    <w:pPr>
+      <w:widowControl/>
+      <w:spacing w:after="100" w:line="259" w:lineRule="auto"/>
+      <w:jc w:val="left"/>
+    </w:pPr>
+    <w:rPr>
+      <w:rFonts w:cs="Times New Roman"/>
+      <w:kern w:val="0"/>
+      <w:sz w:val="22"/>
+    </w:rPr>
+  </w:style>
+  <w:style w:type="paragraph" w:styleId="31">
+    <w:name w:val="toc 3"/>
+    <w:basedOn w:val="a"/>
+    <w:next w:val="a"/>
+    <w:autoRedefine/>
+    <w:uiPriority w:val="39"/>
+    <w:unhideWhenUsed/>
+    <w:rsid w:val="0076599C"/>
+    <w:pPr>
+      <w:widowControl/>
+      <w:spacing w:after="100" w:line="259" w:lineRule="auto"/>
+      <w:ind w:left="440"/>
+      <w:jc w:val="left"/>
+    </w:pPr>
+    <w:rPr>
+      <w:rFonts w:cs="Times New Roman"/>
+      <w:kern w:val="0"/>
+      <w:sz w:val="22"/>
+    </w:rPr>
+  </w:style>
+  <w:style w:type="paragraph" w:styleId="a3">
+    <w:name w:val="List Paragraph"/>
+    <w:basedOn w:val="a"/>
+    <w:uiPriority w:val="34"/>
+    <w:qFormat/>
+    <w:rsid w:val="003A265F"/>
+    <w:pPr>
+      <w:ind w:firstLineChars="200" w:firstLine="420"/>
+    </w:pPr>
+  </w:style>
+  <w:style w:type="character" w:customStyle="1" w:styleId="30">
+    <w:name w:val="标题 3字符"/>
+    <w:basedOn w:val="a0"/>
+    <w:link w:val="3"/>
+    <w:uiPriority w:val="9"/>
+    <w:rsid w:val="003A265F"/>
+    <w:rPr>
+      <w:b/>
+      <w:bCs/>
+      <w:sz w:val="32"/>
+      <w:szCs w:val="32"/>
+    </w:rPr>
+  </w:style>
+  <w:style w:type="table" w:styleId="a4">
+    <w:name w:val="Table Grid"/>
+    <w:basedOn w:val="a1"/>
+    <w:uiPriority w:val="39"/>
+    <w:rsid w:val="002242B5"/>
+    <w:tblPr>
+      <w:tblInd w:w="0" w:type="dxa"/>
+      <w:tblBorders>
+        <w:top w:val="single" w:sz="4" w:space="0" w:color="auto"/>
+        <w:left w:val="single" w:sz="4" w:space="0" w:color="auto"/>
+        <w:bottom w:val="single" w:sz="4" w:space="0" w:color="auto"/>
+        <w:right w:val="single" w:sz="4" w:space="0" w:color="auto"/>
+        <w:insideH w:val="single" w:sz="4" w:space="0" w:color="auto"/>
+        <w:insideV w:val="single" w:sz="4" w:space="0" w:color="auto"/>
+      </w:tblBorders>
+      <w:tblCellMar>
+        <w:top w:w="0" w:type="dxa"/>
+        <w:left w:w="108" w:type="dxa"/>
+        <w:bottom w:w="0" w:type="dxa"/>
+        <w:right w:w="108" w:type="dxa"/>
+      </w:tblCellMar>
     </w:tblPr>
   </w:style>
 </w:styles>
@@ -3897,7 +4134,7 @@
     </a:clrScheme>
     <a:fontScheme name="Office">
       <a:majorFont>
-        <a:latin typeface="Calibri Light" panose="020F0302020204030204"/>
+        <a:latin typeface="Calibri Light"/>
         <a:ea typeface=""/>
         <a:cs typeface=""/>
         <a:font script="Jpan" typeface="ＭＳ ゴシック"/>
@@ -3932,7 +4169,7 @@
         <a:font script="Geor" typeface="Sylfaen"/>
       </a:majorFont>
       <a:minorFont>
-        <a:latin typeface="Calibri" panose="020F0502020204030204"/>
+        <a:latin typeface="Calibri"/>
         <a:ea typeface=""/>
         <a:cs typeface=""/>
         <a:font script="Jpan" typeface="ＭＳ 明朝"/>
@@ -4109,7 +4346,7 @@
   <a:extraClrSchemeLst/>
   <a:extLst>
     <a:ext uri="{05A4C25C-085E-4340-85A3-A5531E510DB2}">
-      <thm15:themeFamily xmlns:thm15="http://schemas.microsoft.com/office/thememl/2012/main" name="Office Theme" id="{62F939B6-93AF-4DB8-9C6B-D6C7DFDC589F}" vid="{4A3C46E8-61CC-4603-A589-7422A47A8E4A}"/>
+      <thm15:themeFamily xmlns:thm15="http://schemas.microsoft.com/office/thememl/2012/main" xmlns="" name="Office Theme" id="{62F939B6-93AF-4DB8-9C6B-D6C7DFDC589F}" vid="{4A3C46E8-61CC-4603-A589-7422A47A8E4A}"/>
     </a:ext>
   </a:extLst>
 </a:theme>
@@ -4120,7 +4357,7 @@
 </file>
 
 <file path=customXml/itemProps1.xml><?xml version="1.0" encoding="utf-8"?>
-<ds:datastoreItem xmlns:ds="http://schemas.openxmlformats.org/officeDocument/2006/customXml" ds:itemID="{AE2F583D-D99F-4A1C-BC16-13A52D6A3221}">
+<ds:datastoreItem xmlns:ds="http://schemas.openxmlformats.org/officeDocument/2006/customXml" ds:itemID="{86350DA0-F495-AD4A-8E9C-F23BB5219F48}">
   <ds:schemaRefs>
     <ds:schemaRef ds:uri="http://schemas.openxmlformats.org/officeDocument/2006/bibliography"/>
   </ds:schemaRefs>

--- a/DOC/开发文档.docx
+++ b/DOC/开发文档.docx
@@ -1920,8 +1920,6 @@
               </w:rPr>
               <w:t>房间价格</w:t>
             </w:r>
-            <w:bookmarkStart w:id="0" w:name="_GoBack"/>
-            <w:bookmarkEnd w:id="0"/>
           </w:p>
         </w:tc>
       </w:tr>
@@ -2243,6 +2241,11 @@
             <w:tcW w:w="2765" w:type="dxa"/>
           </w:tcPr>
           <w:p>
+            <w:pPr>
+              <w:rPr>
+                <w:rFonts w:hint="eastAsia"/>
+              </w:rPr>
+            </w:pPr>
             <w:r>
               <w:t>I</w:t>
             </w:r>
@@ -2259,17 +2262,24 @@
             <w:tcW w:w="2765" w:type="dxa"/>
           </w:tcPr>
           <w:p>
-            <w:proofErr w:type="spellStart"/>
-            <w:r>
-              <w:t>I</w:t>
-            </w:r>
-            <w:r>
-              <w:rPr>
-                <w:rFonts w:hint="eastAsia"/>
-              </w:rPr>
-              <w:t>nt</w:t>
-            </w:r>
-            <w:proofErr w:type="spellEnd"/>
+            <w:pPr>
+              <w:rPr>
+                <w:rFonts w:hint="eastAsia"/>
+              </w:rPr>
+            </w:pPr>
+            <w:proofErr w:type="spellStart"/>
+            <w:proofErr w:type="gramStart"/>
+            <w:r>
+              <w:t>Varchar</w:t>
+            </w:r>
+            <w:proofErr w:type="spellEnd"/>
+            <w:r>
+              <w:t>(</w:t>
+            </w:r>
+            <w:proofErr w:type="gramEnd"/>
+            <w:r>
+              <w:t>32)</w:t>
+            </w:r>
           </w:p>
         </w:tc>
         <w:tc>
@@ -2528,9 +2538,14 @@
         </w:rPr>
         <w:t>(</w:t>
       </w:r>
+      <w:proofErr w:type="spellStart"/>
       <w:r>
         <w:t>animals</w:t>
       </w:r>
+      <w:r>
+        <w:t>_type</w:t>
+      </w:r>
+      <w:proofErr w:type="spellEnd"/>
       <w:r>
         <w:rPr>
           <w:rFonts w:hint="eastAsia"/>
@@ -2731,6 +2746,9 @@
       <w:r>
         <w:t>品种</w:t>
       </w:r>
+      <w:r>
+        <w:t>(animals)</w:t>
+      </w:r>
     </w:p>
     <w:tbl>
       <w:tblPr>
@@ -2907,6 +2925,1051 @@
       </w:tr>
     </w:tbl>
     <w:p/>
+    <w:p>
+      <w:pPr>
+        <w:rPr>
+          <w:rFonts w:hint="eastAsia"/>
+        </w:rPr>
+      </w:pPr>
+      <w:r>
+        <w:rPr>
+          <w:rFonts w:hint="eastAsia"/>
+        </w:rPr>
+        <w:t>订单表（</w:t>
+      </w:r>
+      <w:r>
+        <w:rPr>
+          <w:rFonts w:hint="eastAsia"/>
+        </w:rPr>
+        <w:t>order</w:t>
+      </w:r>
+      <w:r>
+        <w:rPr>
+          <w:rFonts w:hint="eastAsia"/>
+        </w:rPr>
+        <w:t>）</w:t>
+      </w:r>
+    </w:p>
+    <w:tbl>
+      <w:tblPr>
+        <w:tblStyle w:val="a4"/>
+        <w:tblW w:w="0" w:type="auto"/>
+        <w:tblLook w:val="04A0" w:firstRow="1" w:lastRow="0" w:firstColumn="1" w:lastColumn="0" w:noHBand="0" w:noVBand="1"/>
+      </w:tblPr>
+      <w:tblGrid>
+        <w:gridCol w:w="2840"/>
+        <w:gridCol w:w="2841"/>
+        <w:gridCol w:w="2841"/>
+      </w:tblGrid>
+      <w:tr>
+        <w:tc>
+          <w:tcPr>
+            <w:tcW w:w="2840" w:type="dxa"/>
+          </w:tcPr>
+          <w:p>
+            <w:pPr>
+              <w:rPr>
+                <w:rFonts w:hint="eastAsia"/>
+              </w:rPr>
+            </w:pPr>
+            <w:proofErr w:type="spellStart"/>
+            <w:r>
+              <w:t>O</w:t>
+            </w:r>
+            <w:r>
+              <w:rPr>
+                <w:rFonts w:hint="eastAsia"/>
+              </w:rPr>
+              <w:t>rder_id</w:t>
+            </w:r>
+            <w:proofErr w:type="spellEnd"/>
+          </w:p>
+        </w:tc>
+        <w:tc>
+          <w:tcPr>
+            <w:tcW w:w="2841" w:type="dxa"/>
+          </w:tcPr>
+          <w:p>
+            <w:proofErr w:type="spellStart"/>
+            <w:proofErr w:type="gramStart"/>
+            <w:r>
+              <w:t>V</w:t>
+            </w:r>
+            <w:r>
+              <w:rPr>
+                <w:rFonts w:hint="eastAsia"/>
+              </w:rPr>
+              <w:t>archar</w:t>
+            </w:r>
+            <w:proofErr w:type="spellEnd"/>
+            <w:r>
+              <w:t>(</w:t>
+            </w:r>
+            <w:proofErr w:type="gramEnd"/>
+            <w:r>
+              <w:t>32)</w:t>
+            </w:r>
+          </w:p>
+        </w:tc>
+        <w:tc>
+          <w:tcPr>
+            <w:tcW w:w="2841" w:type="dxa"/>
+          </w:tcPr>
+          <w:p>
+            <w:pPr>
+              <w:rPr>
+                <w:rFonts w:hint="eastAsia"/>
+              </w:rPr>
+            </w:pPr>
+            <w:r>
+              <w:rPr>
+                <w:rFonts w:hint="eastAsia"/>
+              </w:rPr>
+              <w:t>唯一标示</w:t>
+            </w:r>
+          </w:p>
+        </w:tc>
+      </w:tr>
+      <w:tr>
+        <w:tc>
+          <w:tcPr>
+            <w:tcW w:w="2840" w:type="dxa"/>
+          </w:tcPr>
+          <w:p>
+            <w:proofErr w:type="spellStart"/>
+            <w:r>
+              <w:t>Account_id</w:t>
+            </w:r>
+            <w:proofErr w:type="spellEnd"/>
+          </w:p>
+        </w:tc>
+        <w:tc>
+          <w:tcPr>
+            <w:tcW w:w="2841" w:type="dxa"/>
+          </w:tcPr>
+          <w:p>
+            <w:proofErr w:type="spellStart"/>
+            <w:r>
+              <w:t>Bigint</w:t>
+            </w:r>
+            <w:proofErr w:type="spellEnd"/>
+          </w:p>
+        </w:tc>
+        <w:tc>
+          <w:tcPr>
+            <w:tcW w:w="2841" w:type="dxa"/>
+          </w:tcPr>
+          <w:p>
+            <w:pPr>
+              <w:rPr>
+                <w:rFonts w:hint="eastAsia"/>
+              </w:rPr>
+            </w:pPr>
+            <w:r>
+              <w:rPr>
+                <w:rFonts w:hint="eastAsia"/>
+              </w:rPr>
+              <w:t>下单用户</w:t>
+            </w:r>
+          </w:p>
+        </w:tc>
+      </w:tr>
+      <w:tr>
+        <w:tc>
+          <w:tcPr>
+            <w:tcW w:w="2840" w:type="dxa"/>
+          </w:tcPr>
+          <w:p>
+            <w:pPr>
+              <w:rPr>
+                <w:rFonts w:hint="eastAsia"/>
+              </w:rPr>
+            </w:pPr>
+            <w:proofErr w:type="spellStart"/>
+            <w:r>
+              <w:t>O</w:t>
+            </w:r>
+            <w:r>
+              <w:rPr>
+                <w:rFonts w:hint="eastAsia"/>
+              </w:rPr>
+              <w:t>rder_type</w:t>
+            </w:r>
+            <w:proofErr w:type="spellEnd"/>
+          </w:p>
+        </w:tc>
+        <w:tc>
+          <w:tcPr>
+            <w:tcW w:w="2841" w:type="dxa"/>
+          </w:tcPr>
+          <w:p>
+            <w:proofErr w:type="gramStart"/>
+            <w:r>
+              <w:t>Char(</w:t>
+            </w:r>
+            <w:proofErr w:type="gramEnd"/>
+            <w:r>
+              <w:t>1)</w:t>
+            </w:r>
+          </w:p>
+        </w:tc>
+        <w:tc>
+          <w:tcPr>
+            <w:tcW w:w="2841" w:type="dxa"/>
+          </w:tcPr>
+          <w:p>
+            <w:pPr>
+              <w:rPr>
+                <w:rFonts w:hint="eastAsia"/>
+              </w:rPr>
+            </w:pPr>
+            <w:r>
+              <w:t>0-</w:t>
+            </w:r>
+            <w:r>
+              <w:rPr>
+                <w:rFonts w:hint="eastAsia"/>
+              </w:rPr>
+              <w:t>寄养</w:t>
+            </w:r>
+            <w:r>
+              <w:rPr>
+                <w:rFonts w:hint="eastAsia"/>
+              </w:rPr>
+              <w:t xml:space="preserve"> 1-</w:t>
+            </w:r>
+            <w:r>
+              <w:rPr>
+                <w:rFonts w:hint="eastAsia"/>
+              </w:rPr>
+              <w:t>课程</w:t>
+            </w:r>
+            <w:r>
+              <w:rPr>
+                <w:rFonts w:hint="eastAsia"/>
+              </w:rPr>
+              <w:t xml:space="preserve"> 2-</w:t>
+            </w:r>
+            <w:r>
+              <w:rPr>
+                <w:rFonts w:hint="eastAsia"/>
+              </w:rPr>
+              <w:t>美容</w:t>
+            </w:r>
+          </w:p>
+        </w:tc>
+      </w:tr>
+      <w:tr>
+        <w:tc>
+          <w:tcPr>
+            <w:tcW w:w="2840" w:type="dxa"/>
+          </w:tcPr>
+          <w:p>
+            <w:pPr>
+              <w:rPr>
+                <w:rFonts w:hint="eastAsia"/>
+              </w:rPr>
+            </w:pPr>
+            <w:proofErr w:type="spellStart"/>
+            <w:r>
+              <w:t>O</w:t>
+            </w:r>
+            <w:r>
+              <w:rPr>
+                <w:rFonts w:hint="eastAsia"/>
+              </w:rPr>
+              <w:t>rder_type_id</w:t>
+            </w:r>
+            <w:proofErr w:type="spellEnd"/>
+          </w:p>
+        </w:tc>
+        <w:tc>
+          <w:tcPr>
+            <w:tcW w:w="2841" w:type="dxa"/>
+          </w:tcPr>
+          <w:p>
+            <w:pPr>
+              <w:rPr>
+                <w:rFonts w:hint="eastAsia"/>
+              </w:rPr>
+            </w:pPr>
+            <w:proofErr w:type="spellStart"/>
+            <w:r>
+              <w:t>I</w:t>
+            </w:r>
+            <w:r>
+              <w:rPr>
+                <w:rFonts w:hint="eastAsia"/>
+              </w:rPr>
+              <w:t>nt</w:t>
+            </w:r>
+            <w:proofErr w:type="spellEnd"/>
+          </w:p>
+        </w:tc>
+        <w:tc>
+          <w:tcPr>
+            <w:tcW w:w="2841" w:type="dxa"/>
+          </w:tcPr>
+          <w:p>
+            <w:pPr>
+              <w:rPr>
+                <w:rFonts w:hint="eastAsia"/>
+              </w:rPr>
+            </w:pPr>
+            <w:r>
+              <w:rPr>
+                <w:rFonts w:hint="eastAsia"/>
+              </w:rPr>
+              <w:t>下单类型</w:t>
+            </w:r>
+            <w:r>
+              <w:rPr>
+                <w:rFonts w:hint="eastAsia"/>
+              </w:rPr>
+              <w:t>id</w:t>
+            </w:r>
+          </w:p>
+        </w:tc>
+      </w:tr>
+      <w:tr>
+        <w:tc>
+          <w:tcPr>
+            <w:tcW w:w="2840" w:type="dxa"/>
+          </w:tcPr>
+          <w:p>
+            <w:proofErr w:type="spellStart"/>
+            <w:r>
+              <w:t>A</w:t>
+            </w:r>
+            <w:r>
+              <w:rPr>
+                <w:rFonts w:hint="eastAsia"/>
+              </w:rPr>
+              <w:t>nimals</w:t>
+            </w:r>
+            <w:r>
+              <w:t>_id</w:t>
+            </w:r>
+            <w:proofErr w:type="spellEnd"/>
+          </w:p>
+        </w:tc>
+        <w:tc>
+          <w:tcPr>
+            <w:tcW w:w="2841" w:type="dxa"/>
+          </w:tcPr>
+          <w:p>
+            <w:proofErr w:type="spellStart"/>
+            <w:r>
+              <w:t>Int</w:t>
+            </w:r>
+            <w:proofErr w:type="spellEnd"/>
+          </w:p>
+        </w:tc>
+        <w:tc>
+          <w:tcPr>
+            <w:tcW w:w="2841" w:type="dxa"/>
+          </w:tcPr>
+          <w:p>
+            <w:pPr>
+              <w:rPr>
+                <w:rFonts w:hint="eastAsia"/>
+              </w:rPr>
+            </w:pPr>
+            <w:r>
+              <w:rPr>
+                <w:rFonts w:hint="eastAsia"/>
+              </w:rPr>
+              <w:t>宠物品种</w:t>
+            </w:r>
+          </w:p>
+        </w:tc>
+      </w:tr>
+      <w:tr>
+        <w:tc>
+          <w:tcPr>
+            <w:tcW w:w="2840" w:type="dxa"/>
+          </w:tcPr>
+          <w:p>
+            <w:pPr>
+              <w:rPr>
+                <w:rFonts w:hint="eastAsia"/>
+              </w:rPr>
+            </w:pPr>
+            <w:r>
+              <w:t>P</w:t>
+            </w:r>
+            <w:r>
+              <w:rPr>
+                <w:rFonts w:hint="eastAsia"/>
+              </w:rPr>
+              <w:t>rovince</w:t>
+            </w:r>
+          </w:p>
+        </w:tc>
+        <w:tc>
+          <w:tcPr>
+            <w:tcW w:w="2841" w:type="dxa"/>
+          </w:tcPr>
+          <w:p>
+            <w:proofErr w:type="spellStart"/>
+            <w:proofErr w:type="gramStart"/>
+            <w:r>
+              <w:t>Varchar</w:t>
+            </w:r>
+            <w:proofErr w:type="spellEnd"/>
+            <w:r>
+              <w:t>(</w:t>
+            </w:r>
+            <w:proofErr w:type="gramEnd"/>
+            <w:r>
+              <w:t>32)</w:t>
+            </w:r>
+          </w:p>
+        </w:tc>
+        <w:tc>
+          <w:tcPr>
+            <w:tcW w:w="2841" w:type="dxa"/>
+          </w:tcPr>
+          <w:p>
+            <w:pPr>
+              <w:rPr>
+                <w:rFonts w:hint="eastAsia"/>
+              </w:rPr>
+            </w:pPr>
+            <w:r>
+              <w:rPr>
+                <w:rFonts w:hint="eastAsia"/>
+              </w:rPr>
+              <w:t>省份</w:t>
+            </w:r>
+            <w:r>
+              <w:rPr>
+                <w:rFonts w:hint="eastAsia"/>
+              </w:rPr>
+              <w:t>id</w:t>
+            </w:r>
+          </w:p>
+        </w:tc>
+      </w:tr>
+      <w:tr>
+        <w:tc>
+          <w:tcPr>
+            <w:tcW w:w="2840" w:type="dxa"/>
+          </w:tcPr>
+          <w:p>
+            <w:pPr>
+              <w:rPr>
+                <w:rFonts w:hint="eastAsia"/>
+              </w:rPr>
+            </w:pPr>
+            <w:r>
+              <w:t>C</w:t>
+            </w:r>
+            <w:r>
+              <w:rPr>
+                <w:rFonts w:hint="eastAsia"/>
+              </w:rPr>
+              <w:t>ity</w:t>
+            </w:r>
+          </w:p>
+        </w:tc>
+        <w:tc>
+          <w:tcPr>
+            <w:tcW w:w="2841" w:type="dxa"/>
+          </w:tcPr>
+          <w:p>
+            <w:proofErr w:type="spellStart"/>
+            <w:proofErr w:type="gramStart"/>
+            <w:r>
+              <w:t>V</w:t>
+            </w:r>
+            <w:r>
+              <w:rPr>
+                <w:rFonts w:hint="eastAsia"/>
+              </w:rPr>
+              <w:t>archar</w:t>
+            </w:r>
+            <w:proofErr w:type="spellEnd"/>
+            <w:r>
+              <w:t>(</w:t>
+            </w:r>
+            <w:proofErr w:type="gramEnd"/>
+            <w:r>
+              <w:t>32)</w:t>
+            </w:r>
+          </w:p>
+        </w:tc>
+        <w:tc>
+          <w:tcPr>
+            <w:tcW w:w="2841" w:type="dxa"/>
+          </w:tcPr>
+          <w:p>
+            <w:pPr>
+              <w:rPr>
+                <w:rFonts w:hint="eastAsia"/>
+              </w:rPr>
+            </w:pPr>
+            <w:r>
+              <w:rPr>
+                <w:rFonts w:hint="eastAsia"/>
+              </w:rPr>
+              <w:t>城市</w:t>
+            </w:r>
+            <w:r>
+              <w:rPr>
+                <w:rFonts w:hint="eastAsia"/>
+              </w:rPr>
+              <w:t>id</w:t>
+            </w:r>
+          </w:p>
+        </w:tc>
+      </w:tr>
+      <w:tr>
+        <w:tc>
+          <w:tcPr>
+            <w:tcW w:w="2840" w:type="dxa"/>
+          </w:tcPr>
+          <w:p>
+            <w:pPr>
+              <w:rPr>
+                <w:rFonts w:hint="eastAsia"/>
+              </w:rPr>
+            </w:pPr>
+            <w:r>
+              <w:t>A</w:t>
+            </w:r>
+            <w:r>
+              <w:rPr>
+                <w:rFonts w:hint="eastAsia"/>
+              </w:rPr>
+              <w:t>rea</w:t>
+            </w:r>
+          </w:p>
+        </w:tc>
+        <w:tc>
+          <w:tcPr>
+            <w:tcW w:w="2841" w:type="dxa"/>
+          </w:tcPr>
+          <w:p>
+            <w:pPr>
+              <w:rPr>
+                <w:rFonts w:hint="eastAsia"/>
+              </w:rPr>
+            </w:pPr>
+            <w:proofErr w:type="spellStart"/>
+            <w:proofErr w:type="gramStart"/>
+            <w:r>
+              <w:t>Varchar</w:t>
+            </w:r>
+            <w:proofErr w:type="spellEnd"/>
+            <w:r>
+              <w:t>(</w:t>
+            </w:r>
+            <w:proofErr w:type="gramEnd"/>
+            <w:r>
+              <w:t>32)</w:t>
+            </w:r>
+          </w:p>
+        </w:tc>
+        <w:tc>
+          <w:tcPr>
+            <w:tcW w:w="2841" w:type="dxa"/>
+          </w:tcPr>
+          <w:p>
+            <w:pPr>
+              <w:rPr>
+                <w:rFonts w:hint="eastAsia"/>
+              </w:rPr>
+            </w:pPr>
+            <w:r>
+              <w:rPr>
+                <w:rFonts w:hint="eastAsia"/>
+              </w:rPr>
+              <w:t>区域</w:t>
+            </w:r>
+            <w:r>
+              <w:rPr>
+                <w:rFonts w:hint="eastAsia"/>
+              </w:rPr>
+              <w:t>id</w:t>
+            </w:r>
+          </w:p>
+        </w:tc>
+      </w:tr>
+      <w:tr>
+        <w:tc>
+          <w:tcPr>
+            <w:tcW w:w="2840" w:type="dxa"/>
+          </w:tcPr>
+          <w:p>
+            <w:pPr>
+              <w:rPr>
+                <w:rFonts w:hint="eastAsia"/>
+              </w:rPr>
+            </w:pPr>
+            <w:r>
+              <w:t>S</w:t>
+            </w:r>
+            <w:r>
+              <w:rPr>
+                <w:rFonts w:hint="eastAsia"/>
+              </w:rPr>
+              <w:t>tatus</w:t>
+            </w:r>
+          </w:p>
+        </w:tc>
+        <w:tc>
+          <w:tcPr>
+            <w:tcW w:w="2841" w:type="dxa"/>
+          </w:tcPr>
+          <w:p>
+            <w:proofErr w:type="gramStart"/>
+            <w:r>
+              <w:t>C</w:t>
+            </w:r>
+            <w:r>
+              <w:rPr>
+                <w:rFonts w:hint="eastAsia"/>
+              </w:rPr>
+              <w:t>har</w:t>
+            </w:r>
+            <w:r>
+              <w:t>(</w:t>
+            </w:r>
+            <w:proofErr w:type="gramEnd"/>
+            <w:r>
+              <w:t>1)</w:t>
+            </w:r>
+          </w:p>
+        </w:tc>
+        <w:tc>
+          <w:tcPr>
+            <w:tcW w:w="2841" w:type="dxa"/>
+          </w:tcPr>
+          <w:p>
+            <w:pPr>
+              <w:rPr>
+                <w:rFonts w:hint="eastAsia"/>
+              </w:rPr>
+            </w:pPr>
+            <w:r>
+              <w:rPr>
+                <w:rFonts w:hint="eastAsia"/>
+              </w:rPr>
+              <w:t>0-</w:t>
+            </w:r>
+            <w:r>
+              <w:rPr>
+                <w:rFonts w:hint="eastAsia"/>
+              </w:rPr>
+              <w:t>初始</w:t>
+            </w:r>
+            <w:r>
+              <w:rPr>
+                <w:rFonts w:hint="eastAsia"/>
+              </w:rPr>
+              <w:t xml:space="preserve"> 1-</w:t>
+            </w:r>
+            <w:r>
+              <w:rPr>
+                <w:rFonts w:hint="eastAsia"/>
+              </w:rPr>
+              <w:t>已付款</w:t>
+            </w:r>
+            <w:r>
+              <w:rPr>
+                <w:rFonts w:hint="eastAsia"/>
+              </w:rPr>
+              <w:t xml:space="preserve"> 2-</w:t>
+            </w:r>
+            <w:r>
+              <w:rPr>
+                <w:rFonts w:hint="eastAsia"/>
+              </w:rPr>
+              <w:t>已取消</w:t>
+            </w:r>
+            <w:r>
+              <w:rPr>
+                <w:rFonts w:hint="eastAsia"/>
+              </w:rPr>
+              <w:t xml:space="preserve"> 3-</w:t>
+            </w:r>
+            <w:r>
+              <w:rPr>
+                <w:rFonts w:hint="eastAsia"/>
+              </w:rPr>
+              <w:t>已审核</w:t>
+            </w:r>
+            <w:r>
+              <w:rPr>
+                <w:rFonts w:hint="eastAsia"/>
+              </w:rPr>
+              <w:t xml:space="preserve"> 4-</w:t>
+            </w:r>
+            <w:r>
+              <w:rPr>
+                <w:rFonts w:hint="eastAsia"/>
+              </w:rPr>
+              <w:t>置无效</w:t>
+            </w:r>
+            <w:r>
+              <w:rPr>
+                <w:rFonts w:hint="eastAsia"/>
+              </w:rPr>
+              <w:t xml:space="preserve"> 5</w:t>
+            </w:r>
+            <w:r>
+              <w:t>-</w:t>
+            </w:r>
+            <w:r>
+              <w:rPr>
+                <w:rFonts w:hint="eastAsia"/>
+              </w:rPr>
+              <w:t>待转发</w:t>
+            </w:r>
+            <w:r>
+              <w:rPr>
+                <w:rFonts w:hint="eastAsia"/>
+              </w:rPr>
+              <w:t xml:space="preserve"> 6-</w:t>
+            </w:r>
+            <w:r>
+              <w:rPr>
+                <w:rFonts w:hint="eastAsia"/>
+              </w:rPr>
+              <w:t>已转发</w:t>
+            </w:r>
+            <w:r>
+              <w:rPr>
+                <w:rFonts w:hint="eastAsia"/>
+              </w:rPr>
+              <w:t xml:space="preserve"> 7-</w:t>
+            </w:r>
+            <w:r>
+              <w:rPr>
+                <w:rFonts w:hint="eastAsia"/>
+              </w:rPr>
+              <w:t>已完成</w:t>
+            </w:r>
+          </w:p>
+        </w:tc>
+      </w:tr>
+      <w:tr>
+        <w:tc>
+          <w:tcPr>
+            <w:tcW w:w="2840" w:type="dxa"/>
+          </w:tcPr>
+          <w:p>
+            <w:proofErr w:type="spellStart"/>
+            <w:r>
+              <w:t>O</w:t>
+            </w:r>
+            <w:r>
+              <w:rPr>
+                <w:rFonts w:hint="eastAsia"/>
+              </w:rPr>
+              <w:t>rder</w:t>
+            </w:r>
+            <w:r>
+              <w:t>_time</w:t>
+            </w:r>
+            <w:proofErr w:type="spellEnd"/>
+          </w:p>
+        </w:tc>
+        <w:tc>
+          <w:tcPr>
+            <w:tcW w:w="2841" w:type="dxa"/>
+          </w:tcPr>
+          <w:p>
+            <w:r>
+              <w:t>Timestamp</w:t>
+            </w:r>
+          </w:p>
+        </w:tc>
+        <w:tc>
+          <w:tcPr>
+            <w:tcW w:w="2841" w:type="dxa"/>
+          </w:tcPr>
+          <w:p>
+            <w:pPr>
+              <w:rPr>
+                <w:rFonts w:hint="eastAsia"/>
+              </w:rPr>
+            </w:pPr>
+            <w:r>
+              <w:rPr>
+                <w:rFonts w:hint="eastAsia"/>
+              </w:rPr>
+              <w:t>下单时间</w:t>
+            </w:r>
+          </w:p>
+        </w:tc>
+      </w:tr>
+      <w:tr>
+        <w:tc>
+          <w:tcPr>
+            <w:tcW w:w="2840" w:type="dxa"/>
+          </w:tcPr>
+          <w:p>
+            <w:proofErr w:type="spellStart"/>
+            <w:r>
+              <w:t>U</w:t>
+            </w:r>
+            <w:r>
+              <w:rPr>
+                <w:rFonts w:hint="eastAsia"/>
+              </w:rPr>
+              <w:t>pdate</w:t>
+            </w:r>
+            <w:r>
+              <w:t>_at</w:t>
+            </w:r>
+            <w:proofErr w:type="spellEnd"/>
+          </w:p>
+        </w:tc>
+        <w:tc>
+          <w:tcPr>
+            <w:tcW w:w="2841" w:type="dxa"/>
+          </w:tcPr>
+          <w:p>
+            <w:pPr>
+              <w:rPr>
+                <w:rFonts w:hint="eastAsia"/>
+              </w:rPr>
+            </w:pPr>
+            <w:r>
+              <w:t>T</w:t>
+            </w:r>
+            <w:r>
+              <w:rPr>
+                <w:rFonts w:hint="eastAsia"/>
+              </w:rPr>
+              <w:t>imestamp</w:t>
+            </w:r>
+          </w:p>
+        </w:tc>
+        <w:tc>
+          <w:tcPr>
+            <w:tcW w:w="2841" w:type="dxa"/>
+          </w:tcPr>
+          <w:p>
+            <w:pPr>
+              <w:rPr>
+                <w:rFonts w:hint="eastAsia"/>
+              </w:rPr>
+            </w:pPr>
+            <w:r>
+              <w:rPr>
+                <w:rFonts w:hint="eastAsia"/>
+              </w:rPr>
+              <w:t>纪录更新时间</w:t>
+            </w:r>
+            <w:bookmarkStart w:id="0" w:name="_GoBack"/>
+            <w:bookmarkEnd w:id="0"/>
+          </w:p>
+        </w:tc>
+      </w:tr>
+      <w:tr>
+        <w:tc>
+          <w:tcPr>
+            <w:tcW w:w="2840" w:type="dxa"/>
+          </w:tcPr>
+          <w:p>
+            <w:pPr>
+              <w:rPr>
+                <w:rFonts w:hint="eastAsia"/>
+              </w:rPr>
+            </w:pPr>
+            <w:proofErr w:type="spellStart"/>
+            <w:r>
+              <w:t>S</w:t>
+            </w:r>
+            <w:r>
+              <w:rPr>
+                <w:rFonts w:hint="eastAsia"/>
+              </w:rPr>
+              <w:t>tart_date</w:t>
+            </w:r>
+            <w:proofErr w:type="spellEnd"/>
+          </w:p>
+        </w:tc>
+        <w:tc>
+          <w:tcPr>
+            <w:tcW w:w="2841" w:type="dxa"/>
+          </w:tcPr>
+          <w:p>
+            <w:pPr>
+              <w:rPr>
+                <w:rFonts w:hint="eastAsia"/>
+              </w:rPr>
+            </w:pPr>
+            <w:r>
+              <w:t>T</w:t>
+            </w:r>
+            <w:r>
+              <w:rPr>
+                <w:rFonts w:hint="eastAsia"/>
+              </w:rPr>
+              <w:t>imestamp</w:t>
+            </w:r>
+          </w:p>
+        </w:tc>
+        <w:tc>
+          <w:tcPr>
+            <w:tcW w:w="2841" w:type="dxa"/>
+          </w:tcPr>
+          <w:p>
+            <w:pPr>
+              <w:rPr>
+                <w:rFonts w:hint="eastAsia"/>
+              </w:rPr>
+            </w:pPr>
+            <w:r>
+              <w:rPr>
+                <w:rFonts w:hint="eastAsia"/>
+              </w:rPr>
+              <w:t>服务开始时间</w:t>
+            </w:r>
+          </w:p>
+        </w:tc>
+      </w:tr>
+      <w:tr>
+        <w:tc>
+          <w:tcPr>
+            <w:tcW w:w="2840" w:type="dxa"/>
+          </w:tcPr>
+          <w:p>
+            <w:pPr>
+              <w:rPr>
+                <w:rFonts w:hint="eastAsia"/>
+              </w:rPr>
+            </w:pPr>
+            <w:proofErr w:type="spellStart"/>
+            <w:r>
+              <w:lastRenderedPageBreak/>
+              <w:t>E</w:t>
+            </w:r>
+            <w:r>
+              <w:rPr>
+                <w:rFonts w:hint="eastAsia"/>
+              </w:rPr>
+              <w:t>nd_date</w:t>
+            </w:r>
+            <w:proofErr w:type="spellEnd"/>
+          </w:p>
+        </w:tc>
+        <w:tc>
+          <w:tcPr>
+            <w:tcW w:w="2841" w:type="dxa"/>
+          </w:tcPr>
+          <w:p>
+            <w:pPr>
+              <w:rPr>
+                <w:rFonts w:hint="eastAsia"/>
+              </w:rPr>
+            </w:pPr>
+            <w:r>
+              <w:t>T</w:t>
+            </w:r>
+            <w:r>
+              <w:rPr>
+                <w:rFonts w:hint="eastAsia"/>
+              </w:rPr>
+              <w:t>imestamp</w:t>
+            </w:r>
+          </w:p>
+        </w:tc>
+        <w:tc>
+          <w:tcPr>
+            <w:tcW w:w="2841" w:type="dxa"/>
+          </w:tcPr>
+          <w:p>
+            <w:pPr>
+              <w:rPr>
+                <w:rFonts w:hint="eastAsia"/>
+              </w:rPr>
+            </w:pPr>
+            <w:r>
+              <w:rPr>
+                <w:rFonts w:hint="eastAsia"/>
+              </w:rPr>
+              <w:t>服务结束时间</w:t>
+            </w:r>
+          </w:p>
+        </w:tc>
+      </w:tr>
+      <w:tr>
+        <w:tc>
+          <w:tcPr>
+            <w:tcW w:w="2840" w:type="dxa"/>
+          </w:tcPr>
+          <w:p>
+            <w:pPr>
+              <w:rPr>
+                <w:rFonts w:hint="eastAsia"/>
+              </w:rPr>
+            </w:pPr>
+            <w:r>
+              <w:t>D</w:t>
+            </w:r>
+            <w:r>
+              <w:rPr>
+                <w:rFonts w:hint="eastAsia"/>
+              </w:rPr>
+              <w:t>ay</w:t>
+            </w:r>
+          </w:p>
+        </w:tc>
+        <w:tc>
+          <w:tcPr>
+            <w:tcW w:w="2841" w:type="dxa"/>
+          </w:tcPr>
+          <w:p>
+            <w:pPr>
+              <w:rPr>
+                <w:rFonts w:hint="eastAsia"/>
+              </w:rPr>
+            </w:pPr>
+            <w:proofErr w:type="spellStart"/>
+            <w:r>
+              <w:t>I</w:t>
+            </w:r>
+            <w:r>
+              <w:rPr>
+                <w:rFonts w:hint="eastAsia"/>
+              </w:rPr>
+              <w:t>nt</w:t>
+            </w:r>
+            <w:proofErr w:type="spellEnd"/>
+          </w:p>
+        </w:tc>
+        <w:tc>
+          <w:tcPr>
+            <w:tcW w:w="2841" w:type="dxa"/>
+          </w:tcPr>
+          <w:p>
+            <w:pPr>
+              <w:rPr>
+                <w:rFonts w:hint="eastAsia"/>
+              </w:rPr>
+            </w:pPr>
+            <w:r>
+              <w:rPr>
+                <w:rFonts w:hint="eastAsia"/>
+              </w:rPr>
+              <w:t>服务天数（不满一天作一天）</w:t>
+            </w:r>
+          </w:p>
+        </w:tc>
+      </w:tr>
+    </w:tbl>
+    <w:p>
+      <w:pPr>
+        <w:rPr>
+          <w:rFonts w:hint="eastAsia"/>
+        </w:rPr>
+      </w:pPr>
+    </w:p>
     <w:sectPr>
       <w:pgSz w:w="11906" w:h="16838"/>
       <w:pgMar w:top="1440" w:right="1800" w:bottom="1440" w:left="1800" w:header="851" w:footer="992" w:gutter="0"/>
@@ -3033,6 +4096,94 @@
     </w:lvl>
   </w:abstractNum>
   <w:abstractNum w:abstractNumId="1">
+    <w:nsid w:val="1E776E8F"/>
+    <w:multiLevelType w:val="hybridMultilevel"/>
+    <w:tmpl w:val="CD04BB4C"/>
+    <w:lvl w:ilvl="0" w:tplc="58F671B0">
+      <w:numFmt w:val="decimal"/>
+      <w:lvlText w:val="%1-"/>
+      <w:lvlJc w:val="left"/>
+      <w:pPr>
+        <w:ind w:left="360" w:hanging="360"/>
+      </w:pPr>
+      <w:rPr>
+        <w:rFonts w:hint="default"/>
+      </w:rPr>
+    </w:lvl>
+    <w:lvl w:ilvl="1" w:tplc="04090019" w:tentative="1">
+      <w:start w:val="1"/>
+      <w:numFmt w:val="lowerLetter"/>
+      <w:lvlText w:val="%2)"/>
+      <w:lvlJc w:val="left"/>
+      <w:pPr>
+        <w:ind w:left="960" w:hanging="480"/>
+      </w:pPr>
+    </w:lvl>
+    <w:lvl w:ilvl="2" w:tplc="0409001B" w:tentative="1">
+      <w:start w:val="1"/>
+      <w:numFmt w:val="lowerRoman"/>
+      <w:lvlText w:val="%3."/>
+      <w:lvlJc w:val="right"/>
+      <w:pPr>
+        <w:ind w:left="1440" w:hanging="480"/>
+      </w:pPr>
+    </w:lvl>
+    <w:lvl w:ilvl="3" w:tplc="0409000F" w:tentative="1">
+      <w:start w:val="1"/>
+      <w:numFmt w:val="decimal"/>
+      <w:lvlText w:val="%4."/>
+      <w:lvlJc w:val="left"/>
+      <w:pPr>
+        <w:ind w:left="1920" w:hanging="480"/>
+      </w:pPr>
+    </w:lvl>
+    <w:lvl w:ilvl="4" w:tplc="04090019" w:tentative="1">
+      <w:start w:val="1"/>
+      <w:numFmt w:val="lowerLetter"/>
+      <w:lvlText w:val="%5)"/>
+      <w:lvlJc w:val="left"/>
+      <w:pPr>
+        <w:ind w:left="2400" w:hanging="480"/>
+      </w:pPr>
+    </w:lvl>
+    <w:lvl w:ilvl="5" w:tplc="0409001B" w:tentative="1">
+      <w:start w:val="1"/>
+      <w:numFmt w:val="lowerRoman"/>
+      <w:lvlText w:val="%6."/>
+      <w:lvlJc w:val="right"/>
+      <w:pPr>
+        <w:ind w:left="2880" w:hanging="480"/>
+      </w:pPr>
+    </w:lvl>
+    <w:lvl w:ilvl="6" w:tplc="0409000F" w:tentative="1">
+      <w:start w:val="1"/>
+      <w:numFmt w:val="decimal"/>
+      <w:lvlText w:val="%7."/>
+      <w:lvlJc w:val="left"/>
+      <w:pPr>
+        <w:ind w:left="3360" w:hanging="480"/>
+      </w:pPr>
+    </w:lvl>
+    <w:lvl w:ilvl="7" w:tplc="04090019" w:tentative="1">
+      <w:start w:val="1"/>
+      <w:numFmt w:val="lowerLetter"/>
+      <w:lvlText w:val="%8)"/>
+      <w:lvlJc w:val="left"/>
+      <w:pPr>
+        <w:ind w:left="3840" w:hanging="480"/>
+      </w:pPr>
+    </w:lvl>
+    <w:lvl w:ilvl="8" w:tplc="0409001B" w:tentative="1">
+      <w:start w:val="1"/>
+      <w:numFmt w:val="lowerRoman"/>
+      <w:lvlText w:val="%9."/>
+      <w:lvlJc w:val="right"/>
+      <w:pPr>
+        <w:ind w:left="4320" w:hanging="480"/>
+      </w:pPr>
+    </w:lvl>
+  </w:abstractNum>
+  <w:abstractNum w:abstractNumId="2">
     <w:nsid w:val="3E3416B4"/>
     <w:multiLevelType w:val="hybridMultilevel"/>
     <w:tmpl w:val="707C9D02"/>
@@ -3118,7 +4269,7 @@
       </w:pPr>
     </w:lvl>
   </w:abstractNum>
-  <w:abstractNum w:abstractNumId="2">
+  <w:abstractNum w:abstractNumId="3">
     <w:nsid w:val="7A04488A"/>
     <w:multiLevelType w:val="hybridMultilevel"/>
     <w:tmpl w:val="3CDC2A18"/>
@@ -3232,13 +4383,16 @@
     </w:lvl>
   </w:abstractNum>
   <w:num w:numId="1">
-    <w:abstractNumId w:val="1"/>
+    <w:abstractNumId w:val="2"/>
   </w:num>
   <w:num w:numId="2">
-    <w:abstractNumId w:val="2"/>
+    <w:abstractNumId w:val="3"/>
   </w:num>
   <w:num w:numId="3">
     <w:abstractNumId w:val="0"/>
+  </w:num>
+  <w:num w:numId="4">
+    <w:abstractNumId w:val="1"/>
   </w:num>
 </w:numbering>
 </file>
@@ -4357,7 +5511,7 @@
 </file>
 
 <file path=customXml/itemProps1.xml><?xml version="1.0" encoding="utf-8"?>
-<ds:datastoreItem xmlns:ds="http://schemas.openxmlformats.org/officeDocument/2006/customXml" ds:itemID="{86350DA0-F495-AD4A-8E9C-F23BB5219F48}">
+<ds:datastoreItem xmlns:ds="http://schemas.openxmlformats.org/officeDocument/2006/customXml" ds:itemID="{9FD0C1F3-0A19-634F-9286-FB5AB9CA284A}">
   <ds:schemaRefs>
     <ds:schemaRef ds:uri="http://schemas.openxmlformats.org/officeDocument/2006/bibliography"/>
   </ds:schemaRefs>

--- a/DOC/开发文档.docx
+++ b/DOC/开发文档.docx
@@ -1,6 +1,6 @@
 
 <file path=word/document.xml><?xml version="1.0" encoding="utf-8"?>
-<w:document xmlns:wpc="http://schemas.microsoft.com/office/word/2010/wordprocessingCanvas" xmlns:mc="http://schemas.openxmlformats.org/markup-compatibility/2006" xmlns:o="urn:schemas-microsoft-com:office:office" xmlns:r="http://schemas.openxmlformats.org/officeDocument/2006/relationships" xmlns:m="http://schemas.openxmlformats.org/officeDocument/2006/math" xmlns:v="urn:schemas-microsoft-com:vml" xmlns:wp14="http://schemas.microsoft.com/office/word/2010/wordprocessingDrawing" xmlns:wp="http://schemas.openxmlformats.org/drawingml/2006/wordprocessingDrawing" xmlns:w10="urn:schemas-microsoft-com:office:word" xmlns:w="http://schemas.openxmlformats.org/wordprocessingml/2006/main" xmlns:w14="http://schemas.microsoft.com/office/word/2010/wordml" xmlns:w15="http://schemas.microsoft.com/office/word/2012/wordml" xmlns:wpg="http://schemas.microsoft.com/office/word/2010/wordprocessingGroup" xmlns:wpi="http://schemas.microsoft.com/office/word/2010/wordprocessingInk" xmlns:wne="http://schemas.microsoft.com/office/word/2006/wordml" xmlns:wps="http://schemas.microsoft.com/office/word/2010/wordprocessingShape" mc:Ignorable="w14 w15 wp14">
+<w:document xmlns:wpc="http://schemas.microsoft.com/office/word/2010/wordprocessingCanvas" xmlns:mc="http://schemas.openxmlformats.org/markup-compatibility/2006" xmlns:o="urn:schemas-microsoft-com:office:office" xmlns:r="http://schemas.openxmlformats.org/officeDocument/2006/relationships" xmlns:m="http://schemas.openxmlformats.org/officeDocument/2006/math" xmlns:v="urn:schemas-microsoft-com:vml" xmlns:wp14="http://schemas.microsoft.com/office/word/2010/wordprocessingDrawing" xmlns:wp="http://schemas.openxmlformats.org/drawingml/2006/wordprocessingDrawing" xmlns:w10="urn:schemas-microsoft-com:office:word" xmlns:w="http://schemas.openxmlformats.org/wordprocessingml/2006/main" xmlns:w14="http://schemas.microsoft.com/office/word/2010/wordml" xmlns:wpg="http://schemas.microsoft.com/office/word/2010/wordprocessingGroup" xmlns:wpi="http://schemas.microsoft.com/office/word/2010/wordprocessingInk" xmlns:wne="http://schemas.microsoft.com/office/word/2006/wordml" xmlns:wps="http://schemas.microsoft.com/office/word/2010/wordprocessingShape" mc:Ignorable="w14 wp14">
   <w:body>
     <w:p>
       <w:pPr>
@@ -39,11 +39,6 @@
       </w:r>
     </w:p>
     <w:p>
-      <w:pPr>
-        <w:rPr>
-          <w:rFonts w:hint="eastAsia"/>
-        </w:rPr>
-      </w:pPr>
       <w:r>
         <w:rPr>
           <w:rFonts w:hint="eastAsia"/>
@@ -80,11 +75,6 @@
             <w:tcW w:w="2765" w:type="dxa"/>
           </w:tcPr>
           <w:p>
-            <w:pPr>
-              <w:rPr>
-                <w:rFonts w:hint="eastAsia"/>
-              </w:rPr>
-            </w:pPr>
             <w:r>
               <w:t>id</w:t>
             </w:r>
@@ -95,11 +85,7 @@
             <w:tcW w:w="2765" w:type="dxa"/>
           </w:tcPr>
           <w:p>
-            <w:pPr>
-              <w:rPr>
-                <w:rFonts w:hint="eastAsia"/>
-              </w:rPr>
-            </w:pPr>
+            <w:proofErr w:type="spellStart"/>
             <w:r>
               <w:t>B</w:t>
             </w:r>
@@ -109,6 +95,7 @@
               </w:rPr>
               <w:t>igint</w:t>
             </w:r>
+            <w:proofErr w:type="spellEnd"/>
           </w:p>
         </w:tc>
         <w:tc>
@@ -116,11 +103,6 @@
             <w:tcW w:w="2766" w:type="dxa"/>
           </w:tcPr>
           <w:p>
-            <w:pPr>
-              <w:rPr>
-                <w:rFonts w:hint="eastAsia"/>
-              </w:rPr>
-            </w:pPr>
             <w:r>
               <w:rPr>
                 <w:rFonts w:hint="eastAsia"/>
@@ -139,11 +121,7 @@
             <w:tcW w:w="2765" w:type="dxa"/>
           </w:tcPr>
           <w:p>
-            <w:pPr>
-              <w:rPr>
-                <w:rFonts w:hint="eastAsia"/>
-              </w:rPr>
-            </w:pPr>
+            <w:proofErr w:type="spellStart"/>
             <w:r>
               <w:t>P</w:t>
             </w:r>
@@ -153,18 +131,15 @@
               </w:rPr>
               <w:t>assport_id</w:t>
             </w:r>
-          </w:p>
-        </w:tc>
-        <w:tc>
-          <w:tcPr>
-            <w:tcW w:w="2765" w:type="dxa"/>
-          </w:tcPr>
-          <w:p>
-            <w:pPr>
-              <w:rPr>
-                <w:rFonts w:hint="eastAsia"/>
-              </w:rPr>
-            </w:pPr>
+            <w:proofErr w:type="spellEnd"/>
+          </w:p>
+        </w:tc>
+        <w:tc>
+          <w:tcPr>
+            <w:tcW w:w="2765" w:type="dxa"/>
+          </w:tcPr>
+          <w:p>
+            <w:proofErr w:type="spellStart"/>
             <w:r>
               <w:t>V</w:t>
             </w:r>
@@ -172,7 +147,14 @@
               <w:rPr>
                 <w:rFonts w:hint="eastAsia"/>
               </w:rPr>
-              <w:t>archar(</w:t>
+              <w:t>archar</w:t>
+            </w:r>
+            <w:proofErr w:type="spellEnd"/>
+            <w:r>
+              <w:rPr>
+                <w:rFonts w:hint="eastAsia"/>
+              </w:rPr>
+              <w:t>(</w:t>
             </w:r>
             <w:r>
               <w:t>256</w:t>
@@ -190,11 +172,6 @@
             <w:tcW w:w="2766" w:type="dxa"/>
           </w:tcPr>
           <w:p>
-            <w:pPr>
-              <w:rPr>
-                <w:rFonts w:hint="eastAsia"/>
-              </w:rPr>
-            </w:pPr>
             <w:r>
               <w:rPr>
                 <w:rFonts w:hint="eastAsia"/>
@@ -213,11 +190,6 @@
             <w:tcW w:w="2765" w:type="dxa"/>
           </w:tcPr>
           <w:p>
-            <w:pPr>
-              <w:rPr>
-                <w:rFonts w:hint="eastAsia"/>
-              </w:rPr>
-            </w:pPr>
             <w:r>
               <w:t>E</w:t>
             </w:r>
@@ -234,11 +206,7 @@
             <w:tcW w:w="2765" w:type="dxa"/>
           </w:tcPr>
           <w:p>
-            <w:pPr>
-              <w:rPr>
-                <w:rFonts w:hint="eastAsia"/>
-              </w:rPr>
-            </w:pPr>
+            <w:proofErr w:type="spellStart"/>
             <w:r>
               <w:t>V</w:t>
             </w:r>
@@ -246,7 +214,14 @@
               <w:rPr>
                 <w:rFonts w:hint="eastAsia"/>
               </w:rPr>
-              <w:t>archar(</w:t>
+              <w:t>archar</w:t>
+            </w:r>
+            <w:proofErr w:type="spellEnd"/>
+            <w:r>
+              <w:rPr>
+                <w:rFonts w:hint="eastAsia"/>
+              </w:rPr>
+              <w:t>(</w:t>
             </w:r>
             <w:r>
               <w:t>256</w:t>
@@ -263,13 +238,7 @@
           <w:tcPr>
             <w:tcW w:w="2766" w:type="dxa"/>
           </w:tcPr>
-          <w:p>
-            <w:pPr>
-              <w:rPr>
-                <w:rFonts w:hint="eastAsia"/>
-              </w:rPr>
-            </w:pPr>
-          </w:p>
+          <w:p/>
         </w:tc>
       </w:tr>
       <w:tr>
@@ -278,11 +247,6 @@
             <w:tcW w:w="2765" w:type="dxa"/>
           </w:tcPr>
           <w:p>
-            <w:pPr>
-              <w:rPr>
-                <w:rFonts w:hint="eastAsia"/>
-              </w:rPr>
-            </w:pPr>
             <w:r>
               <w:t>M</w:t>
             </w:r>
@@ -299,11 +263,7 @@
             <w:tcW w:w="2765" w:type="dxa"/>
           </w:tcPr>
           <w:p>
-            <w:pPr>
-              <w:rPr>
-                <w:rFonts w:hint="eastAsia"/>
-              </w:rPr>
-            </w:pPr>
+            <w:proofErr w:type="spellStart"/>
             <w:r>
               <w:t>V</w:t>
             </w:r>
@@ -316,6 +276,7 @@
             <w:r>
               <w:t>r</w:t>
             </w:r>
+            <w:proofErr w:type="spellEnd"/>
             <w:r>
               <w:rPr>
                 <w:rFonts w:hint="eastAsia"/>
@@ -337,13 +298,7 @@
           <w:tcPr>
             <w:tcW w:w="2766" w:type="dxa"/>
           </w:tcPr>
-          <w:p>
-            <w:pPr>
-              <w:rPr>
-                <w:rFonts w:hint="eastAsia"/>
-              </w:rPr>
-            </w:pPr>
-          </w:p>
+          <w:p/>
         </w:tc>
       </w:tr>
       <w:tr>
@@ -352,6 +307,7 @@
             <w:tcW w:w="2765" w:type="dxa"/>
           </w:tcPr>
           <w:p>
+            <w:proofErr w:type="spellStart"/>
             <w:r>
               <w:t>R</w:t>
             </w:r>
@@ -364,6 +320,7 @@
             <w:r>
               <w:t>time</w:t>
             </w:r>
+            <w:proofErr w:type="spellEnd"/>
           </w:p>
         </w:tc>
         <w:tc>
@@ -387,11 +344,6 @@
             <w:tcW w:w="2766" w:type="dxa"/>
           </w:tcPr>
           <w:p>
-            <w:pPr>
-              <w:rPr>
-                <w:rFonts w:hint="eastAsia"/>
-              </w:rPr>
-            </w:pPr>
             <w:r>
               <w:rPr>
                 <w:rFonts w:hint="eastAsia"/>
@@ -410,6 +362,7 @@
             <w:tcW w:w="2765" w:type="dxa"/>
           </w:tcPr>
           <w:p>
+            <w:proofErr w:type="spellStart"/>
             <w:r>
               <w:t>R</w:t>
             </w:r>
@@ -419,18 +372,15 @@
               </w:rPr>
               <w:t>eg_ip</w:t>
             </w:r>
-          </w:p>
-        </w:tc>
-        <w:tc>
-          <w:tcPr>
-            <w:tcW w:w="2765" w:type="dxa"/>
-          </w:tcPr>
-          <w:p>
-            <w:pPr>
-              <w:rPr>
-                <w:rFonts w:hint="eastAsia"/>
-              </w:rPr>
-            </w:pPr>
+            <w:proofErr w:type="spellEnd"/>
+          </w:p>
+        </w:tc>
+        <w:tc>
+          <w:tcPr>
+            <w:tcW w:w="2765" w:type="dxa"/>
+          </w:tcPr>
+          <w:p>
+            <w:proofErr w:type="spellStart"/>
             <w:r>
               <w:t>V</w:t>
             </w:r>
@@ -438,7 +388,14 @@
               <w:rPr>
                 <w:rFonts w:hint="eastAsia"/>
               </w:rPr>
-              <w:t>archar(</w:t>
+              <w:t>archar</w:t>
+            </w:r>
+            <w:proofErr w:type="spellEnd"/>
+            <w:r>
+              <w:rPr>
+                <w:rFonts w:hint="eastAsia"/>
+              </w:rPr>
+              <w:t>(</w:t>
             </w:r>
             <w:r>
               <w:t>128</w:t>
@@ -456,20 +413,17 @@
             <w:tcW w:w="2766" w:type="dxa"/>
           </w:tcPr>
           <w:p>
-            <w:pPr>
-              <w:rPr>
-                <w:rFonts w:hint="eastAsia"/>
-              </w:rPr>
-            </w:pPr>
             <w:r>
               <w:rPr>
                 <w:rFonts w:hint="eastAsia"/>
               </w:rPr>
               <w:t>注册</w:t>
             </w:r>
+            <w:proofErr w:type="spellStart"/>
             <w:r>
               <w:t>ip</w:t>
             </w:r>
+            <w:proofErr w:type="spellEnd"/>
           </w:p>
         </w:tc>
       </w:tr>
@@ -495,9 +449,38 @@
             <w:tcW w:w="2765" w:type="dxa"/>
           </w:tcPr>
           <w:p>
-            <w:r>
-              <w:t>Char(1)</w:t>
-            </w:r>
+            <w:pPr>
+              <w:rPr>
+                <w:ins w:id="0" w:author="xiayun" w:date="2015-08-26T22:16:00Z"/>
+                <w:rFonts w:hint="eastAsia"/>
+              </w:rPr>
+            </w:pPr>
+            <w:del w:id="1" w:author="xiayun" w:date="2015-08-26T22:16:00Z">
+              <w:r>
+                <w:delText>Char(1)</w:delText>
+              </w:r>
+            </w:del>
+          </w:p>
+          <w:p>
+            <w:proofErr w:type="spellStart"/>
+            <w:ins w:id="2" w:author="xiayun" w:date="2015-08-26T22:16:00Z">
+              <w:r>
+                <w:t>T</w:t>
+              </w:r>
+              <w:r>
+                <w:rPr>
+                  <w:rFonts w:hint="eastAsia"/>
+                </w:rPr>
+                <w:t>inyint</w:t>
+              </w:r>
+              <w:proofErr w:type="spellEnd"/>
+              <w:r>
+                <w:rPr>
+                  <w:rFonts w:hint="eastAsia"/>
+                </w:rPr>
+                <w:t>(2)</w:t>
+              </w:r>
+            </w:ins>
           </w:p>
         </w:tc>
         <w:tc>
@@ -505,11 +488,6 @@
             <w:tcW w:w="2766" w:type="dxa"/>
           </w:tcPr>
           <w:p>
-            <w:pPr>
-              <w:rPr>
-                <w:rFonts w:hint="eastAsia"/>
-              </w:rPr>
-            </w:pPr>
             <w:r>
               <w:rPr>
                 <w:rFonts w:hint="eastAsia"/>
@@ -564,6 +542,7 @@
             <w:tcW w:w="2765" w:type="dxa"/>
           </w:tcPr>
           <w:p>
+            <w:proofErr w:type="spellStart"/>
             <w:r>
               <w:t>U</w:t>
             </w:r>
@@ -576,13 +555,15 @@
             <w:r>
               <w:t>name</w:t>
             </w:r>
-          </w:p>
-        </w:tc>
-        <w:tc>
-          <w:tcPr>
-            <w:tcW w:w="2765" w:type="dxa"/>
-          </w:tcPr>
-          <w:p>
+            <w:proofErr w:type="spellEnd"/>
+          </w:p>
+        </w:tc>
+        <w:tc>
+          <w:tcPr>
+            <w:tcW w:w="2765" w:type="dxa"/>
+          </w:tcPr>
+          <w:p>
+            <w:proofErr w:type="spellStart"/>
             <w:r>
               <w:t>V</w:t>
             </w:r>
@@ -592,6 +573,7 @@
               </w:rPr>
               <w:t>archar</w:t>
             </w:r>
+            <w:proofErr w:type="spellEnd"/>
             <w:r>
               <w:t>(128)</w:t>
             </w:r>
@@ -602,11 +584,6 @@
             <w:tcW w:w="2766" w:type="dxa"/>
           </w:tcPr>
           <w:p>
-            <w:pPr>
-              <w:rPr>
-                <w:rFonts w:hint="eastAsia"/>
-              </w:rPr>
-            </w:pPr>
             <w:r>
               <w:rPr>
                 <w:rFonts w:hint="eastAsia"/>
@@ -638,6 +615,7 @@
             <w:tcW w:w="2765" w:type="dxa"/>
           </w:tcPr>
           <w:p>
+            <w:proofErr w:type="spellStart"/>
             <w:r>
               <w:t>V</w:t>
             </w:r>
@@ -647,6 +625,7 @@
               </w:rPr>
               <w:t>archar</w:t>
             </w:r>
+            <w:proofErr w:type="spellEnd"/>
             <w:r>
               <w:t>(128)</w:t>
             </w:r>
@@ -657,11 +636,6 @@
             <w:tcW w:w="2766" w:type="dxa"/>
           </w:tcPr>
           <w:p>
-            <w:pPr>
-              <w:rPr>
-                <w:rFonts w:hint="eastAsia"/>
-              </w:rPr>
-            </w:pPr>
             <w:r>
               <w:rPr>
                 <w:rFonts w:hint="eastAsia"/>
@@ -693,18 +667,47 @@
             <w:tcW w:w="2765" w:type="dxa"/>
           </w:tcPr>
           <w:p>
-            <w:r>
-              <w:t>C</w:t>
-            </w:r>
-            <w:r>
-              <w:rPr>
-                <w:rFonts w:hint="eastAsia"/>
-              </w:rPr>
-              <w:t>har(</w:t>
-            </w:r>
-            <w:r>
-              <w:t>1)</w:t>
-            </w:r>
+            <w:pPr>
+              <w:rPr>
+                <w:ins w:id="3" w:author="xiayun" w:date="2015-08-26T22:17:00Z"/>
+                <w:rFonts w:hint="eastAsia"/>
+              </w:rPr>
+            </w:pPr>
+            <w:del w:id="4" w:author="xiayun" w:date="2015-08-26T22:17:00Z">
+              <w:r>
+                <w:delText>C</w:delText>
+              </w:r>
+              <w:r>
+                <w:rPr>
+                  <w:rFonts w:hint="eastAsia"/>
+                </w:rPr>
+                <w:delText>har(</w:delText>
+              </w:r>
+              <w:r>
+                <w:delText>1)</w:delText>
+              </w:r>
+            </w:del>
+          </w:p>
+          <w:p>
+            <w:proofErr w:type="spellStart"/>
+            <w:ins w:id="5" w:author="xiayun" w:date="2015-08-26T22:17:00Z">
+              <w:r>
+                <w:t>T</w:t>
+              </w:r>
+              <w:r>
+                <w:rPr>
+                  <w:rFonts w:hint="eastAsia"/>
+                </w:rPr>
+                <w:t>inyint</w:t>
+              </w:r>
+              <w:proofErr w:type="spellEnd"/>
+              <w:r>
+                <w:rPr>
+                  <w:rFonts w:hint="eastAsia"/>
+                </w:rPr>
+                <w:t>(1)</w:t>
+              </w:r>
+            </w:ins>
           </w:p>
         </w:tc>
         <w:tc>
@@ -712,11 +715,6 @@
             <w:tcW w:w="2766" w:type="dxa"/>
           </w:tcPr>
           <w:p>
-            <w:pPr>
-              <w:rPr>
-                <w:rFonts w:hint="eastAsia"/>
-              </w:rPr>
-            </w:pPr>
             <w:r>
               <w:rPr>
                 <w:rFonts w:hint="eastAsia"/>
@@ -769,11 +767,7 @@
             <w:tcW w:w="2765" w:type="dxa"/>
           </w:tcPr>
           <w:p>
-            <w:pPr>
-              <w:rPr>
-                <w:rFonts w:hint="eastAsia"/>
-              </w:rPr>
-            </w:pPr>
+            <w:proofErr w:type="spellStart"/>
             <w:r>
               <w:t>V</w:t>
             </w:r>
@@ -783,6 +777,7 @@
               </w:rPr>
               <w:t>archar</w:t>
             </w:r>
+            <w:proofErr w:type="spellEnd"/>
             <w:r>
               <w:t>(32)</w:t>
             </w:r>
@@ -793,11 +788,6 @@
             <w:tcW w:w="2766" w:type="dxa"/>
           </w:tcPr>
           <w:p>
-            <w:pPr>
-              <w:rPr>
-                <w:rFonts w:hint="eastAsia"/>
-              </w:rPr>
-            </w:pPr>
             <w:r>
               <w:rPr>
                 <w:rFonts w:hint="eastAsia"/>
@@ -826,6 +816,7 @@
             <w:tcW w:w="2765" w:type="dxa"/>
           </w:tcPr>
           <w:p>
+            <w:proofErr w:type="spellStart"/>
             <w:r>
               <w:t>V</w:t>
             </w:r>
@@ -835,6 +826,7 @@
               </w:rPr>
               <w:t>archar</w:t>
             </w:r>
+            <w:proofErr w:type="spellEnd"/>
             <w:r>
               <w:t>(32)</w:t>
             </w:r>
@@ -845,11 +837,6 @@
             <w:tcW w:w="2766" w:type="dxa"/>
           </w:tcPr>
           <w:p>
-            <w:pPr>
-              <w:rPr>
-                <w:rFonts w:hint="eastAsia"/>
-              </w:rPr>
-            </w:pPr>
             <w:r>
               <w:rPr>
                 <w:rFonts w:hint="eastAsia"/>
@@ -873,25 +860,16 @@
                 <w:szCs w:val="20"/>
                 <w:shd w:val="clear" w:color="auto" w:fill="FFFFFF"/>
               </w:rPr>
-              <w:t>A</w:t>
-            </w:r>
-            <w:r>
-              <w:rPr>
-                <w:rFonts w:ascii="Arial" w:hAnsi="Arial" w:cs="Arial"/>
-                <w:color w:val="333333"/>
-                <w:sz w:val="20"/>
-                <w:szCs w:val="20"/>
-                <w:shd w:val="clear" w:color="auto" w:fill="FFFFFF"/>
-              </w:rPr>
-              <w:t>rea</w:t>
-            </w:r>
-          </w:p>
-        </w:tc>
-        <w:tc>
-          <w:tcPr>
-            <w:tcW w:w="2765" w:type="dxa"/>
-          </w:tcPr>
-          <w:p>
+              <w:t>Area</w:t>
+            </w:r>
+          </w:p>
+        </w:tc>
+        <w:tc>
+          <w:tcPr>
+            <w:tcW w:w="2765" w:type="dxa"/>
+          </w:tcPr>
+          <w:p>
+            <w:proofErr w:type="spellStart"/>
             <w:r>
               <w:t>V</w:t>
             </w:r>
@@ -901,6 +879,7 @@
               </w:rPr>
               <w:t>archar</w:t>
             </w:r>
+            <w:proofErr w:type="spellEnd"/>
             <w:r>
               <w:t>(32)</w:t>
             </w:r>
@@ -911,11 +890,6 @@
             <w:tcW w:w="2766" w:type="dxa"/>
           </w:tcPr>
           <w:p>
-            <w:pPr>
-              <w:rPr>
-                <w:rFonts w:hint="eastAsia"/>
-              </w:rPr>
-            </w:pPr>
             <w:r>
               <w:rPr>
                 <w:rFonts w:hint="eastAsia"/>
@@ -940,13 +914,16 @@
               </w:rPr>
               <w:t>ddress</w:t>
             </w:r>
-          </w:p>
-        </w:tc>
-        <w:tc>
-          <w:tcPr>
-            <w:tcW w:w="2765" w:type="dxa"/>
-          </w:tcPr>
-          <w:p>
+            <w:bookmarkStart w:id="6" w:name="_GoBack"/>
+            <w:bookmarkEnd w:id="6"/>
+          </w:p>
+        </w:tc>
+        <w:tc>
+          <w:tcPr>
+            <w:tcW w:w="2765" w:type="dxa"/>
+          </w:tcPr>
+          <w:p>
+            <w:proofErr w:type="spellStart"/>
             <w:r>
               <w:t>V</w:t>
             </w:r>
@@ -956,6 +933,7 @@
               </w:rPr>
               <w:t>arcahr</w:t>
             </w:r>
+            <w:proofErr w:type="spellEnd"/>
             <w:r>
               <w:t>(128)</w:t>
             </w:r>
@@ -966,11 +944,6 @@
             <w:tcW w:w="2766" w:type="dxa"/>
           </w:tcPr>
           <w:p>
-            <w:pPr>
-              <w:rPr>
-                <w:rFonts w:hint="eastAsia"/>
-              </w:rPr>
-            </w:pPr>
             <w:r>
               <w:rPr>
                 <w:rFonts w:hint="eastAsia"/>
@@ -1025,11 +998,6 @@
             <w:tcW w:w="2765" w:type="dxa"/>
           </w:tcPr>
           <w:p>
-            <w:pPr>
-              <w:rPr>
-                <w:rFonts w:hint="eastAsia"/>
-              </w:rPr>
-            </w:pPr>
             <w:r>
               <w:t>id</w:t>
             </w:r>
@@ -1040,11 +1008,7 @@
             <w:tcW w:w="2765" w:type="dxa"/>
           </w:tcPr>
           <w:p>
-            <w:pPr>
-              <w:rPr>
-                <w:rFonts w:hint="eastAsia"/>
-              </w:rPr>
-            </w:pPr>
+            <w:proofErr w:type="spellStart"/>
             <w:r>
               <w:t>I</w:t>
             </w:r>
@@ -1054,6 +1018,7 @@
               </w:rPr>
               <w:t>nt</w:t>
             </w:r>
+            <w:proofErr w:type="spellEnd"/>
           </w:p>
         </w:tc>
         <w:tc>
@@ -1061,11 +1026,6 @@
             <w:tcW w:w="2766" w:type="dxa"/>
           </w:tcPr>
           <w:p>
-            <w:pPr>
-              <w:rPr>
-                <w:rFonts w:hint="eastAsia"/>
-              </w:rPr>
-            </w:pPr>
             <w:r>
               <w:rPr>
                 <w:rFonts w:hint="eastAsia"/>
@@ -1084,11 +1044,7 @@
             <w:tcW w:w="2765" w:type="dxa"/>
           </w:tcPr>
           <w:p>
-            <w:pPr>
-              <w:rPr>
-                <w:rFonts w:hint="eastAsia"/>
-              </w:rPr>
-            </w:pPr>
+            <w:proofErr w:type="spellStart"/>
             <w:r>
               <w:t>C</w:t>
             </w:r>
@@ -1098,18 +1054,15 @@
               </w:rPr>
               <w:t>ourse_name</w:t>
             </w:r>
-          </w:p>
-        </w:tc>
-        <w:tc>
-          <w:tcPr>
-            <w:tcW w:w="2765" w:type="dxa"/>
-          </w:tcPr>
-          <w:p>
-            <w:pPr>
-              <w:rPr>
-                <w:rFonts w:hint="eastAsia"/>
-              </w:rPr>
-            </w:pPr>
+            <w:proofErr w:type="spellEnd"/>
+          </w:p>
+        </w:tc>
+        <w:tc>
+          <w:tcPr>
+            <w:tcW w:w="2765" w:type="dxa"/>
+          </w:tcPr>
+          <w:p>
+            <w:proofErr w:type="spellStart"/>
             <w:r>
               <w:t>V</w:t>
             </w:r>
@@ -1119,6 +1072,7 @@
               </w:rPr>
               <w:t>archar</w:t>
             </w:r>
+            <w:proofErr w:type="spellEnd"/>
             <w:r>
               <w:t>(128)</w:t>
             </w:r>
@@ -1129,11 +1083,6 @@
             <w:tcW w:w="2766" w:type="dxa"/>
           </w:tcPr>
           <w:p>
-            <w:pPr>
-              <w:rPr>
-                <w:rFonts w:hint="eastAsia"/>
-              </w:rPr>
-            </w:pPr>
             <w:r>
               <w:rPr>
                 <w:rFonts w:hint="eastAsia"/>
@@ -1152,11 +1101,6 @@
             <w:tcW w:w="2765" w:type="dxa"/>
           </w:tcPr>
           <w:p>
-            <w:pPr>
-              <w:rPr>
-                <w:rFonts w:hint="eastAsia"/>
-              </w:rPr>
-            </w:pPr>
             <w:r>
               <w:t>Describe</w:t>
             </w:r>
@@ -1167,11 +1111,7 @@
             <w:tcW w:w="2765" w:type="dxa"/>
           </w:tcPr>
           <w:p>
-            <w:pPr>
-              <w:rPr>
-                <w:rFonts w:hint="eastAsia"/>
-              </w:rPr>
-            </w:pPr>
+            <w:proofErr w:type="spellStart"/>
             <w:r>
               <w:t>V</w:t>
             </w:r>
@@ -1179,7 +1119,14 @@
               <w:rPr>
                 <w:rFonts w:hint="eastAsia"/>
               </w:rPr>
-              <w:t>archar(256)</w:t>
+              <w:t>archar</w:t>
+            </w:r>
+            <w:proofErr w:type="spellEnd"/>
+            <w:r>
+              <w:rPr>
+                <w:rFonts w:hint="eastAsia"/>
+              </w:rPr>
+              <w:t>(256)</w:t>
             </w:r>
           </w:p>
         </w:tc>
@@ -1188,11 +1135,6 @@
             <w:tcW w:w="2766" w:type="dxa"/>
           </w:tcPr>
           <w:p>
-            <w:pPr>
-              <w:rPr>
-                <w:rFonts w:hint="eastAsia"/>
-              </w:rPr>
-            </w:pPr>
             <w:r>
               <w:rPr>
                 <w:rFonts w:hint="eastAsia"/>
@@ -1211,11 +1153,6 @@
             <w:tcW w:w="2765" w:type="dxa"/>
           </w:tcPr>
           <w:p>
-            <w:pPr>
-              <w:rPr>
-                <w:rFonts w:hint="eastAsia"/>
-              </w:rPr>
-            </w:pPr>
             <w:r>
               <w:t>Expense</w:t>
             </w:r>
@@ -1226,11 +1163,6 @@
             <w:tcW w:w="2765" w:type="dxa"/>
           </w:tcPr>
           <w:p>
-            <w:pPr>
-              <w:rPr>
-                <w:rFonts w:hint="eastAsia"/>
-              </w:rPr>
-            </w:pPr>
             <w:r>
               <w:t>D</w:t>
             </w:r>
@@ -1247,11 +1179,6 @@
             <w:tcW w:w="2766" w:type="dxa"/>
           </w:tcPr>
           <w:p>
-            <w:pPr>
-              <w:rPr>
-                <w:rFonts w:hint="eastAsia"/>
-              </w:rPr>
-            </w:pPr>
             <w:r>
               <w:rPr>
                 <w:rFonts w:hint="eastAsia"/>
@@ -1262,13 +1189,7 @@
         </w:tc>
       </w:tr>
     </w:tbl>
-    <w:p>
-      <w:pPr>
-        <w:rPr>
-          <w:rFonts w:hint="eastAsia"/>
-        </w:rPr>
-      </w:pPr>
-    </w:p>
+    <w:p/>
     <w:p>
       <w:r>
         <w:rPr>
@@ -1294,11 +1215,6 @@
             <w:tcW w:w="2765" w:type="dxa"/>
           </w:tcPr>
           <w:p>
-            <w:pPr>
-              <w:rPr>
-                <w:rFonts w:hint="eastAsia"/>
-              </w:rPr>
-            </w:pPr>
             <w:r>
               <w:t>I</w:t>
             </w:r>
@@ -1315,11 +1231,7 @@
             <w:tcW w:w="2765" w:type="dxa"/>
           </w:tcPr>
           <w:p>
-            <w:pPr>
-              <w:rPr>
-                <w:rFonts w:hint="eastAsia"/>
-              </w:rPr>
-            </w:pPr>
+            <w:proofErr w:type="spellStart"/>
             <w:r>
               <w:t>I</w:t>
             </w:r>
@@ -1329,6 +1241,7 @@
               </w:rPr>
               <w:t>nt</w:t>
             </w:r>
+            <w:proofErr w:type="spellEnd"/>
           </w:p>
         </w:tc>
         <w:tc>
@@ -1336,11 +1249,6 @@
             <w:tcW w:w="2766" w:type="dxa"/>
           </w:tcPr>
           <w:p>
-            <w:pPr>
-              <w:rPr>
-                <w:rFonts w:hint="eastAsia"/>
-              </w:rPr>
-            </w:pPr>
             <w:r>
               <w:rPr>
                 <w:rFonts w:hint="eastAsia"/>
@@ -1359,11 +1267,7 @@
             <w:tcW w:w="2765" w:type="dxa"/>
           </w:tcPr>
           <w:p>
-            <w:pPr>
-              <w:rPr>
-                <w:rFonts w:hint="eastAsia"/>
-              </w:rPr>
-            </w:pPr>
+            <w:proofErr w:type="spellStart"/>
             <w:r>
               <w:t>Hairdressing</w:t>
             </w:r>
@@ -1373,18 +1277,15 @@
               </w:rPr>
               <w:t>_name</w:t>
             </w:r>
-          </w:p>
-        </w:tc>
-        <w:tc>
-          <w:tcPr>
-            <w:tcW w:w="2765" w:type="dxa"/>
-          </w:tcPr>
-          <w:p>
-            <w:pPr>
-              <w:rPr>
-                <w:rFonts w:hint="eastAsia"/>
-              </w:rPr>
-            </w:pPr>
+            <w:proofErr w:type="spellEnd"/>
+          </w:p>
+        </w:tc>
+        <w:tc>
+          <w:tcPr>
+            <w:tcW w:w="2765" w:type="dxa"/>
+          </w:tcPr>
+          <w:p>
+            <w:proofErr w:type="spellStart"/>
             <w:r>
               <w:t>V</w:t>
             </w:r>
@@ -1392,7 +1293,14 @@
               <w:rPr>
                 <w:rFonts w:hint="eastAsia"/>
               </w:rPr>
-              <w:t>archar(</w:t>
+              <w:t>archar</w:t>
+            </w:r>
+            <w:proofErr w:type="spellEnd"/>
+            <w:r>
+              <w:rPr>
+                <w:rFonts w:hint="eastAsia"/>
+              </w:rPr>
+              <w:t>(</w:t>
             </w:r>
             <w:r>
               <w:t>128)</w:t>
@@ -1404,11 +1312,6 @@
             <w:tcW w:w="2766" w:type="dxa"/>
           </w:tcPr>
           <w:p>
-            <w:pPr>
-              <w:rPr>
-                <w:rFonts w:hint="eastAsia"/>
-              </w:rPr>
-            </w:pPr>
             <w:r>
               <w:rPr>
                 <w:rFonts w:hint="eastAsia"/>
@@ -1427,11 +1330,6 @@
             <w:tcW w:w="2765" w:type="dxa"/>
           </w:tcPr>
           <w:p>
-            <w:pPr>
-              <w:rPr>
-                <w:rFonts w:hint="eastAsia"/>
-              </w:rPr>
-            </w:pPr>
             <w:r>
               <w:t>D</w:t>
             </w:r>
@@ -1448,11 +1346,7 @@
             <w:tcW w:w="2765" w:type="dxa"/>
           </w:tcPr>
           <w:p>
-            <w:pPr>
-              <w:rPr>
-                <w:rFonts w:hint="eastAsia"/>
-              </w:rPr>
-            </w:pPr>
+            <w:proofErr w:type="spellStart"/>
             <w:r>
               <w:t>V</w:t>
             </w:r>
@@ -1460,7 +1354,14 @@
               <w:rPr>
                 <w:rFonts w:hint="eastAsia"/>
               </w:rPr>
-              <w:t>archar(256)</w:t>
+              <w:t>archar</w:t>
+            </w:r>
+            <w:proofErr w:type="spellEnd"/>
+            <w:r>
+              <w:rPr>
+                <w:rFonts w:hint="eastAsia"/>
+              </w:rPr>
+              <w:t>(256)</w:t>
             </w:r>
           </w:p>
         </w:tc>
@@ -1469,11 +1370,6 @@
             <w:tcW w:w="2766" w:type="dxa"/>
           </w:tcPr>
           <w:p>
-            <w:pPr>
-              <w:rPr>
-                <w:rFonts w:hint="eastAsia"/>
-              </w:rPr>
-            </w:pPr>
             <w:r>
               <w:rPr>
                 <w:rFonts w:hint="eastAsia"/>
@@ -1492,11 +1388,6 @@
             <w:tcW w:w="2765" w:type="dxa"/>
           </w:tcPr>
           <w:p>
-            <w:pPr>
-              <w:rPr>
-                <w:rFonts w:hint="eastAsia"/>
-              </w:rPr>
-            </w:pPr>
             <w:r>
               <w:t>E</w:t>
             </w:r>
@@ -1513,11 +1404,6 @@
             <w:tcW w:w="2765" w:type="dxa"/>
           </w:tcPr>
           <w:p>
-            <w:pPr>
-              <w:rPr>
-                <w:rFonts w:hint="eastAsia"/>
-              </w:rPr>
-            </w:pPr>
             <w:r>
               <w:t>D</w:t>
             </w:r>
@@ -1534,11 +1420,6 @@
             <w:tcW w:w="2766" w:type="dxa"/>
           </w:tcPr>
           <w:p>
-            <w:pPr>
-              <w:rPr>
-                <w:rFonts w:hint="eastAsia"/>
-              </w:rPr>
-            </w:pPr>
             <w:r>
               <w:rPr>
                 <w:rFonts w:hint="eastAsia"/>
@@ -1578,11 +1459,6 @@
             <w:tcW w:w="2765" w:type="dxa"/>
           </w:tcPr>
           <w:p>
-            <w:pPr>
-              <w:rPr>
-                <w:rFonts w:hint="eastAsia"/>
-              </w:rPr>
-            </w:pPr>
             <w:r>
               <w:t>I</w:t>
             </w:r>
@@ -1599,11 +1475,7 @@
             <w:tcW w:w="2765" w:type="dxa"/>
           </w:tcPr>
           <w:p>
-            <w:pPr>
-              <w:rPr>
-                <w:rFonts w:hint="eastAsia"/>
-              </w:rPr>
-            </w:pPr>
+            <w:proofErr w:type="spellStart"/>
             <w:r>
               <w:t>I</w:t>
             </w:r>
@@ -1613,6 +1485,7 @@
               </w:rPr>
               <w:t>nt</w:t>
             </w:r>
+            <w:proofErr w:type="spellEnd"/>
           </w:p>
         </w:tc>
         <w:tc>
@@ -1620,11 +1493,6 @@
             <w:tcW w:w="2766" w:type="dxa"/>
           </w:tcPr>
           <w:p>
-            <w:pPr>
-              <w:rPr>
-                <w:rFonts w:hint="eastAsia"/>
-              </w:rPr>
-            </w:pPr>
             <w:r>
               <w:rPr>
                 <w:rFonts w:hint="eastAsia"/>
@@ -1643,11 +1511,7 @@
             <w:tcW w:w="2765" w:type="dxa"/>
           </w:tcPr>
           <w:p>
-            <w:pPr>
-              <w:rPr>
-                <w:rFonts w:hint="eastAsia"/>
-              </w:rPr>
-            </w:pPr>
+            <w:proofErr w:type="spellStart"/>
             <w:r>
               <w:t>S</w:t>
             </w:r>
@@ -1657,18 +1521,15 @@
               </w:rPr>
               <w:t>tart_time</w:t>
             </w:r>
-          </w:p>
-        </w:tc>
-        <w:tc>
-          <w:tcPr>
-            <w:tcW w:w="2765" w:type="dxa"/>
-          </w:tcPr>
-          <w:p>
-            <w:pPr>
-              <w:rPr>
-                <w:rFonts w:hint="eastAsia"/>
-              </w:rPr>
-            </w:pPr>
+            <w:proofErr w:type="spellEnd"/>
+          </w:p>
+        </w:tc>
+        <w:tc>
+          <w:tcPr>
+            <w:tcW w:w="2765" w:type="dxa"/>
+          </w:tcPr>
+          <w:p>
+            <w:proofErr w:type="spellStart"/>
             <w:r>
               <w:t>V</w:t>
             </w:r>
@@ -1678,6 +1539,7 @@
               </w:rPr>
               <w:t>archar</w:t>
             </w:r>
+            <w:proofErr w:type="spellEnd"/>
             <w:r>
               <w:t>(32)</w:t>
             </w:r>
@@ -1688,11 +1550,6 @@
             <w:tcW w:w="2766" w:type="dxa"/>
           </w:tcPr>
           <w:p>
-            <w:pPr>
-              <w:rPr>
-                <w:rFonts w:hint="eastAsia"/>
-              </w:rPr>
-            </w:pPr>
             <w:r>
               <w:rPr>
                 <w:rFonts w:hint="eastAsia"/>
@@ -1711,11 +1568,7 @@
             <w:tcW w:w="2765" w:type="dxa"/>
           </w:tcPr>
           <w:p>
-            <w:pPr>
-              <w:rPr>
-                <w:rFonts w:hint="eastAsia"/>
-              </w:rPr>
-            </w:pPr>
+            <w:proofErr w:type="spellStart"/>
             <w:r>
               <w:t>E</w:t>
             </w:r>
@@ -1725,18 +1578,15 @@
               </w:rPr>
               <w:t>nd_time</w:t>
             </w:r>
-          </w:p>
-        </w:tc>
-        <w:tc>
-          <w:tcPr>
-            <w:tcW w:w="2765" w:type="dxa"/>
-          </w:tcPr>
-          <w:p>
-            <w:pPr>
-              <w:rPr>
-                <w:rFonts w:hint="eastAsia"/>
-              </w:rPr>
-            </w:pPr>
+            <w:proofErr w:type="spellEnd"/>
+          </w:p>
+        </w:tc>
+        <w:tc>
+          <w:tcPr>
+            <w:tcW w:w="2765" w:type="dxa"/>
+          </w:tcPr>
+          <w:p>
+            <w:proofErr w:type="spellStart"/>
             <w:r>
               <w:t>V</w:t>
             </w:r>
@@ -1744,7 +1594,14 @@
               <w:rPr>
                 <w:rFonts w:hint="eastAsia"/>
               </w:rPr>
-              <w:t>archar(</w:t>
+              <w:t>archar</w:t>
+            </w:r>
+            <w:proofErr w:type="spellEnd"/>
+            <w:r>
+              <w:rPr>
+                <w:rFonts w:hint="eastAsia"/>
+              </w:rPr>
+              <w:t>(</w:t>
             </w:r>
             <w:r>
               <w:t>32)</w:t>
@@ -1756,11 +1613,6 @@
             <w:tcW w:w="2766" w:type="dxa"/>
           </w:tcPr>
           <w:p>
-            <w:pPr>
-              <w:rPr>
-                <w:rFonts w:hint="eastAsia"/>
-              </w:rPr>
-            </w:pPr>
             <w:r>
               <w:rPr>
                 <w:rFonts w:hint="eastAsia"/>
@@ -1779,29 +1631,22 @@
             <w:tcW w:w="2765" w:type="dxa"/>
           </w:tcPr>
           <w:p>
-            <w:pPr>
-              <w:rPr>
-                <w:rFonts w:hint="eastAsia"/>
-              </w:rPr>
-            </w:pPr>
+            <w:proofErr w:type="spellStart"/>
             <w:r>
               <w:t>Service</w:t>
             </w:r>
             <w:r>
               <w:t>_person</w:t>
             </w:r>
-          </w:p>
-        </w:tc>
-        <w:tc>
-          <w:tcPr>
-            <w:tcW w:w="2765" w:type="dxa"/>
-          </w:tcPr>
-          <w:p>
-            <w:pPr>
-              <w:rPr>
-                <w:rFonts w:hint="eastAsia"/>
-              </w:rPr>
-            </w:pPr>
+            <w:proofErr w:type="spellEnd"/>
+          </w:p>
+        </w:tc>
+        <w:tc>
+          <w:tcPr>
+            <w:tcW w:w="2765" w:type="dxa"/>
+          </w:tcPr>
+          <w:p>
+            <w:proofErr w:type="spellStart"/>
             <w:r>
               <w:t>I</w:t>
             </w:r>
@@ -1811,6 +1656,7 @@
               </w:rPr>
               <w:t>nt</w:t>
             </w:r>
+            <w:proofErr w:type="spellEnd"/>
           </w:p>
         </w:tc>
         <w:tc>
@@ -1818,11 +1664,6 @@
             <w:tcW w:w="2766" w:type="dxa"/>
           </w:tcPr>
           <w:p>
-            <w:pPr>
-              <w:rPr>
-                <w:rFonts w:hint="eastAsia"/>
-              </w:rPr>
-            </w:pPr>
             <w:r>
               <w:rPr>
                 <w:rFonts w:hint="eastAsia"/>
@@ -1839,16 +1680,10 @@
     <w:p/>
     <w:p/>
     <w:p>
-      <w:pPr>
-        <w:rPr>
-          <w:rFonts w:hint="eastAsia"/>
-        </w:rPr>
-      </w:pPr>
       <w:r>
         <w:rPr>
           <w:rFonts w:hint="eastAsia"/>
         </w:rPr>
-        <w:lastRenderedPageBreak/>
         <w:t>寄养</w:t>
       </w:r>
       <w:r>
@@ -1887,11 +1722,6 @@
             <w:tcW w:w="2765" w:type="dxa"/>
           </w:tcPr>
           <w:p>
-            <w:pPr>
-              <w:rPr>
-                <w:rFonts w:hint="eastAsia"/>
-              </w:rPr>
-            </w:pPr>
             <w:r>
               <w:t>I</w:t>
             </w:r>
@@ -1908,11 +1738,7 @@
             <w:tcW w:w="2765" w:type="dxa"/>
           </w:tcPr>
           <w:p>
-            <w:pPr>
-              <w:rPr>
-                <w:rFonts w:hint="eastAsia"/>
-              </w:rPr>
-            </w:pPr>
+            <w:proofErr w:type="spellStart"/>
             <w:r>
               <w:t>I</w:t>
             </w:r>
@@ -1922,6 +1748,7 @@
               </w:rPr>
               <w:t>nt</w:t>
             </w:r>
+            <w:proofErr w:type="spellEnd"/>
           </w:p>
         </w:tc>
         <w:tc>
@@ -1929,11 +1756,6 @@
             <w:tcW w:w="2766" w:type="dxa"/>
           </w:tcPr>
           <w:p>
-            <w:pPr>
-              <w:rPr>
-                <w:rFonts w:hint="eastAsia"/>
-              </w:rPr>
-            </w:pPr>
             <w:r>
               <w:rPr>
                 <w:rFonts w:hint="eastAsia"/>
@@ -1952,11 +1774,7 @@
             <w:tcW w:w="2765" w:type="dxa"/>
           </w:tcPr>
           <w:p>
-            <w:pPr>
-              <w:rPr>
-                <w:rFonts w:hint="eastAsia"/>
-              </w:rPr>
-            </w:pPr>
+            <w:proofErr w:type="spellStart"/>
             <w:r>
               <w:t>R</w:t>
             </w:r>
@@ -1966,18 +1784,15 @@
               </w:rPr>
               <w:t>oom_name</w:t>
             </w:r>
-          </w:p>
-        </w:tc>
-        <w:tc>
-          <w:tcPr>
-            <w:tcW w:w="2765" w:type="dxa"/>
-          </w:tcPr>
-          <w:p>
-            <w:pPr>
-              <w:rPr>
-                <w:rFonts w:hint="eastAsia"/>
-              </w:rPr>
-            </w:pPr>
+            <w:proofErr w:type="spellEnd"/>
+          </w:p>
+        </w:tc>
+        <w:tc>
+          <w:tcPr>
+            <w:tcW w:w="2765" w:type="dxa"/>
+          </w:tcPr>
+          <w:p>
+            <w:proofErr w:type="spellStart"/>
             <w:r>
               <w:t>V</w:t>
             </w:r>
@@ -1985,7 +1800,14 @@
               <w:rPr>
                 <w:rFonts w:hint="eastAsia"/>
               </w:rPr>
-              <w:t>archar(</w:t>
+              <w:t>archar</w:t>
+            </w:r>
+            <w:proofErr w:type="spellEnd"/>
+            <w:r>
+              <w:rPr>
+                <w:rFonts w:hint="eastAsia"/>
+              </w:rPr>
+              <w:t>(</w:t>
             </w:r>
             <w:r>
               <w:t>128</w:t>
@@ -2003,11 +1825,6 @@
             <w:tcW w:w="2766" w:type="dxa"/>
           </w:tcPr>
           <w:p>
-            <w:pPr>
-              <w:rPr>
-                <w:rFonts w:hint="eastAsia"/>
-              </w:rPr>
-            </w:pPr>
             <w:r>
               <w:rPr>
                 <w:rFonts w:hint="eastAsia"/>
@@ -2026,20 +1843,72 @@
             <w:tcW w:w="2765" w:type="dxa"/>
           </w:tcPr>
           <w:p>
+            <w:proofErr w:type="spellStart"/>
+            <w:r>
+              <w:t>R</w:t>
+            </w:r>
+            <w:r>
+              <w:rPr>
+                <w:rFonts w:hint="eastAsia"/>
+              </w:rPr>
+              <w:t>oom_num</w:t>
+            </w:r>
+            <w:proofErr w:type="spellEnd"/>
+          </w:p>
+        </w:tc>
+        <w:tc>
+          <w:tcPr>
+            <w:tcW w:w="2765" w:type="dxa"/>
+          </w:tcPr>
+          <w:p>
+            <w:proofErr w:type="spellStart"/>
+            <w:r>
+              <w:t>Int</w:t>
+            </w:r>
+            <w:proofErr w:type="spellEnd"/>
+          </w:p>
+        </w:tc>
+        <w:tc>
+          <w:tcPr>
+            <w:tcW w:w="2766" w:type="dxa"/>
+          </w:tcPr>
+          <w:p>
+            <w:r>
+              <w:rPr>
+                <w:rFonts w:hint="eastAsia"/>
+              </w:rPr>
+              <w:t>房间</w:t>
+            </w:r>
+            <w:r>
+              <w:t>个数</w:t>
+            </w:r>
+          </w:p>
+        </w:tc>
+      </w:tr>
+      <w:tr>
+        <w:trPr>
+          <w:ins w:id="7" w:author="xiayun" w:date="2015-08-26T22:18:00Z"/>
+        </w:trPr>
+        <w:tc>
+          <w:tcPr>
+            <w:tcW w:w="2765" w:type="dxa"/>
+          </w:tcPr>
+          <w:p>
             <w:pPr>
               <w:rPr>
-                <w:rFonts w:hint="eastAsia"/>
+                <w:ins w:id="8" w:author="xiayun" w:date="2015-08-26T22:18:00Z"/>
               </w:rPr>
             </w:pPr>
-            <w:r>
-              <w:t>R</w:t>
-            </w:r>
-            <w:r>
-              <w:rPr>
-                <w:rFonts w:hint="eastAsia"/>
-              </w:rPr>
-              <w:t>oom_num</w:t>
-            </w:r>
+            <w:proofErr w:type="spellStart"/>
+            <w:ins w:id="9" w:author="xiayun" w:date="2015-08-26T22:18:00Z">
+              <w:r>
+                <w:rPr>
+                  <w:rFonts w:hint="eastAsia"/>
+                </w:rPr>
+                <w:t>Room_type</w:t>
+              </w:r>
+              <w:proofErr w:type="spellEnd"/>
+            </w:ins>
           </w:p>
         </w:tc>
         <w:tc>
@@ -2049,12 +1918,22 @@
           <w:p>
             <w:pPr>
               <w:rPr>
-                <w:rFonts w:hint="eastAsia"/>
+                <w:ins w:id="10" w:author="xiayun" w:date="2015-08-26T22:18:00Z"/>
               </w:rPr>
             </w:pPr>
-            <w:r>
-              <w:t>Int</w:t>
-            </w:r>
+            <w:proofErr w:type="spellStart"/>
+            <w:ins w:id="11" w:author="xiayun" w:date="2015-08-26T22:18:00Z">
+              <w:r>
+                <w:t>I</w:t>
+              </w:r>
+              <w:r>
+                <w:rPr>
+                  <w:rFonts w:hint="eastAsia"/>
+                </w:rPr>
+                <w:t>nt</w:t>
+              </w:r>
+              <w:proofErr w:type="spellEnd"/>
+            </w:ins>
           </w:p>
         </w:tc>
         <w:tc>
@@ -2064,31 +1943,23 @@
           <w:p>
             <w:pPr>
               <w:rPr>
+                <w:ins w:id="12" w:author="xiayun" w:date="2015-08-26T22:18:00Z"/>
                 <w:rFonts w:hint="eastAsia"/>
               </w:rPr>
             </w:pPr>
-            <w:r>
-              <w:rPr>
-                <w:rFonts w:hint="eastAsia"/>
-              </w:rPr>
-              <w:t>房间</w:t>
-            </w:r>
-            <w:r>
-              <w:t>个数</w:t>
-            </w:r>
-            <w:bookmarkStart w:id="0" w:name="_GoBack"/>
-            <w:bookmarkEnd w:id="0"/>
+            <w:ins w:id="13" w:author="xiayun" w:date="2015-08-26T22:19:00Z">
+              <w:r>
+                <w:rPr>
+                  <w:rFonts w:hint="eastAsia"/>
+                </w:rPr>
+                <w:t>房间类型</w:t>
+              </w:r>
+            </w:ins>
           </w:p>
         </w:tc>
       </w:tr>
     </w:tbl>
-    <w:p>
-      <w:pPr>
-        <w:rPr>
-          <w:rFonts w:hint="eastAsia"/>
-        </w:rPr>
-      </w:pPr>
-    </w:p>
+    <w:p/>
     <w:p>
       <w:r>
         <w:rPr>
@@ -2148,11 +2019,7 @@
             <w:tcW w:w="2765" w:type="dxa"/>
           </w:tcPr>
           <w:p>
-            <w:pPr>
-              <w:rPr>
-                <w:rFonts w:hint="eastAsia"/>
-              </w:rPr>
-            </w:pPr>
+            <w:proofErr w:type="spellStart"/>
             <w:r>
               <w:t>I</w:t>
             </w:r>
@@ -2162,6 +2029,7 @@
               </w:rPr>
               <w:t>nt</w:t>
             </w:r>
+            <w:proofErr w:type="spellEnd"/>
           </w:p>
         </w:tc>
         <w:tc>
@@ -2169,11 +2037,6 @@
             <w:tcW w:w="2766" w:type="dxa"/>
           </w:tcPr>
           <w:p>
-            <w:pPr>
-              <w:rPr>
-                <w:rFonts w:hint="eastAsia"/>
-              </w:rPr>
-            </w:pPr>
             <w:r>
               <w:rPr>
                 <w:rFonts w:hint="eastAsia"/>
@@ -2205,11 +2068,7 @@
             <w:tcW w:w="2765" w:type="dxa"/>
           </w:tcPr>
           <w:p>
-            <w:pPr>
-              <w:rPr>
-                <w:rFonts w:hint="eastAsia"/>
-              </w:rPr>
-            </w:pPr>
+            <w:proofErr w:type="spellStart"/>
             <w:r>
               <w:t>V</w:t>
             </w:r>
@@ -2217,7 +2076,14 @@
               <w:rPr>
                 <w:rFonts w:hint="eastAsia"/>
               </w:rPr>
-              <w:t>archar(</w:t>
+              <w:t>archar</w:t>
+            </w:r>
+            <w:proofErr w:type="spellEnd"/>
+            <w:r>
+              <w:rPr>
+                <w:rFonts w:hint="eastAsia"/>
+              </w:rPr>
+              <w:t>(</w:t>
             </w:r>
             <w:r>
               <w:t>32</w:t>
@@ -2235,11 +2101,6 @@
             <w:tcW w:w="2766" w:type="dxa"/>
           </w:tcPr>
           <w:p>
-            <w:pPr>
-              <w:rPr>
-                <w:rFonts w:hint="eastAsia"/>
-              </w:rPr>
-            </w:pPr>
             <w:r>
               <w:rPr>
                 <w:rFonts w:hint="eastAsia"/>
@@ -2258,6 +2119,7 @@
             <w:tcW w:w="2765" w:type="dxa"/>
           </w:tcPr>
           <w:p>
+            <w:proofErr w:type="spellStart"/>
             <w:r>
               <w:t>P</w:t>
             </w:r>
@@ -2270,13 +2132,15 @@
             <w:r>
               <w:t>id</w:t>
             </w:r>
-          </w:p>
-        </w:tc>
-        <w:tc>
-          <w:tcPr>
-            <w:tcW w:w="2765" w:type="dxa"/>
-          </w:tcPr>
-          <w:p>
+            <w:proofErr w:type="spellEnd"/>
+          </w:p>
+        </w:tc>
+        <w:tc>
+          <w:tcPr>
+            <w:tcW w:w="2765" w:type="dxa"/>
+          </w:tcPr>
+          <w:p>
+            <w:proofErr w:type="spellStart"/>
             <w:r>
               <w:t>I</w:t>
             </w:r>
@@ -2286,6 +2150,7 @@
               </w:rPr>
               <w:t>nt</w:t>
             </w:r>
+            <w:proofErr w:type="spellEnd"/>
           </w:p>
         </w:tc>
         <w:tc>
@@ -2293,11 +2158,6 @@
             <w:tcW w:w="2766" w:type="dxa"/>
           </w:tcPr>
           <w:p>
-            <w:pPr>
-              <w:rPr>
-                <w:rFonts w:hint="eastAsia"/>
-              </w:rPr>
-            </w:pPr>
             <w:r>
               <w:rPr>
                 <w:rFonts w:hint="eastAsia"/>
@@ -2332,11 +2192,6 @@
             <w:tcW w:w="2765" w:type="dxa"/>
           </w:tcPr>
           <w:p>
-            <w:pPr>
-              <w:rPr>
-                <w:rFonts w:hint="eastAsia"/>
-              </w:rPr>
-            </w:pPr>
             <w:r>
               <w:t>Char</w:t>
             </w:r>
@@ -2362,11 +2217,6 @@
             <w:tcW w:w="2766" w:type="dxa"/>
           </w:tcPr>
           <w:p>
-            <w:pPr>
-              <w:rPr>
-                <w:rFonts w:hint="eastAsia"/>
-              </w:rPr>
-            </w:pPr>
             <w:r>
               <w:rPr>
                 <w:rFonts w:hint="eastAsia"/>
@@ -2414,13 +2264,7 @@
       </w:tr>
     </w:tbl>
     <w:p/>
-    <w:p>
-      <w:pPr>
-        <w:rPr>
-          <w:rFonts w:hint="eastAsia"/>
-        </w:rPr>
-      </w:pPr>
-    </w:p>
+    <w:p/>
     <w:p>
       <w:r>
         <w:rPr>
@@ -2467,11 +2311,6 @@
             <w:tcW w:w="2765" w:type="dxa"/>
           </w:tcPr>
           <w:p>
-            <w:pPr>
-              <w:rPr>
-                <w:rFonts w:hint="eastAsia"/>
-              </w:rPr>
-            </w:pPr>
             <w:r>
               <w:t>I</w:t>
             </w:r>
@@ -2488,11 +2327,7 @@
             <w:tcW w:w="2765" w:type="dxa"/>
           </w:tcPr>
           <w:p>
-            <w:pPr>
-              <w:rPr>
-                <w:rFonts w:hint="eastAsia"/>
-              </w:rPr>
-            </w:pPr>
+            <w:proofErr w:type="spellStart"/>
             <w:r>
               <w:t>I</w:t>
             </w:r>
@@ -2502,6 +2337,7 @@
               </w:rPr>
               <w:t>nt</w:t>
             </w:r>
+            <w:proofErr w:type="spellEnd"/>
           </w:p>
         </w:tc>
         <w:tc>
@@ -2509,11 +2345,6 @@
             <w:tcW w:w="2766" w:type="dxa"/>
           </w:tcPr>
           <w:p>
-            <w:pPr>
-              <w:rPr>
-                <w:rFonts w:hint="eastAsia"/>
-              </w:rPr>
-            </w:pPr>
             <w:r>
               <w:rPr>
                 <w:rFonts w:hint="eastAsia"/>
@@ -2532,11 +2363,7 @@
             <w:tcW w:w="2765" w:type="dxa"/>
           </w:tcPr>
           <w:p>
-            <w:pPr>
-              <w:rPr>
-                <w:rFonts w:hint="eastAsia"/>
-              </w:rPr>
-            </w:pPr>
+            <w:proofErr w:type="spellStart"/>
             <w:r>
               <w:t>T</w:t>
             </w:r>
@@ -2546,13 +2373,15 @@
               </w:rPr>
               <w:t>ype_name</w:t>
             </w:r>
-          </w:p>
-        </w:tc>
-        <w:tc>
-          <w:tcPr>
-            <w:tcW w:w="2765" w:type="dxa"/>
-          </w:tcPr>
-          <w:p>
+            <w:proofErr w:type="spellEnd"/>
+          </w:p>
+        </w:tc>
+        <w:tc>
+          <w:tcPr>
+            <w:tcW w:w="2765" w:type="dxa"/>
+          </w:tcPr>
+          <w:p>
+            <w:proofErr w:type="spellStart"/>
             <w:r>
               <w:t>V</w:t>
             </w:r>
@@ -2560,7 +2389,14 @@
               <w:rPr>
                 <w:rFonts w:hint="eastAsia"/>
               </w:rPr>
-              <w:t>archar(</w:t>
+              <w:t>archar</w:t>
+            </w:r>
+            <w:proofErr w:type="spellEnd"/>
+            <w:r>
+              <w:rPr>
+                <w:rFonts w:hint="eastAsia"/>
+              </w:rPr>
+              <w:t>(</w:t>
             </w:r>
             <w:r>
               <w:t>32)</w:t>
@@ -2572,11 +2408,6 @@
             <w:tcW w:w="2766" w:type="dxa"/>
           </w:tcPr>
           <w:p>
-            <w:pPr>
-              <w:rPr>
-                <w:rFonts w:hint="eastAsia"/>
-              </w:rPr>
-            </w:pPr>
             <w:r>
               <w:rPr>
                 <w:rFonts w:hint="eastAsia"/>
@@ -2595,11 +2426,7 @@
             <w:tcW w:w="2765" w:type="dxa"/>
           </w:tcPr>
           <w:p>
-            <w:pPr>
-              <w:rPr>
-                <w:rFonts w:hint="eastAsia"/>
-              </w:rPr>
-            </w:pPr>
+            <w:proofErr w:type="spellStart"/>
             <w:r>
               <w:t>Expense</w:t>
             </w:r>
@@ -2612,18 +2439,14 @@
             <w:r>
               <w:t>coefficient</w:t>
             </w:r>
-          </w:p>
-        </w:tc>
-        <w:tc>
-          <w:tcPr>
-            <w:tcW w:w="2765" w:type="dxa"/>
-          </w:tcPr>
-          <w:p>
-            <w:pPr>
-              <w:rPr>
-                <w:rFonts w:hint="eastAsia"/>
-              </w:rPr>
-            </w:pPr>
+            <w:proofErr w:type="spellEnd"/>
+          </w:p>
+        </w:tc>
+        <w:tc>
+          <w:tcPr>
+            <w:tcW w:w="2765" w:type="dxa"/>
+          </w:tcPr>
+          <w:p>
             <w:r>
               <w:t>D</w:t>
             </w:r>
@@ -2640,11 +2463,6 @@
             <w:tcW w:w="2766" w:type="dxa"/>
           </w:tcPr>
           <w:p>
-            <w:pPr>
-              <w:rPr>
-                <w:rFonts w:hint="eastAsia"/>
-              </w:rPr>
-            </w:pPr>
             <w:r>
               <w:rPr>
                 <w:rFonts w:hint="eastAsia"/>
@@ -2656,13 +2474,7 @@
       </w:tr>
     </w:tbl>
     <w:p/>
-    <w:p>
-      <w:pPr>
-        <w:rPr>
-          <w:rFonts w:hint="eastAsia"/>
-        </w:rPr>
-      </w:pPr>
-    </w:p>
+    <w:p/>
     <w:p>
       <w:r>
         <w:rPr>
@@ -2691,11 +2503,6 @@
             <w:tcW w:w="2765" w:type="dxa"/>
           </w:tcPr>
           <w:p>
-            <w:pPr>
-              <w:rPr>
-                <w:rFonts w:hint="eastAsia"/>
-              </w:rPr>
-            </w:pPr>
             <w:r>
               <w:t>I</w:t>
             </w:r>
@@ -2712,11 +2519,7 @@
             <w:tcW w:w="2765" w:type="dxa"/>
           </w:tcPr>
           <w:p>
-            <w:pPr>
-              <w:rPr>
-                <w:rFonts w:hint="eastAsia"/>
-              </w:rPr>
-            </w:pPr>
+            <w:proofErr w:type="spellStart"/>
             <w:r>
               <w:t>I</w:t>
             </w:r>
@@ -2726,6 +2529,7 @@
               </w:rPr>
               <w:t>nt</w:t>
             </w:r>
+            <w:proofErr w:type="spellEnd"/>
           </w:p>
         </w:tc>
         <w:tc>
@@ -2733,11 +2537,6 @@
             <w:tcW w:w="2766" w:type="dxa"/>
           </w:tcPr>
           <w:p>
-            <w:pPr>
-              <w:rPr>
-                <w:rFonts w:hint="eastAsia"/>
-              </w:rPr>
-            </w:pPr>
             <w:r>
               <w:rPr>
                 <w:rFonts w:hint="eastAsia"/>
@@ -2756,11 +2555,7 @@
             <w:tcW w:w="2765" w:type="dxa"/>
           </w:tcPr>
           <w:p>
-            <w:pPr>
-              <w:rPr>
-                <w:rFonts w:hint="eastAsia"/>
-              </w:rPr>
-            </w:pPr>
+            <w:proofErr w:type="spellStart"/>
             <w:r>
               <w:t>A</w:t>
             </w:r>
@@ -2770,18 +2565,15 @@
               </w:rPr>
               <w:t>nimal_name</w:t>
             </w:r>
-          </w:p>
-        </w:tc>
-        <w:tc>
-          <w:tcPr>
-            <w:tcW w:w="2765" w:type="dxa"/>
-          </w:tcPr>
-          <w:p>
-            <w:pPr>
-              <w:rPr>
-                <w:rFonts w:hint="eastAsia"/>
-              </w:rPr>
-            </w:pPr>
+            <w:proofErr w:type="spellEnd"/>
+          </w:p>
+        </w:tc>
+        <w:tc>
+          <w:tcPr>
+            <w:tcW w:w="2765" w:type="dxa"/>
+          </w:tcPr>
+          <w:p>
+            <w:proofErr w:type="spellStart"/>
             <w:r>
               <w:t>V</w:t>
             </w:r>
@@ -2789,7 +2581,14 @@
               <w:rPr>
                 <w:rFonts w:hint="eastAsia"/>
               </w:rPr>
-              <w:t>archar(128)</w:t>
+              <w:t>archar</w:t>
+            </w:r>
+            <w:proofErr w:type="spellEnd"/>
+            <w:r>
+              <w:rPr>
+                <w:rFonts w:hint="eastAsia"/>
+              </w:rPr>
+              <w:t>(128)</w:t>
             </w:r>
           </w:p>
         </w:tc>
@@ -2798,11 +2597,6 @@
             <w:tcW w:w="2766" w:type="dxa"/>
           </w:tcPr>
           <w:p>
-            <w:pPr>
-              <w:rPr>
-                <w:rFonts w:hint="eastAsia"/>
-              </w:rPr>
-            </w:pPr>
             <w:r>
               <w:rPr>
                 <w:rFonts w:hint="eastAsia"/>
@@ -2821,29 +2615,23 @@
             <w:tcW w:w="2765" w:type="dxa"/>
           </w:tcPr>
           <w:p>
-            <w:pPr>
-              <w:rPr>
-                <w:rFonts w:hint="eastAsia"/>
-              </w:rPr>
-            </w:pPr>
+            <w:proofErr w:type="spellStart"/>
             <w:r>
               <w:t>Type_id</w:t>
             </w:r>
-          </w:p>
-        </w:tc>
-        <w:tc>
-          <w:tcPr>
-            <w:tcW w:w="2765" w:type="dxa"/>
-          </w:tcPr>
-          <w:p>
-            <w:pPr>
-              <w:rPr>
-                <w:rFonts w:hint="eastAsia"/>
-              </w:rPr>
-            </w:pPr>
+            <w:proofErr w:type="spellEnd"/>
+          </w:p>
+        </w:tc>
+        <w:tc>
+          <w:tcPr>
+            <w:tcW w:w="2765" w:type="dxa"/>
+          </w:tcPr>
+          <w:p>
+            <w:proofErr w:type="spellStart"/>
             <w:r>
               <w:t>Int</w:t>
             </w:r>
+            <w:proofErr w:type="spellEnd"/>
           </w:p>
         </w:tc>
         <w:tc>
@@ -2851,11 +2639,6 @@
             <w:tcW w:w="2766" w:type="dxa"/>
           </w:tcPr>
           <w:p>
-            <w:pPr>
-              <w:rPr>
-                <w:rFonts w:hint="eastAsia"/>
-              </w:rPr>
-            </w:pPr>
             <w:r>
               <w:rPr>
                 <w:rFonts w:hint="eastAsia"/>
@@ -2869,13 +2652,7 @@
         </w:tc>
       </w:tr>
     </w:tbl>
-    <w:p>
-      <w:pPr>
-        <w:rPr>
-          <w:rFonts w:hint="eastAsia"/>
-        </w:rPr>
-      </w:pPr>
-    </w:p>
+    <w:p/>
     <w:sectPr>
       <w:pgSz w:w="11906" w:h="16838"/>
       <w:pgMar w:top="1440" w:right="1800" w:bottom="1440" w:left="1800" w:header="851" w:footer="992" w:gutter="0"/>
@@ -2887,7 +2664,7 @@
 </file>
 
 <file path=word/numbering.xml><?xml version="1.0" encoding="utf-8"?>
-<w:numbering xmlns:wpc="http://schemas.microsoft.com/office/word/2010/wordprocessingCanvas" xmlns:mc="http://schemas.openxmlformats.org/markup-compatibility/2006" xmlns:o="urn:schemas-microsoft-com:office:office" xmlns:r="http://schemas.openxmlformats.org/officeDocument/2006/relationships" xmlns:m="http://schemas.openxmlformats.org/officeDocument/2006/math" xmlns:v="urn:schemas-microsoft-com:vml" xmlns:wp14="http://schemas.microsoft.com/office/word/2010/wordprocessingDrawing" xmlns:wp="http://schemas.openxmlformats.org/drawingml/2006/wordprocessingDrawing" xmlns:w10="urn:schemas-microsoft-com:office:word" xmlns:w="http://schemas.openxmlformats.org/wordprocessingml/2006/main" xmlns:w14="http://schemas.microsoft.com/office/word/2010/wordml" xmlns:w15="http://schemas.microsoft.com/office/word/2012/wordml" xmlns:wpg="http://schemas.microsoft.com/office/word/2010/wordprocessingGroup" xmlns:wpi="http://schemas.microsoft.com/office/word/2010/wordprocessingInk" xmlns:wne="http://schemas.microsoft.com/office/word/2006/wordml" xmlns:wps="http://schemas.microsoft.com/office/word/2010/wordprocessingShape" mc:Ignorable="w14 w15 wp14">
+<w:numbering xmlns:wpc="http://schemas.microsoft.com/office/word/2010/wordprocessingCanvas" xmlns:mc="http://schemas.openxmlformats.org/markup-compatibility/2006" xmlns:o="urn:schemas-microsoft-com:office:office" xmlns:r="http://schemas.openxmlformats.org/officeDocument/2006/relationships" xmlns:m="http://schemas.openxmlformats.org/officeDocument/2006/math" xmlns:v="urn:schemas-microsoft-com:vml" xmlns:wp14="http://schemas.microsoft.com/office/word/2010/wordprocessingDrawing" xmlns:wp="http://schemas.openxmlformats.org/drawingml/2006/wordprocessingDrawing" xmlns:w10="urn:schemas-microsoft-com:office:word" xmlns:w="http://schemas.openxmlformats.org/wordprocessingml/2006/main" xmlns:w14="http://schemas.microsoft.com/office/word/2010/wordml" xmlns:wpg="http://schemas.microsoft.com/office/word/2010/wordprocessingGroup" xmlns:wpi="http://schemas.microsoft.com/office/word/2010/wordprocessingInk" xmlns:wne="http://schemas.microsoft.com/office/word/2006/wordml" xmlns:wps="http://schemas.microsoft.com/office/word/2010/wordprocessingShape" mc:Ignorable="w14 wp14">
   <w:abstractNum w:abstractNumId="0">
     <w:nsid w:val="040F73DA"/>
     <w:multiLevelType w:val="hybridMultilevel"/>
@@ -3213,7 +2990,7 @@
 </file>
 
 <file path=word/styles.xml><?xml version="1.0" encoding="utf-8"?>
-<w:styles xmlns:mc="http://schemas.openxmlformats.org/markup-compatibility/2006" xmlns:r="http://schemas.openxmlformats.org/officeDocument/2006/relationships" xmlns:w="http://schemas.openxmlformats.org/wordprocessingml/2006/main" xmlns:w14="http://schemas.microsoft.com/office/word/2010/wordml" xmlns:w15="http://schemas.microsoft.com/office/word/2012/wordml" mc:Ignorable="w14 w15">
+<w:styles xmlns:mc="http://schemas.openxmlformats.org/markup-compatibility/2006" xmlns:r="http://schemas.openxmlformats.org/officeDocument/2006/relationships" xmlns:w="http://schemas.openxmlformats.org/wordprocessingml/2006/main" xmlns:w14="http://schemas.microsoft.com/office/word/2010/wordml" mc:Ignorable="w14">
   <w:docDefaults>
     <w:rPrDefault>
       <w:rPr>
@@ -3226,378 +3003,144 @@
     </w:rPrDefault>
     <w:pPrDefault/>
   </w:docDefaults>
-  <w:latentStyles w:defLockedState="0" w:defUIPriority="99" w:defSemiHidden="0" w:defUnhideWhenUsed="0" w:defQFormat="0" w:count="371">
-    <w:lsdException w:name="Normal" w:uiPriority="0" w:qFormat="1"/>
-    <w:lsdException w:name="heading 1" w:uiPriority="9" w:qFormat="1"/>
-    <w:lsdException w:name="heading 2" w:semiHidden="1" w:uiPriority="9" w:unhideWhenUsed="1" w:qFormat="1"/>
-    <w:lsdException w:name="heading 3" w:semiHidden="1" w:uiPriority="9" w:unhideWhenUsed="1" w:qFormat="1"/>
-    <w:lsdException w:name="heading 4" w:semiHidden="1" w:uiPriority="9" w:unhideWhenUsed="1" w:qFormat="1"/>
-    <w:lsdException w:name="heading 5" w:semiHidden="1" w:uiPriority="9" w:unhideWhenUsed="1" w:qFormat="1"/>
-    <w:lsdException w:name="heading 6" w:semiHidden="1" w:uiPriority="9" w:unhideWhenUsed="1" w:qFormat="1"/>
-    <w:lsdException w:name="heading 7" w:semiHidden="1" w:uiPriority="9" w:unhideWhenUsed="1" w:qFormat="1"/>
-    <w:lsdException w:name="heading 8" w:semiHidden="1" w:uiPriority="9" w:unhideWhenUsed="1" w:qFormat="1"/>
-    <w:lsdException w:name="heading 9" w:semiHidden="1" w:uiPriority="9" w:unhideWhenUsed="1" w:qFormat="1"/>
-    <w:lsdException w:name="index 1" w:semiHidden="1" w:unhideWhenUsed="1"/>
-    <w:lsdException w:name="index 2" w:semiHidden="1" w:unhideWhenUsed="1"/>
-    <w:lsdException w:name="index 3" w:semiHidden="1" w:unhideWhenUsed="1"/>
-    <w:lsdException w:name="index 4" w:semiHidden="1" w:unhideWhenUsed="1"/>
-    <w:lsdException w:name="index 5" w:semiHidden="1" w:unhideWhenUsed="1"/>
-    <w:lsdException w:name="index 6" w:semiHidden="1" w:unhideWhenUsed="1"/>
-    <w:lsdException w:name="index 7" w:semiHidden="1" w:unhideWhenUsed="1"/>
-    <w:lsdException w:name="index 8" w:semiHidden="1" w:unhideWhenUsed="1"/>
-    <w:lsdException w:name="index 9" w:semiHidden="1" w:unhideWhenUsed="1"/>
-    <w:lsdException w:name="toc 1" w:semiHidden="1" w:uiPriority="39" w:unhideWhenUsed="1"/>
-    <w:lsdException w:name="toc 2" w:semiHidden="1" w:uiPriority="39" w:unhideWhenUsed="1"/>
-    <w:lsdException w:name="toc 3" w:semiHidden="1" w:uiPriority="39" w:unhideWhenUsed="1"/>
-    <w:lsdException w:name="toc 4" w:semiHidden="1" w:uiPriority="39" w:unhideWhenUsed="1"/>
-    <w:lsdException w:name="toc 5" w:semiHidden="1" w:uiPriority="39" w:unhideWhenUsed="1"/>
-    <w:lsdException w:name="toc 6" w:semiHidden="1" w:uiPriority="39" w:unhideWhenUsed="1"/>
-    <w:lsdException w:name="toc 7" w:semiHidden="1" w:uiPriority="39" w:unhideWhenUsed="1"/>
-    <w:lsdException w:name="toc 8" w:semiHidden="1" w:uiPriority="39" w:unhideWhenUsed="1"/>
-    <w:lsdException w:name="toc 9" w:semiHidden="1" w:uiPriority="39" w:unhideWhenUsed="1"/>
-    <w:lsdException w:name="Normal Indent" w:semiHidden="1" w:unhideWhenUsed="1"/>
-    <w:lsdException w:name="footnote text" w:semiHidden="1" w:unhideWhenUsed="1"/>
-    <w:lsdException w:name="annotation text" w:semiHidden="1" w:unhideWhenUsed="1"/>
-    <w:lsdException w:name="header" w:semiHidden="1" w:unhideWhenUsed="1"/>
-    <w:lsdException w:name="footer" w:semiHidden="1" w:unhideWhenUsed="1"/>
-    <w:lsdException w:name="index heading" w:semiHidden="1" w:unhideWhenUsed="1"/>
-    <w:lsdException w:name="caption" w:semiHidden="1" w:uiPriority="35" w:unhideWhenUsed="1" w:qFormat="1"/>
-    <w:lsdException w:name="table of figures" w:semiHidden="1" w:unhideWhenUsed="1"/>
-    <w:lsdException w:name="envelope address" w:semiHidden="1" w:unhideWhenUsed="1"/>
-    <w:lsdException w:name="envelope return" w:semiHidden="1" w:unhideWhenUsed="1"/>
-    <w:lsdException w:name="footnote reference" w:semiHidden="1" w:unhideWhenUsed="1"/>
-    <w:lsdException w:name="annotation reference" w:semiHidden="1" w:unhideWhenUsed="1"/>
-    <w:lsdException w:name="line number" w:semiHidden="1" w:unhideWhenUsed="1"/>
-    <w:lsdException w:name="page number" w:semiHidden="1" w:unhideWhenUsed="1"/>
-    <w:lsdException w:name="endnote reference" w:semiHidden="1" w:unhideWhenUsed="1"/>
-    <w:lsdException w:name="endnote text" w:semiHidden="1" w:unhideWhenUsed="1"/>
-    <w:lsdException w:name="table of authorities" w:semiHidden="1" w:unhideWhenUsed="1"/>
-    <w:lsdException w:name="macro" w:semiHidden="1" w:unhideWhenUsed="1"/>
-    <w:lsdException w:name="toa heading" w:semiHidden="1" w:unhideWhenUsed="1"/>
-    <w:lsdException w:name="List" w:semiHidden="1" w:unhideWhenUsed="1"/>
-    <w:lsdException w:name="List Bullet" w:semiHidden="1" w:unhideWhenUsed="1"/>
-    <w:lsdException w:name="List Number" w:semiHidden="1" w:unhideWhenUsed="1"/>
-    <w:lsdException w:name="List 2" w:semiHidden="1" w:unhideWhenUsed="1"/>
-    <w:lsdException w:name="List 3" w:semiHidden="1" w:unhideWhenUsed="1"/>
-    <w:lsdException w:name="List 4" w:semiHidden="1" w:unhideWhenUsed="1"/>
-    <w:lsdException w:name="List 5" w:semiHidden="1" w:unhideWhenUsed="1"/>
-    <w:lsdException w:name="List Bullet 2" w:semiHidden="1" w:unhideWhenUsed="1"/>
-    <w:lsdException w:name="List Bullet 3" w:semiHidden="1" w:unhideWhenUsed="1"/>
-    <w:lsdException w:name="List Bullet 4" w:semiHidden="1" w:unhideWhenUsed="1"/>
-    <w:lsdException w:name="List Bullet 5" w:semiHidden="1" w:unhideWhenUsed="1"/>
-    <w:lsdException w:name="List Number 2" w:semiHidden="1" w:unhideWhenUsed="1"/>
-    <w:lsdException w:name="List Number 3" w:semiHidden="1" w:unhideWhenUsed="1"/>
-    <w:lsdException w:name="List Number 4" w:semiHidden="1" w:unhideWhenUsed="1"/>
-    <w:lsdException w:name="List Number 5" w:semiHidden="1" w:unhideWhenUsed="1"/>
-    <w:lsdException w:name="Title" w:uiPriority="10" w:qFormat="1"/>
-    <w:lsdException w:name="Closing" w:semiHidden="1" w:unhideWhenUsed="1"/>
-    <w:lsdException w:name="Signature" w:semiHidden="1" w:unhideWhenUsed="1"/>
-    <w:lsdException w:name="Default Paragraph Font" w:semiHidden="1" w:uiPriority="1" w:unhideWhenUsed="1"/>
-    <w:lsdException w:name="Body Text" w:semiHidden="1" w:unhideWhenUsed="1"/>
-    <w:lsdException w:name="Body Text Indent" w:semiHidden="1" w:unhideWhenUsed="1"/>
-    <w:lsdException w:name="List Continue" w:semiHidden="1" w:unhideWhenUsed="1"/>
-    <w:lsdException w:name="List Continue 2" w:semiHidden="1" w:unhideWhenUsed="1"/>
-    <w:lsdException w:name="List Continue 3" w:semiHidden="1" w:unhideWhenUsed="1"/>
-    <w:lsdException w:name="List Continue 4" w:semiHidden="1" w:unhideWhenUsed="1"/>
-    <w:lsdException w:name="List Continue 5" w:semiHidden="1" w:unhideWhenUsed="1"/>
-    <w:lsdException w:name="Message Header" w:semiHidden="1" w:unhideWhenUsed="1"/>
-    <w:lsdException w:name="Subtitle" w:uiPriority="11" w:qFormat="1"/>
-    <w:lsdException w:name="Salutation" w:semiHidden="1" w:unhideWhenUsed="1"/>
-    <w:lsdException w:name="Date" w:semiHidden="1" w:unhideWhenUsed="1"/>
-    <w:lsdException w:name="Body Text First Indent" w:semiHidden="1" w:unhideWhenUsed="1"/>
-    <w:lsdException w:name="Body Text First Indent 2" w:semiHidden="1" w:unhideWhenUsed="1"/>
-    <w:lsdException w:name="Note Heading" w:semiHidden="1" w:unhideWhenUsed="1"/>
-    <w:lsdException w:name="Body Text 2" w:semiHidden="1" w:unhideWhenUsed="1"/>
-    <w:lsdException w:name="Body Text 3" w:semiHidden="1" w:unhideWhenUsed="1"/>
-    <w:lsdException w:name="Body Text Indent 2" w:semiHidden="1" w:unhideWhenUsed="1"/>
-    <w:lsdException w:name="Body Text Indent 3" w:semiHidden="1" w:unhideWhenUsed="1"/>
-    <w:lsdException w:name="Block Text" w:semiHidden="1" w:unhideWhenUsed="1"/>
-    <w:lsdException w:name="Hyperlink" w:semiHidden="1" w:unhideWhenUsed="1"/>
-    <w:lsdException w:name="FollowedHyperlink" w:semiHidden="1" w:unhideWhenUsed="1"/>
-    <w:lsdException w:name="Strong" w:uiPriority="22" w:qFormat="1"/>
-    <w:lsdException w:name="Emphasis" w:uiPriority="20" w:qFormat="1"/>
-    <w:lsdException w:name="Document Map" w:semiHidden="1" w:unhideWhenUsed="1"/>
-    <w:lsdException w:name="Plain Text" w:semiHidden="1" w:unhideWhenUsed="1"/>
-    <w:lsdException w:name="E-mail Signature" w:semiHidden="1" w:unhideWhenUsed="1"/>
-    <w:lsdException w:name="HTML Top of Form" w:semiHidden="1" w:unhideWhenUsed="1"/>
-    <w:lsdException w:name="HTML Bottom of Form" w:semiHidden="1" w:unhideWhenUsed="1"/>
-    <w:lsdException w:name="Normal (Web)" w:semiHidden="1" w:unhideWhenUsed="1"/>
-    <w:lsdException w:name="HTML Acronym" w:semiHidden="1" w:unhideWhenUsed="1"/>
-    <w:lsdException w:name="HTML Address" w:semiHidden="1" w:unhideWhenUsed="1"/>
-    <w:lsdException w:name="HTML Cite" w:semiHidden="1" w:unhideWhenUsed="1"/>
-    <w:lsdException w:name="HTML Code" w:semiHidden="1" w:unhideWhenUsed="1"/>
-    <w:lsdException w:name="HTML Definition" w:semiHidden="1" w:unhideWhenUsed="1"/>
-    <w:lsdException w:name="HTML Keyboard" w:semiHidden="1" w:unhideWhenUsed="1"/>
-    <w:lsdException w:name="HTML Preformatted" w:semiHidden="1" w:unhideWhenUsed="1"/>
-    <w:lsdException w:name="HTML Sample" w:semiHidden="1" w:unhideWhenUsed="1"/>
-    <w:lsdException w:name="HTML Typewriter" w:semiHidden="1" w:unhideWhenUsed="1"/>
-    <w:lsdException w:name="HTML Variable" w:semiHidden="1" w:unhideWhenUsed="1"/>
-    <w:lsdException w:name="Normal Table" w:semiHidden="1" w:unhideWhenUsed="1"/>
-    <w:lsdException w:name="annotation subject" w:semiHidden="1" w:unhideWhenUsed="1"/>
-    <w:lsdException w:name="No List" w:semiHidden="1" w:unhideWhenUsed="1"/>
-    <w:lsdException w:name="Outline List 1" w:semiHidden="1" w:unhideWhenUsed="1"/>
-    <w:lsdException w:name="Outline List 2" w:semiHidden="1" w:unhideWhenUsed="1"/>
-    <w:lsdException w:name="Outline List 3" w:semiHidden="1" w:unhideWhenUsed="1"/>
-    <w:lsdException w:name="Table Simple 1" w:semiHidden="1" w:unhideWhenUsed="1"/>
-    <w:lsdException w:name="Table Simple 2" w:semiHidden="1" w:unhideWhenUsed="1"/>
-    <w:lsdException w:name="Table Simple 3" w:semiHidden="1" w:unhideWhenUsed="1"/>
-    <w:lsdException w:name="Table Classic 1" w:semiHidden="1" w:unhideWhenUsed="1"/>
-    <w:lsdException w:name="Table Classic 2" w:semiHidden="1" w:unhideWhenUsed="1"/>
-    <w:lsdException w:name="Table Classic 3" w:semiHidden="1" w:unhideWhenUsed="1"/>
-    <w:lsdException w:name="Table Classic 4" w:semiHidden="1" w:unhideWhenUsed="1"/>
-    <w:lsdException w:name="Table Colorful 1" w:semiHidden="1" w:unhideWhenUsed="1"/>
-    <w:lsdException w:name="Table Colorful 2" w:semiHidden="1" w:unhideWhenUsed="1"/>
-    <w:lsdException w:name="Table Colorful 3" w:semiHidden="1" w:unhideWhenUsed="1"/>
-    <w:lsdException w:name="Table Columns 1" w:semiHidden="1" w:unhideWhenUsed="1"/>
-    <w:lsdException w:name="Table Columns 2" w:semiHidden="1" w:unhideWhenUsed="1"/>
-    <w:lsdException w:name="Table Columns 3" w:semiHidden="1" w:unhideWhenUsed="1"/>
-    <w:lsdException w:name="Table Columns 4" w:semiHidden="1" w:unhideWhenUsed="1"/>
-    <w:lsdException w:name="Table Columns 5" w:semiHidden="1" w:unhideWhenUsed="1"/>
-    <w:lsdException w:name="Table Grid 1" w:semiHidden="1" w:unhideWhenUsed="1"/>
-    <w:lsdException w:name="Table Grid 2" w:semiHidden="1" w:unhideWhenUsed="1"/>
-    <w:lsdException w:name="Table Grid 3" w:semiHidden="1" w:unhideWhenUsed="1"/>
-    <w:lsdException w:name="Table Grid 4" w:semiHidden="1" w:unhideWhenUsed="1"/>
-    <w:lsdException w:name="Table Grid 5" w:semiHidden="1" w:unhideWhenUsed="1"/>
-    <w:lsdException w:name="Table Grid 6" w:semiHidden="1" w:unhideWhenUsed="1"/>
-    <w:lsdException w:name="Table Grid 7" w:semiHidden="1" w:unhideWhenUsed="1"/>
-    <w:lsdException w:name="Table Grid 8" w:semiHidden="1" w:unhideWhenUsed="1"/>
-    <w:lsdException w:name="Table List 1" w:semiHidden="1" w:unhideWhenUsed="1"/>
-    <w:lsdException w:name="Table List 2" w:semiHidden="1" w:unhideWhenUsed="1"/>
-    <w:lsdException w:name="Table List 3" w:semiHidden="1" w:unhideWhenUsed="1"/>
-    <w:lsdException w:name="Table List 4" w:semiHidden="1" w:unhideWhenUsed="1"/>
-    <w:lsdException w:name="Table List 5" w:semiHidden="1" w:unhideWhenUsed="1"/>
-    <w:lsdException w:name="Table List 6" w:semiHidden="1" w:unhideWhenUsed="1"/>
-    <w:lsdException w:name="Table List 7" w:semiHidden="1" w:unhideWhenUsed="1"/>
-    <w:lsdException w:name="Table List 8" w:semiHidden="1" w:unhideWhenUsed="1"/>
-    <w:lsdException w:name="Table 3D effects 1" w:semiHidden="1" w:unhideWhenUsed="1"/>
-    <w:lsdException w:name="Table 3D effects 2" w:semiHidden="1" w:unhideWhenUsed="1"/>
-    <w:lsdException w:name="Table 3D effects 3" w:semiHidden="1" w:unhideWhenUsed="1"/>
-    <w:lsdException w:name="Table Contemporary" w:semiHidden="1" w:unhideWhenUsed="1"/>
-    <w:lsdException w:name="Table Elegant" w:semiHidden="1" w:unhideWhenUsed="1"/>
-    <w:lsdException w:name="Table Professional" w:semiHidden="1" w:unhideWhenUsed="1"/>
-    <w:lsdException w:name="Table Subtle 1" w:semiHidden="1" w:unhideWhenUsed="1"/>
-    <w:lsdException w:name="Table Subtle 2" w:semiHidden="1" w:unhideWhenUsed="1"/>
-    <w:lsdException w:name="Table Web 1" w:semiHidden="1" w:unhideWhenUsed="1"/>
-    <w:lsdException w:name="Table Web 2" w:semiHidden="1" w:unhideWhenUsed="1"/>
-    <w:lsdException w:name="Table Web 3" w:semiHidden="1" w:unhideWhenUsed="1"/>
-    <w:lsdException w:name="Balloon Text" w:semiHidden="1" w:unhideWhenUsed="1"/>
-    <w:lsdException w:name="Table Grid" w:uiPriority="39"/>
-    <w:lsdException w:name="Table Theme" w:semiHidden="1" w:unhideWhenUsed="1"/>
-    <w:lsdException w:name="Placeholder Text" w:semiHidden="1"/>
-    <w:lsdException w:name="No Spacing" w:uiPriority="1" w:qFormat="1"/>
-    <w:lsdException w:name="Light Shading" w:uiPriority="60"/>
-    <w:lsdException w:name="Light List" w:uiPriority="61"/>
-    <w:lsdException w:name="Light Grid" w:uiPriority="62"/>
-    <w:lsdException w:name="Medium Shading 1" w:uiPriority="63"/>
-    <w:lsdException w:name="Medium Shading 2" w:uiPriority="64"/>
-    <w:lsdException w:name="Medium List 1" w:uiPriority="65"/>
-    <w:lsdException w:name="Medium List 2" w:uiPriority="66"/>
-    <w:lsdException w:name="Medium Grid 1" w:uiPriority="67"/>
-    <w:lsdException w:name="Medium Grid 2" w:uiPriority="68"/>
-    <w:lsdException w:name="Medium Grid 3" w:uiPriority="69"/>
-    <w:lsdException w:name="Dark List" w:uiPriority="70"/>
-    <w:lsdException w:name="Colorful Shading" w:uiPriority="71"/>
-    <w:lsdException w:name="Colorful List" w:uiPriority="72"/>
-    <w:lsdException w:name="Colorful Grid" w:uiPriority="73"/>
-    <w:lsdException w:name="Light Shading Accent 1" w:uiPriority="60"/>
-    <w:lsdException w:name="Light List Accent 1" w:uiPriority="61"/>
-    <w:lsdException w:name="Light Grid Accent 1" w:uiPriority="62"/>
-    <w:lsdException w:name="Medium Shading 1 Accent 1" w:uiPriority="63"/>
-    <w:lsdException w:name="Medium Shading 2 Accent 1" w:uiPriority="64"/>
-    <w:lsdException w:name="Medium List 1 Accent 1" w:uiPriority="65"/>
-    <w:lsdException w:name="Revision" w:semiHidden="1"/>
-    <w:lsdException w:name="List Paragraph" w:uiPriority="34" w:qFormat="1"/>
-    <w:lsdException w:name="Quote" w:uiPriority="29" w:qFormat="1"/>
-    <w:lsdException w:name="Intense Quote" w:uiPriority="30" w:qFormat="1"/>
-    <w:lsdException w:name="Medium List 2 Accent 1" w:uiPriority="66"/>
-    <w:lsdException w:name="Medium Grid 1 Accent 1" w:uiPriority="67"/>
-    <w:lsdException w:name="Medium Grid 2 Accent 1" w:uiPriority="68"/>
-    <w:lsdException w:name="Medium Grid 3 Accent 1" w:uiPriority="69"/>
-    <w:lsdException w:name="Dark List Accent 1" w:uiPriority="70"/>
-    <w:lsdException w:name="Colorful Shading Accent 1" w:uiPriority="71"/>
-    <w:lsdException w:name="Colorful List Accent 1" w:uiPriority="72"/>
-    <w:lsdException w:name="Colorful Grid Accent 1" w:uiPriority="73"/>
-    <w:lsdException w:name="Light Shading Accent 2" w:uiPriority="60"/>
-    <w:lsdException w:name="Light List Accent 2" w:uiPriority="61"/>
-    <w:lsdException w:name="Light Grid Accent 2" w:uiPriority="62"/>
-    <w:lsdException w:name="Medium Shading 1 Accent 2" w:uiPriority="63"/>
-    <w:lsdException w:name="Medium Shading 2 Accent 2" w:uiPriority="64"/>
-    <w:lsdException w:name="Medium List 1 Accent 2" w:uiPriority="65"/>
-    <w:lsdException w:name="Medium List 2 Accent 2" w:uiPriority="66"/>
-    <w:lsdException w:name="Medium Grid 1 Accent 2" w:uiPriority="67"/>
-    <w:lsdException w:name="Medium Grid 2 Accent 2" w:uiPriority="68"/>
-    <w:lsdException w:name="Medium Grid 3 Accent 2" w:uiPriority="69"/>
-    <w:lsdException w:name="Dark List Accent 2" w:uiPriority="70"/>
-    <w:lsdException w:name="Colorful Shading Accent 2" w:uiPriority="71"/>
-    <w:lsdException w:name="Colorful List Accent 2" w:uiPriority="72"/>
-    <w:lsdException w:name="Colorful Grid Accent 2" w:uiPriority="73"/>
-    <w:lsdException w:name="Light Shading Accent 3" w:uiPriority="60"/>
-    <w:lsdException w:name="Light List Accent 3" w:uiPriority="61"/>
-    <w:lsdException w:name="Light Grid Accent 3" w:uiPriority="62"/>
-    <w:lsdException w:name="Medium Shading 1 Accent 3" w:uiPriority="63"/>
-    <w:lsdException w:name="Medium Shading 2 Accent 3" w:uiPriority="64"/>
-    <w:lsdException w:name="Medium List 1 Accent 3" w:uiPriority="65"/>
-    <w:lsdException w:name="Medium List 2 Accent 3" w:uiPriority="66"/>
-    <w:lsdException w:name="Medium Grid 1 Accent 3" w:uiPriority="67"/>
-    <w:lsdException w:name="Medium Grid 2 Accent 3" w:uiPriority="68"/>
-    <w:lsdException w:name="Medium Grid 3 Accent 3" w:uiPriority="69"/>
-    <w:lsdException w:name="Dark List Accent 3" w:uiPriority="70"/>
-    <w:lsdException w:name="Colorful Shading Accent 3" w:uiPriority="71"/>
-    <w:lsdException w:name="Colorful List Accent 3" w:uiPriority="72"/>
-    <w:lsdException w:name="Colorful Grid Accent 3" w:uiPriority="73"/>
-    <w:lsdException w:name="Light Shading Accent 4" w:uiPriority="60"/>
-    <w:lsdException w:name="Light List Accent 4" w:uiPriority="61"/>
-    <w:lsdException w:name="Light Grid Accent 4" w:uiPriority="62"/>
-    <w:lsdException w:name="Medium Shading 1 Accent 4" w:uiPriority="63"/>
-    <w:lsdException w:name="Medium Shading 2 Accent 4" w:uiPriority="64"/>
-    <w:lsdException w:name="Medium List 1 Accent 4" w:uiPriority="65"/>
-    <w:lsdException w:name="Medium List 2 Accent 4" w:uiPriority="66"/>
-    <w:lsdException w:name="Medium Grid 1 Accent 4" w:uiPriority="67"/>
-    <w:lsdException w:name="Medium Grid 2 Accent 4" w:uiPriority="68"/>
-    <w:lsdException w:name="Medium Grid 3 Accent 4" w:uiPriority="69"/>
-    <w:lsdException w:name="Dark List Accent 4" w:uiPriority="70"/>
-    <w:lsdException w:name="Colorful Shading Accent 4" w:uiPriority="71"/>
-    <w:lsdException w:name="Colorful List Accent 4" w:uiPriority="72"/>
-    <w:lsdException w:name="Colorful Grid Accent 4" w:uiPriority="73"/>
-    <w:lsdException w:name="Light Shading Accent 5" w:uiPriority="60"/>
-    <w:lsdException w:name="Light List Accent 5" w:uiPriority="61"/>
-    <w:lsdException w:name="Light Grid Accent 5" w:uiPriority="62"/>
-    <w:lsdException w:name="Medium Shading 1 Accent 5" w:uiPriority="63"/>
-    <w:lsdException w:name="Medium Shading 2 Accent 5" w:uiPriority="64"/>
-    <w:lsdException w:name="Medium List 1 Accent 5" w:uiPriority="65"/>
-    <w:lsdException w:name="Medium List 2 Accent 5" w:uiPriority="66"/>
-    <w:lsdException w:name="Medium Grid 1 Accent 5" w:uiPriority="67"/>
-    <w:lsdException w:name="Medium Grid 2 Accent 5" w:uiPriority="68"/>
-    <w:lsdException w:name="Medium Grid 3 Accent 5" w:uiPriority="69"/>
-    <w:lsdException w:name="Dark List Accent 5" w:uiPriority="70"/>
-    <w:lsdException w:name="Colorful Shading Accent 5" w:uiPriority="71"/>
-    <w:lsdException w:name="Colorful List Accent 5" w:uiPriority="72"/>
-    <w:lsdException w:name="Colorful Grid Accent 5" w:uiPriority="73"/>
-    <w:lsdException w:name="Light Shading Accent 6" w:uiPriority="60"/>
-    <w:lsdException w:name="Light List Accent 6" w:uiPriority="61"/>
-    <w:lsdException w:name="Light Grid Accent 6" w:uiPriority="62"/>
-    <w:lsdException w:name="Medium Shading 1 Accent 6" w:uiPriority="63"/>
-    <w:lsdException w:name="Medium Shading 2 Accent 6" w:uiPriority="64"/>
-    <w:lsdException w:name="Medium List 1 Accent 6" w:uiPriority="65"/>
-    <w:lsdException w:name="Medium List 2 Accent 6" w:uiPriority="66"/>
-    <w:lsdException w:name="Medium Grid 1 Accent 6" w:uiPriority="67"/>
-    <w:lsdException w:name="Medium Grid 2 Accent 6" w:uiPriority="68"/>
-    <w:lsdException w:name="Medium Grid 3 Accent 6" w:uiPriority="69"/>
-    <w:lsdException w:name="Dark List Accent 6" w:uiPriority="70"/>
-    <w:lsdException w:name="Colorful Shading Accent 6" w:uiPriority="71"/>
-    <w:lsdException w:name="Colorful List Accent 6" w:uiPriority="72"/>
-    <w:lsdException w:name="Colorful Grid Accent 6" w:uiPriority="73"/>
-    <w:lsdException w:name="Subtle Emphasis" w:uiPriority="19" w:qFormat="1"/>
-    <w:lsdException w:name="Intense Emphasis" w:uiPriority="21" w:qFormat="1"/>
-    <w:lsdException w:name="Subtle Reference" w:uiPriority="31" w:qFormat="1"/>
-    <w:lsdException w:name="Intense Reference" w:uiPriority="32" w:qFormat="1"/>
-    <w:lsdException w:name="Book Title" w:uiPriority="33" w:qFormat="1"/>
-    <w:lsdException w:name="Bibliography" w:semiHidden="1" w:uiPriority="37" w:unhideWhenUsed="1"/>
-    <w:lsdException w:name="TOC Heading" w:semiHidden="1" w:uiPriority="39" w:unhideWhenUsed="1" w:qFormat="1"/>
-    <w:lsdException w:name="Plain Table 1" w:uiPriority="41"/>
-    <w:lsdException w:name="Plain Table 2" w:uiPriority="42"/>
-    <w:lsdException w:name="Plain Table 3" w:uiPriority="43"/>
-    <w:lsdException w:name="Plain Table 4" w:uiPriority="44"/>
-    <w:lsdException w:name="Plain Table 5" w:uiPriority="45"/>
-    <w:lsdException w:name="Grid Table Light" w:uiPriority="40"/>
-    <w:lsdException w:name="Grid Table 1 Light" w:uiPriority="46"/>
-    <w:lsdException w:name="Grid Table 2" w:uiPriority="47"/>
-    <w:lsdException w:name="Grid Table 3" w:uiPriority="48"/>
-    <w:lsdException w:name="Grid Table 4" w:uiPriority="49"/>
-    <w:lsdException w:name="Grid Table 5 Dark" w:uiPriority="50"/>
-    <w:lsdException w:name="Grid Table 6 Colorful" w:uiPriority="51"/>
-    <w:lsdException w:name="Grid Table 7 Colorful" w:uiPriority="52"/>
-    <w:lsdException w:name="Grid Table 1 Light Accent 1" w:uiPriority="46"/>
-    <w:lsdException w:name="Grid Table 2 Accent 1" w:uiPriority="47"/>
-    <w:lsdException w:name="Grid Table 3 Accent 1" w:uiPriority="48"/>
-    <w:lsdException w:name="Grid Table 4 Accent 1" w:uiPriority="49"/>
-    <w:lsdException w:name="Grid Table 5 Dark Accent 1" w:uiPriority="50"/>
-    <w:lsdException w:name="Grid Table 6 Colorful Accent 1" w:uiPriority="51"/>
-    <w:lsdException w:name="Grid Table 7 Colorful Accent 1" w:uiPriority="52"/>
-    <w:lsdException w:name="Grid Table 1 Light Accent 2" w:uiPriority="46"/>
-    <w:lsdException w:name="Grid Table 2 Accent 2" w:uiPriority="47"/>
-    <w:lsdException w:name="Grid Table 3 Accent 2" w:uiPriority="48"/>
-    <w:lsdException w:name="Grid Table 4 Accent 2" w:uiPriority="49"/>
-    <w:lsdException w:name="Grid Table 5 Dark Accent 2" w:uiPriority="50"/>
-    <w:lsdException w:name="Grid Table 6 Colorful Accent 2" w:uiPriority="51"/>
-    <w:lsdException w:name="Grid Table 7 Colorful Accent 2" w:uiPriority="52"/>
-    <w:lsdException w:name="Grid Table 1 Light Accent 3" w:uiPriority="46"/>
-    <w:lsdException w:name="Grid Table 2 Accent 3" w:uiPriority="47"/>
-    <w:lsdException w:name="Grid Table 3 Accent 3" w:uiPriority="48"/>
-    <w:lsdException w:name="Grid Table 4 Accent 3" w:uiPriority="49"/>
-    <w:lsdException w:name="Grid Table 5 Dark Accent 3" w:uiPriority="50"/>
-    <w:lsdException w:name="Grid Table 6 Colorful Accent 3" w:uiPriority="51"/>
-    <w:lsdException w:name="Grid Table 7 Colorful Accent 3" w:uiPriority="52"/>
-    <w:lsdException w:name="Grid Table 1 Light Accent 4" w:uiPriority="46"/>
-    <w:lsdException w:name="Grid Table 2 Accent 4" w:uiPriority="47"/>
-    <w:lsdException w:name="Grid Table 3 Accent 4" w:uiPriority="48"/>
-    <w:lsdException w:name="Grid Table 4 Accent 4" w:uiPriority="49"/>
-    <w:lsdException w:name="Grid Table 5 Dark Accent 4" w:uiPriority="50"/>
-    <w:lsdException w:name="Grid Table 6 Colorful Accent 4" w:uiPriority="51"/>
-    <w:lsdException w:name="Grid Table 7 Colorful Accent 4" w:uiPriority="52"/>
-    <w:lsdException w:name="Grid Table 1 Light Accent 5" w:uiPriority="46"/>
-    <w:lsdException w:name="Grid Table 2 Accent 5" w:uiPriority="47"/>
-    <w:lsdException w:name="Grid Table 3 Accent 5" w:uiPriority="48"/>
-    <w:lsdException w:name="Grid Table 4 Accent 5" w:uiPriority="49"/>
-    <w:lsdException w:name="Grid Table 5 Dark Accent 5" w:uiPriority="50"/>
-    <w:lsdException w:name="Grid Table 6 Colorful Accent 5" w:uiPriority="51"/>
-    <w:lsdException w:name="Grid Table 7 Colorful Accent 5" w:uiPriority="52"/>
-    <w:lsdException w:name="Grid Table 1 Light Accent 6" w:uiPriority="46"/>
-    <w:lsdException w:name="Grid Table 2 Accent 6" w:uiPriority="47"/>
-    <w:lsdException w:name="Grid Table 3 Accent 6" w:uiPriority="48"/>
-    <w:lsdException w:name="Grid Table 4 Accent 6" w:uiPriority="49"/>
-    <w:lsdException w:name="Grid Table 5 Dark Accent 6" w:uiPriority="50"/>
-    <w:lsdException w:name="Grid Table 6 Colorful Accent 6" w:uiPriority="51"/>
-    <w:lsdException w:name="Grid Table 7 Colorful Accent 6" w:uiPriority="52"/>
-    <w:lsdException w:name="List Table 1 Light" w:uiPriority="46"/>
-    <w:lsdException w:name="List Table 2" w:uiPriority="47"/>
-    <w:lsdException w:name="List Table 3" w:uiPriority="48"/>
-    <w:lsdException w:name="List Table 4" w:uiPriority="49"/>
-    <w:lsdException w:name="List Table 5 Dark" w:uiPriority="50"/>
-    <w:lsdException w:name="List Table 6 Colorful" w:uiPriority="51"/>
-    <w:lsdException w:name="List Table 7 Colorful" w:uiPriority="52"/>
-    <w:lsdException w:name="List Table 1 Light Accent 1" w:uiPriority="46"/>
-    <w:lsdException w:name="List Table 2 Accent 1" w:uiPriority="47"/>
-    <w:lsdException w:name="List Table 3 Accent 1" w:uiPriority="48"/>
-    <w:lsdException w:name="List Table 4 Accent 1" w:uiPriority="49"/>
-    <w:lsdException w:name="List Table 5 Dark Accent 1" w:uiPriority="50"/>
-    <w:lsdException w:name="List Table 6 Colorful Accent 1" w:uiPriority="51"/>
-    <w:lsdException w:name="List Table 7 Colorful Accent 1" w:uiPriority="52"/>
-    <w:lsdException w:name="List Table 1 Light Accent 2" w:uiPriority="46"/>
-    <w:lsdException w:name="List Table 2 Accent 2" w:uiPriority="47"/>
-    <w:lsdException w:name="List Table 3 Accent 2" w:uiPriority="48"/>
-    <w:lsdException w:name="List Table 4 Accent 2" w:uiPriority="49"/>
-    <w:lsdException w:name="List Table 5 Dark Accent 2" w:uiPriority="50"/>
-    <w:lsdException w:name="List Table 6 Colorful Accent 2" w:uiPriority="51"/>
-    <w:lsdException w:name="List Table 7 Colorful Accent 2" w:uiPriority="52"/>
-    <w:lsdException w:name="List Table 1 Light Accent 3" w:uiPriority="46"/>
-    <w:lsdException w:name="List Table 2 Accent 3" w:uiPriority="47"/>
-    <w:lsdException w:name="List Table 3 Accent 3" w:uiPriority="48"/>
-    <w:lsdException w:name="List Table 4 Accent 3" w:uiPriority="49"/>
-    <w:lsdException w:name="List Table 5 Dark Accent 3" w:uiPriority="50"/>
-    <w:lsdException w:name="List Table 6 Colorful Accent 3" w:uiPriority="51"/>
-    <w:lsdException w:name="List Table 7 Colorful Accent 3" w:uiPriority="52"/>
-    <w:lsdException w:name="List Table 1 Light Accent 4" w:uiPriority="46"/>
-    <w:lsdException w:name="List Table 2 Accent 4" w:uiPriority="47"/>
-    <w:lsdException w:name="List Table 3 Accent 4" w:uiPriority="48"/>
-    <w:lsdException w:name="List Table 4 Accent 4" w:uiPriority="49"/>
-    <w:lsdException w:name="List Table 5 Dark Accent 4" w:uiPriority="50"/>
-    <w:lsdException w:name="List Table 6 Colorful Accent 4" w:uiPriority="51"/>
-    <w:lsdException w:name="List Table 7 Colorful Accent 4" w:uiPriority="52"/>
-    <w:lsdException w:name="List Table 1 Light Accent 5" w:uiPriority="46"/>
-    <w:lsdException w:name="List Table 2 Accent 5" w:uiPriority="47"/>
-    <w:lsdException w:name="List Table 3 Accent 5" w:uiPriority="48"/>
-    <w:lsdException w:name="List Table 4 Accent 5" w:uiPriority="49"/>
-    <w:lsdException w:name="List Table 5 Dark Accent 5" w:uiPriority="50"/>
-    <w:lsdException w:name="List Table 6 Colorful Accent 5" w:uiPriority="51"/>
-    <w:lsdException w:name="List Table 7 Colorful Accent 5" w:uiPriority="52"/>
-    <w:lsdException w:name="List Table 1 Light Accent 6" w:uiPriority="46"/>
-    <w:lsdException w:name="List Table 2 Accent 6" w:uiPriority="47"/>
-    <w:lsdException w:name="List Table 3 Accent 6" w:uiPriority="48"/>
-    <w:lsdException w:name="List Table 4 Accent 6" w:uiPriority="49"/>
-    <w:lsdException w:name="List Table 5 Dark Accent 6" w:uiPriority="50"/>
-    <w:lsdException w:name="List Table 6 Colorful Accent 6" w:uiPriority="51"/>
-    <w:lsdException w:name="List Table 7 Colorful Accent 6" w:uiPriority="52"/>
+  <w:latentStyles w:defLockedState="0" w:defUIPriority="99" w:defSemiHidden="1" w:defUnhideWhenUsed="1" w:defQFormat="0" w:count="267">
+    <w:lsdException w:name="Normal" w:semiHidden="0" w:uiPriority="0" w:unhideWhenUsed="0" w:qFormat="1"/>
+    <w:lsdException w:name="heading 1" w:semiHidden="0" w:uiPriority="9" w:unhideWhenUsed="0" w:qFormat="1"/>
+    <w:lsdException w:name="heading 2" w:uiPriority="9" w:qFormat="1"/>
+    <w:lsdException w:name="heading 3" w:uiPriority="9" w:qFormat="1"/>
+    <w:lsdException w:name="heading 4" w:uiPriority="9" w:qFormat="1"/>
+    <w:lsdException w:name="heading 5" w:uiPriority="9" w:qFormat="1"/>
+    <w:lsdException w:name="heading 6" w:uiPriority="9" w:qFormat="1"/>
+    <w:lsdException w:name="heading 7" w:uiPriority="9" w:qFormat="1"/>
+    <w:lsdException w:name="heading 8" w:uiPriority="9" w:qFormat="1"/>
+    <w:lsdException w:name="heading 9" w:uiPriority="9" w:qFormat="1"/>
+    <w:lsdException w:name="toc 1" w:uiPriority="39"/>
+    <w:lsdException w:name="toc 2" w:uiPriority="39"/>
+    <w:lsdException w:name="toc 3" w:uiPriority="39"/>
+    <w:lsdException w:name="toc 4" w:uiPriority="39"/>
+    <w:lsdException w:name="toc 5" w:uiPriority="39"/>
+    <w:lsdException w:name="toc 6" w:uiPriority="39"/>
+    <w:lsdException w:name="toc 7" w:uiPriority="39"/>
+    <w:lsdException w:name="toc 8" w:uiPriority="39"/>
+    <w:lsdException w:name="toc 9" w:uiPriority="39"/>
+    <w:lsdException w:name="caption" w:uiPriority="35" w:qFormat="1"/>
+    <w:lsdException w:name="Title" w:semiHidden="0" w:uiPriority="10" w:unhideWhenUsed="0" w:qFormat="1"/>
+    <w:lsdException w:name="Default Paragraph Font" w:uiPriority="1"/>
+    <w:lsdException w:name="Subtitle" w:semiHidden="0" w:uiPriority="11" w:unhideWhenUsed="0" w:qFormat="1"/>
+    <w:lsdException w:name="Strong" w:semiHidden="0" w:uiPriority="22" w:unhideWhenUsed="0" w:qFormat="1"/>
+    <w:lsdException w:name="Emphasis" w:semiHidden="0" w:uiPriority="20" w:unhideWhenUsed="0" w:qFormat="1"/>
+    <w:lsdException w:name="Table Grid" w:semiHidden="0" w:uiPriority="39" w:unhideWhenUsed="0"/>
+    <w:lsdException w:name="Placeholder Text" w:unhideWhenUsed="0"/>
+    <w:lsdException w:name="No Spacing" w:semiHidden="0" w:uiPriority="1" w:unhideWhenUsed="0" w:qFormat="1"/>
+    <w:lsdException w:name="Light Shading" w:semiHidden="0" w:uiPriority="60" w:unhideWhenUsed="0"/>
+    <w:lsdException w:name="Light List" w:semiHidden="0" w:uiPriority="61" w:unhideWhenUsed="0"/>
+    <w:lsdException w:name="Light Grid" w:semiHidden="0" w:uiPriority="62" w:unhideWhenUsed="0"/>
+    <w:lsdException w:name="Medium Shading 1" w:semiHidden="0" w:uiPriority="63" w:unhideWhenUsed="0"/>
+    <w:lsdException w:name="Medium Shading 2" w:semiHidden="0" w:uiPriority="64" w:unhideWhenUsed="0"/>
+    <w:lsdException w:name="Medium List 1" w:semiHidden="0" w:uiPriority="65" w:unhideWhenUsed="0"/>
+    <w:lsdException w:name="Medium List 2" w:semiHidden="0" w:uiPriority="66" w:unhideWhenUsed="0"/>
+    <w:lsdException w:name="Medium Grid 1" w:semiHidden="0" w:uiPriority="67" w:unhideWhenUsed="0"/>
+    <w:lsdException w:name="Medium Grid 2" w:semiHidden="0" w:uiPriority="68" w:unhideWhenUsed="0"/>
+    <w:lsdException w:name="Medium Grid 3" w:semiHidden="0" w:uiPriority="69" w:unhideWhenUsed="0"/>
+    <w:lsdException w:name="Dark List" w:semiHidden="0" w:uiPriority="70" w:unhideWhenUsed="0"/>
+    <w:lsdException w:name="Colorful Shading" w:semiHidden="0" w:uiPriority="71" w:unhideWhenUsed="0"/>
+    <w:lsdException w:name="Colorful List" w:semiHidden="0" w:uiPriority="72" w:unhideWhenUsed="0"/>
+    <w:lsdException w:name="Colorful Grid" w:semiHidden="0" w:uiPriority="73" w:unhideWhenUsed="0"/>
+    <w:lsdException w:name="Light Shading Accent 1" w:semiHidden="0" w:uiPriority="60" w:unhideWhenUsed="0"/>
+    <w:lsdException w:name="Light List Accent 1" w:semiHidden="0" w:uiPriority="61" w:unhideWhenUsed="0"/>
+    <w:lsdException w:name="Light Grid Accent 1" w:semiHidden="0" w:uiPriority="62" w:unhideWhenUsed="0"/>
+    <w:lsdException w:name="Medium Shading 1 Accent 1" w:semiHidden="0" w:uiPriority="63" w:unhideWhenUsed="0"/>
+    <w:lsdException w:name="Medium Shading 2 Accent 1" w:semiHidden="0" w:uiPriority="64" w:unhideWhenUsed="0"/>
+    <w:lsdException w:name="Medium List 1 Accent 1" w:semiHidden="0" w:uiPriority="65" w:unhideWhenUsed="0"/>
+    <w:lsdException w:name="Revision" w:unhideWhenUsed="0"/>
+    <w:lsdException w:name="List Paragraph" w:semiHidden="0" w:uiPriority="34" w:unhideWhenUsed="0" w:qFormat="1"/>
+    <w:lsdException w:name="Quote" w:semiHidden="0" w:uiPriority="29" w:unhideWhenUsed="0" w:qFormat="1"/>
+    <w:lsdException w:name="Intense Quote" w:semiHidden="0" w:uiPriority="30" w:unhideWhenUsed="0" w:qFormat="1"/>
+    <w:lsdException w:name="Medium List 2 Accent 1" w:semiHidden="0" w:uiPriority="66" w:unhideWhenUsed="0"/>
+    <w:lsdException w:name="Medium Grid 1 Accent 1" w:semiHidden="0" w:uiPriority="67" w:unhideWhenUsed="0"/>
+    <w:lsdException w:name="Medium Grid 2 Accent 1" w:semiHidden="0" w:uiPriority="68" w:unhideWhenUsed="0"/>
+    <w:lsdException w:name="Medium Grid 3 Accent 1" w:semiHidden="0" w:uiPriority="69" w:unhideWhenUsed="0"/>
+    <w:lsdException w:name="Dark List Accent 1" w:semiHidden="0" w:uiPriority="70" w:unhideWhenUsed="0"/>
+    <w:lsdException w:name="Colorful Shading Accent 1" w:semiHidden="0" w:uiPriority="71" w:unhideWhenUsed="0"/>
+    <w:lsdException w:name="Colorful List Accent 1" w:semiHidden="0" w:uiPriority="72" w:unhideWhenUsed="0"/>
+    <w:lsdException w:name="Colorful Grid Accent 1" w:semiHidden="0" w:uiPriority="73" w:unhideWhenUsed="0"/>
+    <w:lsdException w:name="Light Shading Accent 2" w:semiHidden="0" w:uiPriority="60" w:unhideWhenUsed="0"/>
+    <w:lsdException w:name="Light List Accent 2" w:semiHidden="0" w:uiPriority="61" w:unhideWhenUsed="0"/>
+    <w:lsdException w:name="Light Grid Accent 2" w:semiHidden="0" w:uiPriority="62" w:unhideWhenUsed="0"/>
+    <w:lsdException w:name="Medium Shading 1 Accent 2" w:semiHidden="0" w:uiPriority="63" w:unhideWhenUsed="0"/>
+    <w:lsdException w:name="Medium Shading 2 Accent 2" w:semiHidden="0" w:uiPriority="64" w:unhideWhenUsed="0"/>
+    <w:lsdException w:name="Medium List 1 Accent 2" w:semiHidden="0" w:uiPriority="65" w:unhideWhenUsed="0"/>
+    <w:lsdException w:name="Medium List 2 Accent 2" w:semiHidden="0" w:uiPriority="66" w:unhideWhenUsed="0"/>
+    <w:lsdException w:name="Medium Grid 1 Accent 2" w:semiHidden="0" w:uiPriority="67" w:unhideWhenUsed="0"/>
+    <w:lsdException w:name="Medium Grid 2 Accent 2" w:semiHidden="0" w:uiPriority="68" w:unhideWhenUsed="0"/>
+    <w:lsdException w:name="Medium Grid 3 Accent 2" w:semiHidden="0" w:uiPriority="69" w:unhideWhenUsed="0"/>
+    <w:lsdException w:name="Dark List Accent 2" w:semiHidden="0" w:uiPriority="70" w:unhideWhenUsed="0"/>
+    <w:lsdException w:name="Colorful Shading Accent 2" w:semiHidden="0" w:uiPriority="71" w:unhideWhenUsed="0"/>
+    <w:lsdException w:name="Colorful List Accent 2" w:semiHidden="0" w:uiPriority="72" w:unhideWhenUsed="0"/>
+    <w:lsdException w:name="Colorful Grid Accent 2" w:semiHidden="0" w:uiPriority="73" w:unhideWhenUsed="0"/>
+    <w:lsdException w:name="Light Shading Accent 3" w:semiHidden="0" w:uiPriority="60" w:unhideWhenUsed="0"/>
+    <w:lsdException w:name="Light List Accent 3" w:semiHidden="0" w:uiPriority="61" w:unhideWhenUsed="0"/>
+    <w:lsdException w:name="Light Grid Accent 3" w:semiHidden="0" w:uiPriority="62" w:unhideWhenUsed="0"/>
+    <w:lsdException w:name="Medium Shading 1 Accent 3" w:semiHidden="0" w:uiPriority="63" w:unhideWhenUsed="0"/>
+    <w:lsdException w:name="Medium Shading 2 Accent 3" w:semiHidden="0" w:uiPriority="64" w:unhideWhenUsed="0"/>
+    <w:lsdException w:name="Medium List 1 Accent 3" w:semiHidden="0" w:uiPriority="65" w:unhideWhenUsed="0"/>
+    <w:lsdException w:name="Medium List 2 Accent 3" w:semiHidden="0" w:uiPriority="66" w:unhideWhenUsed="0"/>
+    <w:lsdException w:name="Medium Grid 1 Accent 3" w:semiHidden="0" w:uiPriority="67" w:unhideWhenUsed="0"/>
+    <w:lsdException w:name="Medium Grid 2 Accent 3" w:semiHidden="0" w:uiPriority="68" w:unhideWhenUsed="0"/>
+    <w:lsdException w:name="Medium Grid 3 Accent 3" w:semiHidden="0" w:uiPriority="69" w:unhideWhenUsed="0"/>
+    <w:lsdException w:name="Dark List Accent 3" w:semiHidden="0" w:uiPriority="70" w:unhideWhenUsed="0"/>
+    <w:lsdException w:name="Colorful Shading Accent 3" w:semiHidden="0" w:uiPriority="71" w:unhideWhenUsed="0"/>
+    <w:lsdException w:name="Colorful List Accent 3" w:semiHidden="0" w:uiPriority="72" w:unhideWhenUsed="0"/>
+    <w:lsdException w:name="Colorful Grid Accent 3" w:semiHidden="0" w:uiPriority="73" w:unhideWhenUsed="0"/>
+    <w:lsdException w:name="Light Shading Accent 4" w:semiHidden="0" w:uiPriority="60" w:unhideWhenUsed="0"/>
+    <w:lsdException w:name="Light List Accent 4" w:semiHidden="0" w:uiPriority="61" w:unhideWhenUsed="0"/>
+    <w:lsdException w:name="Light Grid Accent 4" w:semiHidden="0" w:uiPriority="62" w:unhideWhenUsed="0"/>
+    <w:lsdException w:name="Medium Shading 1 Accent 4" w:semiHidden="0" w:uiPriority="63" w:unhideWhenUsed="0"/>
+    <w:lsdException w:name="Medium Shading 2 Accent 4" w:semiHidden="0" w:uiPriority="64" w:unhideWhenUsed="0"/>
+    <w:lsdException w:name="Medium List 1 Accent 4" w:semiHidden="0" w:uiPriority="65" w:unhideWhenUsed="0"/>
+    <w:lsdException w:name="Medium List 2 Accent 4" w:semiHidden="0" w:uiPriority="66" w:unhideWhenUsed="0"/>
+    <w:lsdException w:name="Medium Grid 1 Accent 4" w:semiHidden="0" w:uiPriority="67" w:unhideWhenUsed="0"/>
+    <w:lsdException w:name="Medium Grid 2 Accent 4" w:semiHidden="0" w:uiPriority="68" w:unhideWhenUsed="0"/>
+    <w:lsdException w:name="Medium Grid 3 Accent 4" w:semiHidden="0" w:uiPriority="69" w:unhideWhenUsed="0"/>
+    <w:lsdException w:name="Dark List Accent 4" w:semiHidden="0" w:uiPriority="70" w:unhideWhenUsed="0"/>
+    <w:lsdException w:name="Colorful Shading Accent 4" w:semiHidden="0" w:uiPriority="71" w:unhideWhenUsed="0"/>
+    <w:lsdException w:name="Colorful List Accent 4" w:semiHidden="0" w:uiPriority="72" w:unhideWhenUsed="0"/>
+    <w:lsdException w:name="Colorful Grid Accent 4" w:semiHidden="0" w:uiPriority="73" w:unhideWhenUsed="0"/>
+    <w:lsdException w:name="Light Shading Accent 5" w:semiHidden="0" w:uiPriority="60" w:unhideWhenUsed="0"/>
+    <w:lsdException w:name="Light List Accent 5" w:semiHidden="0" w:uiPriority="61" w:unhideWhenUsed="0"/>
+    <w:lsdException w:name="Light Grid Accent 5" w:semiHidden="0" w:uiPriority="62" w:unhideWhenUsed="0"/>
+    <w:lsdException w:name="Medium Shading 1 Accent 5" w:semiHidden="0" w:uiPriority="63" w:unhideWhenUsed="0"/>
+    <w:lsdException w:name="Medium Shading 2 Accent 5" w:semiHidden="0" w:uiPriority="64" w:unhideWhenUsed="0"/>
+    <w:lsdException w:name="Medium List 1 Accent 5" w:semiHidden="0" w:uiPriority="65" w:unhideWhenUsed="0"/>
+    <w:lsdException w:name="Medium List 2 Accent 5" w:semiHidden="0" w:uiPriority="66" w:unhideWhenUsed="0"/>
+    <w:lsdException w:name="Medium Grid 1 Accent 5" w:semiHidden="0" w:uiPriority="67" w:unhideWhenUsed="0"/>
+    <w:lsdException w:name="Medium Grid 2 Accent 5" w:semiHidden="0" w:uiPriority="68" w:unhideWhenUsed="0"/>
+    <w:lsdException w:name="Medium Grid 3 Accent 5" w:semiHidden="0" w:uiPriority="69" w:unhideWhenUsed="0"/>
+    <w:lsdException w:name="Dark List Accent 5" w:semiHidden="0" w:uiPriority="70" w:unhideWhenUsed="0"/>
+    <w:lsdException w:name="Colorful Shading Accent 5" w:semiHidden="0" w:uiPriority="71" w:unhideWhenUsed="0"/>
+    <w:lsdException w:name="Colorful List Accent 5" w:semiHidden="0" w:uiPriority="72" w:unhideWhenUsed="0"/>
+    <w:lsdException w:name="Colorful Grid Accent 5" w:semiHidden="0" w:uiPriority="73" w:unhideWhenUsed="0"/>
+    <w:lsdException w:name="Light Shading Accent 6" w:semiHidden="0" w:uiPriority="60" w:unhideWhenUsed="0"/>
+    <w:lsdException w:name="Light List Accent 6" w:semiHidden="0" w:uiPriority="61" w:unhideWhenUsed="0"/>
+    <w:lsdException w:name="Light Grid Accent 6" w:semiHidden="0" w:uiPriority="62" w:unhideWhenUsed="0"/>
+    <w:lsdException w:name="Medium Shading 1 Accent 6" w:semiHidden="0" w:uiPriority="63" w:unhideWhenUsed="0"/>
+    <w:lsdException w:name="Medium Shading 2 Accent 6" w:semiHidden="0" w:uiPriority="64" w:unhideWhenUsed="0"/>
+    <w:lsdException w:name="Medium List 1 Accent 6" w:semiHidden="0" w:uiPriority="65" w:unhideWhenUsed="0"/>
+    <w:lsdException w:name="Medium List 2 Accent 6" w:semiHidden="0" w:uiPriority="66" w:unhideWhenUsed="0"/>
+    <w:lsdException w:name="Medium Grid 1 Accent 6" w:semiHidden="0" w:uiPriority="67" w:unhideWhenUsed="0"/>
+    <w:lsdException w:name="Medium Grid 2 Accent 6" w:semiHidden="0" w:uiPriority="68" w:unhideWhenUsed="0"/>
+    <w:lsdException w:name="Medium Grid 3 Accent 6" w:semiHidden="0" w:uiPriority="69" w:unhideWhenUsed="0"/>
+    <w:lsdException w:name="Dark List Accent 6" w:semiHidden="0" w:uiPriority="70" w:unhideWhenUsed="0"/>
+    <w:lsdException w:name="Colorful Shading Accent 6" w:semiHidden="0" w:uiPriority="71" w:unhideWhenUsed="0"/>
+    <w:lsdException w:name="Colorful List Accent 6" w:semiHidden="0" w:uiPriority="72" w:unhideWhenUsed="0"/>
+    <w:lsdException w:name="Colorful Grid Accent 6" w:semiHidden="0" w:uiPriority="73" w:unhideWhenUsed="0"/>
+    <w:lsdException w:name="Subtle Emphasis" w:semiHidden="0" w:uiPriority="19" w:unhideWhenUsed="0" w:qFormat="1"/>
+    <w:lsdException w:name="Intense Emphasis" w:semiHidden="0" w:uiPriority="21" w:unhideWhenUsed="0" w:qFormat="1"/>
+    <w:lsdException w:name="Subtle Reference" w:semiHidden="0" w:uiPriority="31" w:unhideWhenUsed="0" w:qFormat="1"/>
+    <w:lsdException w:name="Intense Reference" w:semiHidden="0" w:uiPriority="32" w:unhideWhenUsed="0" w:qFormat="1"/>
+    <w:lsdException w:name="Book Title" w:semiHidden="0" w:uiPriority="33" w:unhideWhenUsed="0" w:qFormat="1"/>
+    <w:lsdException w:name="Bibliography" w:uiPriority="37"/>
+    <w:lsdException w:name="TOC Heading" w:uiPriority="39" w:qFormat="1"/>
   </w:latentStyles>
   <w:style w:type="paragraph" w:default="1" w:styleId="a">
     <w:name w:val="Normal"/>
@@ -3851,6 +3394,580 @@
       </w:tblBorders>
     </w:tblPr>
   </w:style>
+  <w:style w:type="character" w:styleId="a5">
+    <w:name w:val="annotation reference"/>
+    <w:basedOn w:val="a0"/>
+    <w:uiPriority w:val="99"/>
+    <w:semiHidden/>
+    <w:unhideWhenUsed/>
+    <w:rsid w:val="00323732"/>
+    <w:rPr>
+      <w:sz w:val="21"/>
+      <w:szCs w:val="21"/>
+    </w:rPr>
+  </w:style>
+  <w:style w:type="paragraph" w:styleId="a6">
+    <w:name w:val="annotation text"/>
+    <w:basedOn w:val="a"/>
+    <w:link w:val="Char"/>
+    <w:uiPriority w:val="99"/>
+    <w:semiHidden/>
+    <w:unhideWhenUsed/>
+    <w:rsid w:val="00323732"/>
+    <w:pPr>
+      <w:jc w:val="left"/>
+    </w:pPr>
+  </w:style>
+  <w:style w:type="character" w:customStyle="1" w:styleId="Char">
+    <w:name w:val="批注文字 Char"/>
+    <w:basedOn w:val="a0"/>
+    <w:link w:val="a6"/>
+    <w:uiPriority w:val="99"/>
+    <w:semiHidden/>
+    <w:rsid w:val="00323732"/>
+  </w:style>
+  <w:style w:type="paragraph" w:styleId="a7">
+    <w:name w:val="annotation subject"/>
+    <w:basedOn w:val="a6"/>
+    <w:next w:val="a6"/>
+    <w:link w:val="Char0"/>
+    <w:uiPriority w:val="99"/>
+    <w:semiHidden/>
+    <w:unhideWhenUsed/>
+    <w:rsid w:val="00323732"/>
+    <w:rPr>
+      <w:b/>
+      <w:bCs/>
+    </w:rPr>
+  </w:style>
+  <w:style w:type="character" w:customStyle="1" w:styleId="Char0">
+    <w:name w:val="批注主题 Char"/>
+    <w:basedOn w:val="Char"/>
+    <w:link w:val="a7"/>
+    <w:uiPriority w:val="99"/>
+    <w:semiHidden/>
+    <w:rsid w:val="00323732"/>
+    <w:rPr>
+      <w:b/>
+      <w:bCs/>
+    </w:rPr>
+  </w:style>
+  <w:style w:type="paragraph" w:styleId="a8">
+    <w:name w:val="Balloon Text"/>
+    <w:basedOn w:val="a"/>
+    <w:link w:val="Char1"/>
+    <w:uiPriority w:val="99"/>
+    <w:semiHidden/>
+    <w:unhideWhenUsed/>
+    <w:rsid w:val="00323732"/>
+    <w:rPr>
+      <w:sz w:val="18"/>
+      <w:szCs w:val="18"/>
+    </w:rPr>
+  </w:style>
+  <w:style w:type="character" w:customStyle="1" w:styleId="Char1">
+    <w:name w:val="批注框文本 Char"/>
+    <w:basedOn w:val="a0"/>
+    <w:link w:val="a8"/>
+    <w:uiPriority w:val="99"/>
+    <w:semiHidden/>
+    <w:rsid w:val="00323732"/>
+    <w:rPr>
+      <w:sz w:val="18"/>
+      <w:szCs w:val="18"/>
+    </w:rPr>
+  </w:style>
+</w:styles>
+</file>
+
+<file path=word/stylesWithEffects.xml><?xml version="1.0" encoding="utf-8"?>
+<w:styles xmlns:wpc="http://schemas.microsoft.com/office/word/2010/wordprocessingCanvas" xmlns:mc="http://schemas.openxmlformats.org/markup-compatibility/2006" xmlns:o="urn:schemas-microsoft-com:office:office" xmlns:r="http://schemas.openxmlformats.org/officeDocument/2006/relationships" xmlns:m="http://schemas.openxmlformats.org/officeDocument/2006/math" xmlns:v="urn:schemas-microsoft-com:vml" xmlns:wp14="http://schemas.microsoft.com/office/word/2010/wordprocessingDrawing" xmlns:wp="http://schemas.openxmlformats.org/drawingml/2006/wordprocessingDrawing" xmlns:w10="urn:schemas-microsoft-com:office:word" xmlns:w="http://schemas.openxmlformats.org/wordprocessingml/2006/main" xmlns:w14="http://schemas.microsoft.com/office/word/2010/wordml" xmlns:wpg="http://schemas.microsoft.com/office/word/2010/wordprocessingGroup" xmlns:wpi="http://schemas.microsoft.com/office/word/2010/wordprocessingInk" xmlns:wne="http://schemas.microsoft.com/office/word/2006/wordml" xmlns:wps="http://schemas.microsoft.com/office/word/2010/wordprocessingShape" mc:Ignorable="w14 wp14">
+  <w:docDefaults>
+    <w:rPrDefault>
+      <w:rPr>
+        <w:rFonts w:asciiTheme="minorHAnsi" w:eastAsiaTheme="minorEastAsia" w:hAnsiTheme="minorHAnsi" w:cstheme="minorBidi"/>
+        <w:kern w:val="2"/>
+        <w:sz w:val="21"/>
+        <w:szCs w:val="22"/>
+        <w:lang w:val="en-US" w:eastAsia="zh-CN" w:bidi="ar-SA"/>
+      </w:rPr>
+    </w:rPrDefault>
+    <w:pPrDefault/>
+  </w:docDefaults>
+  <w:latentStyles w:defLockedState="0" w:defUIPriority="99" w:defSemiHidden="1" w:defUnhideWhenUsed="1" w:defQFormat="0" w:count="267">
+    <w:lsdException w:name="Normal" w:semiHidden="0" w:uiPriority="0" w:unhideWhenUsed="0" w:qFormat="1"/>
+    <w:lsdException w:name="heading 1" w:semiHidden="0" w:uiPriority="9" w:unhideWhenUsed="0" w:qFormat="1"/>
+    <w:lsdException w:name="heading 2" w:uiPriority="9" w:qFormat="1"/>
+    <w:lsdException w:name="heading 3" w:uiPriority="9" w:qFormat="1"/>
+    <w:lsdException w:name="heading 4" w:uiPriority="9" w:qFormat="1"/>
+    <w:lsdException w:name="heading 5" w:uiPriority="9" w:qFormat="1"/>
+    <w:lsdException w:name="heading 6" w:uiPriority="9" w:qFormat="1"/>
+    <w:lsdException w:name="heading 7" w:uiPriority="9" w:qFormat="1"/>
+    <w:lsdException w:name="heading 8" w:uiPriority="9" w:qFormat="1"/>
+    <w:lsdException w:name="heading 9" w:uiPriority="9" w:qFormat="1"/>
+    <w:lsdException w:name="toc 1" w:uiPriority="39"/>
+    <w:lsdException w:name="toc 2" w:uiPriority="39"/>
+    <w:lsdException w:name="toc 3" w:uiPriority="39"/>
+    <w:lsdException w:name="toc 4" w:uiPriority="39"/>
+    <w:lsdException w:name="toc 5" w:uiPriority="39"/>
+    <w:lsdException w:name="toc 6" w:uiPriority="39"/>
+    <w:lsdException w:name="toc 7" w:uiPriority="39"/>
+    <w:lsdException w:name="toc 8" w:uiPriority="39"/>
+    <w:lsdException w:name="toc 9" w:uiPriority="39"/>
+    <w:lsdException w:name="caption" w:uiPriority="35" w:qFormat="1"/>
+    <w:lsdException w:name="Title" w:semiHidden="0" w:uiPriority="10" w:unhideWhenUsed="0" w:qFormat="1"/>
+    <w:lsdException w:name="Default Paragraph Font" w:uiPriority="1"/>
+    <w:lsdException w:name="Subtitle" w:semiHidden="0" w:uiPriority="11" w:unhideWhenUsed="0" w:qFormat="1"/>
+    <w:lsdException w:name="Strong" w:semiHidden="0" w:uiPriority="22" w:unhideWhenUsed="0" w:qFormat="1"/>
+    <w:lsdException w:name="Emphasis" w:semiHidden="0" w:uiPriority="20" w:unhideWhenUsed="0" w:qFormat="1"/>
+    <w:lsdException w:name="Table Grid" w:semiHidden="0" w:uiPriority="39" w:unhideWhenUsed="0"/>
+    <w:lsdException w:name="Placeholder Text" w:unhideWhenUsed="0"/>
+    <w:lsdException w:name="No Spacing" w:semiHidden="0" w:uiPriority="1" w:unhideWhenUsed="0" w:qFormat="1"/>
+    <w:lsdException w:name="Light Shading" w:semiHidden="0" w:uiPriority="60" w:unhideWhenUsed="0"/>
+    <w:lsdException w:name="Light List" w:semiHidden="0" w:uiPriority="61" w:unhideWhenUsed="0"/>
+    <w:lsdException w:name="Light Grid" w:semiHidden="0" w:uiPriority="62" w:unhideWhenUsed="0"/>
+    <w:lsdException w:name="Medium Shading 1" w:semiHidden="0" w:uiPriority="63" w:unhideWhenUsed="0"/>
+    <w:lsdException w:name="Medium Shading 2" w:semiHidden="0" w:uiPriority="64" w:unhideWhenUsed="0"/>
+    <w:lsdException w:name="Medium List 1" w:semiHidden="0" w:uiPriority="65" w:unhideWhenUsed="0"/>
+    <w:lsdException w:name="Medium List 2" w:semiHidden="0" w:uiPriority="66" w:unhideWhenUsed="0"/>
+    <w:lsdException w:name="Medium Grid 1" w:semiHidden="0" w:uiPriority="67" w:unhideWhenUsed="0"/>
+    <w:lsdException w:name="Medium Grid 2" w:semiHidden="0" w:uiPriority="68" w:unhideWhenUsed="0"/>
+    <w:lsdException w:name="Medium Grid 3" w:semiHidden="0" w:uiPriority="69" w:unhideWhenUsed="0"/>
+    <w:lsdException w:name="Dark List" w:semiHidden="0" w:uiPriority="70" w:unhideWhenUsed="0"/>
+    <w:lsdException w:name="Colorful Shading" w:semiHidden="0" w:uiPriority="71" w:unhideWhenUsed="0"/>
+    <w:lsdException w:name="Colorful List" w:semiHidden="0" w:uiPriority="72" w:unhideWhenUsed="0"/>
+    <w:lsdException w:name="Colorful Grid" w:semiHidden="0" w:uiPriority="73" w:unhideWhenUsed="0"/>
+    <w:lsdException w:name="Light Shading Accent 1" w:semiHidden="0" w:uiPriority="60" w:unhideWhenUsed="0"/>
+    <w:lsdException w:name="Light List Accent 1" w:semiHidden="0" w:uiPriority="61" w:unhideWhenUsed="0"/>
+    <w:lsdException w:name="Light Grid Accent 1" w:semiHidden="0" w:uiPriority="62" w:unhideWhenUsed="0"/>
+    <w:lsdException w:name="Medium Shading 1 Accent 1" w:semiHidden="0" w:uiPriority="63" w:unhideWhenUsed="0"/>
+    <w:lsdException w:name="Medium Shading 2 Accent 1" w:semiHidden="0" w:uiPriority="64" w:unhideWhenUsed="0"/>
+    <w:lsdException w:name="Medium List 1 Accent 1" w:semiHidden="0" w:uiPriority="65" w:unhideWhenUsed="0"/>
+    <w:lsdException w:name="Revision" w:unhideWhenUsed="0"/>
+    <w:lsdException w:name="List Paragraph" w:semiHidden="0" w:uiPriority="34" w:unhideWhenUsed="0" w:qFormat="1"/>
+    <w:lsdException w:name="Quote" w:semiHidden="0" w:uiPriority="29" w:unhideWhenUsed="0" w:qFormat="1"/>
+    <w:lsdException w:name="Intense Quote" w:semiHidden="0" w:uiPriority="30" w:unhideWhenUsed="0" w:qFormat="1"/>
+    <w:lsdException w:name="Medium List 2 Accent 1" w:semiHidden="0" w:uiPriority="66" w:unhideWhenUsed="0"/>
+    <w:lsdException w:name="Medium Grid 1 Accent 1" w:semiHidden="0" w:uiPriority="67" w:unhideWhenUsed="0"/>
+    <w:lsdException w:name="Medium Grid 2 Accent 1" w:semiHidden="0" w:uiPriority="68" w:unhideWhenUsed="0"/>
+    <w:lsdException w:name="Medium Grid 3 Accent 1" w:semiHidden="0" w:uiPriority="69" w:unhideWhenUsed="0"/>
+    <w:lsdException w:name="Dark List Accent 1" w:semiHidden="0" w:uiPriority="70" w:unhideWhenUsed="0"/>
+    <w:lsdException w:name="Colorful Shading Accent 1" w:semiHidden="0" w:uiPriority="71" w:unhideWhenUsed="0"/>
+    <w:lsdException w:name="Colorful List Accent 1" w:semiHidden="0" w:uiPriority="72" w:unhideWhenUsed="0"/>
+    <w:lsdException w:name="Colorful Grid Accent 1" w:semiHidden="0" w:uiPriority="73" w:unhideWhenUsed="0"/>
+    <w:lsdException w:name="Light Shading Accent 2" w:semiHidden="0" w:uiPriority="60" w:unhideWhenUsed="0"/>
+    <w:lsdException w:name="Light List Accent 2" w:semiHidden="0" w:uiPriority="61" w:unhideWhenUsed="0"/>
+    <w:lsdException w:name="Light Grid Accent 2" w:semiHidden="0" w:uiPriority="62" w:unhideWhenUsed="0"/>
+    <w:lsdException w:name="Medium Shading 1 Accent 2" w:semiHidden="0" w:uiPriority="63" w:unhideWhenUsed="0"/>
+    <w:lsdException w:name="Medium Shading 2 Accent 2" w:semiHidden="0" w:uiPriority="64" w:unhideWhenUsed="0"/>
+    <w:lsdException w:name="Medium List 1 Accent 2" w:semiHidden="0" w:uiPriority="65" w:unhideWhenUsed="0"/>
+    <w:lsdException w:name="Medium List 2 Accent 2" w:semiHidden="0" w:uiPriority="66" w:unhideWhenUsed="0"/>
+    <w:lsdException w:name="Medium Grid 1 Accent 2" w:semiHidden="0" w:uiPriority="67" w:unhideWhenUsed="0"/>
+    <w:lsdException w:name="Medium Grid 2 Accent 2" w:semiHidden="0" w:uiPriority="68" w:unhideWhenUsed="0"/>
+    <w:lsdException w:name="Medium Grid 3 Accent 2" w:semiHidden="0" w:uiPriority="69" w:unhideWhenUsed="0"/>
+    <w:lsdException w:name="Dark List Accent 2" w:semiHidden="0" w:uiPriority="70" w:unhideWhenUsed="0"/>
+    <w:lsdException w:name="Colorful Shading Accent 2" w:semiHidden="0" w:uiPriority="71" w:unhideWhenUsed="0"/>
+    <w:lsdException w:name="Colorful List Accent 2" w:semiHidden="0" w:uiPriority="72" w:unhideWhenUsed="0"/>
+    <w:lsdException w:name="Colorful Grid Accent 2" w:semiHidden="0" w:uiPriority="73" w:unhideWhenUsed="0"/>
+    <w:lsdException w:name="Light Shading Accent 3" w:semiHidden="0" w:uiPriority="60" w:unhideWhenUsed="0"/>
+    <w:lsdException w:name="Light List Accent 3" w:semiHidden="0" w:uiPriority="61" w:unhideWhenUsed="0"/>
+    <w:lsdException w:name="Light Grid Accent 3" w:semiHidden="0" w:uiPriority="62" w:unhideWhenUsed="0"/>
+    <w:lsdException w:name="Medium Shading 1 Accent 3" w:semiHidden="0" w:uiPriority="63" w:unhideWhenUsed="0"/>
+    <w:lsdException w:name="Medium Shading 2 Accent 3" w:semiHidden="0" w:uiPriority="64" w:unhideWhenUsed="0"/>
+    <w:lsdException w:name="Medium List 1 Accent 3" w:semiHidden="0" w:uiPriority="65" w:unhideWhenUsed="0"/>
+    <w:lsdException w:name="Medium List 2 Accent 3" w:semiHidden="0" w:uiPriority="66" w:unhideWhenUsed="0"/>
+    <w:lsdException w:name="Medium Grid 1 Accent 3" w:semiHidden="0" w:uiPriority="67" w:unhideWhenUsed="0"/>
+    <w:lsdException w:name="Medium Grid 2 Accent 3" w:semiHidden="0" w:uiPriority="68" w:unhideWhenUsed="0"/>
+    <w:lsdException w:name="Medium Grid 3 Accent 3" w:semiHidden="0" w:uiPriority="69" w:unhideWhenUsed="0"/>
+    <w:lsdException w:name="Dark List Accent 3" w:semiHidden="0" w:uiPriority="70" w:unhideWhenUsed="0"/>
+    <w:lsdException w:name="Colorful Shading Accent 3" w:semiHidden="0" w:uiPriority="71" w:unhideWhenUsed="0"/>
+    <w:lsdException w:name="Colorful List Accent 3" w:semiHidden="0" w:uiPriority="72" w:unhideWhenUsed="0"/>
+    <w:lsdException w:name="Colorful Grid Accent 3" w:semiHidden="0" w:uiPriority="73" w:unhideWhenUsed="0"/>
+    <w:lsdException w:name="Light Shading Accent 4" w:semiHidden="0" w:uiPriority="60" w:unhideWhenUsed="0"/>
+    <w:lsdException w:name="Light List Accent 4" w:semiHidden="0" w:uiPriority="61" w:unhideWhenUsed="0"/>
+    <w:lsdException w:name="Light Grid Accent 4" w:semiHidden="0" w:uiPriority="62" w:unhideWhenUsed="0"/>
+    <w:lsdException w:name="Medium Shading 1 Accent 4" w:semiHidden="0" w:uiPriority="63" w:unhideWhenUsed="0"/>
+    <w:lsdException w:name="Medium Shading 2 Accent 4" w:semiHidden="0" w:uiPriority="64" w:unhideWhenUsed="0"/>
+    <w:lsdException w:name="Medium List 1 Accent 4" w:semiHidden="0" w:uiPriority="65" w:unhideWhenUsed="0"/>
+    <w:lsdException w:name="Medium List 2 Accent 4" w:semiHidden="0" w:uiPriority="66" w:unhideWhenUsed="0"/>
+    <w:lsdException w:name="Medium Grid 1 Accent 4" w:semiHidden="0" w:uiPriority="67" w:unhideWhenUsed="0"/>
+    <w:lsdException w:name="Medium Grid 2 Accent 4" w:semiHidden="0" w:uiPriority="68" w:unhideWhenUsed="0"/>
+    <w:lsdException w:name="Medium Grid 3 Accent 4" w:semiHidden="0" w:uiPriority="69" w:unhideWhenUsed="0"/>
+    <w:lsdException w:name="Dark List Accent 4" w:semiHidden="0" w:uiPriority="70" w:unhideWhenUsed="0"/>
+    <w:lsdException w:name="Colorful Shading Accent 4" w:semiHidden="0" w:uiPriority="71" w:unhideWhenUsed="0"/>
+    <w:lsdException w:name="Colorful List Accent 4" w:semiHidden="0" w:uiPriority="72" w:unhideWhenUsed="0"/>
+    <w:lsdException w:name="Colorful Grid Accent 4" w:semiHidden="0" w:uiPriority="73" w:unhideWhenUsed="0"/>
+    <w:lsdException w:name="Light Shading Accent 5" w:semiHidden="0" w:uiPriority="60" w:unhideWhenUsed="0"/>
+    <w:lsdException w:name="Light List Accent 5" w:semiHidden="0" w:uiPriority="61" w:unhideWhenUsed="0"/>
+    <w:lsdException w:name="Light Grid Accent 5" w:semiHidden="0" w:uiPriority="62" w:unhideWhenUsed="0"/>
+    <w:lsdException w:name="Medium Shading 1 Accent 5" w:semiHidden="0" w:uiPriority="63" w:unhideWhenUsed="0"/>
+    <w:lsdException w:name="Medium Shading 2 Accent 5" w:semiHidden="0" w:uiPriority="64" w:unhideWhenUsed="0"/>
+    <w:lsdException w:name="Medium List 1 Accent 5" w:semiHidden="0" w:uiPriority="65" w:unhideWhenUsed="0"/>
+    <w:lsdException w:name="Medium List 2 Accent 5" w:semiHidden="0" w:uiPriority="66" w:unhideWhenUsed="0"/>
+    <w:lsdException w:name="Medium Grid 1 Accent 5" w:semiHidden="0" w:uiPriority="67" w:unhideWhenUsed="0"/>
+    <w:lsdException w:name="Medium Grid 2 Accent 5" w:semiHidden="0" w:uiPriority="68" w:unhideWhenUsed="0"/>
+    <w:lsdException w:name="Medium Grid 3 Accent 5" w:semiHidden="0" w:uiPriority="69" w:unhideWhenUsed="0"/>
+    <w:lsdException w:name="Dark List Accent 5" w:semiHidden="0" w:uiPriority="70" w:unhideWhenUsed="0"/>
+    <w:lsdException w:name="Colorful Shading Accent 5" w:semiHidden="0" w:uiPriority="71" w:unhideWhenUsed="0"/>
+    <w:lsdException w:name="Colorful List Accent 5" w:semiHidden="0" w:uiPriority="72" w:unhideWhenUsed="0"/>
+    <w:lsdException w:name="Colorful Grid Accent 5" w:semiHidden="0" w:uiPriority="73" w:unhideWhenUsed="0"/>
+    <w:lsdException w:name="Light Shading Accent 6" w:semiHidden="0" w:uiPriority="60" w:unhideWhenUsed="0"/>
+    <w:lsdException w:name="Light List Accent 6" w:semiHidden="0" w:uiPriority="61" w:unhideWhenUsed="0"/>
+    <w:lsdException w:name="Light Grid Accent 6" w:semiHidden="0" w:uiPriority="62" w:unhideWhenUsed="0"/>
+    <w:lsdException w:name="Medium Shading 1 Accent 6" w:semiHidden="0" w:uiPriority="63" w:unhideWhenUsed="0"/>
+    <w:lsdException w:name="Medium Shading 2 Accent 6" w:semiHidden="0" w:uiPriority="64" w:unhideWhenUsed="0"/>
+    <w:lsdException w:name="Medium List 1 Accent 6" w:semiHidden="0" w:uiPriority="65" w:unhideWhenUsed="0"/>
+    <w:lsdException w:name="Medium List 2 Accent 6" w:semiHidden="0" w:uiPriority="66" w:unhideWhenUsed="0"/>
+    <w:lsdException w:name="Medium Grid 1 Accent 6" w:semiHidden="0" w:uiPriority="67" w:unhideWhenUsed="0"/>
+    <w:lsdException w:name="Medium Grid 2 Accent 6" w:semiHidden="0" w:uiPriority="68" w:unhideWhenUsed="0"/>
+    <w:lsdException w:name="Medium Grid 3 Accent 6" w:semiHidden="0" w:uiPriority="69" w:unhideWhenUsed="0"/>
+    <w:lsdException w:name="Dark List Accent 6" w:semiHidden="0" w:uiPriority="70" w:unhideWhenUsed="0"/>
+    <w:lsdException w:name="Colorful Shading Accent 6" w:semiHidden="0" w:uiPriority="71" w:unhideWhenUsed="0"/>
+    <w:lsdException w:name="Colorful List Accent 6" w:semiHidden="0" w:uiPriority="72" w:unhideWhenUsed="0"/>
+    <w:lsdException w:name="Colorful Grid Accent 6" w:semiHidden="0" w:uiPriority="73" w:unhideWhenUsed="0"/>
+    <w:lsdException w:name="Subtle Emphasis" w:semiHidden="0" w:uiPriority="19" w:unhideWhenUsed="0" w:qFormat="1"/>
+    <w:lsdException w:name="Intense Emphasis" w:semiHidden="0" w:uiPriority="21" w:unhideWhenUsed="0" w:qFormat="1"/>
+    <w:lsdException w:name="Subtle Reference" w:semiHidden="0" w:uiPriority="31" w:unhideWhenUsed="0" w:qFormat="1"/>
+    <w:lsdException w:name="Intense Reference" w:semiHidden="0" w:uiPriority="32" w:unhideWhenUsed="0" w:qFormat="1"/>
+    <w:lsdException w:name="Book Title" w:semiHidden="0" w:uiPriority="33" w:unhideWhenUsed="0" w:qFormat="1"/>
+    <w:lsdException w:name="Bibliography" w:uiPriority="37"/>
+    <w:lsdException w:name="TOC Heading" w:uiPriority="39" w:qFormat="1"/>
+  </w:latentStyles>
+  <w:style w:type="paragraph" w:default="1" w:styleId="a">
+    <w:name w:val="Normal"/>
+    <w:qFormat/>
+    <w:pPr>
+      <w:widowControl w:val="0"/>
+      <w:jc w:val="both"/>
+    </w:pPr>
+  </w:style>
+  <w:style w:type="paragraph" w:styleId="1">
+    <w:name w:val="heading 1"/>
+    <w:basedOn w:val="a"/>
+    <w:next w:val="a"/>
+    <w:link w:val="1Char"/>
+    <w:uiPriority w:val="9"/>
+    <w:qFormat/>
+    <w:rsid w:val="00735135"/>
+    <w:pPr>
+      <w:keepNext/>
+      <w:keepLines/>
+      <w:spacing w:before="340" w:after="330" w:line="578" w:lineRule="auto"/>
+      <w:outlineLvl w:val="0"/>
+    </w:pPr>
+    <w:rPr>
+      <w:b/>
+      <w:bCs/>
+      <w:kern w:val="44"/>
+      <w:sz w:val="44"/>
+      <w:szCs w:val="44"/>
+    </w:rPr>
+  </w:style>
+  <w:style w:type="paragraph" w:styleId="2">
+    <w:name w:val="heading 2"/>
+    <w:basedOn w:val="a"/>
+    <w:next w:val="a"/>
+    <w:link w:val="2Char"/>
+    <w:uiPriority w:val="9"/>
+    <w:unhideWhenUsed/>
+    <w:qFormat/>
+    <w:rsid w:val="00735135"/>
+    <w:pPr>
+      <w:keepNext/>
+      <w:keepLines/>
+      <w:spacing w:before="260" w:after="260" w:line="416" w:lineRule="auto"/>
+      <w:outlineLvl w:val="1"/>
+    </w:pPr>
+    <w:rPr>
+      <w:rFonts w:asciiTheme="majorHAnsi" w:eastAsiaTheme="majorEastAsia" w:hAnsiTheme="majorHAnsi" w:cstheme="majorBidi"/>
+      <w:b/>
+      <w:bCs/>
+      <w:sz w:val="32"/>
+      <w:szCs w:val="32"/>
+    </w:rPr>
+  </w:style>
+  <w:style w:type="paragraph" w:styleId="3">
+    <w:name w:val="heading 3"/>
+    <w:basedOn w:val="a"/>
+    <w:next w:val="a"/>
+    <w:link w:val="3Char"/>
+    <w:uiPriority w:val="9"/>
+    <w:unhideWhenUsed/>
+    <w:qFormat/>
+    <w:rsid w:val="003A265F"/>
+    <w:pPr>
+      <w:keepNext/>
+      <w:keepLines/>
+      <w:spacing w:before="260" w:after="260" w:line="416" w:lineRule="auto"/>
+      <w:outlineLvl w:val="2"/>
+    </w:pPr>
+    <w:rPr>
+      <w:b/>
+      <w:bCs/>
+      <w:sz w:val="32"/>
+      <w:szCs w:val="32"/>
+    </w:rPr>
+  </w:style>
+  <w:style w:type="character" w:default="1" w:styleId="a0">
+    <w:name w:val="Default Paragraph Font"/>
+    <w:uiPriority w:val="1"/>
+    <w:semiHidden/>
+    <w:unhideWhenUsed/>
+  </w:style>
+  <w:style w:type="table" w:default="1" w:styleId="a1">
+    <w:name w:val="Normal Table"/>
+    <w:uiPriority w:val="99"/>
+    <w:semiHidden/>
+    <w:unhideWhenUsed/>
+    <w:tblPr>
+      <w:tblInd w:w="0" w:type="dxa"/>
+      <w:tblCellMar>
+        <w:top w:w="0" w:type="dxa"/>
+        <w:left w:w="108" w:type="dxa"/>
+        <w:bottom w:w="0" w:type="dxa"/>
+        <w:right w:w="108" w:type="dxa"/>
+      </w:tblCellMar>
+    </w:tblPr>
+  </w:style>
+  <w:style w:type="numbering" w:default="1" w:styleId="a2">
+    <w:name w:val="No List"/>
+    <w:uiPriority w:val="99"/>
+    <w:semiHidden/>
+    <w:unhideWhenUsed/>
+  </w:style>
+  <w:style w:type="character" w:customStyle="1" w:styleId="1Char">
+    <w:name w:val="标题 1 Char"/>
+    <w:basedOn w:val="a0"/>
+    <w:link w:val="1"/>
+    <w:uiPriority w:val="9"/>
+    <w:rsid w:val="00735135"/>
+    <w:rPr>
+      <w:b/>
+      <w:bCs/>
+      <w:kern w:val="44"/>
+      <w:sz w:val="44"/>
+      <w:szCs w:val="44"/>
+    </w:rPr>
+  </w:style>
+  <w:style w:type="character" w:customStyle="1" w:styleId="2Char">
+    <w:name w:val="标题 2 Char"/>
+    <w:basedOn w:val="a0"/>
+    <w:link w:val="2"/>
+    <w:uiPriority w:val="9"/>
+    <w:rsid w:val="00735135"/>
+    <w:rPr>
+      <w:rFonts w:asciiTheme="majorHAnsi" w:eastAsiaTheme="majorEastAsia" w:hAnsiTheme="majorHAnsi" w:cstheme="majorBidi"/>
+      <w:b/>
+      <w:bCs/>
+      <w:sz w:val="32"/>
+      <w:szCs w:val="32"/>
+    </w:rPr>
+  </w:style>
+  <w:style w:type="paragraph" w:styleId="TOC">
+    <w:name w:val="TOC Heading"/>
+    <w:basedOn w:val="1"/>
+    <w:next w:val="a"/>
+    <w:uiPriority w:val="39"/>
+    <w:unhideWhenUsed/>
+    <w:qFormat/>
+    <w:rsid w:val="0076599C"/>
+    <w:pPr>
+      <w:widowControl/>
+      <w:spacing w:before="240" w:after="0" w:line="259" w:lineRule="auto"/>
+      <w:jc w:val="left"/>
+      <w:outlineLvl w:val="9"/>
+    </w:pPr>
+    <w:rPr>
+      <w:rFonts w:asciiTheme="majorHAnsi" w:eastAsiaTheme="majorEastAsia" w:hAnsiTheme="majorHAnsi" w:cstheme="majorBidi"/>
+      <w:b w:val="0"/>
+      <w:bCs w:val="0"/>
+      <w:color w:val="2E74B5" w:themeColor="accent1" w:themeShade="BF"/>
+      <w:kern w:val="0"/>
+      <w:sz w:val="32"/>
+      <w:szCs w:val="32"/>
+    </w:rPr>
+  </w:style>
+  <w:style w:type="paragraph" w:styleId="20">
+    <w:name w:val="toc 2"/>
+    <w:basedOn w:val="a"/>
+    <w:next w:val="a"/>
+    <w:autoRedefine/>
+    <w:uiPriority w:val="39"/>
+    <w:unhideWhenUsed/>
+    <w:rsid w:val="0076599C"/>
+    <w:pPr>
+      <w:widowControl/>
+      <w:spacing w:after="100" w:line="259" w:lineRule="auto"/>
+      <w:ind w:left="220"/>
+      <w:jc w:val="left"/>
+    </w:pPr>
+    <w:rPr>
+      <w:rFonts w:cs="Times New Roman"/>
+      <w:kern w:val="0"/>
+      <w:sz w:val="22"/>
+    </w:rPr>
+  </w:style>
+  <w:style w:type="paragraph" w:styleId="10">
+    <w:name w:val="toc 1"/>
+    <w:basedOn w:val="a"/>
+    <w:next w:val="a"/>
+    <w:autoRedefine/>
+    <w:uiPriority w:val="39"/>
+    <w:unhideWhenUsed/>
+    <w:rsid w:val="0076599C"/>
+    <w:pPr>
+      <w:widowControl/>
+      <w:spacing w:after="100" w:line="259" w:lineRule="auto"/>
+      <w:jc w:val="left"/>
+    </w:pPr>
+    <w:rPr>
+      <w:rFonts w:cs="Times New Roman"/>
+      <w:kern w:val="0"/>
+      <w:sz w:val="22"/>
+    </w:rPr>
+  </w:style>
+  <w:style w:type="paragraph" w:styleId="30">
+    <w:name w:val="toc 3"/>
+    <w:basedOn w:val="a"/>
+    <w:next w:val="a"/>
+    <w:autoRedefine/>
+    <w:uiPriority w:val="39"/>
+    <w:unhideWhenUsed/>
+    <w:rsid w:val="0076599C"/>
+    <w:pPr>
+      <w:widowControl/>
+      <w:spacing w:after="100" w:line="259" w:lineRule="auto"/>
+      <w:ind w:left="440"/>
+      <w:jc w:val="left"/>
+    </w:pPr>
+    <w:rPr>
+      <w:rFonts w:cs="Times New Roman"/>
+      <w:kern w:val="0"/>
+      <w:sz w:val="22"/>
+    </w:rPr>
+  </w:style>
+  <w:style w:type="paragraph" w:styleId="a3">
+    <w:name w:val="List Paragraph"/>
+    <w:basedOn w:val="a"/>
+    <w:uiPriority w:val="34"/>
+    <w:qFormat/>
+    <w:rsid w:val="003A265F"/>
+    <w:pPr>
+      <w:ind w:firstLineChars="200" w:firstLine="420"/>
+    </w:pPr>
+  </w:style>
+  <w:style w:type="character" w:customStyle="1" w:styleId="3Char">
+    <w:name w:val="标题 3 Char"/>
+    <w:basedOn w:val="a0"/>
+    <w:link w:val="3"/>
+    <w:uiPriority w:val="9"/>
+    <w:rsid w:val="003A265F"/>
+    <w:rPr>
+      <w:b/>
+      <w:bCs/>
+      <w:sz w:val="32"/>
+      <w:szCs w:val="32"/>
+    </w:rPr>
+  </w:style>
+  <w:style w:type="table" w:styleId="a4">
+    <w:name w:val="Table Grid"/>
+    <w:basedOn w:val="a1"/>
+    <w:uiPriority w:val="39"/>
+    <w:rsid w:val="002242B5"/>
+    <w:tblPr>
+      <w:tblBorders>
+        <w:top w:val="single" w:sz="4" w:space="0" w:color="auto"/>
+        <w:left w:val="single" w:sz="4" w:space="0" w:color="auto"/>
+        <w:bottom w:val="single" w:sz="4" w:space="0" w:color="auto"/>
+        <w:right w:val="single" w:sz="4" w:space="0" w:color="auto"/>
+        <w:insideH w:val="single" w:sz="4" w:space="0" w:color="auto"/>
+        <w:insideV w:val="single" w:sz="4" w:space="0" w:color="auto"/>
+      </w:tblBorders>
+    </w:tblPr>
+  </w:style>
+  <w:style w:type="character" w:styleId="a5">
+    <w:name w:val="annotation reference"/>
+    <w:basedOn w:val="a0"/>
+    <w:uiPriority w:val="99"/>
+    <w:semiHidden/>
+    <w:unhideWhenUsed/>
+    <w:rsid w:val="00323732"/>
+    <w:rPr>
+      <w:sz w:val="21"/>
+      <w:szCs w:val="21"/>
+    </w:rPr>
+  </w:style>
+  <w:style w:type="paragraph" w:styleId="a6">
+    <w:name w:val="annotation text"/>
+    <w:basedOn w:val="a"/>
+    <w:link w:val="Char"/>
+    <w:uiPriority w:val="99"/>
+    <w:semiHidden/>
+    <w:unhideWhenUsed/>
+    <w:rsid w:val="00323732"/>
+    <w:pPr>
+      <w:jc w:val="left"/>
+    </w:pPr>
+  </w:style>
+  <w:style w:type="character" w:customStyle="1" w:styleId="Char">
+    <w:name w:val="批注文字 Char"/>
+    <w:basedOn w:val="a0"/>
+    <w:link w:val="a6"/>
+    <w:uiPriority w:val="99"/>
+    <w:semiHidden/>
+    <w:rsid w:val="00323732"/>
+  </w:style>
+  <w:style w:type="paragraph" w:styleId="a7">
+    <w:name w:val="annotation subject"/>
+    <w:basedOn w:val="a6"/>
+    <w:next w:val="a6"/>
+    <w:link w:val="Char0"/>
+    <w:uiPriority w:val="99"/>
+    <w:semiHidden/>
+    <w:unhideWhenUsed/>
+    <w:rsid w:val="00323732"/>
+    <w:rPr>
+      <w:b/>
+      <w:bCs/>
+    </w:rPr>
+  </w:style>
+  <w:style w:type="character" w:customStyle="1" w:styleId="Char0">
+    <w:name w:val="批注主题 Char"/>
+    <w:basedOn w:val="Char"/>
+    <w:link w:val="a7"/>
+    <w:uiPriority w:val="99"/>
+    <w:semiHidden/>
+    <w:rsid w:val="00323732"/>
+    <w:rPr>
+      <w:b/>
+      <w:bCs/>
+    </w:rPr>
+  </w:style>
+  <w:style w:type="paragraph" w:styleId="a8">
+    <w:name w:val="Balloon Text"/>
+    <w:basedOn w:val="a"/>
+    <w:link w:val="Char1"/>
+    <w:uiPriority w:val="99"/>
+    <w:semiHidden/>
+    <w:unhideWhenUsed/>
+    <w:rsid w:val="00323732"/>
+    <w:rPr>
+      <w:sz w:val="18"/>
+      <w:szCs w:val="18"/>
+    </w:rPr>
+  </w:style>
+  <w:style w:type="character" w:customStyle="1" w:styleId="Char1">
+    <w:name w:val="批注框文本 Char"/>
+    <w:basedOn w:val="a0"/>
+    <w:link w:val="a8"/>
+    <w:uiPriority w:val="99"/>
+    <w:semiHidden/>
+    <w:rsid w:val="00323732"/>
+    <w:rPr>
+      <w:sz w:val="18"/>
+      <w:szCs w:val="18"/>
+    </w:rPr>
+  </w:style>
 </w:styles>
 </file>
 
@@ -3862,7 +3979,7 @@
         <a:sysClr val="windowText" lastClr="000000"/>
       </a:dk1>
       <a:lt1>
-        <a:sysClr val="window" lastClr="FFFFFF"/>
+        <a:sysClr val="window" lastClr="CCE8CF"/>
       </a:lt1>
       <a:dk2>
         <a:srgbClr val="44546A"/>
@@ -4109,7 +4226,7 @@
   <a:extraClrSchemeLst/>
   <a:extLst>
     <a:ext uri="{05A4C25C-085E-4340-85A3-A5531E510DB2}">
-      <thm15:themeFamily xmlns:thm15="http://schemas.microsoft.com/office/thememl/2012/main" name="Office Theme" id="{62F939B6-93AF-4DB8-9C6B-D6C7DFDC589F}" vid="{4A3C46E8-61CC-4603-A589-7422A47A8E4A}"/>
+      <thm15:themeFamily xmlns:thm15="http://schemas.microsoft.com/office/thememl/2012/main" xmlns="" name="Office Theme" id="{62F939B6-93AF-4DB8-9C6B-D6C7DFDC589F}" vid="{4A3C46E8-61CC-4603-A589-7422A47A8E4A}"/>
     </a:ext>
   </a:extLst>
 </a:theme>
@@ -4120,7 +4237,7 @@
 </file>
 
 <file path=customXml/itemProps1.xml><?xml version="1.0" encoding="utf-8"?>
-<ds:datastoreItem xmlns:ds="http://schemas.openxmlformats.org/officeDocument/2006/customXml" ds:itemID="{AE2F583D-D99F-4A1C-BC16-13A52D6A3221}">
+<ds:datastoreItem xmlns:ds="http://schemas.openxmlformats.org/officeDocument/2006/customXml" ds:itemID="{F7913F18-9113-4C28-9E68-BB6C8BA0F8D7}">
   <ds:schemaRefs>
     <ds:schemaRef ds:uri="http://schemas.openxmlformats.org/officeDocument/2006/bibliography"/>
   </ds:schemaRefs>

--- a/DOC/开发文档.docx
+++ b/DOC/开发文档.docx
@@ -75,19 +75,16 @@
             <w:tcW w:w="2765" w:type="dxa"/>
           </w:tcPr>
           <w:p>
-            <w:proofErr w:type="gramStart"/>
             <w:r>
               <w:t>id</w:t>
             </w:r>
-            <w:proofErr w:type="gramEnd"/>
-          </w:p>
-        </w:tc>
-        <w:tc>
-          <w:tcPr>
-            <w:tcW w:w="2765" w:type="dxa"/>
-          </w:tcPr>
-          <w:p>
-            <w:proofErr w:type="spellStart"/>
+          </w:p>
+        </w:tc>
+        <w:tc>
+          <w:tcPr>
+            <w:tcW w:w="2765" w:type="dxa"/>
+          </w:tcPr>
+          <w:p>
             <w:r>
               <w:t>B</w:t>
             </w:r>
@@ -97,7 +94,6 @@
               </w:rPr>
               <w:t>igint</w:t>
             </w:r>
-            <w:proofErr w:type="spellEnd"/>
           </w:p>
         </w:tc>
         <w:tc>
@@ -123,7 +119,6 @@
             <w:tcW w:w="2765" w:type="dxa"/>
           </w:tcPr>
           <w:p>
-            <w:proofErr w:type="spellStart"/>
             <w:r>
               <w:t>P</w:t>
             </w:r>
@@ -133,16 +128,13 @@
               </w:rPr>
               <w:t>assport_id</w:t>
             </w:r>
-            <w:proofErr w:type="spellEnd"/>
-          </w:p>
-        </w:tc>
-        <w:tc>
-          <w:tcPr>
-            <w:tcW w:w="2765" w:type="dxa"/>
-          </w:tcPr>
-          <w:p>
-            <w:proofErr w:type="spellStart"/>
-            <w:proofErr w:type="gramStart"/>
+          </w:p>
+        </w:tc>
+        <w:tc>
+          <w:tcPr>
+            <w:tcW w:w="2765" w:type="dxa"/>
+          </w:tcPr>
+          <w:p>
             <w:r>
               <w:t>V</w:t>
             </w:r>
@@ -150,24 +142,371 @@
               <w:rPr>
                 <w:rFonts w:hint="eastAsia"/>
               </w:rPr>
+              <w:t>archar(</w:t>
+            </w:r>
+            <w:r>
+              <w:t>256</w:t>
+            </w:r>
+            <w:r>
+              <w:rPr>
+                <w:rFonts w:hint="eastAsia"/>
+              </w:rPr>
+              <w:t>)</w:t>
+            </w:r>
+          </w:p>
+        </w:tc>
+        <w:tc>
+          <w:tcPr>
+            <w:tcW w:w="2766" w:type="dxa"/>
+          </w:tcPr>
+          <w:p>
+            <w:r>
+              <w:rPr>
+                <w:rFonts w:hint="eastAsia"/>
+              </w:rPr>
+              <w:t>账号</w:t>
+            </w:r>
+            <w:r>
+              <w:t>唯一标示</w:t>
+            </w:r>
+          </w:p>
+        </w:tc>
+      </w:tr>
+      <w:tr>
+        <w:tc>
+          <w:tcPr>
+            <w:tcW w:w="2765" w:type="dxa"/>
+          </w:tcPr>
+          <w:p>
+            <w:r>
+              <w:t>E</w:t>
+            </w:r>
+            <w:r>
+              <w:rPr>
+                <w:rFonts w:hint="eastAsia"/>
+              </w:rPr>
+              <w:t>mail</w:t>
+            </w:r>
+          </w:p>
+        </w:tc>
+        <w:tc>
+          <w:tcPr>
+            <w:tcW w:w="2765" w:type="dxa"/>
+          </w:tcPr>
+          <w:p>
+            <w:r>
+              <w:t>V</w:t>
+            </w:r>
+            <w:r>
+              <w:rPr>
+                <w:rFonts w:hint="eastAsia"/>
+              </w:rPr>
+              <w:t>archar(</w:t>
+            </w:r>
+            <w:r>
+              <w:t>256</w:t>
+            </w:r>
+            <w:r>
+              <w:rPr>
+                <w:rFonts w:hint="eastAsia"/>
+              </w:rPr>
+              <w:t>)</w:t>
+            </w:r>
+          </w:p>
+        </w:tc>
+        <w:tc>
+          <w:tcPr>
+            <w:tcW w:w="2766" w:type="dxa"/>
+          </w:tcPr>
+          <w:p/>
+        </w:tc>
+      </w:tr>
+      <w:tr>
+        <w:tc>
+          <w:tcPr>
+            <w:tcW w:w="2765" w:type="dxa"/>
+          </w:tcPr>
+          <w:p>
+            <w:r>
+              <w:t>M</w:t>
+            </w:r>
+            <w:r>
+              <w:rPr>
+                <w:rFonts w:hint="eastAsia"/>
+              </w:rPr>
+              <w:t>obile</w:t>
+            </w:r>
+          </w:p>
+        </w:tc>
+        <w:tc>
+          <w:tcPr>
+            <w:tcW w:w="2765" w:type="dxa"/>
+          </w:tcPr>
+          <w:p>
+            <w:r>
+              <w:t>V</w:t>
+            </w:r>
+            <w:r>
+              <w:rPr>
+                <w:rFonts w:hint="eastAsia"/>
+              </w:rPr>
+              <w:t>archa</w:t>
+            </w:r>
+            <w:r>
+              <w:t>r</w:t>
+            </w:r>
+            <w:r>
+              <w:rPr>
+                <w:rFonts w:hint="eastAsia"/>
+              </w:rPr>
+              <w:t>(</w:t>
+            </w:r>
+            <w:r>
+              <w:t>16</w:t>
+            </w:r>
+            <w:r>
+              <w:rPr>
+                <w:rFonts w:hint="eastAsia"/>
+              </w:rPr>
+              <w:t>)</w:t>
+            </w:r>
+          </w:p>
+        </w:tc>
+        <w:tc>
+          <w:tcPr>
+            <w:tcW w:w="2766" w:type="dxa"/>
+          </w:tcPr>
+          <w:p/>
+        </w:tc>
+      </w:tr>
+      <w:tr>
+        <w:tc>
+          <w:tcPr>
+            <w:tcW w:w="2765" w:type="dxa"/>
+          </w:tcPr>
+          <w:p>
+            <w:r>
+              <w:t>R</w:t>
+            </w:r>
+            <w:r>
+              <w:rPr>
+                <w:rFonts w:hint="eastAsia"/>
+              </w:rPr>
+              <w:t>eg_</w:t>
+            </w:r>
+            <w:r>
+              <w:t>time</w:t>
+            </w:r>
+          </w:p>
+        </w:tc>
+        <w:tc>
+          <w:tcPr>
+            <w:tcW w:w="2765" w:type="dxa"/>
+          </w:tcPr>
+          <w:p>
+            <w:r>
+              <w:t>T</w:t>
+            </w:r>
+            <w:r>
+              <w:rPr>
+                <w:rFonts w:hint="eastAsia"/>
+              </w:rPr>
+              <w:t>imestamp</w:t>
+            </w:r>
+          </w:p>
+        </w:tc>
+        <w:tc>
+          <w:tcPr>
+            <w:tcW w:w="2766" w:type="dxa"/>
+          </w:tcPr>
+          <w:p>
+            <w:r>
+              <w:rPr>
+                <w:rFonts w:hint="eastAsia"/>
+              </w:rPr>
+              <w:t>注册</w:t>
+            </w:r>
+            <w:r>
+              <w:t>时间</w:t>
+            </w:r>
+          </w:p>
+        </w:tc>
+      </w:tr>
+      <w:tr>
+        <w:tc>
+          <w:tcPr>
+            <w:tcW w:w="2765" w:type="dxa"/>
+          </w:tcPr>
+          <w:p>
+            <w:r>
+              <w:t>R</w:t>
+            </w:r>
+            <w:r>
+              <w:rPr>
+                <w:rFonts w:hint="eastAsia"/>
+              </w:rPr>
+              <w:t>eg_ip</w:t>
+            </w:r>
+          </w:p>
+        </w:tc>
+        <w:tc>
+          <w:tcPr>
+            <w:tcW w:w="2765" w:type="dxa"/>
+          </w:tcPr>
+          <w:p>
+            <w:r>
+              <w:t>V</w:t>
+            </w:r>
+            <w:r>
+              <w:rPr>
+                <w:rFonts w:hint="eastAsia"/>
+              </w:rPr>
+              <w:t>archar(</w:t>
+            </w:r>
+            <w:r>
+              <w:t>128</w:t>
+            </w:r>
+            <w:r>
+              <w:rPr>
+                <w:rFonts w:hint="eastAsia"/>
+              </w:rPr>
+              <w:t>)</w:t>
+            </w:r>
+          </w:p>
+        </w:tc>
+        <w:tc>
+          <w:tcPr>
+            <w:tcW w:w="2766" w:type="dxa"/>
+          </w:tcPr>
+          <w:p>
+            <w:r>
+              <w:rPr>
+                <w:rFonts w:hint="eastAsia"/>
+              </w:rPr>
+              <w:t>注册</w:t>
+            </w:r>
+            <w:r>
+              <w:t>ip</w:t>
+            </w:r>
+          </w:p>
+        </w:tc>
+      </w:tr>
+      <w:tr>
+        <w:tc>
+          <w:tcPr>
+            <w:tcW w:w="2765" w:type="dxa"/>
+          </w:tcPr>
+          <w:p>
+            <w:r>
+              <w:t>F</w:t>
+            </w:r>
+            <w:r>
+              <w:rPr>
+                <w:rFonts w:hint="eastAsia"/>
+              </w:rPr>
+              <w:t>lag</w:t>
+            </w:r>
+          </w:p>
+        </w:tc>
+        <w:tc>
+          <w:tcPr>
+            <w:tcW w:w="2765" w:type="dxa"/>
+          </w:tcPr>
+          <w:p>
+            <w:r>
+              <w:t>Char(1)</w:t>
+            </w:r>
+          </w:p>
+        </w:tc>
+        <w:tc>
+          <w:tcPr>
+            <w:tcW w:w="2766" w:type="dxa"/>
+          </w:tcPr>
+          <w:p>
+            <w:r>
+              <w:rPr>
+                <w:rFonts w:hint="eastAsia"/>
+              </w:rPr>
+              <w:t>1-</w:t>
+            </w:r>
+            <w:r>
+              <w:rPr>
+                <w:rFonts w:hint="eastAsia"/>
+              </w:rPr>
+              <w:t>正式</w:t>
+            </w:r>
+            <w:r>
+              <w:t>用户</w:t>
+            </w:r>
+            <w:r>
+              <w:rPr>
+                <w:rFonts w:hint="eastAsia"/>
+              </w:rPr>
+              <w:t xml:space="preserve"> 2-</w:t>
+            </w:r>
+            <w:r>
+              <w:rPr>
+                <w:rFonts w:hint="eastAsia"/>
+              </w:rPr>
+              <w:t>登陆</w:t>
+            </w:r>
+            <w:r>
+              <w:t>账户未激活</w:t>
+            </w:r>
+            <w:r>
+              <w:rPr>
+                <w:rFonts w:hint="eastAsia"/>
+              </w:rPr>
+              <w:t xml:space="preserve"> 3-</w:t>
+            </w:r>
+            <w:r>
+              <w:rPr>
+                <w:rFonts w:hint="eastAsia"/>
+              </w:rPr>
+              <w:t>封禁</w:t>
+            </w:r>
+            <w:r>
+              <w:t>用户</w:t>
+            </w:r>
+          </w:p>
+        </w:tc>
+      </w:tr>
+      <w:tr>
+        <w:tc>
+          <w:tcPr>
+            <w:tcW w:w="2765" w:type="dxa"/>
+          </w:tcPr>
+          <w:p>
+            <w:r>
+              <w:t>U</w:t>
+            </w:r>
+            <w:r>
+              <w:rPr>
+                <w:rFonts w:hint="eastAsia"/>
+              </w:rPr>
+              <w:t>niq</w:t>
+            </w:r>
+            <w:r>
+              <w:t>name</w:t>
+            </w:r>
+          </w:p>
+        </w:tc>
+        <w:tc>
+          <w:tcPr>
+            <w:tcW w:w="2765" w:type="dxa"/>
+          </w:tcPr>
+          <w:p>
+            <w:r>
+              <w:t>V</w:t>
+            </w:r>
+            <w:r>
+              <w:rPr>
+                <w:rFonts w:hint="eastAsia"/>
+              </w:rPr>
               <w:t>archar</w:t>
             </w:r>
-            <w:proofErr w:type="spellEnd"/>
-            <w:r>
-              <w:rPr>
-                <w:rFonts w:hint="eastAsia"/>
-              </w:rPr>
-              <w:t>(</w:t>
-            </w:r>
-            <w:proofErr w:type="gramEnd"/>
-            <w:r>
-              <w:t>256</w:t>
-            </w:r>
-            <w:r>
-              <w:rPr>
-                <w:rFonts w:hint="eastAsia"/>
-              </w:rPr>
-              <w:t>)</w:t>
+            <w:r>
+              <w:t>(128)</w:t>
             </w:r>
           </w:p>
         </w:tc>
@@ -180,38 +519,33 @@
               <w:rPr>
                 <w:rFonts w:hint="eastAsia"/>
               </w:rPr>
-              <w:t>账号</w:t>
-            </w:r>
-            <w:r>
-              <w:t>唯一标示</w:t>
-            </w:r>
-          </w:p>
-        </w:tc>
-      </w:tr>
-      <w:tr>
-        <w:tc>
-          <w:tcPr>
-            <w:tcW w:w="2765" w:type="dxa"/>
-          </w:tcPr>
-          <w:p>
-            <w:r>
-              <w:t>E</w:t>
-            </w:r>
-            <w:r>
-              <w:rPr>
-                <w:rFonts w:hint="eastAsia"/>
-              </w:rPr>
-              <w:t>mail</w:t>
-            </w:r>
-          </w:p>
-        </w:tc>
-        <w:tc>
-          <w:tcPr>
-            <w:tcW w:w="2765" w:type="dxa"/>
-          </w:tcPr>
-          <w:p>
-            <w:proofErr w:type="spellStart"/>
-            <w:proofErr w:type="gramStart"/>
+              <w:t>昵称</w:t>
+            </w:r>
+          </w:p>
+        </w:tc>
+      </w:tr>
+      <w:tr>
+        <w:tc>
+          <w:tcPr>
+            <w:tcW w:w="2765" w:type="dxa"/>
+          </w:tcPr>
+          <w:p>
+            <w:r>
+              <w:t>A</w:t>
+            </w:r>
+            <w:r>
+              <w:rPr>
+                <w:rFonts w:hint="eastAsia"/>
+              </w:rPr>
+              <w:t>vatar</w:t>
+            </w:r>
+          </w:p>
+        </w:tc>
+        <w:tc>
+          <w:tcPr>
+            <w:tcW w:w="2765" w:type="dxa"/>
+          </w:tcPr>
+          <w:p>
             <w:r>
               <w:t>V</w:t>
             </w:r>
@@ -221,22 +555,8 @@
               </w:rPr>
               <w:t>archar</w:t>
             </w:r>
-            <w:proofErr w:type="spellEnd"/>
-            <w:r>
-              <w:rPr>
-                <w:rFonts w:hint="eastAsia"/>
-              </w:rPr>
-              <w:t>(</w:t>
-            </w:r>
-            <w:proofErr w:type="gramEnd"/>
-            <w:r>
-              <w:t>256</w:t>
-            </w:r>
-            <w:r>
-              <w:rPr>
-                <w:rFonts w:hint="eastAsia"/>
-              </w:rPr>
-              <w:t>)</w:t>
+            <w:r>
+              <w:t>(128)</w:t>
             </w:r>
           </w:p>
         </w:tc>
@@ -244,33 +564,109 @@
           <w:tcPr>
             <w:tcW w:w="2766" w:type="dxa"/>
           </w:tcPr>
-          <w:p/>
-        </w:tc>
-      </w:tr>
-      <w:tr>
-        <w:tc>
-          <w:tcPr>
-            <w:tcW w:w="2765" w:type="dxa"/>
-          </w:tcPr>
-          <w:p>
-            <w:r>
-              <w:t>M</w:t>
-            </w:r>
-            <w:r>
-              <w:rPr>
-                <w:rFonts w:hint="eastAsia"/>
-              </w:rPr>
-              <w:t>obile</w:t>
-            </w:r>
-          </w:p>
-        </w:tc>
-        <w:tc>
-          <w:tcPr>
-            <w:tcW w:w="2765" w:type="dxa"/>
-          </w:tcPr>
-          <w:p>
-            <w:proofErr w:type="spellStart"/>
-            <w:proofErr w:type="gramStart"/>
+          <w:p>
+            <w:r>
+              <w:rPr>
+                <w:rFonts w:hint="eastAsia"/>
+              </w:rPr>
+              <w:t>头像</w:t>
+            </w:r>
+          </w:p>
+        </w:tc>
+      </w:tr>
+      <w:tr>
+        <w:tc>
+          <w:tcPr>
+            <w:tcW w:w="2765" w:type="dxa"/>
+          </w:tcPr>
+          <w:p>
+            <w:r>
+              <w:t>G</w:t>
+            </w:r>
+            <w:r>
+              <w:rPr>
+                <w:rFonts w:hint="eastAsia"/>
+              </w:rPr>
+              <w:t>ender</w:t>
+            </w:r>
+          </w:p>
+        </w:tc>
+        <w:tc>
+          <w:tcPr>
+            <w:tcW w:w="2765" w:type="dxa"/>
+          </w:tcPr>
+          <w:p>
+            <w:r>
+              <w:t>C</w:t>
+            </w:r>
+            <w:r>
+              <w:rPr>
+                <w:rFonts w:hint="eastAsia"/>
+              </w:rPr>
+              <w:t>har(</w:t>
+            </w:r>
+            <w:r>
+              <w:t>1)</w:t>
+            </w:r>
+          </w:p>
+        </w:tc>
+        <w:tc>
+          <w:tcPr>
+            <w:tcW w:w="2766" w:type="dxa"/>
+          </w:tcPr>
+          <w:p>
+            <w:r>
+              <w:rPr>
+                <w:rFonts w:hint="eastAsia"/>
+              </w:rPr>
+              <w:t>性别</w:t>
+            </w:r>
+            <w:r>
+              <w:rPr>
+                <w:rFonts w:hint="eastAsia"/>
+              </w:rPr>
+              <w:t xml:space="preserve"> 0</w:t>
+            </w:r>
+            <w:r>
+              <w:t>-</w:t>
+            </w:r>
+            <w:r>
+              <w:rPr>
+                <w:rFonts w:hint="eastAsia"/>
+              </w:rPr>
+              <w:t>男</w:t>
+            </w:r>
+            <w:r>
+              <w:rPr>
+                <w:rFonts w:hint="eastAsia"/>
+              </w:rPr>
+              <w:t xml:space="preserve"> 1</w:t>
+            </w:r>
+            <w:r>
+              <w:t>-</w:t>
+            </w:r>
+            <w:r>
+              <w:t>女</w:t>
+            </w:r>
+          </w:p>
+        </w:tc>
+      </w:tr>
+      <w:tr>
+        <w:tc>
+          <w:tcPr>
+            <w:tcW w:w="2765" w:type="dxa"/>
+          </w:tcPr>
+          <w:p>
+            <w:r>
+              <w:t>Province</w:t>
+            </w:r>
+          </w:p>
+        </w:tc>
+        <w:tc>
+          <w:tcPr>
+            <w:tcW w:w="2765" w:type="dxa"/>
+          </w:tcPr>
+          <w:p>
             <w:r>
               <w:t>V</w:t>
             </w:r>
@@ -278,27 +674,10 @@
               <w:rPr>
                 <w:rFonts w:hint="eastAsia"/>
               </w:rPr>
-              <w:t>archa</w:t>
-            </w:r>
-            <w:r>
-              <w:t>r</w:t>
-            </w:r>
-            <w:proofErr w:type="spellEnd"/>
-            <w:r>
-              <w:rPr>
-                <w:rFonts w:hint="eastAsia"/>
-              </w:rPr>
-              <w:t>(</w:t>
-            </w:r>
-            <w:proofErr w:type="gramEnd"/>
-            <w:r>
-              <w:t>16</w:t>
-            </w:r>
-            <w:r>
-              <w:rPr>
-                <w:rFonts w:hint="eastAsia"/>
-              </w:rPr>
-              <w:t>)</w:t>
+              <w:t>archar</w:t>
+            </w:r>
+            <w:r>
+              <w:t>(32)</w:t>
             </w:r>
           </w:p>
         </w:tc>
@@ -306,90 +685,35 @@
           <w:tcPr>
             <w:tcW w:w="2766" w:type="dxa"/>
           </w:tcPr>
-          <w:p/>
-        </w:tc>
-      </w:tr>
-      <w:tr>
-        <w:tc>
-          <w:tcPr>
-            <w:tcW w:w="2765" w:type="dxa"/>
-          </w:tcPr>
-          <w:p>
-            <w:proofErr w:type="spellStart"/>
-            <w:r>
-              <w:t>R</w:t>
-            </w:r>
-            <w:r>
-              <w:rPr>
-                <w:rFonts w:hint="eastAsia"/>
-              </w:rPr>
-              <w:t>eg_</w:t>
-            </w:r>
-            <w:r>
-              <w:t>time</w:t>
-            </w:r>
-            <w:proofErr w:type="spellEnd"/>
-          </w:p>
-        </w:tc>
-        <w:tc>
-          <w:tcPr>
-            <w:tcW w:w="2765" w:type="dxa"/>
-          </w:tcPr>
-          <w:p>
-            <w:r>
-              <w:t>T</w:t>
-            </w:r>
-            <w:r>
-              <w:rPr>
-                <w:rFonts w:hint="eastAsia"/>
-              </w:rPr>
-              <w:t>imestamp</w:t>
-            </w:r>
-          </w:p>
-        </w:tc>
-        <w:tc>
-          <w:tcPr>
-            <w:tcW w:w="2766" w:type="dxa"/>
-          </w:tcPr>
-          <w:p>
-            <w:r>
-              <w:rPr>
-                <w:rFonts w:hint="eastAsia"/>
-              </w:rPr>
-              <w:t>注册</w:t>
-            </w:r>
-            <w:r>
-              <w:t>时间</w:t>
-            </w:r>
-          </w:p>
-        </w:tc>
-      </w:tr>
-      <w:tr>
-        <w:tc>
-          <w:tcPr>
-            <w:tcW w:w="2765" w:type="dxa"/>
-          </w:tcPr>
-          <w:p>
-            <w:proofErr w:type="spellStart"/>
-            <w:r>
-              <w:t>R</w:t>
-            </w:r>
-            <w:r>
-              <w:rPr>
-                <w:rFonts w:hint="eastAsia"/>
-              </w:rPr>
-              <w:t>eg_ip</w:t>
-            </w:r>
-            <w:proofErr w:type="spellEnd"/>
-          </w:p>
-        </w:tc>
-        <w:tc>
-          <w:tcPr>
-            <w:tcW w:w="2765" w:type="dxa"/>
-          </w:tcPr>
-          <w:p>
-            <w:proofErr w:type="spellStart"/>
-            <w:proofErr w:type="gramStart"/>
+          <w:p>
+            <w:r>
+              <w:rPr>
+                <w:rFonts w:hint="eastAsia"/>
+              </w:rPr>
+              <w:t>省份</w:t>
+            </w:r>
+          </w:p>
+        </w:tc>
+      </w:tr>
+      <w:tr>
+        <w:tc>
+          <w:tcPr>
+            <w:tcW w:w="2765" w:type="dxa"/>
+          </w:tcPr>
+          <w:p>
+            <w:r>
+              <w:rPr>
+                <w:rFonts w:hint="eastAsia"/>
+              </w:rPr>
+              <w:t>city</w:t>
+            </w:r>
+          </w:p>
+        </w:tc>
+        <w:tc>
+          <w:tcPr>
+            <w:tcW w:w="2765" w:type="dxa"/>
+          </w:tcPr>
+          <w:p>
             <w:r>
               <w:t>V</w:t>
             </w:r>
@@ -399,417 +723,8 @@
               </w:rPr>
               <w:t>archar</w:t>
             </w:r>
-            <w:proofErr w:type="spellEnd"/>
-            <w:r>
-              <w:rPr>
-                <w:rFonts w:hint="eastAsia"/>
-              </w:rPr>
-              <w:t>(</w:t>
-            </w:r>
-            <w:proofErr w:type="gramEnd"/>
-            <w:r>
-              <w:t>128</w:t>
-            </w:r>
-            <w:r>
-              <w:rPr>
-                <w:rFonts w:hint="eastAsia"/>
-              </w:rPr>
-              <w:t>)</w:t>
-            </w:r>
-          </w:p>
-        </w:tc>
-        <w:tc>
-          <w:tcPr>
-            <w:tcW w:w="2766" w:type="dxa"/>
-          </w:tcPr>
-          <w:p>
-            <w:r>
-              <w:rPr>
-                <w:rFonts w:hint="eastAsia"/>
-              </w:rPr>
-              <w:t>注册</w:t>
-            </w:r>
-            <w:proofErr w:type="spellStart"/>
-            <w:r>
-              <w:t>ip</w:t>
-            </w:r>
-            <w:proofErr w:type="spellEnd"/>
-          </w:p>
-        </w:tc>
-      </w:tr>
-      <w:tr>
-        <w:tc>
-          <w:tcPr>
-            <w:tcW w:w="2765" w:type="dxa"/>
-          </w:tcPr>
-          <w:p>
-            <w:r>
-              <w:t>F</w:t>
-            </w:r>
-            <w:r>
-              <w:rPr>
-                <w:rFonts w:hint="eastAsia"/>
-              </w:rPr>
-              <w:t>lag</w:t>
-            </w:r>
-          </w:p>
-        </w:tc>
-        <w:tc>
-          <w:tcPr>
-            <w:tcW w:w="2765" w:type="dxa"/>
-          </w:tcPr>
-          <w:p>
-            <w:proofErr w:type="gramStart"/>
-            <w:r>
-              <w:t>Char(</w:t>
-            </w:r>
-            <w:proofErr w:type="gramEnd"/>
-            <w:r>
-              <w:t>1)</w:t>
-            </w:r>
-          </w:p>
-        </w:tc>
-        <w:tc>
-          <w:tcPr>
-            <w:tcW w:w="2766" w:type="dxa"/>
-          </w:tcPr>
-          <w:p>
-            <w:r>
-              <w:rPr>
-                <w:rFonts w:hint="eastAsia"/>
-              </w:rPr>
-              <w:t>1-</w:t>
-            </w:r>
-            <w:r>
-              <w:rPr>
-                <w:rFonts w:hint="eastAsia"/>
-              </w:rPr>
-              <w:t>正式</w:t>
-            </w:r>
-            <w:r>
-              <w:t>用户</w:t>
-            </w:r>
-            <w:r>
-              <w:rPr>
-                <w:rFonts w:hint="eastAsia"/>
-              </w:rPr>
-              <w:t xml:space="preserve"> 2-</w:t>
-            </w:r>
-            <w:r>
-              <w:rPr>
-                <w:rFonts w:hint="eastAsia"/>
-              </w:rPr>
-              <w:t>登陆</w:t>
-            </w:r>
-            <w:r>
-              <w:t>账户未激活</w:t>
-            </w:r>
-            <w:r>
-              <w:rPr>
-                <w:rFonts w:hint="eastAsia"/>
-              </w:rPr>
-              <w:t xml:space="preserve"> 3-</w:t>
-            </w:r>
-            <w:r>
-              <w:rPr>
-                <w:rFonts w:hint="eastAsia"/>
-              </w:rPr>
-              <w:t>封禁</w:t>
-            </w:r>
-            <w:r>
-              <w:t>用户</w:t>
-            </w:r>
-          </w:p>
-        </w:tc>
-      </w:tr>
-      <w:tr>
-        <w:tc>
-          <w:tcPr>
-            <w:tcW w:w="2765" w:type="dxa"/>
-          </w:tcPr>
-          <w:p>
-            <w:proofErr w:type="spellStart"/>
-            <w:r>
-              <w:t>U</w:t>
-            </w:r>
-            <w:r>
-              <w:rPr>
-                <w:rFonts w:hint="eastAsia"/>
-              </w:rPr>
-              <w:t>niq</w:t>
-            </w:r>
-            <w:r>
-              <w:t>name</w:t>
-            </w:r>
-            <w:proofErr w:type="spellEnd"/>
-          </w:p>
-        </w:tc>
-        <w:tc>
-          <w:tcPr>
-            <w:tcW w:w="2765" w:type="dxa"/>
-          </w:tcPr>
-          <w:p>
-            <w:proofErr w:type="spellStart"/>
-            <w:proofErr w:type="gramStart"/>
-            <w:r>
-              <w:t>V</w:t>
-            </w:r>
-            <w:r>
-              <w:rPr>
-                <w:rFonts w:hint="eastAsia"/>
-              </w:rPr>
-              <w:t>archar</w:t>
-            </w:r>
-            <w:proofErr w:type="spellEnd"/>
-            <w:r>
-              <w:t>(</w:t>
-            </w:r>
-            <w:proofErr w:type="gramEnd"/>
-            <w:r>
-              <w:t>128)</w:t>
-            </w:r>
-          </w:p>
-        </w:tc>
-        <w:tc>
-          <w:tcPr>
-            <w:tcW w:w="2766" w:type="dxa"/>
-          </w:tcPr>
-          <w:p>
-            <w:r>
-              <w:rPr>
-                <w:rFonts w:hint="eastAsia"/>
-              </w:rPr>
-              <w:t>昵称</w:t>
-            </w:r>
-          </w:p>
-        </w:tc>
-      </w:tr>
-      <w:tr>
-        <w:tc>
-          <w:tcPr>
-            <w:tcW w:w="2765" w:type="dxa"/>
-          </w:tcPr>
-          <w:p>
-            <w:r>
-              <w:t>A</w:t>
-            </w:r>
-            <w:r>
-              <w:rPr>
-                <w:rFonts w:hint="eastAsia"/>
-              </w:rPr>
-              <w:t>vatar</w:t>
-            </w:r>
-          </w:p>
-        </w:tc>
-        <w:tc>
-          <w:tcPr>
-            <w:tcW w:w="2765" w:type="dxa"/>
-          </w:tcPr>
-          <w:p>
-            <w:proofErr w:type="spellStart"/>
-            <w:proofErr w:type="gramStart"/>
-            <w:r>
-              <w:t>V</w:t>
-            </w:r>
-            <w:r>
-              <w:rPr>
-                <w:rFonts w:hint="eastAsia"/>
-              </w:rPr>
-              <w:t>archar</w:t>
-            </w:r>
-            <w:proofErr w:type="spellEnd"/>
-            <w:r>
-              <w:t>(</w:t>
-            </w:r>
-            <w:proofErr w:type="gramEnd"/>
-            <w:r>
-              <w:t>128)</w:t>
-            </w:r>
-          </w:p>
-        </w:tc>
-        <w:tc>
-          <w:tcPr>
-            <w:tcW w:w="2766" w:type="dxa"/>
-          </w:tcPr>
-          <w:p>
-            <w:r>
-              <w:rPr>
-                <w:rFonts w:hint="eastAsia"/>
-              </w:rPr>
-              <w:t>头像</w:t>
-            </w:r>
-          </w:p>
-        </w:tc>
-      </w:tr>
-      <w:tr>
-        <w:tc>
-          <w:tcPr>
-            <w:tcW w:w="2765" w:type="dxa"/>
-          </w:tcPr>
-          <w:p>
-            <w:r>
-              <w:t>G</w:t>
-            </w:r>
-            <w:r>
-              <w:rPr>
-                <w:rFonts w:hint="eastAsia"/>
-              </w:rPr>
-              <w:t>ender</w:t>
-            </w:r>
-          </w:p>
-        </w:tc>
-        <w:tc>
-          <w:tcPr>
-            <w:tcW w:w="2765" w:type="dxa"/>
-          </w:tcPr>
-          <w:p>
-            <w:proofErr w:type="gramStart"/>
-            <w:r>
-              <w:t>C</w:t>
-            </w:r>
-            <w:r>
-              <w:rPr>
-                <w:rFonts w:hint="eastAsia"/>
-              </w:rPr>
-              <w:t>har(</w:t>
-            </w:r>
-            <w:proofErr w:type="gramEnd"/>
-            <w:r>
-              <w:t>1)</w:t>
-            </w:r>
-          </w:p>
-        </w:tc>
-        <w:tc>
-          <w:tcPr>
-            <w:tcW w:w="2766" w:type="dxa"/>
-          </w:tcPr>
-          <w:p>
-            <w:r>
-              <w:rPr>
-                <w:rFonts w:hint="eastAsia"/>
-              </w:rPr>
-              <w:t>性别</w:t>
-            </w:r>
-            <w:r>
-              <w:rPr>
-                <w:rFonts w:hint="eastAsia"/>
-              </w:rPr>
-              <w:t xml:space="preserve"> 0</w:t>
-            </w:r>
-            <w:r>
-              <w:t>-</w:t>
-            </w:r>
-            <w:r>
-              <w:rPr>
-                <w:rFonts w:hint="eastAsia"/>
-              </w:rPr>
-              <w:t>男</w:t>
-            </w:r>
-            <w:r>
-              <w:rPr>
-                <w:rFonts w:hint="eastAsia"/>
-              </w:rPr>
-              <w:t xml:space="preserve"> 1</w:t>
-            </w:r>
-            <w:r>
-              <w:t>-</w:t>
-            </w:r>
-            <w:r>
-              <w:t>女</w:t>
-            </w:r>
-          </w:p>
-        </w:tc>
-      </w:tr>
-      <w:tr>
-        <w:tc>
-          <w:tcPr>
-            <w:tcW w:w="2765" w:type="dxa"/>
-          </w:tcPr>
-          <w:p>
-            <w:r>
-              <w:t>Province</w:t>
-            </w:r>
-          </w:p>
-        </w:tc>
-        <w:tc>
-          <w:tcPr>
-            <w:tcW w:w="2765" w:type="dxa"/>
-          </w:tcPr>
-          <w:p>
-            <w:proofErr w:type="spellStart"/>
-            <w:proofErr w:type="gramStart"/>
-            <w:r>
-              <w:t>V</w:t>
-            </w:r>
-            <w:r>
-              <w:rPr>
-                <w:rFonts w:hint="eastAsia"/>
-              </w:rPr>
-              <w:t>archar</w:t>
-            </w:r>
-            <w:proofErr w:type="spellEnd"/>
-            <w:r>
-              <w:t>(</w:t>
-            </w:r>
-            <w:proofErr w:type="gramEnd"/>
-            <w:r>
-              <w:t>32)</w:t>
-            </w:r>
-          </w:p>
-        </w:tc>
-        <w:tc>
-          <w:tcPr>
-            <w:tcW w:w="2766" w:type="dxa"/>
-          </w:tcPr>
-          <w:p>
-            <w:r>
-              <w:rPr>
-                <w:rFonts w:hint="eastAsia"/>
-              </w:rPr>
-              <w:t>省份</w:t>
-            </w:r>
-          </w:p>
-        </w:tc>
-      </w:tr>
-      <w:tr>
-        <w:tc>
-          <w:tcPr>
-            <w:tcW w:w="2765" w:type="dxa"/>
-          </w:tcPr>
-          <w:p>
-            <w:proofErr w:type="gramStart"/>
-            <w:r>
-              <w:rPr>
-                <w:rFonts w:hint="eastAsia"/>
-              </w:rPr>
-              <w:t>city</w:t>
-            </w:r>
-            <w:proofErr w:type="gramEnd"/>
-          </w:p>
-        </w:tc>
-        <w:tc>
-          <w:tcPr>
-            <w:tcW w:w="2765" w:type="dxa"/>
-          </w:tcPr>
-          <w:p>
-            <w:proofErr w:type="spellStart"/>
-            <w:proofErr w:type="gramStart"/>
-            <w:r>
-              <w:t>V</w:t>
-            </w:r>
-            <w:r>
-              <w:rPr>
-                <w:rFonts w:hint="eastAsia"/>
-              </w:rPr>
-              <w:t>archar</w:t>
-            </w:r>
-            <w:proofErr w:type="spellEnd"/>
-            <w:r>
-              <w:t>(</w:t>
-            </w:r>
-            <w:proofErr w:type="gramEnd"/>
-            <w:r>
-              <w:t>32)</w:t>
+            <w:r>
+              <w:t>(32)</w:t>
             </w:r>
           </w:p>
         </w:tc>
@@ -850,8 +765,6 @@
             <w:tcW w:w="2765" w:type="dxa"/>
           </w:tcPr>
           <w:p>
-            <w:proofErr w:type="spellStart"/>
-            <w:proofErr w:type="gramStart"/>
             <w:r>
               <w:t>V</w:t>
             </w:r>
@@ -861,13 +774,8 @@
               </w:rPr>
               <w:t>archar</w:t>
             </w:r>
-            <w:proofErr w:type="spellEnd"/>
-            <w:r>
-              <w:t>(</w:t>
-            </w:r>
-            <w:proofErr w:type="gramEnd"/>
-            <w:r>
-              <w:t>32)</w:t>
+            <w:r>
+              <w:t>(32)</w:t>
             </w:r>
           </w:p>
         </w:tc>
@@ -907,8 +815,6 @@
             <w:tcW w:w="2765" w:type="dxa"/>
           </w:tcPr>
           <w:p>
-            <w:proofErr w:type="spellStart"/>
-            <w:proofErr w:type="gramStart"/>
             <w:r>
               <w:t>V</w:t>
             </w:r>
@@ -918,13 +824,8 @@
               </w:rPr>
               <w:t>arcahr</w:t>
             </w:r>
-            <w:proofErr w:type="spellEnd"/>
-            <w:r>
-              <w:t>(</w:t>
-            </w:r>
-            <w:proofErr w:type="gramEnd"/>
-            <w:r>
-              <w:t>128)</w:t>
+            <w:r>
+              <w:t>(128)</w:t>
             </w:r>
           </w:p>
         </w:tc>
@@ -987,19 +888,16 @@
             <w:tcW w:w="2765" w:type="dxa"/>
           </w:tcPr>
           <w:p>
-            <w:proofErr w:type="gramStart"/>
             <w:r>
               <w:t>id</w:t>
             </w:r>
-            <w:proofErr w:type="gramEnd"/>
-          </w:p>
-        </w:tc>
-        <w:tc>
-          <w:tcPr>
-            <w:tcW w:w="2765" w:type="dxa"/>
-          </w:tcPr>
-          <w:p>
-            <w:proofErr w:type="spellStart"/>
+          </w:p>
+        </w:tc>
+        <w:tc>
+          <w:tcPr>
+            <w:tcW w:w="2765" w:type="dxa"/>
+          </w:tcPr>
+          <w:p>
             <w:r>
               <w:t>I</w:t>
             </w:r>
@@ -1009,7 +907,6 @@
               </w:rPr>
               <w:t>nt</w:t>
             </w:r>
-            <w:proofErr w:type="spellEnd"/>
           </w:p>
         </w:tc>
         <w:tc>
@@ -1035,7 +932,6 @@
             <w:tcW w:w="2765" w:type="dxa"/>
           </w:tcPr>
           <w:p>
-            <w:proofErr w:type="spellStart"/>
             <w:r>
               <w:t>C</w:t>
             </w:r>
@@ -1045,16 +941,13 @@
               </w:rPr>
               <w:t>ourse_name</w:t>
             </w:r>
-            <w:proofErr w:type="spellEnd"/>
-          </w:p>
-        </w:tc>
-        <w:tc>
-          <w:tcPr>
-            <w:tcW w:w="2765" w:type="dxa"/>
-          </w:tcPr>
-          <w:p>
-            <w:proofErr w:type="spellStart"/>
-            <w:proofErr w:type="gramStart"/>
+          </w:p>
+        </w:tc>
+        <w:tc>
+          <w:tcPr>
+            <w:tcW w:w="2765" w:type="dxa"/>
+          </w:tcPr>
+          <w:p>
             <w:r>
               <w:t>V</w:t>
             </w:r>
@@ -1064,13 +957,8 @@
               </w:rPr>
               <w:t>archar</w:t>
             </w:r>
-            <w:proofErr w:type="spellEnd"/>
-            <w:r>
-              <w:t>(</w:t>
-            </w:r>
-            <w:proofErr w:type="gramEnd"/>
-            <w:r>
-              <w:t>128)</w:t>
+            <w:r>
+              <w:t>(128)</w:t>
             </w:r>
           </w:p>
         </w:tc>
@@ -1098,17 +986,24 @@
           </w:tcPr>
           <w:p>
             <w:r>
-              <w:t>Describe</w:t>
-            </w:r>
-          </w:p>
-        </w:tc>
-        <w:tc>
-          <w:tcPr>
-            <w:tcW w:w="2765" w:type="dxa"/>
-          </w:tcPr>
-          <w:p>
-            <w:proofErr w:type="spellStart"/>
-            <w:proofErr w:type="gramStart"/>
+              <w:t>C</w:t>
+            </w:r>
+            <w:r>
+              <w:rPr>
+                <w:rFonts w:hint="eastAsia"/>
+              </w:rPr>
+              <w:t>ourse_</w:t>
+            </w:r>
+            <w:r>
+              <w:t>escribe</w:t>
+            </w:r>
+          </w:p>
+        </w:tc>
+        <w:tc>
+          <w:tcPr>
+            <w:tcW w:w="2765" w:type="dxa"/>
+          </w:tcPr>
+          <w:p>
             <w:r>
               <w:t>V</w:t>
             </w:r>
@@ -1116,21 +1011,7 @@
               <w:rPr>
                 <w:rFonts w:hint="eastAsia"/>
               </w:rPr>
-              <w:t>archar</w:t>
-            </w:r>
-            <w:proofErr w:type="spellEnd"/>
-            <w:r>
-              <w:rPr>
-                <w:rFonts w:hint="eastAsia"/>
-              </w:rPr>
-              <w:t>(</w:t>
-            </w:r>
-            <w:proofErr w:type="gramEnd"/>
-            <w:r>
-              <w:rPr>
-                <w:rFonts w:hint="eastAsia"/>
-              </w:rPr>
-              <w:t>256)</w:t>
+              <w:t>archar(256)</w:t>
             </w:r>
           </w:p>
         </w:tc>
@@ -1200,6 +1081,18 @@
           <w:rFonts w:hint="eastAsia"/>
         </w:rPr>
         <w:t>美容表</w:t>
+      </w:r>
+      <w:r>
+        <w:rPr>
+          <w:rFonts w:hint="eastAsia"/>
+        </w:rPr>
+        <w:t>(</w:t>
+      </w:r>
+      <w:r>
+        <w:t>hairdressing</w:t>
+      </w:r>
+      <w:r>
+        <w:t>)</w:t>
       </w:r>
     </w:p>
     <w:tbl>
@@ -1235,7 +1128,6 @@
             <w:tcW w:w="2765" w:type="dxa"/>
           </w:tcPr>
           <w:p>
-            <w:proofErr w:type="spellStart"/>
             <w:r>
               <w:t>I</w:t>
             </w:r>
@@ -1245,7 +1137,6 @@
               </w:rPr>
               <w:t>nt</w:t>
             </w:r>
-            <w:proofErr w:type="spellEnd"/>
           </w:p>
         </w:tc>
         <w:tc>
@@ -1271,7 +1162,6 @@
             <w:tcW w:w="2765" w:type="dxa"/>
           </w:tcPr>
           <w:p>
-            <w:proofErr w:type="spellStart"/>
             <w:r>
               <w:t>Hairdressing</w:t>
             </w:r>
@@ -1281,16 +1171,13 @@
               </w:rPr>
               <w:t>_name</w:t>
             </w:r>
-            <w:proofErr w:type="spellEnd"/>
-          </w:p>
-        </w:tc>
-        <w:tc>
-          <w:tcPr>
-            <w:tcW w:w="2765" w:type="dxa"/>
-          </w:tcPr>
-          <w:p>
-            <w:proofErr w:type="spellStart"/>
-            <w:proofErr w:type="gramStart"/>
+          </w:p>
+        </w:tc>
+        <w:tc>
+          <w:tcPr>
+            <w:tcW w:w="2765" w:type="dxa"/>
+          </w:tcPr>
+          <w:p>
             <w:r>
               <w:t>V</w:t>
             </w:r>
@@ -1298,16 +1185,8 @@
               <w:rPr>
                 <w:rFonts w:hint="eastAsia"/>
               </w:rPr>
-              <w:t>archar</w:t>
-            </w:r>
-            <w:proofErr w:type="spellEnd"/>
-            <w:r>
-              <w:rPr>
-                <w:rFonts w:hint="eastAsia"/>
-              </w:rPr>
-              <w:t>(</w:t>
-            </w:r>
-            <w:proofErr w:type="gramEnd"/>
+              <w:t>archar(</w:t>
+            </w:r>
             <w:r>
               <w:t>128)</w:t>
             </w:r>
@@ -1337,6 +1216,12 @@
           </w:tcPr>
           <w:p>
             <w:r>
+              <w:t>Hairdressing</w:t>
+            </w:r>
+            <w:r>
+              <w:t>_</w:t>
+            </w:r>
+            <w:r>
               <w:t>D</w:t>
             </w:r>
             <w:r>
@@ -1352,8 +1237,6 @@
             <w:tcW w:w="2765" w:type="dxa"/>
           </w:tcPr>
           <w:p>
-            <w:proofErr w:type="spellStart"/>
-            <w:proofErr w:type="gramStart"/>
             <w:r>
               <w:t>V</w:t>
             </w:r>
@@ -1361,21 +1244,7 @@
               <w:rPr>
                 <w:rFonts w:hint="eastAsia"/>
               </w:rPr>
-              <w:t>archar</w:t>
-            </w:r>
-            <w:proofErr w:type="spellEnd"/>
-            <w:r>
-              <w:rPr>
-                <w:rFonts w:hint="eastAsia"/>
-              </w:rPr>
-              <w:t>(</w:t>
-            </w:r>
-            <w:proofErr w:type="gramEnd"/>
-            <w:r>
-              <w:rPr>
-                <w:rFonts w:hint="eastAsia"/>
-              </w:rPr>
-              <w:t>256)</w:t>
+              <w:t>archar(256)</w:t>
             </w:r>
           </w:p>
         </w:tc>
@@ -1454,6 +1323,15 @@
       </w:r>
       <w:r>
         <w:t>时间表</w:t>
+      </w:r>
+      <w:r>
+        <w:t>(</w:t>
+      </w:r>
+      <w:r>
+        <w:t>hairdressing</w:t>
+      </w:r>
+      <w:r>
+        <w:t>_time)</w:t>
       </w:r>
     </w:p>
     <w:tbl>
@@ -1489,7 +1367,6 @@
             <w:tcW w:w="2765" w:type="dxa"/>
           </w:tcPr>
           <w:p>
-            <w:proofErr w:type="spellStart"/>
             <w:r>
               <w:t>I</w:t>
             </w:r>
@@ -1499,7 +1376,6 @@
               </w:rPr>
               <w:t>nt</w:t>
             </w:r>
-            <w:proofErr w:type="spellEnd"/>
           </w:p>
         </w:tc>
         <w:tc>
@@ -1525,7 +1401,6 @@
             <w:tcW w:w="2765" w:type="dxa"/>
           </w:tcPr>
           <w:p>
-            <w:proofErr w:type="spellStart"/>
             <w:r>
               <w:t>S</w:t>
             </w:r>
@@ -1535,16 +1410,13 @@
               </w:rPr>
               <w:t>tart_time</w:t>
             </w:r>
-            <w:proofErr w:type="spellEnd"/>
-          </w:p>
-        </w:tc>
-        <w:tc>
-          <w:tcPr>
-            <w:tcW w:w="2765" w:type="dxa"/>
-          </w:tcPr>
-          <w:p>
-            <w:proofErr w:type="spellStart"/>
-            <w:proofErr w:type="gramStart"/>
+          </w:p>
+        </w:tc>
+        <w:tc>
+          <w:tcPr>
+            <w:tcW w:w="2765" w:type="dxa"/>
+          </w:tcPr>
+          <w:p>
             <w:r>
               <w:t>V</w:t>
             </w:r>
@@ -1554,11 +1426,59 @@
               </w:rPr>
               <w:t>archar</w:t>
             </w:r>
-            <w:proofErr w:type="spellEnd"/>
-            <w:r>
-              <w:t>(</w:t>
-            </w:r>
-            <w:proofErr w:type="gramEnd"/>
+            <w:r>
+              <w:t>(32)</w:t>
+            </w:r>
+          </w:p>
+        </w:tc>
+        <w:tc>
+          <w:tcPr>
+            <w:tcW w:w="2766" w:type="dxa"/>
+          </w:tcPr>
+          <w:p>
+            <w:r>
+              <w:rPr>
+                <w:rFonts w:hint="eastAsia"/>
+              </w:rPr>
+              <w:t>开始</w:t>
+            </w:r>
+            <w:r>
+              <w:t>时间</w:t>
+            </w:r>
+          </w:p>
+        </w:tc>
+      </w:tr>
+      <w:tr>
+        <w:tc>
+          <w:tcPr>
+            <w:tcW w:w="2765" w:type="dxa"/>
+          </w:tcPr>
+          <w:p>
+            <w:r>
+              <w:t>E</w:t>
+            </w:r>
+            <w:r>
+              <w:rPr>
+                <w:rFonts w:hint="eastAsia"/>
+              </w:rPr>
+              <w:t>nd_time</w:t>
+            </w:r>
+          </w:p>
+        </w:tc>
+        <w:tc>
+          <w:tcPr>
+            <w:tcW w:w="2765" w:type="dxa"/>
+          </w:tcPr>
+          <w:p>
+            <w:r>
+              <w:t>V</w:t>
+            </w:r>
+            <w:r>
+              <w:rPr>
+                <w:rFonts w:hint="eastAsia"/>
+              </w:rPr>
+              <w:t>archar(</w:t>
+            </w:r>
             <w:r>
               <w:t>32)</w:t>
             </w:r>
@@ -1573,7 +1493,7 @@
               <w:rPr>
                 <w:rFonts w:hint="eastAsia"/>
               </w:rPr>
-              <w:t>开始</w:t>
+              <w:t>结束</w:t>
             </w:r>
             <w:r>
               <w:t>时间</w:t>
@@ -1587,87 +1507,22 @@
             <w:tcW w:w="2765" w:type="dxa"/>
           </w:tcPr>
           <w:p>
-            <w:proofErr w:type="spellStart"/>
-            <w:r>
-              <w:t>E</w:t>
-            </w:r>
-            <w:r>
-              <w:rPr>
-                <w:rFonts w:hint="eastAsia"/>
-              </w:rPr>
-              <w:t>nd_time</w:t>
-            </w:r>
-            <w:proofErr w:type="spellEnd"/>
-          </w:p>
-        </w:tc>
-        <w:tc>
-          <w:tcPr>
-            <w:tcW w:w="2765" w:type="dxa"/>
-          </w:tcPr>
-          <w:p>
-            <w:proofErr w:type="spellStart"/>
-            <w:proofErr w:type="gramStart"/>
-            <w:r>
-              <w:t>V</w:t>
-            </w:r>
-            <w:r>
-              <w:rPr>
-                <w:rFonts w:hint="eastAsia"/>
-              </w:rPr>
-              <w:t>archar</w:t>
-            </w:r>
-            <w:proofErr w:type="spellEnd"/>
-            <w:r>
-              <w:rPr>
-                <w:rFonts w:hint="eastAsia"/>
-              </w:rPr>
-              <w:t>(</w:t>
-            </w:r>
-            <w:proofErr w:type="gramEnd"/>
-            <w:r>
-              <w:t>32)</w:t>
-            </w:r>
-          </w:p>
-        </w:tc>
-        <w:tc>
-          <w:tcPr>
-            <w:tcW w:w="2766" w:type="dxa"/>
-          </w:tcPr>
-          <w:p>
-            <w:r>
-              <w:rPr>
-                <w:rFonts w:hint="eastAsia"/>
-              </w:rPr>
-              <w:t>结束</w:t>
-            </w:r>
-            <w:r>
-              <w:t>时间</w:t>
-            </w:r>
-          </w:p>
-        </w:tc>
-      </w:tr>
-      <w:tr>
-        <w:tc>
-          <w:tcPr>
-            <w:tcW w:w="2765" w:type="dxa"/>
-          </w:tcPr>
-          <w:p>
-            <w:proofErr w:type="spellStart"/>
             <w:r>
               <w:t>Service</w:t>
             </w:r>
             <w:r>
               <w:t>_person</w:t>
             </w:r>
-            <w:proofErr w:type="spellEnd"/>
-          </w:p>
-        </w:tc>
-        <w:tc>
-          <w:tcPr>
-            <w:tcW w:w="2765" w:type="dxa"/>
-          </w:tcPr>
-          <w:p>
-            <w:proofErr w:type="spellStart"/>
+            <w:r>
+              <w:t>_num</w:t>
+            </w:r>
+          </w:p>
+        </w:tc>
+        <w:tc>
+          <w:tcPr>
+            <w:tcW w:w="2765" w:type="dxa"/>
+          </w:tcPr>
+          <w:p>
             <w:r>
               <w:t>I</w:t>
             </w:r>
@@ -1677,7 +1532,6 @@
               </w:rPr>
               <w:t>nt</w:t>
             </w:r>
-            <w:proofErr w:type="spellEnd"/>
           </w:p>
         </w:tc>
         <w:tc>
@@ -1760,7 +1614,6 @@
             <w:tcW w:w="2765" w:type="dxa"/>
           </w:tcPr>
           <w:p>
-            <w:proofErr w:type="spellStart"/>
             <w:r>
               <w:t>I</w:t>
             </w:r>
@@ -1770,7 +1623,6 @@
               </w:rPr>
               <w:t>nt</w:t>
             </w:r>
-            <w:proofErr w:type="spellEnd"/>
           </w:p>
         </w:tc>
         <w:tc>
@@ -1796,7 +1648,6 @@
             <w:tcW w:w="2765" w:type="dxa"/>
           </w:tcPr>
           <w:p>
-            <w:proofErr w:type="spellStart"/>
             <w:r>
               <w:t>R</w:t>
             </w:r>
@@ -1806,16 +1657,13 @@
               </w:rPr>
               <w:t>oom_name</w:t>
             </w:r>
-            <w:proofErr w:type="spellEnd"/>
-          </w:p>
-        </w:tc>
-        <w:tc>
-          <w:tcPr>
-            <w:tcW w:w="2765" w:type="dxa"/>
-          </w:tcPr>
-          <w:p>
-            <w:proofErr w:type="spellStart"/>
-            <w:proofErr w:type="gramStart"/>
+          </w:p>
+        </w:tc>
+        <w:tc>
+          <w:tcPr>
+            <w:tcW w:w="2765" w:type="dxa"/>
+          </w:tcPr>
+          <w:p>
             <w:r>
               <w:t>V</w:t>
             </w:r>
@@ -1823,16 +1671,8 @@
               <w:rPr>
                 <w:rFonts w:hint="eastAsia"/>
               </w:rPr>
-              <w:t>archar</w:t>
-            </w:r>
-            <w:proofErr w:type="spellEnd"/>
-            <w:r>
-              <w:rPr>
-                <w:rFonts w:hint="eastAsia"/>
-              </w:rPr>
-              <w:t>(</w:t>
-            </w:r>
-            <w:proofErr w:type="gramEnd"/>
+              <w:t>archar(</w:t>
+            </w:r>
             <w:r>
               <w:t>128</w:t>
             </w:r>
@@ -1867,11 +1707,6 @@
             <w:tcW w:w="2765" w:type="dxa"/>
           </w:tcPr>
           <w:p>
-            <w:pPr>
-              <w:rPr>
-                <w:rFonts w:hint="eastAsia"/>
-              </w:rPr>
-            </w:pPr>
             <w:r>
               <w:t>C</w:t>
             </w:r>
@@ -1888,11 +1723,6 @@
             <w:tcW w:w="2765" w:type="dxa"/>
           </w:tcPr>
           <w:p>
-            <w:pPr>
-              <w:rPr>
-                <w:rFonts w:hint="eastAsia"/>
-              </w:rPr>
-            </w:pPr>
             <w:r>
               <w:t>D</w:t>
             </w:r>
@@ -1909,11 +1739,6 @@
             <w:tcW w:w="2766" w:type="dxa"/>
           </w:tcPr>
           <w:p>
-            <w:pPr>
-              <w:rPr>
-                <w:rFonts w:hint="eastAsia"/>
-              </w:rPr>
-            </w:pPr>
             <w:r>
               <w:rPr>
                 <w:rFonts w:hint="eastAsia"/>
@@ -1929,12 +1754,6 @@
             <w:tcW w:w="2765" w:type="dxa"/>
           </w:tcPr>
           <w:p>
-            <w:pPr>
-              <w:rPr>
-                <w:rFonts w:hint="eastAsia"/>
-              </w:rPr>
-            </w:pPr>
-            <w:proofErr w:type="spellStart"/>
             <w:r>
               <w:t>W</w:t>
             </w:r>
@@ -1944,19 +1763,13 @@
               </w:rPr>
               <w:t>eixin_discount</w:t>
             </w:r>
-            <w:proofErr w:type="spellEnd"/>
-          </w:p>
-        </w:tc>
-        <w:tc>
-          <w:tcPr>
-            <w:tcW w:w="2765" w:type="dxa"/>
-          </w:tcPr>
-          <w:p>
-            <w:pPr>
-              <w:rPr>
-                <w:rFonts w:hint="eastAsia"/>
-              </w:rPr>
-            </w:pPr>
+          </w:p>
+        </w:tc>
+        <w:tc>
+          <w:tcPr>
+            <w:tcW w:w="2765" w:type="dxa"/>
+          </w:tcPr>
+          <w:p>
             <w:r>
               <w:t>D</w:t>
             </w:r>
@@ -1973,11 +1786,6 @@
             <w:tcW w:w="2766" w:type="dxa"/>
           </w:tcPr>
           <w:p>
-            <w:pPr>
-              <w:rPr>
-                <w:rFonts w:hint="eastAsia"/>
-              </w:rPr>
-            </w:pPr>
             <w:r>
               <w:rPr>
                 <w:rFonts w:hint="eastAsia"/>
@@ -2019,11 +1827,6 @@
             <w:tcW w:w="2766" w:type="dxa"/>
           </w:tcPr>
           <w:p>
-            <w:pPr>
-              <w:rPr>
-                <w:rFonts w:hint="eastAsia"/>
-              </w:rPr>
-            </w:pPr>
             <w:r>
               <w:t>30</w:t>
             </w:r>
@@ -2074,11 +1877,6 @@
             <w:tcW w:w="2766" w:type="dxa"/>
           </w:tcPr>
           <w:p>
-            <w:pPr>
-              <w:rPr>
-                <w:rFonts w:hint="eastAsia"/>
-              </w:rPr>
-            </w:pPr>
             <w:r>
               <w:t>90</w:t>
             </w:r>
@@ -2123,11 +1921,6 @@
             <w:tcW w:w="2766" w:type="dxa"/>
           </w:tcPr>
           <w:p>
-            <w:pPr>
-              <w:rPr>
-                <w:rFonts w:hint="eastAsia"/>
-              </w:rPr>
-            </w:pPr>
             <w:r>
               <w:rPr>
                 <w:rFonts w:hint="eastAsia"/>
@@ -2149,7 +1942,6 @@
             <w:tcW w:w="2765" w:type="dxa"/>
           </w:tcPr>
           <w:p>
-            <w:proofErr w:type="spellStart"/>
             <w:r>
               <w:t>R</w:t>
             </w:r>
@@ -2159,19 +1951,16 @@
               </w:rPr>
               <w:t>oom_num</w:t>
             </w:r>
-            <w:proofErr w:type="spellEnd"/>
-          </w:p>
-        </w:tc>
-        <w:tc>
-          <w:tcPr>
-            <w:tcW w:w="2765" w:type="dxa"/>
-          </w:tcPr>
-          <w:p>
-            <w:proofErr w:type="spellStart"/>
+          </w:p>
+        </w:tc>
+        <w:tc>
+          <w:tcPr>
+            <w:tcW w:w="2765" w:type="dxa"/>
+          </w:tcPr>
+          <w:p>
             <w:r>
               <w:t>Int</w:t>
             </w:r>
-            <w:proofErr w:type="spellEnd"/>
           </w:p>
         </w:tc>
         <w:tc>
@@ -2179,11 +1968,6 @@
             <w:tcW w:w="2766" w:type="dxa"/>
           </w:tcPr>
           <w:p>
-            <w:pPr>
-              <w:rPr>
-                <w:rFonts w:hint="eastAsia"/>
-              </w:rPr>
-            </w:pPr>
             <w:r>
               <w:rPr>
                 <w:rFonts w:hint="eastAsia"/>
@@ -2241,11 +2025,6 @@
             <w:tcW w:w="2765" w:type="dxa"/>
           </w:tcPr>
           <w:p>
-            <w:pPr>
-              <w:rPr>
-                <w:rFonts w:hint="eastAsia"/>
-              </w:rPr>
-            </w:pPr>
             <w:r>
               <w:t>I</w:t>
             </w:r>
@@ -2262,23 +2041,176 @@
             <w:tcW w:w="2765" w:type="dxa"/>
           </w:tcPr>
           <w:p>
-            <w:pPr>
-              <w:rPr>
-                <w:rFonts w:hint="eastAsia"/>
-              </w:rPr>
-            </w:pPr>
-            <w:proofErr w:type="spellStart"/>
-            <w:proofErr w:type="gramStart"/>
-            <w:r>
-              <w:t>Varchar</w:t>
-            </w:r>
-            <w:proofErr w:type="spellEnd"/>
-            <w:r>
+            <w:r>
+              <w:t>Varchar(32)</w:t>
+            </w:r>
+          </w:p>
+        </w:tc>
+        <w:tc>
+          <w:tcPr>
+            <w:tcW w:w="2766" w:type="dxa"/>
+          </w:tcPr>
+          <w:p>
+            <w:r>
+              <w:rPr>
+                <w:rFonts w:hint="eastAsia"/>
+              </w:rPr>
+              <w:t>唯一标示</w:t>
+            </w:r>
+          </w:p>
+        </w:tc>
+      </w:tr>
+      <w:tr>
+        <w:tc>
+          <w:tcPr>
+            <w:tcW w:w="2765" w:type="dxa"/>
+          </w:tcPr>
+          <w:p>
+            <w:r>
+              <w:t>N</w:t>
+            </w:r>
+            <w:r>
+              <w:rPr>
+                <w:rFonts w:hint="eastAsia"/>
+              </w:rPr>
+              <w:t>ame</w:t>
+            </w:r>
+          </w:p>
+        </w:tc>
+        <w:tc>
+          <w:tcPr>
+            <w:tcW w:w="2765" w:type="dxa"/>
+          </w:tcPr>
+          <w:p>
+            <w:r>
+              <w:t>V</w:t>
+            </w:r>
+            <w:r>
+              <w:rPr>
+                <w:rFonts w:hint="eastAsia"/>
+              </w:rPr>
+              <w:t>archar(</w:t>
+            </w:r>
+            <w:r>
+              <w:t>32</w:t>
+            </w:r>
+            <w:r>
+              <w:rPr>
+                <w:rFonts w:hint="eastAsia"/>
+              </w:rPr>
+              <w:t>)</w:t>
+            </w:r>
+          </w:p>
+        </w:tc>
+        <w:tc>
+          <w:tcPr>
+            <w:tcW w:w="2766" w:type="dxa"/>
+          </w:tcPr>
+          <w:p>
+            <w:r>
+              <w:rPr>
+                <w:rFonts w:hint="eastAsia"/>
+              </w:rPr>
+              <w:t>地址</w:t>
+            </w:r>
+            <w:r>
+              <w:t>名称</w:t>
+            </w:r>
+          </w:p>
+        </w:tc>
+      </w:tr>
+      <w:tr>
+        <w:tc>
+          <w:tcPr>
+            <w:tcW w:w="2765" w:type="dxa"/>
+          </w:tcPr>
+          <w:p>
+            <w:r>
+              <w:t>P</w:t>
+            </w:r>
+            <w:r>
+              <w:rPr>
+                <w:rFonts w:hint="eastAsia"/>
+              </w:rPr>
+              <w:t>arent_</w:t>
+            </w:r>
+            <w:r>
+              <w:t>id</w:t>
+            </w:r>
+          </w:p>
+        </w:tc>
+        <w:tc>
+          <w:tcPr>
+            <w:tcW w:w="2765" w:type="dxa"/>
+          </w:tcPr>
+          <w:p>
+            <w:r>
+              <w:t>I</w:t>
+            </w:r>
+            <w:r>
+              <w:rPr>
+                <w:rFonts w:hint="eastAsia"/>
+              </w:rPr>
+              <w:t>nt</w:t>
+            </w:r>
+          </w:p>
+        </w:tc>
+        <w:tc>
+          <w:tcPr>
+            <w:tcW w:w="2766" w:type="dxa"/>
+          </w:tcPr>
+          <w:p>
+            <w:r>
+              <w:rPr>
+                <w:rFonts w:hint="eastAsia"/>
+              </w:rPr>
+              <w:t>父亲</w:t>
+            </w:r>
+            <w:r>
+              <w:t>节点</w:t>
+            </w:r>
+          </w:p>
+        </w:tc>
+      </w:tr>
+      <w:tr>
+        <w:tc>
+          <w:tcPr>
+            <w:tcW w:w="2765" w:type="dxa"/>
+          </w:tcPr>
+          <w:p>
+            <w:r>
+              <w:t>L</w:t>
+            </w:r>
+            <w:r>
+              <w:rPr>
+                <w:rFonts w:hint="eastAsia"/>
+              </w:rPr>
+              <w:t>evel</w:t>
+            </w:r>
+          </w:p>
+        </w:tc>
+        <w:tc>
+          <w:tcPr>
+            <w:tcW w:w="2765" w:type="dxa"/>
+          </w:tcPr>
+          <w:p>
+            <w:r>
+              <w:t>Char</w:t>
+            </w:r>
+            <w:r>
+              <w:rPr>
+                <w:rFonts w:hint="eastAsia"/>
+              </w:rPr>
               <w:t>(</w:t>
             </w:r>
-            <w:proofErr w:type="gramEnd"/>
-            <w:r>
-              <w:t>32)</w:t>
+            <w:r>
+              <w:t>1</w:t>
+            </w:r>
+            <w:r>
+              <w:rPr>
+                <w:rFonts w:hint="eastAsia"/>
+              </w:rPr>
+              <w:t>)</w:t>
             </w:r>
           </w:p>
         </w:tc>
@@ -2291,190 +2223,6 @@
               <w:rPr>
                 <w:rFonts w:hint="eastAsia"/>
               </w:rPr>
-              <w:t>唯一标示</w:t>
-            </w:r>
-          </w:p>
-        </w:tc>
-      </w:tr>
-      <w:tr>
-        <w:tc>
-          <w:tcPr>
-            <w:tcW w:w="2765" w:type="dxa"/>
-          </w:tcPr>
-          <w:p>
-            <w:r>
-              <w:t>N</w:t>
-            </w:r>
-            <w:r>
-              <w:rPr>
-                <w:rFonts w:hint="eastAsia"/>
-              </w:rPr>
-              <w:t>ame</w:t>
-            </w:r>
-          </w:p>
-        </w:tc>
-        <w:tc>
-          <w:tcPr>
-            <w:tcW w:w="2765" w:type="dxa"/>
-          </w:tcPr>
-          <w:p>
-            <w:proofErr w:type="spellStart"/>
-            <w:proofErr w:type="gramStart"/>
-            <w:r>
-              <w:t>V</w:t>
-            </w:r>
-            <w:r>
-              <w:rPr>
-                <w:rFonts w:hint="eastAsia"/>
-              </w:rPr>
-              <w:t>archar</w:t>
-            </w:r>
-            <w:proofErr w:type="spellEnd"/>
-            <w:r>
-              <w:rPr>
-                <w:rFonts w:hint="eastAsia"/>
-              </w:rPr>
-              <w:t>(</w:t>
-            </w:r>
-            <w:proofErr w:type="gramEnd"/>
-            <w:r>
-              <w:t>32</w:t>
-            </w:r>
-            <w:r>
-              <w:rPr>
-                <w:rFonts w:hint="eastAsia"/>
-              </w:rPr>
-              <w:t>)</w:t>
-            </w:r>
-          </w:p>
-        </w:tc>
-        <w:tc>
-          <w:tcPr>
-            <w:tcW w:w="2766" w:type="dxa"/>
-          </w:tcPr>
-          <w:p>
-            <w:r>
-              <w:rPr>
-                <w:rFonts w:hint="eastAsia"/>
-              </w:rPr>
-              <w:t>地址</w:t>
-            </w:r>
-            <w:r>
-              <w:t>名称</w:t>
-            </w:r>
-          </w:p>
-        </w:tc>
-      </w:tr>
-      <w:tr>
-        <w:tc>
-          <w:tcPr>
-            <w:tcW w:w="2765" w:type="dxa"/>
-          </w:tcPr>
-          <w:p>
-            <w:proofErr w:type="spellStart"/>
-            <w:r>
-              <w:t>P</w:t>
-            </w:r>
-            <w:r>
-              <w:rPr>
-                <w:rFonts w:hint="eastAsia"/>
-              </w:rPr>
-              <w:t>arent_</w:t>
-            </w:r>
-            <w:r>
-              <w:t>id</w:t>
-            </w:r>
-            <w:proofErr w:type="spellEnd"/>
-          </w:p>
-        </w:tc>
-        <w:tc>
-          <w:tcPr>
-            <w:tcW w:w="2765" w:type="dxa"/>
-          </w:tcPr>
-          <w:p>
-            <w:proofErr w:type="spellStart"/>
-            <w:r>
-              <w:t>I</w:t>
-            </w:r>
-            <w:r>
-              <w:rPr>
-                <w:rFonts w:hint="eastAsia"/>
-              </w:rPr>
-              <w:t>nt</w:t>
-            </w:r>
-            <w:proofErr w:type="spellEnd"/>
-          </w:p>
-        </w:tc>
-        <w:tc>
-          <w:tcPr>
-            <w:tcW w:w="2766" w:type="dxa"/>
-          </w:tcPr>
-          <w:p>
-            <w:r>
-              <w:rPr>
-                <w:rFonts w:hint="eastAsia"/>
-              </w:rPr>
-              <w:t>父亲</w:t>
-            </w:r>
-            <w:r>
-              <w:t>节点</w:t>
-            </w:r>
-          </w:p>
-        </w:tc>
-      </w:tr>
-      <w:tr>
-        <w:tc>
-          <w:tcPr>
-            <w:tcW w:w="2765" w:type="dxa"/>
-          </w:tcPr>
-          <w:p>
-            <w:r>
-              <w:t>L</w:t>
-            </w:r>
-            <w:r>
-              <w:rPr>
-                <w:rFonts w:hint="eastAsia"/>
-              </w:rPr>
-              <w:t>evel</w:t>
-            </w:r>
-          </w:p>
-        </w:tc>
-        <w:tc>
-          <w:tcPr>
-            <w:tcW w:w="2765" w:type="dxa"/>
-          </w:tcPr>
-          <w:p>
-            <w:proofErr w:type="gramStart"/>
-            <w:r>
-              <w:t>Char</w:t>
-            </w:r>
-            <w:r>
-              <w:rPr>
-                <w:rFonts w:hint="eastAsia"/>
-              </w:rPr>
-              <w:t>(</w:t>
-            </w:r>
-            <w:proofErr w:type="gramEnd"/>
-            <w:r>
-              <w:t>1</w:t>
-            </w:r>
-            <w:r>
-              <w:rPr>
-                <w:rFonts w:hint="eastAsia"/>
-              </w:rPr>
-              <w:t>)</w:t>
-            </w:r>
-          </w:p>
-        </w:tc>
-        <w:tc>
-          <w:tcPr>
-            <w:tcW w:w="2766" w:type="dxa"/>
-          </w:tcPr>
-          <w:p>
-            <w:r>
-              <w:rPr>
-                <w:rFonts w:hint="eastAsia"/>
-              </w:rPr>
               <w:t>0</w:t>
             </w:r>
             <w:r>
@@ -2517,7 +2265,11 @@
         </w:tc>
       </w:tr>
     </w:tbl>
-    <w:p/>
+    <w:p>
+      <w:r>
+        <w:t>a</w:t>
+      </w:r>
+    </w:p>
     <w:p/>
     <w:p>
       <w:r>
@@ -2538,14 +2290,12 @@
         </w:rPr>
         <w:t>(</w:t>
       </w:r>
-      <w:proofErr w:type="spellStart"/>
       <w:r>
         <w:t>animals</w:t>
       </w:r>
       <w:r>
         <w:t>_type</w:t>
       </w:r>
-      <w:proofErr w:type="spellEnd"/>
       <w:r>
         <w:rPr>
           <w:rFonts w:hint="eastAsia"/>
@@ -2586,7 +2336,6 @@
             <w:tcW w:w="2765" w:type="dxa"/>
           </w:tcPr>
           <w:p>
-            <w:proofErr w:type="spellStart"/>
             <w:r>
               <w:t>I</w:t>
             </w:r>
@@ -2596,7 +2345,6 @@
               </w:rPr>
               <w:t>nt</w:t>
             </w:r>
-            <w:proofErr w:type="spellEnd"/>
           </w:p>
         </w:tc>
         <w:tc>
@@ -2622,7 +2370,6 @@
             <w:tcW w:w="2765" w:type="dxa"/>
           </w:tcPr>
           <w:p>
-            <w:proofErr w:type="spellStart"/>
             <w:r>
               <w:t>T</w:t>
             </w:r>
@@ -2632,16 +2379,13 @@
               </w:rPr>
               <w:t>ype_name</w:t>
             </w:r>
-            <w:proofErr w:type="spellEnd"/>
-          </w:p>
-        </w:tc>
-        <w:tc>
-          <w:tcPr>
-            <w:tcW w:w="2765" w:type="dxa"/>
-          </w:tcPr>
-          <w:p>
-            <w:proofErr w:type="spellStart"/>
-            <w:proofErr w:type="gramStart"/>
+          </w:p>
+        </w:tc>
+        <w:tc>
+          <w:tcPr>
+            <w:tcW w:w="2765" w:type="dxa"/>
+          </w:tcPr>
+          <w:p>
             <w:r>
               <w:t>V</w:t>
             </w:r>
@@ -2649,16 +2393,8 @@
               <w:rPr>
                 <w:rFonts w:hint="eastAsia"/>
               </w:rPr>
-              <w:t>archar</w:t>
-            </w:r>
-            <w:proofErr w:type="spellEnd"/>
-            <w:r>
-              <w:rPr>
-                <w:rFonts w:hint="eastAsia"/>
-              </w:rPr>
-              <w:t>(</w:t>
-            </w:r>
-            <w:proofErr w:type="gramEnd"/>
+              <w:t>archar(</w:t>
+            </w:r>
             <w:r>
               <w:t>32)</w:t>
             </w:r>
@@ -2687,7 +2423,6 @@
             <w:tcW w:w="2765" w:type="dxa"/>
           </w:tcPr>
           <w:p>
-            <w:proofErr w:type="spellStart"/>
             <w:r>
               <w:t>Expense</w:t>
             </w:r>
@@ -2700,7 +2435,6 @@
             <w:r>
               <w:t>coefficient</w:t>
             </w:r>
-            <w:proofErr w:type="spellEnd"/>
           </w:p>
         </w:tc>
         <w:tc>
@@ -2783,7 +2517,6 @@
             <w:tcW w:w="2765" w:type="dxa"/>
           </w:tcPr>
           <w:p>
-            <w:proofErr w:type="spellStart"/>
             <w:r>
               <w:t>I</w:t>
             </w:r>
@@ -2793,7 +2526,6 @@
               </w:rPr>
               <w:t>nt</w:t>
             </w:r>
-            <w:proofErr w:type="spellEnd"/>
           </w:p>
         </w:tc>
         <w:tc>
@@ -2819,7 +2551,6 @@
             <w:tcW w:w="2765" w:type="dxa"/>
           </w:tcPr>
           <w:p>
-            <w:proofErr w:type="spellStart"/>
             <w:r>
               <w:t>A</w:t>
             </w:r>
@@ -2829,16 +2560,13 @@
               </w:rPr>
               <w:t>nimal_name</w:t>
             </w:r>
-            <w:proofErr w:type="spellEnd"/>
-          </w:p>
-        </w:tc>
-        <w:tc>
-          <w:tcPr>
-            <w:tcW w:w="2765" w:type="dxa"/>
-          </w:tcPr>
-          <w:p>
-            <w:proofErr w:type="spellStart"/>
-            <w:proofErr w:type="gramStart"/>
+          </w:p>
+        </w:tc>
+        <w:tc>
+          <w:tcPr>
+            <w:tcW w:w="2765" w:type="dxa"/>
+          </w:tcPr>
+          <w:p>
             <w:r>
               <w:t>V</w:t>
             </w:r>
@@ -2846,21 +2574,7 @@
               <w:rPr>
                 <w:rFonts w:hint="eastAsia"/>
               </w:rPr>
-              <w:t>archar</w:t>
-            </w:r>
-            <w:proofErr w:type="spellEnd"/>
-            <w:r>
-              <w:rPr>
-                <w:rFonts w:hint="eastAsia"/>
-              </w:rPr>
-              <w:t>(</w:t>
-            </w:r>
-            <w:proofErr w:type="gramEnd"/>
-            <w:r>
-              <w:rPr>
-                <w:rFonts w:hint="eastAsia"/>
-              </w:rPr>
-              <w:t>128)</w:t>
+              <w:t>archar(128)</w:t>
             </w:r>
           </w:p>
         </w:tc>
@@ -2887,23 +2601,19 @@
             <w:tcW w:w="2765" w:type="dxa"/>
           </w:tcPr>
           <w:p>
-            <w:proofErr w:type="spellStart"/>
             <w:r>
               <w:t>Type_id</w:t>
             </w:r>
-            <w:proofErr w:type="spellEnd"/>
-          </w:p>
-        </w:tc>
-        <w:tc>
-          <w:tcPr>
-            <w:tcW w:w="2765" w:type="dxa"/>
-          </w:tcPr>
-          <w:p>
-            <w:proofErr w:type="spellStart"/>
+          </w:p>
+        </w:tc>
+        <w:tc>
+          <w:tcPr>
+            <w:tcW w:w="2765" w:type="dxa"/>
+          </w:tcPr>
+          <w:p>
             <w:r>
               <w:t>Int</w:t>
             </w:r>
-            <w:proofErr w:type="spellEnd"/>
           </w:p>
         </w:tc>
         <w:tc>
@@ -2926,11 +2636,6 @@
     </w:tbl>
     <w:p/>
     <w:p>
-      <w:pPr>
-        <w:rPr>
-          <w:rFonts w:hint="eastAsia"/>
-        </w:rPr>
-      </w:pPr>
       <w:r>
         <w:rPr>
           <w:rFonts w:hint="eastAsia"/>
@@ -2943,6 +2648,11 @@
         </w:rPr>
         <w:t>order</w:t>
       </w:r>
+      <w:r>
+        <w:t>s</w:t>
+      </w:r>
+      <w:bookmarkStart w:id="0" w:name="_GoBack"/>
+      <w:bookmarkEnd w:id="0"/>
       <w:r>
         <w:rPr>
           <w:rFonts w:hint="eastAsia"/>
@@ -2967,12 +2677,6 @@
             <w:tcW w:w="2840" w:type="dxa"/>
           </w:tcPr>
           <w:p>
-            <w:pPr>
-              <w:rPr>
-                <w:rFonts w:hint="eastAsia"/>
-              </w:rPr>
-            </w:pPr>
-            <w:proofErr w:type="spellStart"/>
             <w:r>
               <w:t>O</w:t>
             </w:r>
@@ -2982,7 +2686,6 @@
               </w:rPr>
               <w:t>rder_id</w:t>
             </w:r>
-            <w:proofErr w:type="spellEnd"/>
           </w:p>
         </w:tc>
         <w:tc>
@@ -2990,8 +2693,6 @@
             <w:tcW w:w="2841" w:type="dxa"/>
           </w:tcPr>
           <w:p>
-            <w:proofErr w:type="spellStart"/>
-            <w:proofErr w:type="gramStart"/>
             <w:r>
               <w:t>V</w:t>
             </w:r>
@@ -3001,13 +2702,8 @@
               </w:rPr>
               <w:t>archar</w:t>
             </w:r>
-            <w:proofErr w:type="spellEnd"/>
-            <w:r>
-              <w:t>(</w:t>
-            </w:r>
-            <w:proofErr w:type="gramEnd"/>
-            <w:r>
-              <w:t>32)</w:t>
+            <w:r>
+              <w:t>(32)</w:t>
             </w:r>
           </w:p>
         </w:tc>
@@ -3016,11 +2712,6 @@
             <w:tcW w:w="2841" w:type="dxa"/>
           </w:tcPr>
           <w:p>
-            <w:pPr>
-              <w:rPr>
-                <w:rFonts w:hint="eastAsia"/>
-              </w:rPr>
-            </w:pPr>
             <w:r>
               <w:rPr>
                 <w:rFonts w:hint="eastAsia"/>
@@ -3036,11 +2727,9 @@
             <w:tcW w:w="2840" w:type="dxa"/>
           </w:tcPr>
           <w:p>
-            <w:proofErr w:type="spellStart"/>
             <w:r>
               <w:t>Account_id</w:t>
             </w:r>
-            <w:proofErr w:type="spellEnd"/>
           </w:p>
         </w:tc>
         <w:tc>
@@ -3048,11 +2737,9 @@
             <w:tcW w:w="2841" w:type="dxa"/>
           </w:tcPr>
           <w:p>
-            <w:proofErr w:type="spellStart"/>
             <w:r>
               <w:t>Bigint</w:t>
             </w:r>
-            <w:proofErr w:type="spellEnd"/>
           </w:p>
         </w:tc>
         <w:tc>
@@ -3060,11 +2747,6 @@
             <w:tcW w:w="2841" w:type="dxa"/>
           </w:tcPr>
           <w:p>
-            <w:pPr>
-              <w:rPr>
-                <w:rFonts w:hint="eastAsia"/>
-              </w:rPr>
-            </w:pPr>
             <w:r>
               <w:rPr>
                 <w:rFonts w:hint="eastAsia"/>
@@ -3080,12 +2762,6 @@
             <w:tcW w:w="2840" w:type="dxa"/>
           </w:tcPr>
           <w:p>
-            <w:pPr>
-              <w:rPr>
-                <w:rFonts w:hint="eastAsia"/>
-              </w:rPr>
-            </w:pPr>
-            <w:proofErr w:type="spellStart"/>
             <w:r>
               <w:t>O</w:t>
             </w:r>
@@ -3095,7 +2771,6 @@
               </w:rPr>
               <w:t>rder_type</w:t>
             </w:r>
-            <w:proofErr w:type="spellEnd"/>
           </w:p>
         </w:tc>
         <w:tc>
@@ -3103,13 +2778,8 @@
             <w:tcW w:w="2841" w:type="dxa"/>
           </w:tcPr>
           <w:p>
-            <w:proofErr w:type="gramStart"/>
-            <w:r>
-              <w:t>Char(</w:t>
-            </w:r>
-            <w:proofErr w:type="gramEnd"/>
-            <w:r>
-              <w:t>1)</w:t>
+            <w:r>
+              <w:t>Char(1)</w:t>
             </w:r>
           </w:p>
         </w:tc>
@@ -3118,11 +2788,6 @@
             <w:tcW w:w="2841" w:type="dxa"/>
           </w:tcPr>
           <w:p>
-            <w:pPr>
-              <w:rPr>
-                <w:rFonts w:hint="eastAsia"/>
-              </w:rPr>
-            </w:pPr>
             <w:r>
               <w:t>0-</w:t>
             </w:r>
@@ -3165,12 +2830,6 @@
             <w:tcW w:w="2840" w:type="dxa"/>
           </w:tcPr>
           <w:p>
-            <w:pPr>
-              <w:rPr>
-                <w:rFonts w:hint="eastAsia"/>
-              </w:rPr>
-            </w:pPr>
-            <w:proofErr w:type="spellStart"/>
             <w:r>
               <w:t>O</w:t>
             </w:r>
@@ -3180,7 +2839,6 @@
               </w:rPr>
               <w:t>rder_type_id</w:t>
             </w:r>
-            <w:proofErr w:type="spellEnd"/>
           </w:p>
         </w:tc>
         <w:tc>
@@ -3188,12 +2846,6 @@
             <w:tcW w:w="2841" w:type="dxa"/>
           </w:tcPr>
           <w:p>
-            <w:pPr>
-              <w:rPr>
-                <w:rFonts w:hint="eastAsia"/>
-              </w:rPr>
-            </w:pPr>
-            <w:proofErr w:type="spellStart"/>
             <w:r>
               <w:t>I</w:t>
             </w:r>
@@ -3203,7 +2855,6 @@
               </w:rPr>
               <w:t>nt</w:t>
             </w:r>
-            <w:proofErr w:type="spellEnd"/>
           </w:p>
         </w:tc>
         <w:tc>
@@ -3211,11 +2862,6 @@
             <w:tcW w:w="2841" w:type="dxa"/>
           </w:tcPr>
           <w:p>
-            <w:pPr>
-              <w:rPr>
-                <w:rFonts w:hint="eastAsia"/>
-              </w:rPr>
-            </w:pPr>
             <w:r>
               <w:rPr>
                 <w:rFonts w:hint="eastAsia"/>
@@ -3237,7 +2883,6 @@
             <w:tcW w:w="2840" w:type="dxa"/>
           </w:tcPr>
           <w:p>
-            <w:proofErr w:type="spellStart"/>
             <w:r>
               <w:t>A</w:t>
             </w:r>
@@ -3250,7 +2895,6 @@
             <w:r>
               <w:t>_id</w:t>
             </w:r>
-            <w:proofErr w:type="spellEnd"/>
           </w:p>
         </w:tc>
         <w:tc>
@@ -3258,11 +2902,9 @@
             <w:tcW w:w="2841" w:type="dxa"/>
           </w:tcPr>
           <w:p>
-            <w:proofErr w:type="spellStart"/>
             <w:r>
               <w:t>Int</w:t>
             </w:r>
-            <w:proofErr w:type="spellEnd"/>
           </w:p>
         </w:tc>
         <w:tc>
@@ -3270,11 +2912,6 @@
             <w:tcW w:w="2841" w:type="dxa"/>
           </w:tcPr>
           <w:p>
-            <w:pPr>
-              <w:rPr>
-                <w:rFonts w:hint="eastAsia"/>
-              </w:rPr>
-            </w:pPr>
             <w:r>
               <w:rPr>
                 <w:rFonts w:hint="eastAsia"/>
@@ -3290,11 +2927,6 @@
             <w:tcW w:w="2840" w:type="dxa"/>
           </w:tcPr>
           <w:p>
-            <w:pPr>
-              <w:rPr>
-                <w:rFonts w:hint="eastAsia"/>
-              </w:rPr>
-            </w:pPr>
             <w:r>
               <w:t>P</w:t>
             </w:r>
@@ -3311,18 +2943,8 @@
             <w:tcW w:w="2841" w:type="dxa"/>
           </w:tcPr>
           <w:p>
-            <w:proofErr w:type="spellStart"/>
-            <w:proofErr w:type="gramStart"/>
-            <w:r>
-              <w:t>Varchar</w:t>
-            </w:r>
-            <w:proofErr w:type="spellEnd"/>
-            <w:r>
-              <w:t>(</w:t>
-            </w:r>
-            <w:proofErr w:type="gramEnd"/>
-            <w:r>
-              <w:t>32)</w:t>
+            <w:r>
+              <w:t>Varchar(32)</w:t>
             </w:r>
           </w:p>
         </w:tc>
@@ -3331,11 +2953,6 @@
             <w:tcW w:w="2841" w:type="dxa"/>
           </w:tcPr>
           <w:p>
-            <w:pPr>
-              <w:rPr>
-                <w:rFonts w:hint="eastAsia"/>
-              </w:rPr>
-            </w:pPr>
             <w:r>
               <w:rPr>
                 <w:rFonts w:hint="eastAsia"/>
@@ -3357,11 +2974,6 @@
             <w:tcW w:w="2840" w:type="dxa"/>
           </w:tcPr>
           <w:p>
-            <w:pPr>
-              <w:rPr>
-                <w:rFonts w:hint="eastAsia"/>
-              </w:rPr>
-            </w:pPr>
             <w:r>
               <w:t>C</w:t>
             </w:r>
@@ -3378,8 +2990,6 @@
             <w:tcW w:w="2841" w:type="dxa"/>
           </w:tcPr>
           <w:p>
-            <w:proofErr w:type="spellStart"/>
-            <w:proofErr w:type="gramStart"/>
             <w:r>
               <w:t>V</w:t>
             </w:r>
@@ -3389,13 +2999,8 @@
               </w:rPr>
               <w:t>archar</w:t>
             </w:r>
-            <w:proofErr w:type="spellEnd"/>
-            <w:r>
-              <w:t>(</w:t>
-            </w:r>
-            <w:proofErr w:type="gramEnd"/>
-            <w:r>
-              <w:t>32)</w:t>
+            <w:r>
+              <w:t>(32)</w:t>
             </w:r>
           </w:p>
         </w:tc>
@@ -3404,11 +3009,6 @@
             <w:tcW w:w="2841" w:type="dxa"/>
           </w:tcPr>
           <w:p>
-            <w:pPr>
-              <w:rPr>
-                <w:rFonts w:hint="eastAsia"/>
-              </w:rPr>
-            </w:pPr>
             <w:r>
               <w:rPr>
                 <w:rFonts w:hint="eastAsia"/>
@@ -3430,11 +3030,6 @@
             <w:tcW w:w="2840" w:type="dxa"/>
           </w:tcPr>
           <w:p>
-            <w:pPr>
-              <w:rPr>
-                <w:rFonts w:hint="eastAsia"/>
-              </w:rPr>
-            </w:pPr>
             <w:r>
               <w:t>A</w:t>
             </w:r>
@@ -3451,23 +3046,8 @@
             <w:tcW w:w="2841" w:type="dxa"/>
           </w:tcPr>
           <w:p>
-            <w:pPr>
-              <w:rPr>
-                <w:rFonts w:hint="eastAsia"/>
-              </w:rPr>
-            </w:pPr>
-            <w:proofErr w:type="spellStart"/>
-            <w:proofErr w:type="gramStart"/>
-            <w:r>
-              <w:t>Varchar</w:t>
-            </w:r>
-            <w:proofErr w:type="spellEnd"/>
-            <w:r>
-              <w:t>(</w:t>
-            </w:r>
-            <w:proofErr w:type="gramEnd"/>
-            <w:r>
-              <w:t>32)</w:t>
+            <w:r>
+              <w:t>Varchar(32)</w:t>
             </w:r>
           </w:p>
         </w:tc>
@@ -3476,11 +3056,6 @@
             <w:tcW w:w="2841" w:type="dxa"/>
           </w:tcPr>
           <w:p>
-            <w:pPr>
-              <w:rPr>
-                <w:rFonts w:hint="eastAsia"/>
-              </w:rPr>
-            </w:pPr>
             <w:r>
               <w:rPr>
                 <w:rFonts w:hint="eastAsia"/>
@@ -3502,11 +3077,6 @@
             <w:tcW w:w="2840" w:type="dxa"/>
           </w:tcPr>
           <w:p>
-            <w:pPr>
-              <w:rPr>
-                <w:rFonts w:hint="eastAsia"/>
-              </w:rPr>
-            </w:pPr>
             <w:r>
               <w:t>S</w:t>
             </w:r>
@@ -3523,7 +3093,6 @@
             <w:tcW w:w="2841" w:type="dxa"/>
           </w:tcPr>
           <w:p>
-            <w:proofErr w:type="gramStart"/>
             <w:r>
               <w:t>C</w:t>
             </w:r>
@@ -3534,11 +3103,10 @@
               <w:t>har</w:t>
             </w:r>
             <w:r>
-              <w:t>(</w:t>
-            </w:r>
-            <w:proofErr w:type="gramEnd"/>
-            <w:r>
-              <w:t>1)</w:t>
+              <w:t>(1)</w:t>
+            </w:r>
+            <w:r>
+              <w:t>a</w:t>
             </w:r>
           </w:p>
         </w:tc>
@@ -3547,11 +3115,6 @@
             <w:tcW w:w="2841" w:type="dxa"/>
           </w:tcPr>
           <w:p>
-            <w:pPr>
-              <w:rPr>
-                <w:rFonts w:hint="eastAsia"/>
-              </w:rPr>
-            </w:pPr>
             <w:r>
               <w:rPr>
                 <w:rFonts w:hint="eastAsia"/>
@@ -3660,7 +3223,6 @@
             <w:tcW w:w="2840" w:type="dxa"/>
           </w:tcPr>
           <w:p>
-            <w:proofErr w:type="spellStart"/>
             <w:r>
               <w:t>O</w:t>
             </w:r>
@@ -3673,7 +3235,6 @@
             <w:r>
               <w:t>_time</w:t>
             </w:r>
-            <w:proofErr w:type="spellEnd"/>
           </w:p>
         </w:tc>
         <w:tc>
@@ -3691,11 +3252,6 @@
             <w:tcW w:w="2841" w:type="dxa"/>
           </w:tcPr>
           <w:p>
-            <w:pPr>
-              <w:rPr>
-                <w:rFonts w:hint="eastAsia"/>
-              </w:rPr>
-            </w:pPr>
             <w:r>
               <w:rPr>
                 <w:rFonts w:hint="eastAsia"/>
@@ -3711,7 +3267,6 @@
             <w:tcW w:w="2840" w:type="dxa"/>
           </w:tcPr>
           <w:p>
-            <w:proofErr w:type="spellStart"/>
             <w:r>
               <w:t>U</w:t>
             </w:r>
@@ -3724,7 +3279,6 @@
             <w:r>
               <w:t>_at</w:t>
             </w:r>
-            <w:proofErr w:type="spellEnd"/>
           </w:p>
         </w:tc>
         <w:tc>
@@ -3732,11 +3286,6 @@
             <w:tcW w:w="2841" w:type="dxa"/>
           </w:tcPr>
           <w:p>
-            <w:pPr>
-              <w:rPr>
-                <w:rFonts w:hint="eastAsia"/>
-              </w:rPr>
-            </w:pPr>
             <w:r>
               <w:t>T</w:t>
             </w:r>
@@ -3753,19 +3302,12 @@
             <w:tcW w:w="2841" w:type="dxa"/>
           </w:tcPr>
           <w:p>
-            <w:pPr>
-              <w:rPr>
-                <w:rFonts w:hint="eastAsia"/>
-              </w:rPr>
-            </w:pPr>
             <w:r>
               <w:rPr>
                 <w:rFonts w:hint="eastAsia"/>
               </w:rPr>
               <w:t>纪录更新时间</w:t>
             </w:r>
-            <w:bookmarkStart w:id="0" w:name="_GoBack"/>
-            <w:bookmarkEnd w:id="0"/>
           </w:p>
         </w:tc>
       </w:tr>
@@ -3775,12 +3317,6 @@
             <w:tcW w:w="2840" w:type="dxa"/>
           </w:tcPr>
           <w:p>
-            <w:pPr>
-              <w:rPr>
-                <w:rFonts w:hint="eastAsia"/>
-              </w:rPr>
-            </w:pPr>
-            <w:proofErr w:type="spellStart"/>
             <w:r>
               <w:t>S</w:t>
             </w:r>
@@ -3790,7 +3326,6 @@
               </w:rPr>
               <w:t>tart_date</w:t>
             </w:r>
-            <w:proofErr w:type="spellEnd"/>
           </w:p>
         </w:tc>
         <w:tc>
@@ -3798,11 +3333,6 @@
             <w:tcW w:w="2841" w:type="dxa"/>
           </w:tcPr>
           <w:p>
-            <w:pPr>
-              <w:rPr>
-                <w:rFonts w:hint="eastAsia"/>
-              </w:rPr>
-            </w:pPr>
             <w:r>
               <w:t>T</w:t>
             </w:r>
@@ -3819,11 +3349,6 @@
             <w:tcW w:w="2841" w:type="dxa"/>
           </w:tcPr>
           <w:p>
-            <w:pPr>
-              <w:rPr>
-                <w:rFonts w:hint="eastAsia"/>
-              </w:rPr>
-            </w:pPr>
             <w:r>
               <w:rPr>
                 <w:rFonts w:hint="eastAsia"/>
@@ -3839,12 +3364,6 @@
             <w:tcW w:w="2840" w:type="dxa"/>
           </w:tcPr>
           <w:p>
-            <w:pPr>
-              <w:rPr>
-                <w:rFonts w:hint="eastAsia"/>
-              </w:rPr>
-            </w:pPr>
-            <w:proofErr w:type="spellStart"/>
             <w:r>
               <w:lastRenderedPageBreak/>
               <w:t>E</w:t>
@@ -3855,7 +3374,6 @@
               </w:rPr>
               <w:t>nd_date</w:t>
             </w:r>
-            <w:proofErr w:type="spellEnd"/>
           </w:p>
         </w:tc>
         <w:tc>
@@ -3863,11 +3381,6 @@
             <w:tcW w:w="2841" w:type="dxa"/>
           </w:tcPr>
           <w:p>
-            <w:pPr>
-              <w:rPr>
-                <w:rFonts w:hint="eastAsia"/>
-              </w:rPr>
-            </w:pPr>
             <w:r>
               <w:t>T</w:t>
             </w:r>
@@ -3884,11 +3397,6 @@
             <w:tcW w:w="2841" w:type="dxa"/>
           </w:tcPr>
           <w:p>
-            <w:pPr>
-              <w:rPr>
-                <w:rFonts w:hint="eastAsia"/>
-              </w:rPr>
-            </w:pPr>
             <w:r>
               <w:rPr>
                 <w:rFonts w:hint="eastAsia"/>
@@ -3904,11 +3412,6 @@
             <w:tcW w:w="2840" w:type="dxa"/>
           </w:tcPr>
           <w:p>
-            <w:pPr>
-              <w:rPr>
-                <w:rFonts w:hint="eastAsia"/>
-              </w:rPr>
-            </w:pPr>
             <w:r>
               <w:t>D</w:t>
             </w:r>
@@ -3925,12 +3428,6 @@
             <w:tcW w:w="2841" w:type="dxa"/>
           </w:tcPr>
           <w:p>
-            <w:pPr>
-              <w:rPr>
-                <w:rFonts w:hint="eastAsia"/>
-              </w:rPr>
-            </w:pPr>
-            <w:proofErr w:type="spellStart"/>
             <w:r>
               <w:t>I</w:t>
             </w:r>
@@ -3940,7 +3437,6 @@
               </w:rPr>
               <w:t>nt</w:t>
             </w:r>
-            <w:proofErr w:type="spellEnd"/>
           </w:p>
         </w:tc>
         <w:tc>
@@ -3948,11 +3444,6 @@
             <w:tcW w:w="2841" w:type="dxa"/>
           </w:tcPr>
           <w:p>
-            <w:pPr>
-              <w:rPr>
-                <w:rFonts w:hint="eastAsia"/>
-              </w:rPr>
-            </w:pPr>
             <w:r>
               <w:rPr>
                 <w:rFonts w:hint="eastAsia"/>
@@ -3963,13 +3454,7 @@
         </w:tc>
       </w:tr>
     </w:tbl>
-    <w:p>
-      <w:pPr>
-        <w:rPr>
-          <w:rFonts w:hint="eastAsia"/>
-        </w:rPr>
-      </w:pPr>
-    </w:p>
+    <w:p/>
     <w:sectPr>
       <w:pgSz w:w="11906" w:h="16838"/>
       <w:pgMar w:top="1440" w:right="1800" w:bottom="1440" w:left="1800" w:header="851" w:footer="992" w:gutter="0"/>
@@ -5500,7 +4985,7 @@
   <a:extraClrSchemeLst/>
   <a:extLst>
     <a:ext uri="{05A4C25C-085E-4340-85A3-A5531E510DB2}">
-      <thm15:themeFamily xmlns:thm15="http://schemas.microsoft.com/office/thememl/2012/main" xmlns="" name="Office Theme" id="{62F939B6-93AF-4DB8-9C6B-D6C7DFDC589F}" vid="{4A3C46E8-61CC-4603-A589-7422A47A8E4A}"/>
+      <thm15:themeFamily xmlns="" xmlns:thm15="http://schemas.microsoft.com/office/thememl/2012/main" name="Office Theme" id="{62F939B6-93AF-4DB8-9C6B-D6C7DFDC589F}" vid="{4A3C46E8-61CC-4603-A589-7422A47A8E4A}"/>
     </a:ext>
   </a:extLst>
 </a:theme>
@@ -5511,7 +4996,7 @@
 </file>
 
 <file path=customXml/itemProps1.xml><?xml version="1.0" encoding="utf-8"?>
-<ds:datastoreItem xmlns:ds="http://schemas.openxmlformats.org/officeDocument/2006/customXml" ds:itemID="{9FD0C1F3-0A19-634F-9286-FB5AB9CA284A}">
+<ds:datastoreItem xmlns:ds="http://schemas.openxmlformats.org/officeDocument/2006/customXml" ds:itemID="{DCF79C9E-BC26-6A45-9FAB-BCF9A2E8C7B9}">
   <ds:schemaRefs>
     <ds:schemaRef ds:uri="http://schemas.openxmlformats.org/officeDocument/2006/bibliography"/>
   </ds:schemaRefs>

--- a/DOC/开发文档.docx
+++ b/DOC/开发文档.docx
@@ -1,6 +1,6 @@
 
 <file path=word/document.xml><?xml version="1.0" encoding="utf-8"?>
-<w:document xmlns:wpc="http://schemas.microsoft.com/office/word/2010/wordprocessingCanvas" xmlns:mc="http://schemas.openxmlformats.org/markup-compatibility/2006" xmlns:o="urn:schemas-microsoft-com:office:office" xmlns:r="http://schemas.openxmlformats.org/officeDocument/2006/relationships" xmlns:m="http://schemas.openxmlformats.org/officeDocument/2006/math" xmlns:v="urn:schemas-microsoft-com:vml" xmlns:wp14="http://schemas.microsoft.com/office/word/2010/wordprocessingDrawing" xmlns:wp="http://schemas.openxmlformats.org/drawingml/2006/wordprocessingDrawing" xmlns:w10="urn:schemas-microsoft-com:office:word" xmlns:w="http://schemas.openxmlformats.org/wordprocessingml/2006/main" xmlns:w14="http://schemas.microsoft.com/office/word/2010/wordml" xmlns:w15="http://schemas.microsoft.com/office/word/2012/wordml" xmlns:wpg="http://schemas.microsoft.com/office/word/2010/wordprocessingGroup" xmlns:wpi="http://schemas.microsoft.com/office/word/2010/wordprocessingInk" xmlns:wne="http://schemas.microsoft.com/office/word/2006/wordml" xmlns:wps="http://schemas.microsoft.com/office/word/2010/wordprocessingShape" mc:Ignorable="w14 w15 wp14">
+<w:document xmlns:wpc="http://schemas.microsoft.com/office/word/2010/wordprocessingCanvas" xmlns:mc="http://schemas.openxmlformats.org/markup-compatibility/2006" xmlns:o="urn:schemas-microsoft-com:office:office" xmlns:r="http://schemas.openxmlformats.org/officeDocument/2006/relationships" xmlns:m="http://schemas.openxmlformats.org/officeDocument/2006/math" xmlns:v="urn:schemas-microsoft-com:vml" xmlns:wp14="http://schemas.microsoft.com/office/word/2010/wordprocessingDrawing" xmlns:wp="http://schemas.openxmlformats.org/drawingml/2006/wordprocessingDrawing" xmlns:w10="urn:schemas-microsoft-com:office:word" xmlns:w="http://schemas.openxmlformats.org/wordprocessingml/2006/main" xmlns:w14="http://schemas.microsoft.com/office/word/2010/wordml" xmlns:wpg="http://schemas.microsoft.com/office/word/2010/wordprocessingGroup" xmlns:wpi="http://schemas.microsoft.com/office/word/2010/wordprocessingInk" xmlns:wne="http://schemas.microsoft.com/office/word/2006/wordml" xmlns:wps="http://schemas.microsoft.com/office/word/2010/wordprocessingShape" mc:Ignorable="w14 wp14">
   <w:body>
     <w:p>
       <w:pPr>
@@ -39,11 +39,6 @@
       </w:r>
     </w:p>
     <w:p>
-      <w:pPr>
-        <w:rPr>
-          <w:rFonts w:hint="eastAsia"/>
-        </w:rPr>
-      </w:pPr>
       <w:r>
         <w:rPr>
           <w:rFonts w:hint="eastAsia"/>
@@ -80,11 +75,6 @@
             <w:tcW w:w="2765" w:type="dxa"/>
           </w:tcPr>
           <w:p>
-            <w:pPr>
-              <w:rPr>
-                <w:rFonts w:hint="eastAsia"/>
-              </w:rPr>
-            </w:pPr>
             <w:r>
               <w:t>id</w:t>
             </w:r>
@@ -95,11 +85,7 @@
             <w:tcW w:w="2765" w:type="dxa"/>
           </w:tcPr>
           <w:p>
-            <w:pPr>
-              <w:rPr>
-                <w:rFonts w:hint="eastAsia"/>
-              </w:rPr>
-            </w:pPr>
+            <w:proofErr w:type="spellStart"/>
             <w:r>
               <w:t>B</w:t>
             </w:r>
@@ -109,6 +95,7 @@
               </w:rPr>
               <w:t>igint</w:t>
             </w:r>
+            <w:proofErr w:type="spellEnd"/>
           </w:p>
         </w:tc>
         <w:tc>
@@ -116,11 +103,6 @@
             <w:tcW w:w="2766" w:type="dxa"/>
           </w:tcPr>
           <w:p>
-            <w:pPr>
-              <w:rPr>
-                <w:rFonts w:hint="eastAsia"/>
-              </w:rPr>
-            </w:pPr>
             <w:r>
               <w:rPr>
                 <w:rFonts w:hint="eastAsia"/>
@@ -139,11 +121,7 @@
             <w:tcW w:w="2765" w:type="dxa"/>
           </w:tcPr>
           <w:p>
-            <w:pPr>
-              <w:rPr>
-                <w:rFonts w:hint="eastAsia"/>
-              </w:rPr>
-            </w:pPr>
+            <w:proofErr w:type="spellStart"/>
             <w:r>
               <w:t>P</w:t>
             </w:r>
@@ -153,18 +131,15 @@
               </w:rPr>
               <w:t>assport_id</w:t>
             </w:r>
-          </w:p>
-        </w:tc>
-        <w:tc>
-          <w:tcPr>
-            <w:tcW w:w="2765" w:type="dxa"/>
-          </w:tcPr>
-          <w:p>
-            <w:pPr>
-              <w:rPr>
-                <w:rFonts w:hint="eastAsia"/>
-              </w:rPr>
-            </w:pPr>
+            <w:proofErr w:type="spellEnd"/>
+          </w:p>
+        </w:tc>
+        <w:tc>
+          <w:tcPr>
+            <w:tcW w:w="2765" w:type="dxa"/>
+          </w:tcPr>
+          <w:p>
+            <w:proofErr w:type="spellStart"/>
             <w:r>
               <w:t>V</w:t>
             </w:r>
@@ -172,7 +147,14 @@
               <w:rPr>
                 <w:rFonts w:hint="eastAsia"/>
               </w:rPr>
-              <w:t>archar(</w:t>
+              <w:t>archar</w:t>
+            </w:r>
+            <w:proofErr w:type="spellEnd"/>
+            <w:r>
+              <w:rPr>
+                <w:rFonts w:hint="eastAsia"/>
+              </w:rPr>
+              <w:t>(</w:t>
             </w:r>
             <w:r>
               <w:t>256</w:t>
@@ -190,11 +172,6 @@
             <w:tcW w:w="2766" w:type="dxa"/>
           </w:tcPr>
           <w:p>
-            <w:pPr>
-              <w:rPr>
-                <w:rFonts w:hint="eastAsia"/>
-              </w:rPr>
-            </w:pPr>
             <w:r>
               <w:rPr>
                 <w:rFonts w:hint="eastAsia"/>
@@ -213,11 +190,6 @@
             <w:tcW w:w="2765" w:type="dxa"/>
           </w:tcPr>
           <w:p>
-            <w:pPr>
-              <w:rPr>
-                <w:rFonts w:hint="eastAsia"/>
-              </w:rPr>
-            </w:pPr>
             <w:r>
               <w:t>E</w:t>
             </w:r>
@@ -234,11 +206,7 @@
             <w:tcW w:w="2765" w:type="dxa"/>
           </w:tcPr>
           <w:p>
-            <w:pPr>
-              <w:rPr>
-                <w:rFonts w:hint="eastAsia"/>
-              </w:rPr>
-            </w:pPr>
+            <w:proofErr w:type="spellStart"/>
             <w:r>
               <w:t>V</w:t>
             </w:r>
@@ -246,7 +214,14 @@
               <w:rPr>
                 <w:rFonts w:hint="eastAsia"/>
               </w:rPr>
-              <w:t>archar(</w:t>
+              <w:t>archar</w:t>
+            </w:r>
+            <w:proofErr w:type="spellEnd"/>
+            <w:r>
+              <w:rPr>
+                <w:rFonts w:hint="eastAsia"/>
+              </w:rPr>
+              <w:t>(</w:t>
             </w:r>
             <w:r>
               <w:t>256</w:t>
@@ -263,13 +238,7 @@
           <w:tcPr>
             <w:tcW w:w="2766" w:type="dxa"/>
           </w:tcPr>
-          <w:p>
-            <w:pPr>
-              <w:rPr>
-                <w:rFonts w:hint="eastAsia"/>
-              </w:rPr>
-            </w:pPr>
-          </w:p>
+          <w:p/>
         </w:tc>
       </w:tr>
       <w:tr>
@@ -278,11 +247,6 @@
             <w:tcW w:w="2765" w:type="dxa"/>
           </w:tcPr>
           <w:p>
-            <w:pPr>
-              <w:rPr>
-                <w:rFonts w:hint="eastAsia"/>
-              </w:rPr>
-            </w:pPr>
             <w:r>
               <w:t>M</w:t>
             </w:r>
@@ -299,11 +263,7 @@
             <w:tcW w:w="2765" w:type="dxa"/>
           </w:tcPr>
           <w:p>
-            <w:pPr>
-              <w:rPr>
-                <w:rFonts w:hint="eastAsia"/>
-              </w:rPr>
-            </w:pPr>
+            <w:proofErr w:type="spellStart"/>
             <w:r>
               <w:t>V</w:t>
             </w:r>
@@ -316,6 +276,7 @@
             <w:r>
               <w:t>r</w:t>
             </w:r>
+            <w:proofErr w:type="spellEnd"/>
             <w:r>
               <w:rPr>
                 <w:rFonts w:hint="eastAsia"/>
@@ -337,13 +298,7 @@
           <w:tcPr>
             <w:tcW w:w="2766" w:type="dxa"/>
           </w:tcPr>
-          <w:p>
-            <w:pPr>
-              <w:rPr>
-                <w:rFonts w:hint="eastAsia"/>
-              </w:rPr>
-            </w:pPr>
-          </w:p>
+          <w:p/>
         </w:tc>
       </w:tr>
       <w:tr>
@@ -352,6 +307,7 @@
             <w:tcW w:w="2765" w:type="dxa"/>
           </w:tcPr>
           <w:p>
+            <w:proofErr w:type="spellStart"/>
             <w:r>
               <w:t>R</w:t>
             </w:r>
@@ -364,6 +320,7 @@
             <w:r>
               <w:t>time</w:t>
             </w:r>
+            <w:proofErr w:type="spellEnd"/>
           </w:p>
         </w:tc>
         <w:tc>
@@ -387,11 +344,6 @@
             <w:tcW w:w="2766" w:type="dxa"/>
           </w:tcPr>
           <w:p>
-            <w:pPr>
-              <w:rPr>
-                <w:rFonts w:hint="eastAsia"/>
-              </w:rPr>
-            </w:pPr>
             <w:r>
               <w:rPr>
                 <w:rFonts w:hint="eastAsia"/>
@@ -410,6 +362,7 @@
             <w:tcW w:w="2765" w:type="dxa"/>
           </w:tcPr>
           <w:p>
+            <w:proofErr w:type="spellStart"/>
             <w:r>
               <w:t>R</w:t>
             </w:r>
@@ -419,18 +372,15 @@
               </w:rPr>
               <w:t>eg_ip</w:t>
             </w:r>
-          </w:p>
-        </w:tc>
-        <w:tc>
-          <w:tcPr>
-            <w:tcW w:w="2765" w:type="dxa"/>
-          </w:tcPr>
-          <w:p>
-            <w:pPr>
-              <w:rPr>
-                <w:rFonts w:hint="eastAsia"/>
-              </w:rPr>
-            </w:pPr>
+            <w:proofErr w:type="spellEnd"/>
+          </w:p>
+        </w:tc>
+        <w:tc>
+          <w:tcPr>
+            <w:tcW w:w="2765" w:type="dxa"/>
+          </w:tcPr>
+          <w:p>
+            <w:proofErr w:type="spellStart"/>
             <w:r>
               <w:t>V</w:t>
             </w:r>
@@ -438,7 +388,14 @@
               <w:rPr>
                 <w:rFonts w:hint="eastAsia"/>
               </w:rPr>
-              <w:t>archar(</w:t>
+              <w:t>archar</w:t>
+            </w:r>
+            <w:proofErr w:type="spellEnd"/>
+            <w:r>
+              <w:rPr>
+                <w:rFonts w:hint="eastAsia"/>
+              </w:rPr>
+              <w:t>(</w:t>
             </w:r>
             <w:r>
               <w:t>128</w:t>
@@ -456,20 +413,17 @@
             <w:tcW w:w="2766" w:type="dxa"/>
           </w:tcPr>
           <w:p>
-            <w:pPr>
-              <w:rPr>
-                <w:rFonts w:hint="eastAsia"/>
-              </w:rPr>
-            </w:pPr>
             <w:r>
               <w:rPr>
                 <w:rFonts w:hint="eastAsia"/>
               </w:rPr>
               <w:t>注册</w:t>
             </w:r>
+            <w:proofErr w:type="spellStart"/>
             <w:r>
               <w:t>ip</w:t>
             </w:r>
+            <w:proofErr w:type="spellEnd"/>
           </w:p>
         </w:tc>
       </w:tr>
@@ -495,9 +449,38 @@
             <w:tcW w:w="2765" w:type="dxa"/>
           </w:tcPr>
           <w:p>
-            <w:r>
-              <w:t>Char(1)</w:t>
-            </w:r>
+            <w:pPr>
+              <w:rPr>
+                <w:ins w:id="0" w:author="xiayun" w:date="2015-08-27T22:55:00Z"/>
+                <w:rFonts w:hint="eastAsia"/>
+              </w:rPr>
+            </w:pPr>
+            <w:del w:id="1" w:author="xiayun" w:date="2015-08-27T22:55:00Z">
+              <w:r>
+                <w:delText>Char(1)</w:delText>
+              </w:r>
+            </w:del>
+          </w:p>
+          <w:p>
+            <w:proofErr w:type="spellStart"/>
+            <w:ins w:id="2" w:author="xiayun" w:date="2015-08-27T22:55:00Z">
+              <w:r>
+                <w:t>T</w:t>
+              </w:r>
+              <w:r>
+                <w:rPr>
+                  <w:rFonts w:hint="eastAsia"/>
+                </w:rPr>
+                <w:t>inyint</w:t>
+              </w:r>
+              <w:proofErr w:type="spellEnd"/>
+              <w:r>
+                <w:rPr>
+                  <w:rFonts w:hint="eastAsia"/>
+                </w:rPr>
+                <w:t>(2)</w:t>
+              </w:r>
+            </w:ins>
           </w:p>
         </w:tc>
         <w:tc>
@@ -505,11 +488,6 @@
             <w:tcW w:w="2766" w:type="dxa"/>
           </w:tcPr>
           <w:p>
-            <w:pPr>
-              <w:rPr>
-                <w:rFonts w:hint="eastAsia"/>
-              </w:rPr>
-            </w:pPr>
             <w:r>
               <w:rPr>
                 <w:rFonts w:hint="eastAsia"/>
@@ -564,6 +542,7 @@
             <w:tcW w:w="2765" w:type="dxa"/>
           </w:tcPr>
           <w:p>
+            <w:proofErr w:type="spellStart"/>
             <w:r>
               <w:t>U</w:t>
             </w:r>
@@ -576,13 +555,15 @@
             <w:r>
               <w:t>name</w:t>
             </w:r>
-          </w:p>
-        </w:tc>
-        <w:tc>
-          <w:tcPr>
-            <w:tcW w:w="2765" w:type="dxa"/>
-          </w:tcPr>
-          <w:p>
+            <w:proofErr w:type="spellEnd"/>
+          </w:p>
+        </w:tc>
+        <w:tc>
+          <w:tcPr>
+            <w:tcW w:w="2765" w:type="dxa"/>
+          </w:tcPr>
+          <w:p>
+            <w:proofErr w:type="spellStart"/>
             <w:r>
               <w:t>V</w:t>
             </w:r>
@@ -592,6 +573,7 @@
               </w:rPr>
               <w:t>archar</w:t>
             </w:r>
+            <w:proofErr w:type="spellEnd"/>
             <w:r>
               <w:t>(128)</w:t>
             </w:r>
@@ -602,11 +584,6 @@
             <w:tcW w:w="2766" w:type="dxa"/>
           </w:tcPr>
           <w:p>
-            <w:pPr>
-              <w:rPr>
-                <w:rFonts w:hint="eastAsia"/>
-              </w:rPr>
-            </w:pPr>
             <w:r>
               <w:rPr>
                 <w:rFonts w:hint="eastAsia"/>
@@ -617,39 +594,58 @@
         </w:tc>
       </w:tr>
       <w:tr>
-        <w:tc>
-          <w:tcPr>
-            <w:tcW w:w="2765" w:type="dxa"/>
-          </w:tcPr>
-          <w:p>
-            <w:r>
-              <w:t>A</w:t>
-            </w:r>
-            <w:r>
-              <w:rPr>
-                <w:rFonts w:hint="eastAsia"/>
-              </w:rPr>
-              <w:t>vatar</w:t>
-            </w:r>
-          </w:p>
-        </w:tc>
-        <w:tc>
-          <w:tcPr>
-            <w:tcW w:w="2765" w:type="dxa"/>
-          </w:tcPr>
-          <w:p>
-            <w:r>
-              <w:t>V</w:t>
-            </w:r>
-            <w:r>
-              <w:rPr>
-                <w:rFonts w:hint="eastAsia"/>
-              </w:rPr>
-              <w:t>archar</w:t>
-            </w:r>
-            <w:r>
-              <w:t>(128)</w:t>
-            </w:r>
+        <w:trPr>
+          <w:del w:id="3" w:author="xiayun" w:date="2015-08-27T22:55:00Z"/>
+        </w:trPr>
+        <w:tc>
+          <w:tcPr>
+            <w:tcW w:w="2765" w:type="dxa"/>
+          </w:tcPr>
+          <w:p>
+            <w:pPr>
+              <w:rPr>
+                <w:del w:id="4" w:author="xiayun" w:date="2015-08-27T22:55:00Z"/>
+              </w:rPr>
+            </w:pPr>
+            <w:del w:id="5" w:author="xiayun" w:date="2015-08-27T22:55:00Z">
+              <w:r>
+                <w:delText>A</w:delText>
+              </w:r>
+              <w:r>
+                <w:rPr>
+                  <w:rFonts w:hint="eastAsia"/>
+                </w:rPr>
+                <w:delText>vatar</w:delText>
+              </w:r>
+            </w:del>
+          </w:p>
+        </w:tc>
+        <w:tc>
+          <w:tcPr>
+            <w:tcW w:w="2765" w:type="dxa"/>
+          </w:tcPr>
+          <w:p>
+            <w:pPr>
+              <w:rPr>
+                <w:del w:id="6" w:author="xiayun" w:date="2015-08-27T22:55:00Z"/>
+              </w:rPr>
+            </w:pPr>
+            <w:del w:id="7" w:author="xiayun" w:date="2015-08-27T22:55:00Z">
+              <w:r>
+                <w:delText>V</w:delText>
+              </w:r>
+              <w:r>
+                <w:rPr>
+                  <w:rFonts w:hint="eastAsia"/>
+                </w:rPr>
+                <w:delText>archar</w:delText>
+              </w:r>
+              <w:r>
+                <w:delText>(128)</w:delText>
+              </w:r>
+              <w:bookmarkStart w:id="8" w:name="_GoBack"/>
+              <w:bookmarkEnd w:id="8"/>
+            </w:del>
           </w:p>
         </w:tc>
         <w:tc>
@@ -659,15 +655,17 @@
           <w:p>
             <w:pPr>
               <w:rPr>
-                <w:rFonts w:hint="eastAsia"/>
+                <w:del w:id="9" w:author="xiayun" w:date="2015-08-27T22:55:00Z"/>
               </w:rPr>
             </w:pPr>
-            <w:r>
-              <w:rPr>
-                <w:rFonts w:hint="eastAsia"/>
-              </w:rPr>
-              <w:t>头像</w:t>
-            </w:r>
+            <w:del w:id="10" w:author="xiayun" w:date="2015-08-27T22:55:00Z">
+              <w:r>
+                <w:rPr>
+                  <w:rFonts w:hint="eastAsia"/>
+                </w:rPr>
+                <w:delText>头像</w:delText>
+              </w:r>
+            </w:del>
           </w:p>
         </w:tc>
       </w:tr>
@@ -693,18 +691,47 @@
             <w:tcW w:w="2765" w:type="dxa"/>
           </w:tcPr>
           <w:p>
-            <w:r>
-              <w:t>C</w:t>
-            </w:r>
-            <w:r>
-              <w:rPr>
-                <w:rFonts w:hint="eastAsia"/>
-              </w:rPr>
-              <w:t>har(</w:t>
-            </w:r>
-            <w:r>
-              <w:t>1)</w:t>
-            </w:r>
+            <w:pPr>
+              <w:rPr>
+                <w:ins w:id="11" w:author="xiayun" w:date="2015-08-27T22:55:00Z"/>
+                <w:rFonts w:hint="eastAsia"/>
+              </w:rPr>
+            </w:pPr>
+            <w:del w:id="12" w:author="xiayun" w:date="2015-08-27T22:55:00Z">
+              <w:r>
+                <w:delText>C</w:delText>
+              </w:r>
+              <w:r>
+                <w:rPr>
+                  <w:rFonts w:hint="eastAsia"/>
+                </w:rPr>
+                <w:delText>har(</w:delText>
+              </w:r>
+              <w:r>
+                <w:delText>1)</w:delText>
+              </w:r>
+            </w:del>
+          </w:p>
+          <w:p>
+            <w:proofErr w:type="spellStart"/>
+            <w:ins w:id="13" w:author="xiayun" w:date="2015-08-27T22:55:00Z">
+              <w:r>
+                <w:t>T</w:t>
+              </w:r>
+              <w:r>
+                <w:rPr>
+                  <w:rFonts w:hint="eastAsia"/>
+                </w:rPr>
+                <w:t>inyint</w:t>
+              </w:r>
+              <w:proofErr w:type="spellEnd"/>
+              <w:r>
+                <w:rPr>
+                  <w:rFonts w:hint="eastAsia"/>
+                </w:rPr>
+                <w:t>(1)</w:t>
+              </w:r>
+            </w:ins>
           </w:p>
         </w:tc>
         <w:tc>
@@ -712,11 +739,6 @@
             <w:tcW w:w="2766" w:type="dxa"/>
           </w:tcPr>
           <w:p>
-            <w:pPr>
-              <w:rPr>
-                <w:rFonts w:hint="eastAsia"/>
-              </w:rPr>
-            </w:pPr>
             <w:r>
               <w:rPr>
                 <w:rFonts w:hint="eastAsia"/>
@@ -769,11 +791,7 @@
             <w:tcW w:w="2765" w:type="dxa"/>
           </w:tcPr>
           <w:p>
-            <w:pPr>
-              <w:rPr>
-                <w:rFonts w:hint="eastAsia"/>
-              </w:rPr>
-            </w:pPr>
+            <w:proofErr w:type="spellStart"/>
             <w:r>
               <w:t>V</w:t>
             </w:r>
@@ -783,6 +801,7 @@
               </w:rPr>
               <w:t>archar</w:t>
             </w:r>
+            <w:proofErr w:type="spellEnd"/>
             <w:r>
               <w:t>(32)</w:t>
             </w:r>
@@ -793,11 +812,6 @@
             <w:tcW w:w="2766" w:type="dxa"/>
           </w:tcPr>
           <w:p>
-            <w:pPr>
-              <w:rPr>
-                <w:rFonts w:hint="eastAsia"/>
-              </w:rPr>
-            </w:pPr>
             <w:r>
               <w:rPr>
                 <w:rFonts w:hint="eastAsia"/>
@@ -826,6 +840,7 @@
             <w:tcW w:w="2765" w:type="dxa"/>
           </w:tcPr>
           <w:p>
+            <w:proofErr w:type="spellStart"/>
             <w:r>
               <w:t>V</w:t>
             </w:r>
@@ -835,6 +850,7 @@
               </w:rPr>
               <w:t>archar</w:t>
             </w:r>
+            <w:proofErr w:type="spellEnd"/>
             <w:r>
               <w:t>(32)</w:t>
             </w:r>
@@ -845,11 +861,6 @@
             <w:tcW w:w="2766" w:type="dxa"/>
           </w:tcPr>
           <w:p>
-            <w:pPr>
-              <w:rPr>
-                <w:rFonts w:hint="eastAsia"/>
-              </w:rPr>
-            </w:pPr>
             <w:r>
               <w:rPr>
                 <w:rFonts w:hint="eastAsia"/>
@@ -873,25 +884,16 @@
                 <w:szCs w:val="20"/>
                 <w:shd w:val="clear" w:color="auto" w:fill="FFFFFF"/>
               </w:rPr>
-              <w:t>A</w:t>
-            </w:r>
-            <w:r>
-              <w:rPr>
-                <w:rFonts w:ascii="Arial" w:hAnsi="Arial" w:cs="Arial"/>
-                <w:color w:val="333333"/>
-                <w:sz w:val="20"/>
-                <w:szCs w:val="20"/>
-                <w:shd w:val="clear" w:color="auto" w:fill="FFFFFF"/>
-              </w:rPr>
-              <w:t>rea</w:t>
-            </w:r>
-          </w:p>
-        </w:tc>
-        <w:tc>
-          <w:tcPr>
-            <w:tcW w:w="2765" w:type="dxa"/>
-          </w:tcPr>
-          <w:p>
+              <w:t>Area</w:t>
+            </w:r>
+          </w:p>
+        </w:tc>
+        <w:tc>
+          <w:tcPr>
+            <w:tcW w:w="2765" w:type="dxa"/>
+          </w:tcPr>
+          <w:p>
+            <w:proofErr w:type="spellStart"/>
             <w:r>
               <w:t>V</w:t>
             </w:r>
@@ -901,6 +903,7 @@
               </w:rPr>
               <w:t>archar</w:t>
             </w:r>
+            <w:proofErr w:type="spellEnd"/>
             <w:r>
               <w:t>(32)</w:t>
             </w:r>
@@ -911,11 +914,6 @@
             <w:tcW w:w="2766" w:type="dxa"/>
           </w:tcPr>
           <w:p>
-            <w:pPr>
-              <w:rPr>
-                <w:rFonts w:hint="eastAsia"/>
-              </w:rPr>
-            </w:pPr>
             <w:r>
               <w:rPr>
                 <w:rFonts w:hint="eastAsia"/>
@@ -947,6 +945,7 @@
             <w:tcW w:w="2765" w:type="dxa"/>
           </w:tcPr>
           <w:p>
+            <w:proofErr w:type="spellStart"/>
             <w:r>
               <w:t>V</w:t>
             </w:r>
@@ -956,6 +955,7 @@
               </w:rPr>
               <w:t>arcahr</w:t>
             </w:r>
+            <w:proofErr w:type="spellEnd"/>
             <w:r>
               <w:t>(128)</w:t>
             </w:r>
@@ -966,17 +966,122 @@
             <w:tcW w:w="2766" w:type="dxa"/>
           </w:tcPr>
           <w:p>
+            <w:r>
+              <w:rPr>
+                <w:rFonts w:hint="eastAsia"/>
+              </w:rPr>
+              <w:t>地址</w:t>
+            </w:r>
+          </w:p>
+        </w:tc>
+      </w:tr>
+      <w:tr>
+        <w:trPr>
+          <w:ins w:id="14" w:author="xiayun" w:date="2015-08-27T22:55:00Z"/>
+        </w:trPr>
+        <w:tc>
+          <w:tcPr>
+            <w:tcW w:w="2765" w:type="dxa"/>
+          </w:tcPr>
+          <w:p>
             <w:pPr>
               <w:rPr>
-                <w:rFonts w:hint="eastAsia"/>
+                <w:ins w:id="15" w:author="xiayun" w:date="2015-08-27T22:55:00Z"/>
               </w:rPr>
             </w:pPr>
-            <w:r>
-              <w:rPr>
-                <w:rFonts w:hint="eastAsia"/>
-              </w:rPr>
-              <w:t>地址</w:t>
-            </w:r>
+            <w:ins w:id="16" w:author="xiayun" w:date="2015-08-27T22:55:00Z">
+              <w:r>
+                <w:t>S</w:t>
+              </w:r>
+              <w:r>
+                <w:rPr>
+                  <w:rFonts w:hint="eastAsia"/>
+                </w:rPr>
+                <w:t>tatus</w:t>
+              </w:r>
+            </w:ins>
+          </w:p>
+        </w:tc>
+        <w:tc>
+          <w:tcPr>
+            <w:tcW w:w="2765" w:type="dxa"/>
+          </w:tcPr>
+          <w:p>
+            <w:pPr>
+              <w:rPr>
+                <w:ins w:id="17" w:author="xiayun" w:date="2015-08-27T22:55:00Z"/>
+              </w:rPr>
+            </w:pPr>
+            <w:proofErr w:type="spellStart"/>
+            <w:ins w:id="18" w:author="xiayun" w:date="2015-08-27T22:55:00Z">
+              <w:r>
+                <w:t>T</w:t>
+              </w:r>
+              <w:r>
+                <w:rPr>
+                  <w:rFonts w:hint="eastAsia"/>
+                </w:rPr>
+                <w:t>inyint</w:t>
+              </w:r>
+              <w:proofErr w:type="spellEnd"/>
+              <w:r>
+                <w:rPr>
+                  <w:rFonts w:hint="eastAsia"/>
+                </w:rPr>
+                <w:t>(4)</w:t>
+              </w:r>
+            </w:ins>
+          </w:p>
+        </w:tc>
+        <w:tc>
+          <w:tcPr>
+            <w:tcW w:w="2766" w:type="dxa"/>
+          </w:tcPr>
+          <w:p>
+            <w:pPr>
+              <w:rPr>
+                <w:ins w:id="19" w:author="xiayun" w:date="2015-08-27T22:55:00Z"/>
+                <w:rFonts w:hint="eastAsia"/>
+              </w:rPr>
+            </w:pPr>
+            <w:ins w:id="20" w:author="xiayun" w:date="2015-08-27T22:55:00Z">
+              <w:r>
+                <w:rPr>
+                  <w:rFonts w:hint="eastAsia"/>
+                </w:rPr>
+                <w:t>有效</w:t>
+              </w:r>
+              <w:r>
+                <w:rPr>
+                  <w:rFonts w:hint="eastAsia"/>
+                </w:rPr>
+                <w:t>:1,</w:t>
+              </w:r>
+              <w:r>
+                <w:rPr>
+                  <w:rFonts w:hint="eastAsia"/>
+                </w:rPr>
+                <w:t>无效</w:t>
+              </w:r>
+              <w:r>
+                <w:rPr>
+                  <w:rFonts w:hint="eastAsia"/>
+                </w:rPr>
+                <w:t>:0,</w:t>
+              </w:r>
+              <w:r>
+                <w:rPr>
+                  <w:rFonts w:hint="eastAsia"/>
+                </w:rPr>
+                <w:t>删除</w:t>
+              </w:r>
+              <w:r>
+                <w:rPr>
+                  <w:rFonts w:hint="eastAsia"/>
+                </w:rPr>
+                <w:t>:99</w:t>
+              </w:r>
+            </w:ins>
           </w:p>
         </w:tc>
       </w:tr>
@@ -1025,11 +1130,6 @@
             <w:tcW w:w="2765" w:type="dxa"/>
           </w:tcPr>
           <w:p>
-            <w:pPr>
-              <w:rPr>
-                <w:rFonts w:hint="eastAsia"/>
-              </w:rPr>
-            </w:pPr>
             <w:r>
               <w:t>id</w:t>
             </w:r>
@@ -1040,11 +1140,7 @@
             <w:tcW w:w="2765" w:type="dxa"/>
           </w:tcPr>
           <w:p>
-            <w:pPr>
-              <w:rPr>
-                <w:rFonts w:hint="eastAsia"/>
-              </w:rPr>
-            </w:pPr>
+            <w:proofErr w:type="spellStart"/>
             <w:r>
               <w:t>I</w:t>
             </w:r>
@@ -1054,6 +1150,7 @@
               </w:rPr>
               <w:t>nt</w:t>
             </w:r>
+            <w:proofErr w:type="spellEnd"/>
           </w:p>
         </w:tc>
         <w:tc>
@@ -1061,11 +1158,6 @@
             <w:tcW w:w="2766" w:type="dxa"/>
           </w:tcPr>
           <w:p>
-            <w:pPr>
-              <w:rPr>
-                <w:rFonts w:hint="eastAsia"/>
-              </w:rPr>
-            </w:pPr>
             <w:r>
               <w:rPr>
                 <w:rFonts w:hint="eastAsia"/>
@@ -1084,11 +1176,7 @@
             <w:tcW w:w="2765" w:type="dxa"/>
           </w:tcPr>
           <w:p>
-            <w:pPr>
-              <w:rPr>
-                <w:rFonts w:hint="eastAsia"/>
-              </w:rPr>
-            </w:pPr>
+            <w:proofErr w:type="spellStart"/>
             <w:r>
               <w:t>C</w:t>
             </w:r>
@@ -1098,18 +1186,15 @@
               </w:rPr>
               <w:t>ourse_name</w:t>
             </w:r>
-          </w:p>
-        </w:tc>
-        <w:tc>
-          <w:tcPr>
-            <w:tcW w:w="2765" w:type="dxa"/>
-          </w:tcPr>
-          <w:p>
-            <w:pPr>
-              <w:rPr>
-                <w:rFonts w:hint="eastAsia"/>
-              </w:rPr>
-            </w:pPr>
+            <w:proofErr w:type="spellEnd"/>
+          </w:p>
+        </w:tc>
+        <w:tc>
+          <w:tcPr>
+            <w:tcW w:w="2765" w:type="dxa"/>
+          </w:tcPr>
+          <w:p>
+            <w:proofErr w:type="spellStart"/>
             <w:r>
               <w:t>V</w:t>
             </w:r>
@@ -1119,6 +1204,7 @@
               </w:rPr>
               <w:t>archar</w:t>
             </w:r>
+            <w:proofErr w:type="spellEnd"/>
             <w:r>
               <w:t>(128)</w:t>
             </w:r>
@@ -1129,11 +1215,6 @@
             <w:tcW w:w="2766" w:type="dxa"/>
           </w:tcPr>
           <w:p>
-            <w:pPr>
-              <w:rPr>
-                <w:rFonts w:hint="eastAsia"/>
-              </w:rPr>
-            </w:pPr>
             <w:r>
               <w:rPr>
                 <w:rFonts w:hint="eastAsia"/>
@@ -1152,11 +1233,6 @@
             <w:tcW w:w="2765" w:type="dxa"/>
           </w:tcPr>
           <w:p>
-            <w:pPr>
-              <w:rPr>
-                <w:rFonts w:hint="eastAsia"/>
-              </w:rPr>
-            </w:pPr>
             <w:r>
               <w:t>Describe</w:t>
             </w:r>
@@ -1167,11 +1243,7 @@
             <w:tcW w:w="2765" w:type="dxa"/>
           </w:tcPr>
           <w:p>
-            <w:pPr>
-              <w:rPr>
-                <w:rFonts w:hint="eastAsia"/>
-              </w:rPr>
-            </w:pPr>
+            <w:proofErr w:type="spellStart"/>
             <w:r>
               <w:t>V</w:t>
             </w:r>
@@ -1179,7 +1251,14 @@
               <w:rPr>
                 <w:rFonts w:hint="eastAsia"/>
               </w:rPr>
-              <w:t>archar(256)</w:t>
+              <w:t>archar</w:t>
+            </w:r>
+            <w:proofErr w:type="spellEnd"/>
+            <w:r>
+              <w:rPr>
+                <w:rFonts w:hint="eastAsia"/>
+              </w:rPr>
+              <w:t>(256)</w:t>
             </w:r>
           </w:p>
         </w:tc>
@@ -1188,11 +1267,6 @@
             <w:tcW w:w="2766" w:type="dxa"/>
           </w:tcPr>
           <w:p>
-            <w:pPr>
-              <w:rPr>
-                <w:rFonts w:hint="eastAsia"/>
-              </w:rPr>
-            </w:pPr>
             <w:r>
               <w:rPr>
                 <w:rFonts w:hint="eastAsia"/>
@@ -1211,11 +1285,6 @@
             <w:tcW w:w="2765" w:type="dxa"/>
           </w:tcPr>
           <w:p>
-            <w:pPr>
-              <w:rPr>
-                <w:rFonts w:hint="eastAsia"/>
-              </w:rPr>
-            </w:pPr>
             <w:r>
               <w:t>Expense</w:t>
             </w:r>
@@ -1226,11 +1295,6 @@
             <w:tcW w:w="2765" w:type="dxa"/>
           </w:tcPr>
           <w:p>
-            <w:pPr>
-              <w:rPr>
-                <w:rFonts w:hint="eastAsia"/>
-              </w:rPr>
-            </w:pPr>
             <w:r>
               <w:t>D</w:t>
             </w:r>
@@ -1247,11 +1311,6 @@
             <w:tcW w:w="2766" w:type="dxa"/>
           </w:tcPr>
           <w:p>
-            <w:pPr>
-              <w:rPr>
-                <w:rFonts w:hint="eastAsia"/>
-              </w:rPr>
-            </w:pPr>
             <w:r>
               <w:rPr>
                 <w:rFonts w:hint="eastAsia"/>
@@ -1262,13 +1321,7 @@
         </w:tc>
       </w:tr>
     </w:tbl>
-    <w:p>
-      <w:pPr>
-        <w:rPr>
-          <w:rFonts w:hint="eastAsia"/>
-        </w:rPr>
-      </w:pPr>
-    </w:p>
+    <w:p/>
     <w:p>
       <w:r>
         <w:rPr>
@@ -1294,11 +1347,6 @@
             <w:tcW w:w="2765" w:type="dxa"/>
           </w:tcPr>
           <w:p>
-            <w:pPr>
-              <w:rPr>
-                <w:rFonts w:hint="eastAsia"/>
-              </w:rPr>
-            </w:pPr>
             <w:r>
               <w:t>I</w:t>
             </w:r>
@@ -1315,11 +1363,7 @@
             <w:tcW w:w="2765" w:type="dxa"/>
           </w:tcPr>
           <w:p>
-            <w:pPr>
-              <w:rPr>
-                <w:rFonts w:hint="eastAsia"/>
-              </w:rPr>
-            </w:pPr>
+            <w:proofErr w:type="spellStart"/>
             <w:r>
               <w:t>I</w:t>
             </w:r>
@@ -1329,6 +1373,7 @@
               </w:rPr>
               <w:t>nt</w:t>
             </w:r>
+            <w:proofErr w:type="spellEnd"/>
           </w:p>
         </w:tc>
         <w:tc>
@@ -1336,11 +1381,6 @@
             <w:tcW w:w="2766" w:type="dxa"/>
           </w:tcPr>
           <w:p>
-            <w:pPr>
-              <w:rPr>
-                <w:rFonts w:hint="eastAsia"/>
-              </w:rPr>
-            </w:pPr>
             <w:r>
               <w:rPr>
                 <w:rFonts w:hint="eastAsia"/>
@@ -1359,11 +1399,7 @@
             <w:tcW w:w="2765" w:type="dxa"/>
           </w:tcPr>
           <w:p>
-            <w:pPr>
-              <w:rPr>
-                <w:rFonts w:hint="eastAsia"/>
-              </w:rPr>
-            </w:pPr>
+            <w:proofErr w:type="spellStart"/>
             <w:r>
               <w:t>Hairdressing</w:t>
             </w:r>
@@ -1373,18 +1409,15 @@
               </w:rPr>
               <w:t>_name</w:t>
             </w:r>
-          </w:p>
-        </w:tc>
-        <w:tc>
-          <w:tcPr>
-            <w:tcW w:w="2765" w:type="dxa"/>
-          </w:tcPr>
-          <w:p>
-            <w:pPr>
-              <w:rPr>
-                <w:rFonts w:hint="eastAsia"/>
-              </w:rPr>
-            </w:pPr>
+            <w:proofErr w:type="spellEnd"/>
+          </w:p>
+        </w:tc>
+        <w:tc>
+          <w:tcPr>
+            <w:tcW w:w="2765" w:type="dxa"/>
+          </w:tcPr>
+          <w:p>
+            <w:proofErr w:type="spellStart"/>
             <w:r>
               <w:t>V</w:t>
             </w:r>
@@ -1392,7 +1425,14 @@
               <w:rPr>
                 <w:rFonts w:hint="eastAsia"/>
               </w:rPr>
-              <w:t>archar(</w:t>
+              <w:t>archar</w:t>
+            </w:r>
+            <w:proofErr w:type="spellEnd"/>
+            <w:r>
+              <w:rPr>
+                <w:rFonts w:hint="eastAsia"/>
+              </w:rPr>
+              <w:t>(</w:t>
             </w:r>
             <w:r>
               <w:t>128)</w:t>
@@ -1404,11 +1444,6 @@
             <w:tcW w:w="2766" w:type="dxa"/>
           </w:tcPr>
           <w:p>
-            <w:pPr>
-              <w:rPr>
-                <w:rFonts w:hint="eastAsia"/>
-              </w:rPr>
-            </w:pPr>
             <w:r>
               <w:rPr>
                 <w:rFonts w:hint="eastAsia"/>
@@ -1427,11 +1462,6 @@
             <w:tcW w:w="2765" w:type="dxa"/>
           </w:tcPr>
           <w:p>
-            <w:pPr>
-              <w:rPr>
-                <w:rFonts w:hint="eastAsia"/>
-              </w:rPr>
-            </w:pPr>
             <w:r>
               <w:t>D</w:t>
             </w:r>
@@ -1448,11 +1478,7 @@
             <w:tcW w:w="2765" w:type="dxa"/>
           </w:tcPr>
           <w:p>
-            <w:pPr>
-              <w:rPr>
-                <w:rFonts w:hint="eastAsia"/>
-              </w:rPr>
-            </w:pPr>
+            <w:proofErr w:type="spellStart"/>
             <w:r>
               <w:t>V</w:t>
             </w:r>
@@ -1460,7 +1486,14 @@
               <w:rPr>
                 <w:rFonts w:hint="eastAsia"/>
               </w:rPr>
-              <w:t>archar(256)</w:t>
+              <w:t>archar</w:t>
+            </w:r>
+            <w:proofErr w:type="spellEnd"/>
+            <w:r>
+              <w:rPr>
+                <w:rFonts w:hint="eastAsia"/>
+              </w:rPr>
+              <w:t>(256)</w:t>
             </w:r>
           </w:p>
         </w:tc>
@@ -1469,11 +1502,6 @@
             <w:tcW w:w="2766" w:type="dxa"/>
           </w:tcPr>
           <w:p>
-            <w:pPr>
-              <w:rPr>
-                <w:rFonts w:hint="eastAsia"/>
-              </w:rPr>
-            </w:pPr>
             <w:r>
               <w:rPr>
                 <w:rFonts w:hint="eastAsia"/>
@@ -1492,11 +1520,6 @@
             <w:tcW w:w="2765" w:type="dxa"/>
           </w:tcPr>
           <w:p>
-            <w:pPr>
-              <w:rPr>
-                <w:rFonts w:hint="eastAsia"/>
-              </w:rPr>
-            </w:pPr>
             <w:r>
               <w:t>E</w:t>
             </w:r>
@@ -1513,11 +1536,6 @@
             <w:tcW w:w="2765" w:type="dxa"/>
           </w:tcPr>
           <w:p>
-            <w:pPr>
-              <w:rPr>
-                <w:rFonts w:hint="eastAsia"/>
-              </w:rPr>
-            </w:pPr>
             <w:r>
               <w:t>D</w:t>
             </w:r>
@@ -1534,11 +1552,6 @@
             <w:tcW w:w="2766" w:type="dxa"/>
           </w:tcPr>
           <w:p>
-            <w:pPr>
-              <w:rPr>
-                <w:rFonts w:hint="eastAsia"/>
-              </w:rPr>
-            </w:pPr>
             <w:r>
               <w:rPr>
                 <w:rFonts w:hint="eastAsia"/>
@@ -1578,11 +1591,6 @@
             <w:tcW w:w="2765" w:type="dxa"/>
           </w:tcPr>
           <w:p>
-            <w:pPr>
-              <w:rPr>
-                <w:rFonts w:hint="eastAsia"/>
-              </w:rPr>
-            </w:pPr>
             <w:r>
               <w:t>I</w:t>
             </w:r>
@@ -1599,11 +1607,7 @@
             <w:tcW w:w="2765" w:type="dxa"/>
           </w:tcPr>
           <w:p>
-            <w:pPr>
-              <w:rPr>
-                <w:rFonts w:hint="eastAsia"/>
-              </w:rPr>
-            </w:pPr>
+            <w:proofErr w:type="spellStart"/>
             <w:r>
               <w:t>I</w:t>
             </w:r>
@@ -1613,6 +1617,7 @@
               </w:rPr>
               <w:t>nt</w:t>
             </w:r>
+            <w:proofErr w:type="spellEnd"/>
           </w:p>
         </w:tc>
         <w:tc>
@@ -1620,11 +1625,6 @@
             <w:tcW w:w="2766" w:type="dxa"/>
           </w:tcPr>
           <w:p>
-            <w:pPr>
-              <w:rPr>
-                <w:rFonts w:hint="eastAsia"/>
-              </w:rPr>
-            </w:pPr>
             <w:r>
               <w:rPr>
                 <w:rFonts w:hint="eastAsia"/>
@@ -1643,11 +1643,7 @@
             <w:tcW w:w="2765" w:type="dxa"/>
           </w:tcPr>
           <w:p>
-            <w:pPr>
-              <w:rPr>
-                <w:rFonts w:hint="eastAsia"/>
-              </w:rPr>
-            </w:pPr>
+            <w:proofErr w:type="spellStart"/>
             <w:r>
               <w:t>S</w:t>
             </w:r>
@@ -1657,18 +1653,15 @@
               </w:rPr>
               <w:t>tart_time</w:t>
             </w:r>
-          </w:p>
-        </w:tc>
-        <w:tc>
-          <w:tcPr>
-            <w:tcW w:w="2765" w:type="dxa"/>
-          </w:tcPr>
-          <w:p>
-            <w:pPr>
-              <w:rPr>
-                <w:rFonts w:hint="eastAsia"/>
-              </w:rPr>
-            </w:pPr>
+            <w:proofErr w:type="spellEnd"/>
+          </w:p>
+        </w:tc>
+        <w:tc>
+          <w:tcPr>
+            <w:tcW w:w="2765" w:type="dxa"/>
+          </w:tcPr>
+          <w:p>
+            <w:proofErr w:type="spellStart"/>
             <w:r>
               <w:t>V</w:t>
             </w:r>
@@ -1678,6 +1671,7 @@
               </w:rPr>
               <w:t>archar</w:t>
             </w:r>
+            <w:proofErr w:type="spellEnd"/>
             <w:r>
               <w:t>(32)</w:t>
             </w:r>
@@ -1688,11 +1682,6 @@
             <w:tcW w:w="2766" w:type="dxa"/>
           </w:tcPr>
           <w:p>
-            <w:pPr>
-              <w:rPr>
-                <w:rFonts w:hint="eastAsia"/>
-              </w:rPr>
-            </w:pPr>
             <w:r>
               <w:rPr>
                 <w:rFonts w:hint="eastAsia"/>
@@ -1711,11 +1700,7 @@
             <w:tcW w:w="2765" w:type="dxa"/>
           </w:tcPr>
           <w:p>
-            <w:pPr>
-              <w:rPr>
-                <w:rFonts w:hint="eastAsia"/>
-              </w:rPr>
-            </w:pPr>
+            <w:proofErr w:type="spellStart"/>
             <w:r>
               <w:t>E</w:t>
             </w:r>
@@ -1725,18 +1710,15 @@
               </w:rPr>
               <w:t>nd_time</w:t>
             </w:r>
-          </w:p>
-        </w:tc>
-        <w:tc>
-          <w:tcPr>
-            <w:tcW w:w="2765" w:type="dxa"/>
-          </w:tcPr>
-          <w:p>
-            <w:pPr>
-              <w:rPr>
-                <w:rFonts w:hint="eastAsia"/>
-              </w:rPr>
-            </w:pPr>
+            <w:proofErr w:type="spellEnd"/>
+          </w:p>
+        </w:tc>
+        <w:tc>
+          <w:tcPr>
+            <w:tcW w:w="2765" w:type="dxa"/>
+          </w:tcPr>
+          <w:p>
+            <w:proofErr w:type="spellStart"/>
             <w:r>
               <w:t>V</w:t>
             </w:r>
@@ -1744,7 +1726,14 @@
               <w:rPr>
                 <w:rFonts w:hint="eastAsia"/>
               </w:rPr>
-              <w:t>archar(</w:t>
+              <w:t>archar</w:t>
+            </w:r>
+            <w:proofErr w:type="spellEnd"/>
+            <w:r>
+              <w:rPr>
+                <w:rFonts w:hint="eastAsia"/>
+              </w:rPr>
+              <w:t>(</w:t>
             </w:r>
             <w:r>
               <w:t>32)</w:t>
@@ -1756,11 +1745,6 @@
             <w:tcW w:w="2766" w:type="dxa"/>
           </w:tcPr>
           <w:p>
-            <w:pPr>
-              <w:rPr>
-                <w:rFonts w:hint="eastAsia"/>
-              </w:rPr>
-            </w:pPr>
             <w:r>
               <w:rPr>
                 <w:rFonts w:hint="eastAsia"/>
@@ -1779,29 +1763,22 @@
             <w:tcW w:w="2765" w:type="dxa"/>
           </w:tcPr>
           <w:p>
-            <w:pPr>
-              <w:rPr>
-                <w:rFonts w:hint="eastAsia"/>
-              </w:rPr>
-            </w:pPr>
+            <w:proofErr w:type="spellStart"/>
             <w:r>
               <w:t>Service</w:t>
             </w:r>
             <w:r>
               <w:t>_person</w:t>
             </w:r>
-          </w:p>
-        </w:tc>
-        <w:tc>
-          <w:tcPr>
-            <w:tcW w:w="2765" w:type="dxa"/>
-          </w:tcPr>
-          <w:p>
-            <w:pPr>
-              <w:rPr>
-                <w:rFonts w:hint="eastAsia"/>
-              </w:rPr>
-            </w:pPr>
+            <w:proofErr w:type="spellEnd"/>
+          </w:p>
+        </w:tc>
+        <w:tc>
+          <w:tcPr>
+            <w:tcW w:w="2765" w:type="dxa"/>
+          </w:tcPr>
+          <w:p>
+            <w:proofErr w:type="spellStart"/>
             <w:r>
               <w:t>I</w:t>
             </w:r>
@@ -1811,6 +1788,7 @@
               </w:rPr>
               <w:t>nt</w:t>
             </w:r>
+            <w:proofErr w:type="spellEnd"/>
           </w:p>
         </w:tc>
         <w:tc>
@@ -1818,11 +1796,6 @@
             <w:tcW w:w="2766" w:type="dxa"/>
           </w:tcPr>
           <w:p>
-            <w:pPr>
-              <w:rPr>
-                <w:rFonts w:hint="eastAsia"/>
-              </w:rPr>
-            </w:pPr>
             <w:r>
               <w:rPr>
                 <w:rFonts w:hint="eastAsia"/>
@@ -1839,16 +1812,10 @@
     <w:p/>
     <w:p/>
     <w:p>
-      <w:pPr>
-        <w:rPr>
-          <w:rFonts w:hint="eastAsia"/>
-        </w:rPr>
-      </w:pPr>
       <w:r>
         <w:rPr>
           <w:rFonts w:hint="eastAsia"/>
         </w:rPr>
-        <w:lastRenderedPageBreak/>
         <w:t>寄养</w:t>
       </w:r>
       <w:r>
@@ -1887,11 +1854,6 @@
             <w:tcW w:w="2765" w:type="dxa"/>
           </w:tcPr>
           <w:p>
-            <w:pPr>
-              <w:rPr>
-                <w:rFonts w:hint="eastAsia"/>
-              </w:rPr>
-            </w:pPr>
             <w:r>
               <w:t>I</w:t>
             </w:r>
@@ -1908,11 +1870,7 @@
             <w:tcW w:w="2765" w:type="dxa"/>
           </w:tcPr>
           <w:p>
-            <w:pPr>
-              <w:rPr>
-                <w:rFonts w:hint="eastAsia"/>
-              </w:rPr>
-            </w:pPr>
+            <w:proofErr w:type="spellStart"/>
             <w:r>
               <w:t>I</w:t>
             </w:r>
@@ -1922,6 +1880,7 @@
               </w:rPr>
               <w:t>nt</w:t>
             </w:r>
+            <w:proofErr w:type="spellEnd"/>
           </w:p>
         </w:tc>
         <w:tc>
@@ -1929,11 +1888,6 @@
             <w:tcW w:w="2766" w:type="dxa"/>
           </w:tcPr>
           <w:p>
-            <w:pPr>
-              <w:rPr>
-                <w:rFonts w:hint="eastAsia"/>
-              </w:rPr>
-            </w:pPr>
             <w:r>
               <w:rPr>
                 <w:rFonts w:hint="eastAsia"/>
@@ -1952,11 +1906,7 @@
             <w:tcW w:w="2765" w:type="dxa"/>
           </w:tcPr>
           <w:p>
-            <w:pPr>
-              <w:rPr>
-                <w:rFonts w:hint="eastAsia"/>
-              </w:rPr>
-            </w:pPr>
+            <w:proofErr w:type="spellStart"/>
             <w:r>
               <w:t>R</w:t>
             </w:r>
@@ -1966,18 +1916,15 @@
               </w:rPr>
               <w:t>oom_name</w:t>
             </w:r>
-          </w:p>
-        </w:tc>
-        <w:tc>
-          <w:tcPr>
-            <w:tcW w:w="2765" w:type="dxa"/>
-          </w:tcPr>
-          <w:p>
-            <w:pPr>
-              <w:rPr>
-                <w:rFonts w:hint="eastAsia"/>
-              </w:rPr>
-            </w:pPr>
+            <w:proofErr w:type="spellEnd"/>
+          </w:p>
+        </w:tc>
+        <w:tc>
+          <w:tcPr>
+            <w:tcW w:w="2765" w:type="dxa"/>
+          </w:tcPr>
+          <w:p>
+            <w:proofErr w:type="spellStart"/>
             <w:r>
               <w:t>V</w:t>
             </w:r>
@@ -1985,7 +1932,14 @@
               <w:rPr>
                 <w:rFonts w:hint="eastAsia"/>
               </w:rPr>
-              <w:t>archar(</w:t>
+              <w:t>archar</w:t>
+            </w:r>
+            <w:proofErr w:type="spellEnd"/>
+            <w:r>
+              <w:rPr>
+                <w:rFonts w:hint="eastAsia"/>
+              </w:rPr>
+              <w:t>(</w:t>
             </w:r>
             <w:r>
               <w:t>128</w:t>
@@ -2003,11 +1957,6 @@
             <w:tcW w:w="2766" w:type="dxa"/>
           </w:tcPr>
           <w:p>
-            <w:pPr>
-              <w:rPr>
-                <w:rFonts w:hint="eastAsia"/>
-              </w:rPr>
-            </w:pPr>
             <w:r>
               <w:rPr>
                 <w:rFonts w:hint="eastAsia"/>
@@ -2026,11 +1975,7 @@
             <w:tcW w:w="2765" w:type="dxa"/>
           </w:tcPr>
           <w:p>
-            <w:pPr>
-              <w:rPr>
-                <w:rFonts w:hint="eastAsia"/>
-              </w:rPr>
-            </w:pPr>
+            <w:proofErr w:type="spellStart"/>
             <w:r>
               <w:t>R</w:t>
             </w:r>
@@ -2040,21 +1985,19 @@
               </w:rPr>
               <w:t>oom_num</w:t>
             </w:r>
-          </w:p>
-        </w:tc>
-        <w:tc>
-          <w:tcPr>
-            <w:tcW w:w="2765" w:type="dxa"/>
-          </w:tcPr>
-          <w:p>
-            <w:pPr>
-              <w:rPr>
-                <w:rFonts w:hint="eastAsia"/>
-              </w:rPr>
-            </w:pPr>
+            <w:proofErr w:type="spellEnd"/>
+          </w:p>
+        </w:tc>
+        <w:tc>
+          <w:tcPr>
+            <w:tcW w:w="2765" w:type="dxa"/>
+          </w:tcPr>
+          <w:p>
+            <w:proofErr w:type="spellStart"/>
             <w:r>
               <w:t>Int</w:t>
             </w:r>
+            <w:proofErr w:type="spellEnd"/>
           </w:p>
         </w:tc>
         <w:tc>
@@ -2062,11 +2005,6 @@
             <w:tcW w:w="2766" w:type="dxa"/>
           </w:tcPr>
           <w:p>
-            <w:pPr>
-              <w:rPr>
-                <w:rFonts w:hint="eastAsia"/>
-              </w:rPr>
-            </w:pPr>
             <w:r>
               <w:rPr>
                 <w:rFonts w:hint="eastAsia"/>
@@ -2076,19 +2014,11 @@
             <w:r>
               <w:t>个数</w:t>
             </w:r>
-            <w:bookmarkStart w:id="0" w:name="_GoBack"/>
-            <w:bookmarkEnd w:id="0"/>
           </w:p>
         </w:tc>
       </w:tr>
     </w:tbl>
-    <w:p>
-      <w:pPr>
-        <w:rPr>
-          <w:rFonts w:hint="eastAsia"/>
-        </w:rPr>
-      </w:pPr>
-    </w:p>
+    <w:p/>
     <w:p>
       <w:r>
         <w:rPr>
@@ -2148,11 +2078,7 @@
             <w:tcW w:w="2765" w:type="dxa"/>
           </w:tcPr>
           <w:p>
-            <w:pPr>
-              <w:rPr>
-                <w:rFonts w:hint="eastAsia"/>
-              </w:rPr>
-            </w:pPr>
+            <w:proofErr w:type="spellStart"/>
             <w:r>
               <w:t>I</w:t>
             </w:r>
@@ -2162,6 +2088,7 @@
               </w:rPr>
               <w:t>nt</w:t>
             </w:r>
+            <w:proofErr w:type="spellEnd"/>
           </w:p>
         </w:tc>
         <w:tc>
@@ -2169,11 +2096,6 @@
             <w:tcW w:w="2766" w:type="dxa"/>
           </w:tcPr>
           <w:p>
-            <w:pPr>
-              <w:rPr>
-                <w:rFonts w:hint="eastAsia"/>
-              </w:rPr>
-            </w:pPr>
             <w:r>
               <w:rPr>
                 <w:rFonts w:hint="eastAsia"/>
@@ -2205,11 +2127,7 @@
             <w:tcW w:w="2765" w:type="dxa"/>
           </w:tcPr>
           <w:p>
-            <w:pPr>
-              <w:rPr>
-                <w:rFonts w:hint="eastAsia"/>
-              </w:rPr>
-            </w:pPr>
+            <w:proofErr w:type="spellStart"/>
             <w:r>
               <w:t>V</w:t>
             </w:r>
@@ -2217,7 +2135,14 @@
               <w:rPr>
                 <w:rFonts w:hint="eastAsia"/>
               </w:rPr>
-              <w:t>archar(</w:t>
+              <w:t>archar</w:t>
+            </w:r>
+            <w:proofErr w:type="spellEnd"/>
+            <w:r>
+              <w:rPr>
+                <w:rFonts w:hint="eastAsia"/>
+              </w:rPr>
+              <w:t>(</w:t>
             </w:r>
             <w:r>
               <w:t>32</w:t>
@@ -2235,11 +2160,6 @@
             <w:tcW w:w="2766" w:type="dxa"/>
           </w:tcPr>
           <w:p>
-            <w:pPr>
-              <w:rPr>
-                <w:rFonts w:hint="eastAsia"/>
-              </w:rPr>
-            </w:pPr>
             <w:r>
               <w:rPr>
                 <w:rFonts w:hint="eastAsia"/>
@@ -2258,6 +2178,7 @@
             <w:tcW w:w="2765" w:type="dxa"/>
           </w:tcPr>
           <w:p>
+            <w:proofErr w:type="spellStart"/>
             <w:r>
               <w:t>P</w:t>
             </w:r>
@@ -2270,13 +2191,15 @@
             <w:r>
               <w:t>id</w:t>
             </w:r>
-          </w:p>
-        </w:tc>
-        <w:tc>
-          <w:tcPr>
-            <w:tcW w:w="2765" w:type="dxa"/>
-          </w:tcPr>
-          <w:p>
+            <w:proofErr w:type="spellEnd"/>
+          </w:p>
+        </w:tc>
+        <w:tc>
+          <w:tcPr>
+            <w:tcW w:w="2765" w:type="dxa"/>
+          </w:tcPr>
+          <w:p>
+            <w:proofErr w:type="spellStart"/>
             <w:r>
               <w:t>I</w:t>
             </w:r>
@@ -2286,6 +2209,7 @@
               </w:rPr>
               <w:t>nt</w:t>
             </w:r>
+            <w:proofErr w:type="spellEnd"/>
           </w:p>
         </w:tc>
         <w:tc>
@@ -2293,11 +2217,6 @@
             <w:tcW w:w="2766" w:type="dxa"/>
           </w:tcPr>
           <w:p>
-            <w:pPr>
-              <w:rPr>
-                <w:rFonts w:hint="eastAsia"/>
-              </w:rPr>
-            </w:pPr>
             <w:r>
               <w:rPr>
                 <w:rFonts w:hint="eastAsia"/>
@@ -2332,11 +2251,6 @@
             <w:tcW w:w="2765" w:type="dxa"/>
           </w:tcPr>
           <w:p>
-            <w:pPr>
-              <w:rPr>
-                <w:rFonts w:hint="eastAsia"/>
-              </w:rPr>
-            </w:pPr>
             <w:r>
               <w:t>Char</w:t>
             </w:r>
@@ -2362,11 +2276,6 @@
             <w:tcW w:w="2766" w:type="dxa"/>
           </w:tcPr>
           <w:p>
-            <w:pPr>
-              <w:rPr>
-                <w:rFonts w:hint="eastAsia"/>
-              </w:rPr>
-            </w:pPr>
             <w:r>
               <w:rPr>
                 <w:rFonts w:hint="eastAsia"/>
@@ -2414,13 +2323,7 @@
       </w:tr>
     </w:tbl>
     <w:p/>
-    <w:p>
-      <w:pPr>
-        <w:rPr>
-          <w:rFonts w:hint="eastAsia"/>
-        </w:rPr>
-      </w:pPr>
-    </w:p>
+    <w:p/>
     <w:p>
       <w:r>
         <w:rPr>
@@ -2467,11 +2370,6 @@
             <w:tcW w:w="2765" w:type="dxa"/>
           </w:tcPr>
           <w:p>
-            <w:pPr>
-              <w:rPr>
-                <w:rFonts w:hint="eastAsia"/>
-              </w:rPr>
-            </w:pPr>
             <w:r>
               <w:t>I</w:t>
             </w:r>
@@ -2488,11 +2386,7 @@
             <w:tcW w:w="2765" w:type="dxa"/>
           </w:tcPr>
           <w:p>
-            <w:pPr>
-              <w:rPr>
-                <w:rFonts w:hint="eastAsia"/>
-              </w:rPr>
-            </w:pPr>
+            <w:proofErr w:type="spellStart"/>
             <w:r>
               <w:t>I</w:t>
             </w:r>
@@ -2502,6 +2396,7 @@
               </w:rPr>
               <w:t>nt</w:t>
             </w:r>
+            <w:proofErr w:type="spellEnd"/>
           </w:p>
         </w:tc>
         <w:tc>
@@ -2509,11 +2404,6 @@
             <w:tcW w:w="2766" w:type="dxa"/>
           </w:tcPr>
           <w:p>
-            <w:pPr>
-              <w:rPr>
-                <w:rFonts w:hint="eastAsia"/>
-              </w:rPr>
-            </w:pPr>
             <w:r>
               <w:rPr>
                 <w:rFonts w:hint="eastAsia"/>
@@ -2532,11 +2422,7 @@
             <w:tcW w:w="2765" w:type="dxa"/>
           </w:tcPr>
           <w:p>
-            <w:pPr>
-              <w:rPr>
-                <w:rFonts w:hint="eastAsia"/>
-              </w:rPr>
-            </w:pPr>
+            <w:proofErr w:type="spellStart"/>
             <w:r>
               <w:t>T</w:t>
             </w:r>
@@ -2546,13 +2432,15 @@
               </w:rPr>
               <w:t>ype_name</w:t>
             </w:r>
-          </w:p>
-        </w:tc>
-        <w:tc>
-          <w:tcPr>
-            <w:tcW w:w="2765" w:type="dxa"/>
-          </w:tcPr>
-          <w:p>
+            <w:proofErr w:type="spellEnd"/>
+          </w:p>
+        </w:tc>
+        <w:tc>
+          <w:tcPr>
+            <w:tcW w:w="2765" w:type="dxa"/>
+          </w:tcPr>
+          <w:p>
+            <w:proofErr w:type="spellStart"/>
             <w:r>
               <w:t>V</w:t>
             </w:r>
@@ -2560,7 +2448,14 @@
               <w:rPr>
                 <w:rFonts w:hint="eastAsia"/>
               </w:rPr>
-              <w:t>archar(</w:t>
+              <w:t>archar</w:t>
+            </w:r>
+            <w:proofErr w:type="spellEnd"/>
+            <w:r>
+              <w:rPr>
+                <w:rFonts w:hint="eastAsia"/>
+              </w:rPr>
+              <w:t>(</w:t>
             </w:r>
             <w:r>
               <w:t>32)</w:t>
@@ -2572,11 +2467,6 @@
             <w:tcW w:w="2766" w:type="dxa"/>
           </w:tcPr>
           <w:p>
-            <w:pPr>
-              <w:rPr>
-                <w:rFonts w:hint="eastAsia"/>
-              </w:rPr>
-            </w:pPr>
             <w:r>
               <w:rPr>
                 <w:rFonts w:hint="eastAsia"/>
@@ -2595,11 +2485,7 @@
             <w:tcW w:w="2765" w:type="dxa"/>
           </w:tcPr>
           <w:p>
-            <w:pPr>
-              <w:rPr>
-                <w:rFonts w:hint="eastAsia"/>
-              </w:rPr>
-            </w:pPr>
+            <w:proofErr w:type="spellStart"/>
             <w:r>
               <w:t>Expense</w:t>
             </w:r>
@@ -2612,18 +2498,14 @@
             <w:r>
               <w:t>coefficient</w:t>
             </w:r>
-          </w:p>
-        </w:tc>
-        <w:tc>
-          <w:tcPr>
-            <w:tcW w:w="2765" w:type="dxa"/>
-          </w:tcPr>
-          <w:p>
-            <w:pPr>
-              <w:rPr>
-                <w:rFonts w:hint="eastAsia"/>
-              </w:rPr>
-            </w:pPr>
+            <w:proofErr w:type="spellEnd"/>
+          </w:p>
+        </w:tc>
+        <w:tc>
+          <w:tcPr>
+            <w:tcW w:w="2765" w:type="dxa"/>
+          </w:tcPr>
+          <w:p>
             <w:r>
               <w:t>D</w:t>
             </w:r>
@@ -2640,11 +2522,6 @@
             <w:tcW w:w="2766" w:type="dxa"/>
           </w:tcPr>
           <w:p>
-            <w:pPr>
-              <w:rPr>
-                <w:rFonts w:hint="eastAsia"/>
-              </w:rPr>
-            </w:pPr>
             <w:r>
               <w:rPr>
                 <w:rFonts w:hint="eastAsia"/>
@@ -2656,13 +2533,7 @@
       </w:tr>
     </w:tbl>
     <w:p/>
-    <w:p>
-      <w:pPr>
-        <w:rPr>
-          <w:rFonts w:hint="eastAsia"/>
-        </w:rPr>
-      </w:pPr>
-    </w:p>
+    <w:p/>
     <w:p>
       <w:r>
         <w:rPr>
@@ -2691,11 +2562,6 @@
             <w:tcW w:w="2765" w:type="dxa"/>
           </w:tcPr>
           <w:p>
-            <w:pPr>
-              <w:rPr>
-                <w:rFonts w:hint="eastAsia"/>
-              </w:rPr>
-            </w:pPr>
             <w:r>
               <w:t>I</w:t>
             </w:r>
@@ -2712,11 +2578,7 @@
             <w:tcW w:w="2765" w:type="dxa"/>
           </w:tcPr>
           <w:p>
-            <w:pPr>
-              <w:rPr>
-                <w:rFonts w:hint="eastAsia"/>
-              </w:rPr>
-            </w:pPr>
+            <w:proofErr w:type="spellStart"/>
             <w:r>
               <w:t>I</w:t>
             </w:r>
@@ -2726,6 +2588,7 @@
               </w:rPr>
               <w:t>nt</w:t>
             </w:r>
+            <w:proofErr w:type="spellEnd"/>
           </w:p>
         </w:tc>
         <w:tc>
@@ -2733,11 +2596,6 @@
             <w:tcW w:w="2766" w:type="dxa"/>
           </w:tcPr>
           <w:p>
-            <w:pPr>
-              <w:rPr>
-                <w:rFonts w:hint="eastAsia"/>
-              </w:rPr>
-            </w:pPr>
             <w:r>
               <w:rPr>
                 <w:rFonts w:hint="eastAsia"/>
@@ -2756,11 +2614,7 @@
             <w:tcW w:w="2765" w:type="dxa"/>
           </w:tcPr>
           <w:p>
-            <w:pPr>
-              <w:rPr>
-                <w:rFonts w:hint="eastAsia"/>
-              </w:rPr>
-            </w:pPr>
+            <w:proofErr w:type="spellStart"/>
             <w:r>
               <w:t>A</w:t>
             </w:r>
@@ -2770,18 +2624,15 @@
               </w:rPr>
               <w:t>nimal_name</w:t>
             </w:r>
-          </w:p>
-        </w:tc>
-        <w:tc>
-          <w:tcPr>
-            <w:tcW w:w="2765" w:type="dxa"/>
-          </w:tcPr>
-          <w:p>
-            <w:pPr>
-              <w:rPr>
-                <w:rFonts w:hint="eastAsia"/>
-              </w:rPr>
-            </w:pPr>
+            <w:proofErr w:type="spellEnd"/>
+          </w:p>
+        </w:tc>
+        <w:tc>
+          <w:tcPr>
+            <w:tcW w:w="2765" w:type="dxa"/>
+          </w:tcPr>
+          <w:p>
+            <w:proofErr w:type="spellStart"/>
             <w:r>
               <w:t>V</w:t>
             </w:r>
@@ -2789,7 +2640,14 @@
               <w:rPr>
                 <w:rFonts w:hint="eastAsia"/>
               </w:rPr>
-              <w:t>archar(128)</w:t>
+              <w:t>archar</w:t>
+            </w:r>
+            <w:proofErr w:type="spellEnd"/>
+            <w:r>
+              <w:rPr>
+                <w:rFonts w:hint="eastAsia"/>
+              </w:rPr>
+              <w:t>(128)</w:t>
             </w:r>
           </w:p>
         </w:tc>
@@ -2798,11 +2656,6 @@
             <w:tcW w:w="2766" w:type="dxa"/>
           </w:tcPr>
           <w:p>
-            <w:pPr>
-              <w:rPr>
-                <w:rFonts w:hint="eastAsia"/>
-              </w:rPr>
-            </w:pPr>
             <w:r>
               <w:rPr>
                 <w:rFonts w:hint="eastAsia"/>
@@ -2821,29 +2674,23 @@
             <w:tcW w:w="2765" w:type="dxa"/>
           </w:tcPr>
           <w:p>
-            <w:pPr>
-              <w:rPr>
-                <w:rFonts w:hint="eastAsia"/>
-              </w:rPr>
-            </w:pPr>
+            <w:proofErr w:type="spellStart"/>
             <w:r>
               <w:t>Type_id</w:t>
             </w:r>
-          </w:p>
-        </w:tc>
-        <w:tc>
-          <w:tcPr>
-            <w:tcW w:w="2765" w:type="dxa"/>
-          </w:tcPr>
-          <w:p>
-            <w:pPr>
-              <w:rPr>
-                <w:rFonts w:hint="eastAsia"/>
-              </w:rPr>
-            </w:pPr>
+            <w:proofErr w:type="spellEnd"/>
+          </w:p>
+        </w:tc>
+        <w:tc>
+          <w:tcPr>
+            <w:tcW w:w="2765" w:type="dxa"/>
+          </w:tcPr>
+          <w:p>
+            <w:proofErr w:type="spellStart"/>
             <w:r>
               <w:t>Int</w:t>
             </w:r>
+            <w:proofErr w:type="spellEnd"/>
           </w:p>
         </w:tc>
         <w:tc>
@@ -2851,11 +2698,6 @@
             <w:tcW w:w="2766" w:type="dxa"/>
           </w:tcPr>
           <w:p>
-            <w:pPr>
-              <w:rPr>
-                <w:rFonts w:hint="eastAsia"/>
-              </w:rPr>
-            </w:pPr>
             <w:r>
               <w:rPr>
                 <w:rFonts w:hint="eastAsia"/>
@@ -2869,13 +2711,7 @@
         </w:tc>
       </w:tr>
     </w:tbl>
-    <w:p>
-      <w:pPr>
-        <w:rPr>
-          <w:rFonts w:hint="eastAsia"/>
-        </w:rPr>
-      </w:pPr>
-    </w:p>
+    <w:p/>
     <w:sectPr>
       <w:pgSz w:w="11906" w:h="16838"/>
       <w:pgMar w:top="1440" w:right="1800" w:bottom="1440" w:left="1800" w:header="851" w:footer="992" w:gutter="0"/>
@@ -2887,7 +2723,7 @@
 </file>
 
 <file path=word/numbering.xml><?xml version="1.0" encoding="utf-8"?>
-<w:numbering xmlns:wpc="http://schemas.microsoft.com/office/word/2010/wordprocessingCanvas" xmlns:mc="http://schemas.openxmlformats.org/markup-compatibility/2006" xmlns:o="urn:schemas-microsoft-com:office:office" xmlns:r="http://schemas.openxmlformats.org/officeDocument/2006/relationships" xmlns:m="http://schemas.openxmlformats.org/officeDocument/2006/math" xmlns:v="urn:schemas-microsoft-com:vml" xmlns:wp14="http://schemas.microsoft.com/office/word/2010/wordprocessingDrawing" xmlns:wp="http://schemas.openxmlformats.org/drawingml/2006/wordprocessingDrawing" xmlns:w10="urn:schemas-microsoft-com:office:word" xmlns:w="http://schemas.openxmlformats.org/wordprocessingml/2006/main" xmlns:w14="http://schemas.microsoft.com/office/word/2010/wordml" xmlns:w15="http://schemas.microsoft.com/office/word/2012/wordml" xmlns:wpg="http://schemas.microsoft.com/office/word/2010/wordprocessingGroup" xmlns:wpi="http://schemas.microsoft.com/office/word/2010/wordprocessingInk" xmlns:wne="http://schemas.microsoft.com/office/word/2006/wordml" xmlns:wps="http://schemas.microsoft.com/office/word/2010/wordprocessingShape" mc:Ignorable="w14 w15 wp14">
+<w:numbering xmlns:wpc="http://schemas.microsoft.com/office/word/2010/wordprocessingCanvas" xmlns:mc="http://schemas.openxmlformats.org/markup-compatibility/2006" xmlns:o="urn:schemas-microsoft-com:office:office" xmlns:r="http://schemas.openxmlformats.org/officeDocument/2006/relationships" xmlns:m="http://schemas.openxmlformats.org/officeDocument/2006/math" xmlns:v="urn:schemas-microsoft-com:vml" xmlns:wp14="http://schemas.microsoft.com/office/word/2010/wordprocessingDrawing" xmlns:wp="http://schemas.openxmlformats.org/drawingml/2006/wordprocessingDrawing" xmlns:w10="urn:schemas-microsoft-com:office:word" xmlns:w="http://schemas.openxmlformats.org/wordprocessingml/2006/main" xmlns:w14="http://schemas.microsoft.com/office/word/2010/wordml" xmlns:wpg="http://schemas.microsoft.com/office/word/2010/wordprocessingGroup" xmlns:wpi="http://schemas.microsoft.com/office/word/2010/wordprocessingInk" xmlns:wne="http://schemas.microsoft.com/office/word/2006/wordml" xmlns:wps="http://schemas.microsoft.com/office/word/2010/wordprocessingShape" mc:Ignorable="w14 wp14">
   <w:abstractNum w:abstractNumId="0">
     <w:nsid w:val="040F73DA"/>
     <w:multiLevelType w:val="hybridMultilevel"/>
@@ -3213,7 +3049,7 @@
 </file>
 
 <file path=word/styles.xml><?xml version="1.0" encoding="utf-8"?>
-<w:styles xmlns:mc="http://schemas.openxmlformats.org/markup-compatibility/2006" xmlns:r="http://schemas.openxmlformats.org/officeDocument/2006/relationships" xmlns:w="http://schemas.openxmlformats.org/wordprocessingml/2006/main" xmlns:w14="http://schemas.microsoft.com/office/word/2010/wordml" xmlns:w15="http://schemas.microsoft.com/office/word/2012/wordml" mc:Ignorable="w14 w15">
+<w:styles xmlns:mc="http://schemas.openxmlformats.org/markup-compatibility/2006" xmlns:r="http://schemas.openxmlformats.org/officeDocument/2006/relationships" xmlns:w="http://schemas.openxmlformats.org/wordprocessingml/2006/main" xmlns:w14="http://schemas.microsoft.com/office/word/2010/wordml" mc:Ignorable="w14">
   <w:docDefaults>
     <w:rPrDefault>
       <w:rPr>
@@ -3226,378 +3062,552 @@
     </w:rPrDefault>
     <w:pPrDefault/>
   </w:docDefaults>
-  <w:latentStyles w:defLockedState="0" w:defUIPriority="99" w:defSemiHidden="0" w:defUnhideWhenUsed="0" w:defQFormat="0" w:count="371">
-    <w:lsdException w:name="Normal" w:uiPriority="0" w:qFormat="1"/>
-    <w:lsdException w:name="heading 1" w:uiPriority="9" w:qFormat="1"/>
-    <w:lsdException w:name="heading 2" w:semiHidden="1" w:uiPriority="9" w:unhideWhenUsed="1" w:qFormat="1"/>
-    <w:lsdException w:name="heading 3" w:semiHidden="1" w:uiPriority="9" w:unhideWhenUsed="1" w:qFormat="1"/>
-    <w:lsdException w:name="heading 4" w:semiHidden="1" w:uiPriority="9" w:unhideWhenUsed="1" w:qFormat="1"/>
-    <w:lsdException w:name="heading 5" w:semiHidden="1" w:uiPriority="9" w:unhideWhenUsed="1" w:qFormat="1"/>
-    <w:lsdException w:name="heading 6" w:semiHidden="1" w:uiPriority="9" w:unhideWhenUsed="1" w:qFormat="1"/>
-    <w:lsdException w:name="heading 7" w:semiHidden="1" w:uiPriority="9" w:unhideWhenUsed="1" w:qFormat="1"/>
-    <w:lsdException w:name="heading 8" w:semiHidden="1" w:uiPriority="9" w:unhideWhenUsed="1" w:qFormat="1"/>
-    <w:lsdException w:name="heading 9" w:semiHidden="1" w:uiPriority="9" w:unhideWhenUsed="1" w:qFormat="1"/>
-    <w:lsdException w:name="index 1" w:semiHidden="1" w:unhideWhenUsed="1"/>
-    <w:lsdException w:name="index 2" w:semiHidden="1" w:unhideWhenUsed="1"/>
-    <w:lsdException w:name="index 3" w:semiHidden="1" w:unhideWhenUsed="1"/>
-    <w:lsdException w:name="index 4" w:semiHidden="1" w:unhideWhenUsed="1"/>
-    <w:lsdException w:name="index 5" w:semiHidden="1" w:unhideWhenUsed="1"/>
-    <w:lsdException w:name="index 6" w:semiHidden="1" w:unhideWhenUsed="1"/>
-    <w:lsdException w:name="index 7" w:semiHidden="1" w:unhideWhenUsed="1"/>
-    <w:lsdException w:name="index 8" w:semiHidden="1" w:unhideWhenUsed="1"/>
-    <w:lsdException w:name="index 9" w:semiHidden="1" w:unhideWhenUsed="1"/>
-    <w:lsdException w:name="toc 1" w:semiHidden="1" w:uiPriority="39" w:unhideWhenUsed="1"/>
-    <w:lsdException w:name="toc 2" w:semiHidden="1" w:uiPriority="39" w:unhideWhenUsed="1"/>
-    <w:lsdException w:name="toc 3" w:semiHidden="1" w:uiPriority="39" w:unhideWhenUsed="1"/>
-    <w:lsdException w:name="toc 4" w:semiHidden="1" w:uiPriority="39" w:unhideWhenUsed="1"/>
-    <w:lsdException w:name="toc 5" w:semiHidden="1" w:uiPriority="39" w:unhideWhenUsed="1"/>
-    <w:lsdException w:name="toc 6" w:semiHidden="1" w:uiPriority="39" w:unhideWhenUsed="1"/>
-    <w:lsdException w:name="toc 7" w:semiHidden="1" w:uiPriority="39" w:unhideWhenUsed="1"/>
-    <w:lsdException w:name="toc 8" w:semiHidden="1" w:uiPriority="39" w:unhideWhenUsed="1"/>
-    <w:lsdException w:name="toc 9" w:semiHidden="1" w:uiPriority="39" w:unhideWhenUsed="1"/>
-    <w:lsdException w:name="Normal Indent" w:semiHidden="1" w:unhideWhenUsed="1"/>
-    <w:lsdException w:name="footnote text" w:semiHidden="1" w:unhideWhenUsed="1"/>
-    <w:lsdException w:name="annotation text" w:semiHidden="1" w:unhideWhenUsed="1"/>
-    <w:lsdException w:name="header" w:semiHidden="1" w:unhideWhenUsed="1"/>
-    <w:lsdException w:name="footer" w:semiHidden="1" w:unhideWhenUsed="1"/>
-    <w:lsdException w:name="index heading" w:semiHidden="1" w:unhideWhenUsed="1"/>
-    <w:lsdException w:name="caption" w:semiHidden="1" w:uiPriority="35" w:unhideWhenUsed="1" w:qFormat="1"/>
-    <w:lsdException w:name="table of figures" w:semiHidden="1" w:unhideWhenUsed="1"/>
-    <w:lsdException w:name="envelope address" w:semiHidden="1" w:unhideWhenUsed="1"/>
-    <w:lsdException w:name="envelope return" w:semiHidden="1" w:unhideWhenUsed="1"/>
-    <w:lsdException w:name="footnote reference" w:semiHidden="1" w:unhideWhenUsed="1"/>
-    <w:lsdException w:name="annotation reference" w:semiHidden="1" w:unhideWhenUsed="1"/>
-    <w:lsdException w:name="line number" w:semiHidden="1" w:unhideWhenUsed="1"/>
-    <w:lsdException w:name="page number" w:semiHidden="1" w:unhideWhenUsed="1"/>
-    <w:lsdException w:name="endnote reference" w:semiHidden="1" w:unhideWhenUsed="1"/>
-    <w:lsdException w:name="endnote text" w:semiHidden="1" w:unhideWhenUsed="1"/>
-    <w:lsdException w:name="table of authorities" w:semiHidden="1" w:unhideWhenUsed="1"/>
-    <w:lsdException w:name="macro" w:semiHidden="1" w:unhideWhenUsed="1"/>
-    <w:lsdException w:name="toa heading" w:semiHidden="1" w:unhideWhenUsed="1"/>
-    <w:lsdException w:name="List" w:semiHidden="1" w:unhideWhenUsed="1"/>
-    <w:lsdException w:name="List Bullet" w:semiHidden="1" w:unhideWhenUsed="1"/>
-    <w:lsdException w:name="List Number" w:semiHidden="1" w:unhideWhenUsed="1"/>
-    <w:lsdException w:name="List 2" w:semiHidden="1" w:unhideWhenUsed="1"/>
-    <w:lsdException w:name="List 3" w:semiHidden="1" w:unhideWhenUsed="1"/>
-    <w:lsdException w:name="List 4" w:semiHidden="1" w:unhideWhenUsed="1"/>
-    <w:lsdException w:name="List 5" w:semiHidden="1" w:unhideWhenUsed="1"/>
-    <w:lsdException w:name="List Bullet 2" w:semiHidden="1" w:unhideWhenUsed="1"/>
-    <w:lsdException w:name="List Bullet 3" w:semiHidden="1" w:unhideWhenUsed="1"/>
-    <w:lsdException w:name="List Bullet 4" w:semiHidden="1" w:unhideWhenUsed="1"/>
-    <w:lsdException w:name="List Bullet 5" w:semiHidden="1" w:unhideWhenUsed="1"/>
-    <w:lsdException w:name="List Number 2" w:semiHidden="1" w:unhideWhenUsed="1"/>
-    <w:lsdException w:name="List Number 3" w:semiHidden="1" w:unhideWhenUsed="1"/>
-    <w:lsdException w:name="List Number 4" w:semiHidden="1" w:unhideWhenUsed="1"/>
-    <w:lsdException w:name="List Number 5" w:semiHidden="1" w:unhideWhenUsed="1"/>
-    <w:lsdException w:name="Title" w:uiPriority="10" w:qFormat="1"/>
-    <w:lsdException w:name="Closing" w:semiHidden="1" w:unhideWhenUsed="1"/>
-    <w:lsdException w:name="Signature" w:semiHidden="1" w:unhideWhenUsed="1"/>
-    <w:lsdException w:name="Default Paragraph Font" w:semiHidden="1" w:uiPriority="1" w:unhideWhenUsed="1"/>
-    <w:lsdException w:name="Body Text" w:semiHidden="1" w:unhideWhenUsed="1"/>
-    <w:lsdException w:name="Body Text Indent" w:semiHidden="1" w:unhideWhenUsed="1"/>
-    <w:lsdException w:name="List Continue" w:semiHidden="1" w:unhideWhenUsed="1"/>
-    <w:lsdException w:name="List Continue 2" w:semiHidden="1" w:unhideWhenUsed="1"/>
-    <w:lsdException w:name="List Continue 3" w:semiHidden="1" w:unhideWhenUsed="1"/>
-    <w:lsdException w:name="List Continue 4" w:semiHidden="1" w:unhideWhenUsed="1"/>
-    <w:lsdException w:name="List Continue 5" w:semiHidden="1" w:unhideWhenUsed="1"/>
-    <w:lsdException w:name="Message Header" w:semiHidden="1" w:unhideWhenUsed="1"/>
-    <w:lsdException w:name="Subtitle" w:uiPriority="11" w:qFormat="1"/>
-    <w:lsdException w:name="Salutation" w:semiHidden="1" w:unhideWhenUsed="1"/>
-    <w:lsdException w:name="Date" w:semiHidden="1" w:unhideWhenUsed="1"/>
-    <w:lsdException w:name="Body Text First Indent" w:semiHidden="1" w:unhideWhenUsed="1"/>
-    <w:lsdException w:name="Body Text First Indent 2" w:semiHidden="1" w:unhideWhenUsed="1"/>
-    <w:lsdException w:name="Note Heading" w:semiHidden="1" w:unhideWhenUsed="1"/>
-    <w:lsdException w:name="Body Text 2" w:semiHidden="1" w:unhideWhenUsed="1"/>
-    <w:lsdException w:name="Body Text 3" w:semiHidden="1" w:unhideWhenUsed="1"/>
-    <w:lsdException w:name="Body Text Indent 2" w:semiHidden="1" w:unhideWhenUsed="1"/>
-    <w:lsdException w:name="Body Text Indent 3" w:semiHidden="1" w:unhideWhenUsed="1"/>
-    <w:lsdException w:name="Block Text" w:semiHidden="1" w:unhideWhenUsed="1"/>
-    <w:lsdException w:name="Hyperlink" w:semiHidden="1" w:unhideWhenUsed="1"/>
-    <w:lsdException w:name="FollowedHyperlink" w:semiHidden="1" w:unhideWhenUsed="1"/>
-    <w:lsdException w:name="Strong" w:uiPriority="22" w:qFormat="1"/>
-    <w:lsdException w:name="Emphasis" w:uiPriority="20" w:qFormat="1"/>
-    <w:lsdException w:name="Document Map" w:semiHidden="1" w:unhideWhenUsed="1"/>
-    <w:lsdException w:name="Plain Text" w:semiHidden="1" w:unhideWhenUsed="1"/>
-    <w:lsdException w:name="E-mail Signature" w:semiHidden="1" w:unhideWhenUsed="1"/>
-    <w:lsdException w:name="HTML Top of Form" w:semiHidden="1" w:unhideWhenUsed="1"/>
-    <w:lsdException w:name="HTML Bottom of Form" w:semiHidden="1" w:unhideWhenUsed="1"/>
-    <w:lsdException w:name="Normal (Web)" w:semiHidden="1" w:unhideWhenUsed="1"/>
-    <w:lsdException w:name="HTML Acronym" w:semiHidden="1" w:unhideWhenUsed="1"/>
-    <w:lsdException w:name="HTML Address" w:semiHidden="1" w:unhideWhenUsed="1"/>
-    <w:lsdException w:name="HTML Cite" w:semiHidden="1" w:unhideWhenUsed="1"/>
-    <w:lsdException w:name="HTML Code" w:semiHidden="1" w:unhideWhenUsed="1"/>
-    <w:lsdException w:name="HTML Definition" w:semiHidden="1" w:unhideWhenUsed="1"/>
-    <w:lsdException w:name="HTML Keyboard" w:semiHidden="1" w:unhideWhenUsed="1"/>
-    <w:lsdException w:name="HTML Preformatted" w:semiHidden="1" w:unhideWhenUsed="1"/>
-    <w:lsdException w:name="HTML Sample" w:semiHidden="1" w:unhideWhenUsed="1"/>
-    <w:lsdException w:name="HTML Typewriter" w:semiHidden="1" w:unhideWhenUsed="1"/>
-    <w:lsdException w:name="HTML Variable" w:semiHidden="1" w:unhideWhenUsed="1"/>
-    <w:lsdException w:name="Normal Table" w:semiHidden="1" w:unhideWhenUsed="1"/>
-    <w:lsdException w:name="annotation subject" w:semiHidden="1" w:unhideWhenUsed="1"/>
-    <w:lsdException w:name="No List" w:semiHidden="1" w:unhideWhenUsed="1"/>
-    <w:lsdException w:name="Outline List 1" w:semiHidden="1" w:unhideWhenUsed="1"/>
-    <w:lsdException w:name="Outline List 2" w:semiHidden="1" w:unhideWhenUsed="1"/>
-    <w:lsdException w:name="Outline List 3" w:semiHidden="1" w:unhideWhenUsed="1"/>
-    <w:lsdException w:name="Table Simple 1" w:semiHidden="1" w:unhideWhenUsed="1"/>
-    <w:lsdException w:name="Table Simple 2" w:semiHidden="1" w:unhideWhenUsed="1"/>
-    <w:lsdException w:name="Table Simple 3" w:semiHidden="1" w:unhideWhenUsed="1"/>
-    <w:lsdException w:name="Table Classic 1" w:semiHidden="1" w:unhideWhenUsed="1"/>
-    <w:lsdException w:name="Table Classic 2" w:semiHidden="1" w:unhideWhenUsed="1"/>
-    <w:lsdException w:name="Table Classic 3" w:semiHidden="1" w:unhideWhenUsed="1"/>
-    <w:lsdException w:name="Table Classic 4" w:semiHidden="1" w:unhideWhenUsed="1"/>
-    <w:lsdException w:name="Table Colorful 1" w:semiHidden="1" w:unhideWhenUsed="1"/>
-    <w:lsdException w:name="Table Colorful 2" w:semiHidden="1" w:unhideWhenUsed="1"/>
-    <w:lsdException w:name="Table Colorful 3" w:semiHidden="1" w:unhideWhenUsed="1"/>
-    <w:lsdException w:name="Table Columns 1" w:semiHidden="1" w:unhideWhenUsed="1"/>
-    <w:lsdException w:name="Table Columns 2" w:semiHidden="1" w:unhideWhenUsed="1"/>
-    <w:lsdException w:name="Table Columns 3" w:semiHidden="1" w:unhideWhenUsed="1"/>
-    <w:lsdException w:name="Table Columns 4" w:semiHidden="1" w:unhideWhenUsed="1"/>
-    <w:lsdException w:name="Table Columns 5" w:semiHidden="1" w:unhideWhenUsed="1"/>
-    <w:lsdException w:name="Table Grid 1" w:semiHidden="1" w:unhideWhenUsed="1"/>
-    <w:lsdException w:name="Table Grid 2" w:semiHidden="1" w:unhideWhenUsed="1"/>
-    <w:lsdException w:name="Table Grid 3" w:semiHidden="1" w:unhideWhenUsed="1"/>
-    <w:lsdException w:name="Table Grid 4" w:semiHidden="1" w:unhideWhenUsed="1"/>
-    <w:lsdException w:name="Table Grid 5" w:semiHidden="1" w:unhideWhenUsed="1"/>
-    <w:lsdException w:name="Table Grid 6" w:semiHidden="1" w:unhideWhenUsed="1"/>
-    <w:lsdException w:name="Table Grid 7" w:semiHidden="1" w:unhideWhenUsed="1"/>
-    <w:lsdException w:name="Table Grid 8" w:semiHidden="1" w:unhideWhenUsed="1"/>
-    <w:lsdException w:name="Table List 1" w:semiHidden="1" w:unhideWhenUsed="1"/>
-    <w:lsdException w:name="Table List 2" w:semiHidden="1" w:unhideWhenUsed="1"/>
-    <w:lsdException w:name="Table List 3" w:semiHidden="1" w:unhideWhenUsed="1"/>
-    <w:lsdException w:name="Table List 4" w:semiHidden="1" w:unhideWhenUsed="1"/>
-    <w:lsdException w:name="Table List 5" w:semiHidden="1" w:unhideWhenUsed="1"/>
-    <w:lsdException w:name="Table List 6" w:semiHidden="1" w:unhideWhenUsed="1"/>
-    <w:lsdException w:name="Table List 7" w:semiHidden="1" w:unhideWhenUsed="1"/>
-    <w:lsdException w:name="Table List 8" w:semiHidden="1" w:unhideWhenUsed="1"/>
-    <w:lsdException w:name="Table 3D effects 1" w:semiHidden="1" w:unhideWhenUsed="1"/>
-    <w:lsdException w:name="Table 3D effects 2" w:semiHidden="1" w:unhideWhenUsed="1"/>
-    <w:lsdException w:name="Table 3D effects 3" w:semiHidden="1" w:unhideWhenUsed="1"/>
-    <w:lsdException w:name="Table Contemporary" w:semiHidden="1" w:unhideWhenUsed="1"/>
-    <w:lsdException w:name="Table Elegant" w:semiHidden="1" w:unhideWhenUsed="1"/>
-    <w:lsdException w:name="Table Professional" w:semiHidden="1" w:unhideWhenUsed="1"/>
-    <w:lsdException w:name="Table Subtle 1" w:semiHidden="1" w:unhideWhenUsed="1"/>
-    <w:lsdException w:name="Table Subtle 2" w:semiHidden="1" w:unhideWhenUsed="1"/>
-    <w:lsdException w:name="Table Web 1" w:semiHidden="1" w:unhideWhenUsed="1"/>
-    <w:lsdException w:name="Table Web 2" w:semiHidden="1" w:unhideWhenUsed="1"/>
-    <w:lsdException w:name="Table Web 3" w:semiHidden="1" w:unhideWhenUsed="1"/>
-    <w:lsdException w:name="Balloon Text" w:semiHidden="1" w:unhideWhenUsed="1"/>
-    <w:lsdException w:name="Table Grid" w:uiPriority="39"/>
-    <w:lsdException w:name="Table Theme" w:semiHidden="1" w:unhideWhenUsed="1"/>
-    <w:lsdException w:name="Placeholder Text" w:semiHidden="1"/>
-    <w:lsdException w:name="No Spacing" w:uiPriority="1" w:qFormat="1"/>
-    <w:lsdException w:name="Light Shading" w:uiPriority="60"/>
-    <w:lsdException w:name="Light List" w:uiPriority="61"/>
-    <w:lsdException w:name="Light Grid" w:uiPriority="62"/>
-    <w:lsdException w:name="Medium Shading 1" w:uiPriority="63"/>
-    <w:lsdException w:name="Medium Shading 2" w:uiPriority="64"/>
-    <w:lsdException w:name="Medium List 1" w:uiPriority="65"/>
-    <w:lsdException w:name="Medium List 2" w:uiPriority="66"/>
-    <w:lsdException w:name="Medium Grid 1" w:uiPriority="67"/>
-    <w:lsdException w:name="Medium Grid 2" w:uiPriority="68"/>
-    <w:lsdException w:name="Medium Grid 3" w:uiPriority="69"/>
-    <w:lsdException w:name="Dark List" w:uiPriority="70"/>
-    <w:lsdException w:name="Colorful Shading" w:uiPriority="71"/>
-    <w:lsdException w:name="Colorful List" w:uiPriority="72"/>
-    <w:lsdException w:name="Colorful Grid" w:uiPriority="73"/>
-    <w:lsdException w:name="Light Shading Accent 1" w:uiPriority="60"/>
-    <w:lsdException w:name="Light List Accent 1" w:uiPriority="61"/>
-    <w:lsdException w:name="Light Grid Accent 1" w:uiPriority="62"/>
-    <w:lsdException w:name="Medium Shading 1 Accent 1" w:uiPriority="63"/>
-    <w:lsdException w:name="Medium Shading 2 Accent 1" w:uiPriority="64"/>
-    <w:lsdException w:name="Medium List 1 Accent 1" w:uiPriority="65"/>
-    <w:lsdException w:name="Revision" w:semiHidden="1"/>
-    <w:lsdException w:name="List Paragraph" w:uiPriority="34" w:qFormat="1"/>
-    <w:lsdException w:name="Quote" w:uiPriority="29" w:qFormat="1"/>
-    <w:lsdException w:name="Intense Quote" w:uiPriority="30" w:qFormat="1"/>
-    <w:lsdException w:name="Medium List 2 Accent 1" w:uiPriority="66"/>
-    <w:lsdException w:name="Medium Grid 1 Accent 1" w:uiPriority="67"/>
-    <w:lsdException w:name="Medium Grid 2 Accent 1" w:uiPriority="68"/>
-    <w:lsdException w:name="Medium Grid 3 Accent 1" w:uiPriority="69"/>
-    <w:lsdException w:name="Dark List Accent 1" w:uiPriority="70"/>
-    <w:lsdException w:name="Colorful Shading Accent 1" w:uiPriority="71"/>
-    <w:lsdException w:name="Colorful List Accent 1" w:uiPriority="72"/>
-    <w:lsdException w:name="Colorful Grid Accent 1" w:uiPriority="73"/>
-    <w:lsdException w:name="Light Shading Accent 2" w:uiPriority="60"/>
-    <w:lsdException w:name="Light List Accent 2" w:uiPriority="61"/>
-    <w:lsdException w:name="Light Grid Accent 2" w:uiPriority="62"/>
-    <w:lsdException w:name="Medium Shading 1 Accent 2" w:uiPriority="63"/>
-    <w:lsdException w:name="Medium Shading 2 Accent 2" w:uiPriority="64"/>
-    <w:lsdException w:name="Medium List 1 Accent 2" w:uiPriority="65"/>
-    <w:lsdException w:name="Medium List 2 Accent 2" w:uiPriority="66"/>
-    <w:lsdException w:name="Medium Grid 1 Accent 2" w:uiPriority="67"/>
-    <w:lsdException w:name="Medium Grid 2 Accent 2" w:uiPriority="68"/>
-    <w:lsdException w:name="Medium Grid 3 Accent 2" w:uiPriority="69"/>
-    <w:lsdException w:name="Dark List Accent 2" w:uiPriority="70"/>
-    <w:lsdException w:name="Colorful Shading Accent 2" w:uiPriority="71"/>
-    <w:lsdException w:name="Colorful List Accent 2" w:uiPriority="72"/>
-    <w:lsdException w:name="Colorful Grid Accent 2" w:uiPriority="73"/>
-    <w:lsdException w:name="Light Shading Accent 3" w:uiPriority="60"/>
-    <w:lsdException w:name="Light List Accent 3" w:uiPriority="61"/>
-    <w:lsdException w:name="Light Grid Accent 3" w:uiPriority="62"/>
-    <w:lsdException w:name="Medium Shading 1 Accent 3" w:uiPriority="63"/>
-    <w:lsdException w:name="Medium Shading 2 Accent 3" w:uiPriority="64"/>
-    <w:lsdException w:name="Medium List 1 Accent 3" w:uiPriority="65"/>
-    <w:lsdException w:name="Medium List 2 Accent 3" w:uiPriority="66"/>
-    <w:lsdException w:name="Medium Grid 1 Accent 3" w:uiPriority="67"/>
-    <w:lsdException w:name="Medium Grid 2 Accent 3" w:uiPriority="68"/>
-    <w:lsdException w:name="Medium Grid 3 Accent 3" w:uiPriority="69"/>
-    <w:lsdException w:name="Dark List Accent 3" w:uiPriority="70"/>
-    <w:lsdException w:name="Colorful Shading Accent 3" w:uiPriority="71"/>
-    <w:lsdException w:name="Colorful List Accent 3" w:uiPriority="72"/>
-    <w:lsdException w:name="Colorful Grid Accent 3" w:uiPriority="73"/>
-    <w:lsdException w:name="Light Shading Accent 4" w:uiPriority="60"/>
-    <w:lsdException w:name="Light List Accent 4" w:uiPriority="61"/>
-    <w:lsdException w:name="Light Grid Accent 4" w:uiPriority="62"/>
-    <w:lsdException w:name="Medium Shading 1 Accent 4" w:uiPriority="63"/>
-    <w:lsdException w:name="Medium Shading 2 Accent 4" w:uiPriority="64"/>
-    <w:lsdException w:name="Medium List 1 Accent 4" w:uiPriority="65"/>
-    <w:lsdException w:name="Medium List 2 Accent 4" w:uiPriority="66"/>
-    <w:lsdException w:name="Medium Grid 1 Accent 4" w:uiPriority="67"/>
-    <w:lsdException w:name="Medium Grid 2 Accent 4" w:uiPriority="68"/>
-    <w:lsdException w:name="Medium Grid 3 Accent 4" w:uiPriority="69"/>
-    <w:lsdException w:name="Dark List Accent 4" w:uiPriority="70"/>
-    <w:lsdException w:name="Colorful Shading Accent 4" w:uiPriority="71"/>
-    <w:lsdException w:name="Colorful List Accent 4" w:uiPriority="72"/>
-    <w:lsdException w:name="Colorful Grid Accent 4" w:uiPriority="73"/>
-    <w:lsdException w:name="Light Shading Accent 5" w:uiPriority="60"/>
-    <w:lsdException w:name="Light List Accent 5" w:uiPriority="61"/>
-    <w:lsdException w:name="Light Grid Accent 5" w:uiPriority="62"/>
-    <w:lsdException w:name="Medium Shading 1 Accent 5" w:uiPriority="63"/>
-    <w:lsdException w:name="Medium Shading 2 Accent 5" w:uiPriority="64"/>
-    <w:lsdException w:name="Medium List 1 Accent 5" w:uiPriority="65"/>
-    <w:lsdException w:name="Medium List 2 Accent 5" w:uiPriority="66"/>
-    <w:lsdException w:name="Medium Grid 1 Accent 5" w:uiPriority="67"/>
-    <w:lsdException w:name="Medium Grid 2 Accent 5" w:uiPriority="68"/>
-    <w:lsdException w:name="Medium Grid 3 Accent 5" w:uiPriority="69"/>
-    <w:lsdException w:name="Dark List Accent 5" w:uiPriority="70"/>
-    <w:lsdException w:name="Colorful Shading Accent 5" w:uiPriority="71"/>
-    <w:lsdException w:name="Colorful List Accent 5" w:uiPriority="72"/>
-    <w:lsdException w:name="Colorful Grid Accent 5" w:uiPriority="73"/>
-    <w:lsdException w:name="Light Shading Accent 6" w:uiPriority="60"/>
-    <w:lsdException w:name="Light List Accent 6" w:uiPriority="61"/>
-    <w:lsdException w:name="Light Grid Accent 6" w:uiPriority="62"/>
-    <w:lsdException w:name="Medium Shading 1 Accent 6" w:uiPriority="63"/>
-    <w:lsdException w:name="Medium Shading 2 Accent 6" w:uiPriority="64"/>
-    <w:lsdException w:name="Medium List 1 Accent 6" w:uiPriority="65"/>
-    <w:lsdException w:name="Medium List 2 Accent 6" w:uiPriority="66"/>
-    <w:lsdException w:name="Medium Grid 1 Accent 6" w:uiPriority="67"/>
-    <w:lsdException w:name="Medium Grid 2 Accent 6" w:uiPriority="68"/>
-    <w:lsdException w:name="Medium Grid 3 Accent 6" w:uiPriority="69"/>
-    <w:lsdException w:name="Dark List Accent 6" w:uiPriority="70"/>
-    <w:lsdException w:name="Colorful Shading Accent 6" w:uiPriority="71"/>
-    <w:lsdException w:name="Colorful List Accent 6" w:uiPriority="72"/>
-    <w:lsdException w:name="Colorful Grid Accent 6" w:uiPriority="73"/>
-    <w:lsdException w:name="Subtle Emphasis" w:uiPriority="19" w:qFormat="1"/>
-    <w:lsdException w:name="Intense Emphasis" w:uiPriority="21" w:qFormat="1"/>
-    <w:lsdException w:name="Subtle Reference" w:uiPriority="31" w:qFormat="1"/>
-    <w:lsdException w:name="Intense Reference" w:uiPriority="32" w:qFormat="1"/>
-    <w:lsdException w:name="Book Title" w:uiPriority="33" w:qFormat="1"/>
-    <w:lsdException w:name="Bibliography" w:semiHidden="1" w:uiPriority="37" w:unhideWhenUsed="1"/>
-    <w:lsdException w:name="TOC Heading" w:semiHidden="1" w:uiPriority="39" w:unhideWhenUsed="1" w:qFormat="1"/>
-    <w:lsdException w:name="Plain Table 1" w:uiPriority="41"/>
-    <w:lsdException w:name="Plain Table 2" w:uiPriority="42"/>
-    <w:lsdException w:name="Plain Table 3" w:uiPriority="43"/>
-    <w:lsdException w:name="Plain Table 4" w:uiPriority="44"/>
-    <w:lsdException w:name="Plain Table 5" w:uiPriority="45"/>
-    <w:lsdException w:name="Grid Table Light" w:uiPriority="40"/>
-    <w:lsdException w:name="Grid Table 1 Light" w:uiPriority="46"/>
-    <w:lsdException w:name="Grid Table 2" w:uiPriority="47"/>
-    <w:lsdException w:name="Grid Table 3" w:uiPriority="48"/>
-    <w:lsdException w:name="Grid Table 4" w:uiPriority="49"/>
-    <w:lsdException w:name="Grid Table 5 Dark" w:uiPriority="50"/>
-    <w:lsdException w:name="Grid Table 6 Colorful" w:uiPriority="51"/>
-    <w:lsdException w:name="Grid Table 7 Colorful" w:uiPriority="52"/>
-    <w:lsdException w:name="Grid Table 1 Light Accent 1" w:uiPriority="46"/>
-    <w:lsdException w:name="Grid Table 2 Accent 1" w:uiPriority="47"/>
-    <w:lsdException w:name="Grid Table 3 Accent 1" w:uiPriority="48"/>
-    <w:lsdException w:name="Grid Table 4 Accent 1" w:uiPriority="49"/>
-    <w:lsdException w:name="Grid Table 5 Dark Accent 1" w:uiPriority="50"/>
-    <w:lsdException w:name="Grid Table 6 Colorful Accent 1" w:uiPriority="51"/>
-    <w:lsdException w:name="Grid Table 7 Colorful Accent 1" w:uiPriority="52"/>
-    <w:lsdException w:name="Grid Table 1 Light Accent 2" w:uiPriority="46"/>
-    <w:lsdException w:name="Grid Table 2 Accent 2" w:uiPriority="47"/>
-    <w:lsdException w:name="Grid Table 3 Accent 2" w:uiPriority="48"/>
-    <w:lsdException w:name="Grid Table 4 Accent 2" w:uiPriority="49"/>
-    <w:lsdException w:name="Grid Table 5 Dark Accent 2" w:uiPriority="50"/>
-    <w:lsdException w:name="Grid Table 6 Colorful Accent 2" w:uiPriority="51"/>
-    <w:lsdException w:name="Grid Table 7 Colorful Accent 2" w:uiPriority="52"/>
-    <w:lsdException w:name="Grid Table 1 Light Accent 3" w:uiPriority="46"/>
-    <w:lsdException w:name="Grid Table 2 Accent 3" w:uiPriority="47"/>
-    <w:lsdException w:name="Grid Table 3 Accent 3" w:uiPriority="48"/>
-    <w:lsdException w:name="Grid Table 4 Accent 3" w:uiPriority="49"/>
-    <w:lsdException w:name="Grid Table 5 Dark Accent 3" w:uiPriority="50"/>
-    <w:lsdException w:name="Grid Table 6 Colorful Accent 3" w:uiPriority="51"/>
-    <w:lsdException w:name="Grid Table 7 Colorful Accent 3" w:uiPriority="52"/>
-    <w:lsdException w:name="Grid Table 1 Light Accent 4" w:uiPriority="46"/>
-    <w:lsdException w:name="Grid Table 2 Accent 4" w:uiPriority="47"/>
-    <w:lsdException w:name="Grid Table 3 Accent 4" w:uiPriority="48"/>
-    <w:lsdException w:name="Grid Table 4 Accent 4" w:uiPriority="49"/>
-    <w:lsdException w:name="Grid Table 5 Dark Accent 4" w:uiPriority="50"/>
-    <w:lsdException w:name="Grid Table 6 Colorful Accent 4" w:uiPriority="51"/>
-    <w:lsdException w:name="Grid Table 7 Colorful Accent 4" w:uiPriority="52"/>
-    <w:lsdException w:name="Grid Table 1 Light Accent 5" w:uiPriority="46"/>
-    <w:lsdException w:name="Grid Table 2 Accent 5" w:uiPriority="47"/>
-    <w:lsdException w:name="Grid Table 3 Accent 5" w:uiPriority="48"/>
-    <w:lsdException w:name="Grid Table 4 Accent 5" w:uiPriority="49"/>
-    <w:lsdException w:name="Grid Table 5 Dark Accent 5" w:uiPriority="50"/>
-    <w:lsdException w:name="Grid Table 6 Colorful Accent 5" w:uiPriority="51"/>
-    <w:lsdException w:name="Grid Table 7 Colorful Accent 5" w:uiPriority="52"/>
-    <w:lsdException w:name="Grid Table 1 Light Accent 6" w:uiPriority="46"/>
-    <w:lsdException w:name="Grid Table 2 Accent 6" w:uiPriority="47"/>
-    <w:lsdException w:name="Grid Table 3 Accent 6" w:uiPriority="48"/>
-    <w:lsdException w:name="Grid Table 4 Accent 6" w:uiPriority="49"/>
-    <w:lsdException w:name="Grid Table 5 Dark Accent 6" w:uiPriority="50"/>
-    <w:lsdException w:name="Grid Table 6 Colorful Accent 6" w:uiPriority="51"/>
-    <w:lsdException w:name="Grid Table 7 Colorful Accent 6" w:uiPriority="52"/>
-    <w:lsdException w:name="List Table 1 Light" w:uiPriority="46"/>
-    <w:lsdException w:name="List Table 2" w:uiPriority="47"/>
-    <w:lsdException w:name="List Table 3" w:uiPriority="48"/>
-    <w:lsdException w:name="List Table 4" w:uiPriority="49"/>
-    <w:lsdException w:name="List Table 5 Dark" w:uiPriority="50"/>
-    <w:lsdException w:name="List Table 6 Colorful" w:uiPriority="51"/>
-    <w:lsdException w:name="List Table 7 Colorful" w:uiPriority="52"/>
-    <w:lsdException w:name="List Table 1 Light Accent 1" w:uiPriority="46"/>
-    <w:lsdException w:name="List Table 2 Accent 1" w:uiPriority="47"/>
-    <w:lsdException w:name="List Table 3 Accent 1" w:uiPriority="48"/>
-    <w:lsdException w:name="List Table 4 Accent 1" w:uiPriority="49"/>
-    <w:lsdException w:name="List Table 5 Dark Accent 1" w:uiPriority="50"/>
-    <w:lsdException w:name="List Table 6 Colorful Accent 1" w:uiPriority="51"/>
-    <w:lsdException w:name="List Table 7 Colorful Accent 1" w:uiPriority="52"/>
-    <w:lsdException w:name="List Table 1 Light Accent 2" w:uiPriority="46"/>
-    <w:lsdException w:name="List Table 2 Accent 2" w:uiPriority="47"/>
-    <w:lsdException w:name="List Table 3 Accent 2" w:uiPriority="48"/>
-    <w:lsdException w:name="List Table 4 Accent 2" w:uiPriority="49"/>
-    <w:lsdException w:name="List Table 5 Dark Accent 2" w:uiPriority="50"/>
-    <w:lsdException w:name="List Table 6 Colorful Accent 2" w:uiPriority="51"/>
-    <w:lsdException w:name="List Table 7 Colorful Accent 2" w:uiPriority="52"/>
-    <w:lsdException w:name="List Table 1 Light Accent 3" w:uiPriority="46"/>
-    <w:lsdException w:name="List Table 2 Accent 3" w:uiPriority="47"/>
-    <w:lsdException w:name="List Table 3 Accent 3" w:uiPriority="48"/>
-    <w:lsdException w:name="List Table 4 Accent 3" w:uiPriority="49"/>
-    <w:lsdException w:name="List Table 5 Dark Accent 3" w:uiPriority="50"/>
-    <w:lsdException w:name="List Table 6 Colorful Accent 3" w:uiPriority="51"/>
-    <w:lsdException w:name="List Table 7 Colorful Accent 3" w:uiPriority="52"/>
-    <w:lsdException w:name="List Table 1 Light Accent 4" w:uiPriority="46"/>
-    <w:lsdException w:name="List Table 2 Accent 4" w:uiPriority="47"/>
-    <w:lsdException w:name="List Table 3 Accent 4" w:uiPriority="48"/>
-    <w:lsdException w:name="List Table 4 Accent 4" w:uiPriority="49"/>
-    <w:lsdException w:name="List Table 5 Dark Accent 4" w:uiPriority="50"/>
-    <w:lsdException w:name="List Table 6 Colorful Accent 4" w:uiPriority="51"/>
-    <w:lsdException w:name="List Table 7 Colorful Accent 4" w:uiPriority="52"/>
-    <w:lsdException w:name="List Table 1 Light Accent 5" w:uiPriority="46"/>
-    <w:lsdException w:name="List Table 2 Accent 5" w:uiPriority="47"/>
-    <w:lsdException w:name="List Table 3 Accent 5" w:uiPriority="48"/>
-    <w:lsdException w:name="List Table 4 Accent 5" w:uiPriority="49"/>
-    <w:lsdException w:name="List Table 5 Dark Accent 5" w:uiPriority="50"/>
-    <w:lsdException w:name="List Table 6 Colorful Accent 5" w:uiPriority="51"/>
-    <w:lsdException w:name="List Table 7 Colorful Accent 5" w:uiPriority="52"/>
-    <w:lsdException w:name="List Table 1 Light Accent 6" w:uiPriority="46"/>
-    <w:lsdException w:name="List Table 2 Accent 6" w:uiPriority="47"/>
-    <w:lsdException w:name="List Table 3 Accent 6" w:uiPriority="48"/>
-    <w:lsdException w:name="List Table 4 Accent 6" w:uiPriority="49"/>
-    <w:lsdException w:name="List Table 5 Dark Accent 6" w:uiPriority="50"/>
-    <w:lsdException w:name="List Table 6 Colorful Accent 6" w:uiPriority="51"/>
-    <w:lsdException w:name="List Table 7 Colorful Accent 6" w:uiPriority="52"/>
+  <w:latentStyles w:defLockedState="0" w:defUIPriority="99" w:defSemiHidden="1" w:defUnhideWhenUsed="1" w:defQFormat="0" w:count="267">
+    <w:lsdException w:name="Normal" w:semiHidden="0" w:uiPriority="0" w:unhideWhenUsed="0" w:qFormat="1"/>
+    <w:lsdException w:name="heading 1" w:semiHidden="0" w:uiPriority="9" w:unhideWhenUsed="0" w:qFormat="1"/>
+    <w:lsdException w:name="heading 2" w:uiPriority="9" w:qFormat="1"/>
+    <w:lsdException w:name="heading 3" w:uiPriority="9" w:qFormat="1"/>
+    <w:lsdException w:name="heading 4" w:uiPriority="9" w:qFormat="1"/>
+    <w:lsdException w:name="heading 5" w:uiPriority="9" w:qFormat="1"/>
+    <w:lsdException w:name="heading 6" w:uiPriority="9" w:qFormat="1"/>
+    <w:lsdException w:name="heading 7" w:uiPriority="9" w:qFormat="1"/>
+    <w:lsdException w:name="heading 8" w:uiPriority="9" w:qFormat="1"/>
+    <w:lsdException w:name="heading 9" w:uiPriority="9" w:qFormat="1"/>
+    <w:lsdException w:name="toc 1" w:uiPriority="39"/>
+    <w:lsdException w:name="toc 2" w:uiPriority="39"/>
+    <w:lsdException w:name="toc 3" w:uiPriority="39"/>
+    <w:lsdException w:name="toc 4" w:uiPriority="39"/>
+    <w:lsdException w:name="toc 5" w:uiPriority="39"/>
+    <w:lsdException w:name="toc 6" w:uiPriority="39"/>
+    <w:lsdException w:name="toc 7" w:uiPriority="39"/>
+    <w:lsdException w:name="toc 8" w:uiPriority="39"/>
+    <w:lsdException w:name="toc 9" w:uiPriority="39"/>
+    <w:lsdException w:name="caption" w:uiPriority="35" w:qFormat="1"/>
+    <w:lsdException w:name="Title" w:semiHidden="0" w:uiPriority="10" w:unhideWhenUsed="0" w:qFormat="1"/>
+    <w:lsdException w:name="Default Paragraph Font" w:uiPriority="1"/>
+    <w:lsdException w:name="Subtitle" w:semiHidden="0" w:uiPriority="11" w:unhideWhenUsed="0" w:qFormat="1"/>
+    <w:lsdException w:name="Strong" w:semiHidden="0" w:uiPriority="22" w:unhideWhenUsed="0" w:qFormat="1"/>
+    <w:lsdException w:name="Emphasis" w:semiHidden="0" w:uiPriority="20" w:unhideWhenUsed="0" w:qFormat="1"/>
+    <w:lsdException w:name="Table Grid" w:semiHidden="0" w:uiPriority="39" w:unhideWhenUsed="0"/>
+    <w:lsdException w:name="Placeholder Text" w:unhideWhenUsed="0"/>
+    <w:lsdException w:name="No Spacing" w:semiHidden="0" w:uiPriority="1" w:unhideWhenUsed="0" w:qFormat="1"/>
+    <w:lsdException w:name="Light Shading" w:semiHidden="0" w:uiPriority="60" w:unhideWhenUsed="0"/>
+    <w:lsdException w:name="Light List" w:semiHidden="0" w:uiPriority="61" w:unhideWhenUsed="0"/>
+    <w:lsdException w:name="Light Grid" w:semiHidden="0" w:uiPriority="62" w:unhideWhenUsed="0"/>
+    <w:lsdException w:name="Medium Shading 1" w:semiHidden="0" w:uiPriority="63" w:unhideWhenUsed="0"/>
+    <w:lsdException w:name="Medium Shading 2" w:semiHidden="0" w:uiPriority="64" w:unhideWhenUsed="0"/>
+    <w:lsdException w:name="Medium List 1" w:semiHidden="0" w:uiPriority="65" w:unhideWhenUsed="0"/>
+    <w:lsdException w:name="Medium List 2" w:semiHidden="0" w:uiPriority="66" w:unhideWhenUsed="0"/>
+    <w:lsdException w:name="Medium Grid 1" w:semiHidden="0" w:uiPriority="67" w:unhideWhenUsed="0"/>
+    <w:lsdException w:name="Medium Grid 2" w:semiHidden="0" w:uiPriority="68" w:unhideWhenUsed="0"/>
+    <w:lsdException w:name="Medium Grid 3" w:semiHidden="0" w:uiPriority="69" w:unhideWhenUsed="0"/>
+    <w:lsdException w:name="Dark List" w:semiHidden="0" w:uiPriority="70" w:unhideWhenUsed="0"/>
+    <w:lsdException w:name="Colorful Shading" w:semiHidden="0" w:uiPriority="71" w:unhideWhenUsed="0"/>
+    <w:lsdException w:name="Colorful List" w:semiHidden="0" w:uiPriority="72" w:unhideWhenUsed="0"/>
+    <w:lsdException w:name="Colorful Grid" w:semiHidden="0" w:uiPriority="73" w:unhideWhenUsed="0"/>
+    <w:lsdException w:name="Light Shading Accent 1" w:semiHidden="0" w:uiPriority="60" w:unhideWhenUsed="0"/>
+    <w:lsdException w:name="Light List Accent 1" w:semiHidden="0" w:uiPriority="61" w:unhideWhenUsed="0"/>
+    <w:lsdException w:name="Light Grid Accent 1" w:semiHidden="0" w:uiPriority="62" w:unhideWhenUsed="0"/>
+    <w:lsdException w:name="Medium Shading 1 Accent 1" w:semiHidden="0" w:uiPriority="63" w:unhideWhenUsed="0"/>
+    <w:lsdException w:name="Medium Shading 2 Accent 1" w:semiHidden="0" w:uiPriority="64" w:unhideWhenUsed="0"/>
+    <w:lsdException w:name="Medium List 1 Accent 1" w:semiHidden="0" w:uiPriority="65" w:unhideWhenUsed="0"/>
+    <w:lsdException w:name="Revision" w:unhideWhenUsed="0"/>
+    <w:lsdException w:name="List Paragraph" w:semiHidden="0" w:uiPriority="34" w:unhideWhenUsed="0" w:qFormat="1"/>
+    <w:lsdException w:name="Quote" w:semiHidden="0" w:uiPriority="29" w:unhideWhenUsed="0" w:qFormat="1"/>
+    <w:lsdException w:name="Intense Quote" w:semiHidden="0" w:uiPriority="30" w:unhideWhenUsed="0" w:qFormat="1"/>
+    <w:lsdException w:name="Medium List 2 Accent 1" w:semiHidden="0" w:uiPriority="66" w:unhideWhenUsed="0"/>
+    <w:lsdException w:name="Medium Grid 1 Accent 1" w:semiHidden="0" w:uiPriority="67" w:unhideWhenUsed="0"/>
+    <w:lsdException w:name="Medium Grid 2 Accent 1" w:semiHidden="0" w:uiPriority="68" w:unhideWhenUsed="0"/>
+    <w:lsdException w:name="Medium Grid 3 Accent 1" w:semiHidden="0" w:uiPriority="69" w:unhideWhenUsed="0"/>
+    <w:lsdException w:name="Dark List Accent 1" w:semiHidden="0" w:uiPriority="70" w:unhideWhenUsed="0"/>
+    <w:lsdException w:name="Colorful Shading Accent 1" w:semiHidden="0" w:uiPriority="71" w:unhideWhenUsed="0"/>
+    <w:lsdException w:name="Colorful List Accent 1" w:semiHidden="0" w:uiPriority="72" w:unhideWhenUsed="0"/>
+    <w:lsdException w:name="Colorful Grid Accent 1" w:semiHidden="0" w:uiPriority="73" w:unhideWhenUsed="0"/>
+    <w:lsdException w:name="Light Shading Accent 2" w:semiHidden="0" w:uiPriority="60" w:unhideWhenUsed="0"/>
+    <w:lsdException w:name="Light List Accent 2" w:semiHidden="0" w:uiPriority="61" w:unhideWhenUsed="0"/>
+    <w:lsdException w:name="Light Grid Accent 2" w:semiHidden="0" w:uiPriority="62" w:unhideWhenUsed="0"/>
+    <w:lsdException w:name="Medium Shading 1 Accent 2" w:semiHidden="0" w:uiPriority="63" w:unhideWhenUsed="0"/>
+    <w:lsdException w:name="Medium Shading 2 Accent 2" w:semiHidden="0" w:uiPriority="64" w:unhideWhenUsed="0"/>
+    <w:lsdException w:name="Medium List 1 Accent 2" w:semiHidden="0" w:uiPriority="65" w:unhideWhenUsed="0"/>
+    <w:lsdException w:name="Medium List 2 Accent 2" w:semiHidden="0" w:uiPriority="66" w:unhideWhenUsed="0"/>
+    <w:lsdException w:name="Medium Grid 1 Accent 2" w:semiHidden="0" w:uiPriority="67" w:unhideWhenUsed="0"/>
+    <w:lsdException w:name="Medium Grid 2 Accent 2" w:semiHidden="0" w:uiPriority="68" w:unhideWhenUsed="0"/>
+    <w:lsdException w:name="Medium Grid 3 Accent 2" w:semiHidden="0" w:uiPriority="69" w:unhideWhenUsed="0"/>
+    <w:lsdException w:name="Dark List Accent 2" w:semiHidden="0" w:uiPriority="70" w:unhideWhenUsed="0"/>
+    <w:lsdException w:name="Colorful Shading Accent 2" w:semiHidden="0" w:uiPriority="71" w:unhideWhenUsed="0"/>
+    <w:lsdException w:name="Colorful List Accent 2" w:semiHidden="0" w:uiPriority="72" w:unhideWhenUsed="0"/>
+    <w:lsdException w:name="Colorful Grid Accent 2" w:semiHidden="0" w:uiPriority="73" w:unhideWhenUsed="0"/>
+    <w:lsdException w:name="Light Shading Accent 3" w:semiHidden="0" w:uiPriority="60" w:unhideWhenUsed="0"/>
+    <w:lsdException w:name="Light List Accent 3" w:semiHidden="0" w:uiPriority="61" w:unhideWhenUsed="0"/>
+    <w:lsdException w:name="Light Grid Accent 3" w:semiHidden="0" w:uiPriority="62" w:unhideWhenUsed="0"/>
+    <w:lsdException w:name="Medium Shading 1 Accent 3" w:semiHidden="0" w:uiPriority="63" w:unhideWhenUsed="0"/>
+    <w:lsdException w:name="Medium Shading 2 Accent 3" w:semiHidden="0" w:uiPriority="64" w:unhideWhenUsed="0"/>
+    <w:lsdException w:name="Medium List 1 Accent 3" w:semiHidden="0" w:uiPriority="65" w:unhideWhenUsed="0"/>
+    <w:lsdException w:name="Medium List 2 Accent 3" w:semiHidden="0" w:uiPriority="66" w:unhideWhenUsed="0"/>
+    <w:lsdException w:name="Medium Grid 1 Accent 3" w:semiHidden="0" w:uiPriority="67" w:unhideWhenUsed="0"/>
+    <w:lsdException w:name="Medium Grid 2 Accent 3" w:semiHidden="0" w:uiPriority="68" w:unhideWhenUsed="0"/>
+    <w:lsdException w:name="Medium Grid 3 Accent 3" w:semiHidden="0" w:uiPriority="69" w:unhideWhenUsed="0"/>
+    <w:lsdException w:name="Dark List Accent 3" w:semiHidden="0" w:uiPriority="70" w:unhideWhenUsed="0"/>
+    <w:lsdException w:name="Colorful Shading Accent 3" w:semiHidden="0" w:uiPriority="71" w:unhideWhenUsed="0"/>
+    <w:lsdException w:name="Colorful List Accent 3" w:semiHidden="0" w:uiPriority="72" w:unhideWhenUsed="0"/>
+    <w:lsdException w:name="Colorful Grid Accent 3" w:semiHidden="0" w:uiPriority="73" w:unhideWhenUsed="0"/>
+    <w:lsdException w:name="Light Shading Accent 4" w:semiHidden="0" w:uiPriority="60" w:unhideWhenUsed="0"/>
+    <w:lsdException w:name="Light List Accent 4" w:semiHidden="0" w:uiPriority="61" w:unhideWhenUsed="0"/>
+    <w:lsdException w:name="Light Grid Accent 4" w:semiHidden="0" w:uiPriority="62" w:unhideWhenUsed="0"/>
+    <w:lsdException w:name="Medium Shading 1 Accent 4" w:semiHidden="0" w:uiPriority="63" w:unhideWhenUsed="0"/>
+    <w:lsdException w:name="Medium Shading 2 Accent 4" w:semiHidden="0" w:uiPriority="64" w:unhideWhenUsed="0"/>
+    <w:lsdException w:name="Medium List 1 Accent 4" w:semiHidden="0" w:uiPriority="65" w:unhideWhenUsed="0"/>
+    <w:lsdException w:name="Medium List 2 Accent 4" w:semiHidden="0" w:uiPriority="66" w:unhideWhenUsed="0"/>
+    <w:lsdException w:name="Medium Grid 1 Accent 4" w:semiHidden="0" w:uiPriority="67" w:unhideWhenUsed="0"/>
+    <w:lsdException w:name="Medium Grid 2 Accent 4" w:semiHidden="0" w:uiPriority="68" w:unhideWhenUsed="0"/>
+    <w:lsdException w:name="Medium Grid 3 Accent 4" w:semiHidden="0" w:uiPriority="69" w:unhideWhenUsed="0"/>
+    <w:lsdException w:name="Dark List Accent 4" w:semiHidden="0" w:uiPriority="70" w:unhideWhenUsed="0"/>
+    <w:lsdException w:name="Colorful Shading Accent 4" w:semiHidden="0" w:uiPriority="71" w:unhideWhenUsed="0"/>
+    <w:lsdException w:name="Colorful List Accent 4" w:semiHidden="0" w:uiPriority="72" w:unhideWhenUsed="0"/>
+    <w:lsdException w:name="Colorful Grid Accent 4" w:semiHidden="0" w:uiPriority="73" w:unhideWhenUsed="0"/>
+    <w:lsdException w:name="Light Shading Accent 5" w:semiHidden="0" w:uiPriority="60" w:unhideWhenUsed="0"/>
+    <w:lsdException w:name="Light List Accent 5" w:semiHidden="0" w:uiPriority="61" w:unhideWhenUsed="0"/>
+    <w:lsdException w:name="Light Grid Accent 5" w:semiHidden="0" w:uiPriority="62" w:unhideWhenUsed="0"/>
+    <w:lsdException w:name="Medium Shading 1 Accent 5" w:semiHidden="0" w:uiPriority="63" w:unhideWhenUsed="0"/>
+    <w:lsdException w:name="Medium Shading 2 Accent 5" w:semiHidden="0" w:uiPriority="64" w:unhideWhenUsed="0"/>
+    <w:lsdException w:name="Medium List 1 Accent 5" w:semiHidden="0" w:uiPriority="65" w:unhideWhenUsed="0"/>
+    <w:lsdException w:name="Medium List 2 Accent 5" w:semiHidden="0" w:uiPriority="66" w:unhideWhenUsed="0"/>
+    <w:lsdException w:name="Medium Grid 1 Accent 5" w:semiHidden="0" w:uiPriority="67" w:unhideWhenUsed="0"/>
+    <w:lsdException w:name="Medium Grid 2 Accent 5" w:semiHidden="0" w:uiPriority="68" w:unhideWhenUsed="0"/>
+    <w:lsdException w:name="Medium Grid 3 Accent 5" w:semiHidden="0" w:uiPriority="69" w:unhideWhenUsed="0"/>
+    <w:lsdException w:name="Dark List Accent 5" w:semiHidden="0" w:uiPriority="70" w:unhideWhenUsed="0"/>
+    <w:lsdException w:name="Colorful Shading Accent 5" w:semiHidden="0" w:uiPriority="71" w:unhideWhenUsed="0"/>
+    <w:lsdException w:name="Colorful List Accent 5" w:semiHidden="0" w:uiPriority="72" w:unhideWhenUsed="0"/>
+    <w:lsdException w:name="Colorful Grid Accent 5" w:semiHidden="0" w:uiPriority="73" w:unhideWhenUsed="0"/>
+    <w:lsdException w:name="Light Shading Accent 6" w:semiHidden="0" w:uiPriority="60" w:unhideWhenUsed="0"/>
+    <w:lsdException w:name="Light List Accent 6" w:semiHidden="0" w:uiPriority="61" w:unhideWhenUsed="0"/>
+    <w:lsdException w:name="Light Grid Accent 6" w:semiHidden="0" w:uiPriority="62" w:unhideWhenUsed="0"/>
+    <w:lsdException w:name="Medium Shading 1 Accent 6" w:semiHidden="0" w:uiPriority="63" w:unhideWhenUsed="0"/>
+    <w:lsdException w:name="Medium Shading 2 Accent 6" w:semiHidden="0" w:uiPriority="64" w:unhideWhenUsed="0"/>
+    <w:lsdException w:name="Medium List 1 Accent 6" w:semiHidden="0" w:uiPriority="65" w:unhideWhenUsed="0"/>
+    <w:lsdException w:name="Medium List 2 Accent 6" w:semiHidden="0" w:uiPriority="66" w:unhideWhenUsed="0"/>
+    <w:lsdException w:name="Medium Grid 1 Accent 6" w:semiHidden="0" w:uiPriority="67" w:unhideWhenUsed="0"/>
+    <w:lsdException w:name="Medium Grid 2 Accent 6" w:semiHidden="0" w:uiPriority="68" w:unhideWhenUsed="0"/>
+    <w:lsdException w:name="Medium Grid 3 Accent 6" w:semiHidden="0" w:uiPriority="69" w:unhideWhenUsed="0"/>
+    <w:lsdException w:name="Dark List Accent 6" w:semiHidden="0" w:uiPriority="70" w:unhideWhenUsed="0"/>
+    <w:lsdException w:name="Colorful Shading Accent 6" w:semiHidden="0" w:uiPriority="71" w:unhideWhenUsed="0"/>
+    <w:lsdException w:name="Colorful List Accent 6" w:semiHidden="0" w:uiPriority="72" w:unhideWhenUsed="0"/>
+    <w:lsdException w:name="Colorful Grid Accent 6" w:semiHidden="0" w:uiPriority="73" w:unhideWhenUsed="0"/>
+    <w:lsdException w:name="Subtle Emphasis" w:semiHidden="0" w:uiPriority="19" w:unhideWhenUsed="0" w:qFormat="1"/>
+    <w:lsdException w:name="Intense Emphasis" w:semiHidden="0" w:uiPriority="21" w:unhideWhenUsed="0" w:qFormat="1"/>
+    <w:lsdException w:name="Subtle Reference" w:semiHidden="0" w:uiPriority="31" w:unhideWhenUsed="0" w:qFormat="1"/>
+    <w:lsdException w:name="Intense Reference" w:semiHidden="0" w:uiPriority="32" w:unhideWhenUsed="0" w:qFormat="1"/>
+    <w:lsdException w:name="Book Title" w:semiHidden="0" w:uiPriority="33" w:unhideWhenUsed="0" w:qFormat="1"/>
+    <w:lsdException w:name="Bibliography" w:uiPriority="37"/>
+    <w:lsdException w:name="TOC Heading" w:uiPriority="39" w:qFormat="1"/>
+  </w:latentStyles>
+  <w:style w:type="paragraph" w:default="1" w:styleId="a">
+    <w:name w:val="Normal"/>
+    <w:qFormat/>
+    <w:pPr>
+      <w:widowControl w:val="0"/>
+      <w:jc w:val="both"/>
+    </w:pPr>
+  </w:style>
+  <w:style w:type="paragraph" w:styleId="1">
+    <w:name w:val="heading 1"/>
+    <w:basedOn w:val="a"/>
+    <w:next w:val="a"/>
+    <w:link w:val="1Char"/>
+    <w:uiPriority w:val="9"/>
+    <w:qFormat/>
+    <w:rsid w:val="00735135"/>
+    <w:pPr>
+      <w:keepNext/>
+      <w:keepLines/>
+      <w:spacing w:before="340" w:after="330" w:line="578" w:lineRule="auto"/>
+      <w:outlineLvl w:val="0"/>
+    </w:pPr>
+    <w:rPr>
+      <w:b/>
+      <w:bCs/>
+      <w:kern w:val="44"/>
+      <w:sz w:val="44"/>
+      <w:szCs w:val="44"/>
+    </w:rPr>
+  </w:style>
+  <w:style w:type="paragraph" w:styleId="2">
+    <w:name w:val="heading 2"/>
+    <w:basedOn w:val="a"/>
+    <w:next w:val="a"/>
+    <w:link w:val="2Char"/>
+    <w:uiPriority w:val="9"/>
+    <w:unhideWhenUsed/>
+    <w:qFormat/>
+    <w:rsid w:val="00735135"/>
+    <w:pPr>
+      <w:keepNext/>
+      <w:keepLines/>
+      <w:spacing w:before="260" w:after="260" w:line="416" w:lineRule="auto"/>
+      <w:outlineLvl w:val="1"/>
+    </w:pPr>
+    <w:rPr>
+      <w:rFonts w:asciiTheme="majorHAnsi" w:eastAsiaTheme="majorEastAsia" w:hAnsiTheme="majorHAnsi" w:cstheme="majorBidi"/>
+      <w:b/>
+      <w:bCs/>
+      <w:sz w:val="32"/>
+      <w:szCs w:val="32"/>
+    </w:rPr>
+  </w:style>
+  <w:style w:type="paragraph" w:styleId="3">
+    <w:name w:val="heading 3"/>
+    <w:basedOn w:val="a"/>
+    <w:next w:val="a"/>
+    <w:link w:val="3Char"/>
+    <w:uiPriority w:val="9"/>
+    <w:unhideWhenUsed/>
+    <w:qFormat/>
+    <w:rsid w:val="003A265F"/>
+    <w:pPr>
+      <w:keepNext/>
+      <w:keepLines/>
+      <w:spacing w:before="260" w:after="260" w:line="416" w:lineRule="auto"/>
+      <w:outlineLvl w:val="2"/>
+    </w:pPr>
+    <w:rPr>
+      <w:b/>
+      <w:bCs/>
+      <w:sz w:val="32"/>
+      <w:szCs w:val="32"/>
+    </w:rPr>
+  </w:style>
+  <w:style w:type="character" w:default="1" w:styleId="a0">
+    <w:name w:val="Default Paragraph Font"/>
+    <w:uiPriority w:val="1"/>
+    <w:semiHidden/>
+    <w:unhideWhenUsed/>
+  </w:style>
+  <w:style w:type="table" w:default="1" w:styleId="a1">
+    <w:name w:val="Normal Table"/>
+    <w:uiPriority w:val="99"/>
+    <w:semiHidden/>
+    <w:unhideWhenUsed/>
+    <w:tblPr>
+      <w:tblInd w:w="0" w:type="dxa"/>
+      <w:tblCellMar>
+        <w:top w:w="0" w:type="dxa"/>
+        <w:left w:w="108" w:type="dxa"/>
+        <w:bottom w:w="0" w:type="dxa"/>
+        <w:right w:w="108" w:type="dxa"/>
+      </w:tblCellMar>
+    </w:tblPr>
+  </w:style>
+  <w:style w:type="numbering" w:default="1" w:styleId="a2">
+    <w:name w:val="No List"/>
+    <w:uiPriority w:val="99"/>
+    <w:semiHidden/>
+    <w:unhideWhenUsed/>
+  </w:style>
+  <w:style w:type="character" w:customStyle="1" w:styleId="1Char">
+    <w:name w:val="标题 1 Char"/>
+    <w:basedOn w:val="a0"/>
+    <w:link w:val="1"/>
+    <w:uiPriority w:val="9"/>
+    <w:rsid w:val="00735135"/>
+    <w:rPr>
+      <w:b/>
+      <w:bCs/>
+      <w:kern w:val="44"/>
+      <w:sz w:val="44"/>
+      <w:szCs w:val="44"/>
+    </w:rPr>
+  </w:style>
+  <w:style w:type="character" w:customStyle="1" w:styleId="2Char">
+    <w:name w:val="标题 2 Char"/>
+    <w:basedOn w:val="a0"/>
+    <w:link w:val="2"/>
+    <w:uiPriority w:val="9"/>
+    <w:rsid w:val="00735135"/>
+    <w:rPr>
+      <w:rFonts w:asciiTheme="majorHAnsi" w:eastAsiaTheme="majorEastAsia" w:hAnsiTheme="majorHAnsi" w:cstheme="majorBidi"/>
+      <w:b/>
+      <w:bCs/>
+      <w:sz w:val="32"/>
+      <w:szCs w:val="32"/>
+    </w:rPr>
+  </w:style>
+  <w:style w:type="paragraph" w:styleId="TOC">
+    <w:name w:val="TOC Heading"/>
+    <w:basedOn w:val="1"/>
+    <w:next w:val="a"/>
+    <w:uiPriority w:val="39"/>
+    <w:unhideWhenUsed/>
+    <w:qFormat/>
+    <w:rsid w:val="0076599C"/>
+    <w:pPr>
+      <w:widowControl/>
+      <w:spacing w:before="240" w:after="0" w:line="259" w:lineRule="auto"/>
+      <w:jc w:val="left"/>
+      <w:outlineLvl w:val="9"/>
+    </w:pPr>
+    <w:rPr>
+      <w:rFonts w:asciiTheme="majorHAnsi" w:eastAsiaTheme="majorEastAsia" w:hAnsiTheme="majorHAnsi" w:cstheme="majorBidi"/>
+      <w:b w:val="0"/>
+      <w:bCs w:val="0"/>
+      <w:color w:val="2E74B5" w:themeColor="accent1" w:themeShade="BF"/>
+      <w:kern w:val="0"/>
+      <w:sz w:val="32"/>
+      <w:szCs w:val="32"/>
+    </w:rPr>
+  </w:style>
+  <w:style w:type="paragraph" w:styleId="20">
+    <w:name w:val="toc 2"/>
+    <w:basedOn w:val="a"/>
+    <w:next w:val="a"/>
+    <w:autoRedefine/>
+    <w:uiPriority w:val="39"/>
+    <w:unhideWhenUsed/>
+    <w:rsid w:val="0076599C"/>
+    <w:pPr>
+      <w:widowControl/>
+      <w:spacing w:after="100" w:line="259" w:lineRule="auto"/>
+      <w:ind w:left="220"/>
+      <w:jc w:val="left"/>
+    </w:pPr>
+    <w:rPr>
+      <w:rFonts w:cs="Times New Roman"/>
+      <w:kern w:val="0"/>
+      <w:sz w:val="22"/>
+    </w:rPr>
+  </w:style>
+  <w:style w:type="paragraph" w:styleId="10">
+    <w:name w:val="toc 1"/>
+    <w:basedOn w:val="a"/>
+    <w:next w:val="a"/>
+    <w:autoRedefine/>
+    <w:uiPriority w:val="39"/>
+    <w:unhideWhenUsed/>
+    <w:rsid w:val="0076599C"/>
+    <w:pPr>
+      <w:widowControl/>
+      <w:spacing w:after="100" w:line="259" w:lineRule="auto"/>
+      <w:jc w:val="left"/>
+    </w:pPr>
+    <w:rPr>
+      <w:rFonts w:cs="Times New Roman"/>
+      <w:kern w:val="0"/>
+      <w:sz w:val="22"/>
+    </w:rPr>
+  </w:style>
+  <w:style w:type="paragraph" w:styleId="30">
+    <w:name w:val="toc 3"/>
+    <w:basedOn w:val="a"/>
+    <w:next w:val="a"/>
+    <w:autoRedefine/>
+    <w:uiPriority w:val="39"/>
+    <w:unhideWhenUsed/>
+    <w:rsid w:val="0076599C"/>
+    <w:pPr>
+      <w:widowControl/>
+      <w:spacing w:after="100" w:line="259" w:lineRule="auto"/>
+      <w:ind w:left="440"/>
+      <w:jc w:val="left"/>
+    </w:pPr>
+    <w:rPr>
+      <w:rFonts w:cs="Times New Roman"/>
+      <w:kern w:val="0"/>
+      <w:sz w:val="22"/>
+    </w:rPr>
+  </w:style>
+  <w:style w:type="paragraph" w:styleId="a3">
+    <w:name w:val="List Paragraph"/>
+    <w:basedOn w:val="a"/>
+    <w:uiPriority w:val="34"/>
+    <w:qFormat/>
+    <w:rsid w:val="003A265F"/>
+    <w:pPr>
+      <w:ind w:firstLineChars="200" w:firstLine="420"/>
+    </w:pPr>
+  </w:style>
+  <w:style w:type="character" w:customStyle="1" w:styleId="3Char">
+    <w:name w:val="标题 3 Char"/>
+    <w:basedOn w:val="a0"/>
+    <w:link w:val="3"/>
+    <w:uiPriority w:val="9"/>
+    <w:rsid w:val="003A265F"/>
+    <w:rPr>
+      <w:b/>
+      <w:bCs/>
+      <w:sz w:val="32"/>
+      <w:szCs w:val="32"/>
+    </w:rPr>
+  </w:style>
+  <w:style w:type="table" w:styleId="a4">
+    <w:name w:val="Table Grid"/>
+    <w:basedOn w:val="a1"/>
+    <w:uiPriority w:val="39"/>
+    <w:rsid w:val="002242B5"/>
+    <w:tblPr>
+      <w:tblBorders>
+        <w:top w:val="single" w:sz="4" w:space="0" w:color="auto"/>
+        <w:left w:val="single" w:sz="4" w:space="0" w:color="auto"/>
+        <w:bottom w:val="single" w:sz="4" w:space="0" w:color="auto"/>
+        <w:right w:val="single" w:sz="4" w:space="0" w:color="auto"/>
+        <w:insideH w:val="single" w:sz="4" w:space="0" w:color="auto"/>
+        <w:insideV w:val="single" w:sz="4" w:space="0" w:color="auto"/>
+      </w:tblBorders>
+    </w:tblPr>
+  </w:style>
+</w:styles>
+</file>
+
+<file path=word/stylesWithEffects.xml><?xml version="1.0" encoding="utf-8"?>
+<w:styles xmlns:wpc="http://schemas.microsoft.com/office/word/2010/wordprocessingCanvas" xmlns:mc="http://schemas.openxmlformats.org/markup-compatibility/2006" xmlns:o="urn:schemas-microsoft-com:office:office" xmlns:r="http://schemas.openxmlformats.org/officeDocument/2006/relationships" xmlns:m="http://schemas.openxmlformats.org/officeDocument/2006/math" xmlns:v="urn:schemas-microsoft-com:vml" xmlns:wp14="http://schemas.microsoft.com/office/word/2010/wordprocessingDrawing" xmlns:wp="http://schemas.openxmlformats.org/drawingml/2006/wordprocessingDrawing" xmlns:w10="urn:schemas-microsoft-com:office:word" xmlns:w="http://schemas.openxmlformats.org/wordprocessingml/2006/main" xmlns:w14="http://schemas.microsoft.com/office/word/2010/wordml" xmlns:wpg="http://schemas.microsoft.com/office/word/2010/wordprocessingGroup" xmlns:wpi="http://schemas.microsoft.com/office/word/2010/wordprocessingInk" xmlns:wne="http://schemas.microsoft.com/office/word/2006/wordml" xmlns:wps="http://schemas.microsoft.com/office/word/2010/wordprocessingShape" mc:Ignorable="w14 wp14">
+  <w:docDefaults>
+    <w:rPrDefault>
+      <w:rPr>
+        <w:rFonts w:asciiTheme="minorHAnsi" w:eastAsiaTheme="minorEastAsia" w:hAnsiTheme="minorHAnsi" w:cstheme="minorBidi"/>
+        <w:kern w:val="2"/>
+        <w:sz w:val="21"/>
+        <w:szCs w:val="22"/>
+        <w:lang w:val="en-US" w:eastAsia="zh-CN" w:bidi="ar-SA"/>
+      </w:rPr>
+    </w:rPrDefault>
+    <w:pPrDefault/>
+  </w:docDefaults>
+  <w:latentStyles w:defLockedState="0" w:defUIPriority="99" w:defSemiHidden="1" w:defUnhideWhenUsed="1" w:defQFormat="0" w:count="267">
+    <w:lsdException w:name="Normal" w:semiHidden="0" w:uiPriority="0" w:unhideWhenUsed="0" w:qFormat="1"/>
+    <w:lsdException w:name="heading 1" w:semiHidden="0" w:uiPriority="9" w:unhideWhenUsed="0" w:qFormat="1"/>
+    <w:lsdException w:name="heading 2" w:uiPriority="9" w:qFormat="1"/>
+    <w:lsdException w:name="heading 3" w:uiPriority="9" w:qFormat="1"/>
+    <w:lsdException w:name="heading 4" w:uiPriority="9" w:qFormat="1"/>
+    <w:lsdException w:name="heading 5" w:uiPriority="9" w:qFormat="1"/>
+    <w:lsdException w:name="heading 6" w:uiPriority="9" w:qFormat="1"/>
+    <w:lsdException w:name="heading 7" w:uiPriority="9" w:qFormat="1"/>
+    <w:lsdException w:name="heading 8" w:uiPriority="9" w:qFormat="1"/>
+    <w:lsdException w:name="heading 9" w:uiPriority="9" w:qFormat="1"/>
+    <w:lsdException w:name="toc 1" w:uiPriority="39"/>
+    <w:lsdException w:name="toc 2" w:uiPriority="39"/>
+    <w:lsdException w:name="toc 3" w:uiPriority="39"/>
+    <w:lsdException w:name="toc 4" w:uiPriority="39"/>
+    <w:lsdException w:name="toc 5" w:uiPriority="39"/>
+    <w:lsdException w:name="toc 6" w:uiPriority="39"/>
+    <w:lsdException w:name="toc 7" w:uiPriority="39"/>
+    <w:lsdException w:name="toc 8" w:uiPriority="39"/>
+    <w:lsdException w:name="toc 9" w:uiPriority="39"/>
+    <w:lsdException w:name="caption" w:uiPriority="35" w:qFormat="1"/>
+    <w:lsdException w:name="Title" w:semiHidden="0" w:uiPriority="10" w:unhideWhenUsed="0" w:qFormat="1"/>
+    <w:lsdException w:name="Default Paragraph Font" w:uiPriority="1"/>
+    <w:lsdException w:name="Subtitle" w:semiHidden="0" w:uiPriority="11" w:unhideWhenUsed="0" w:qFormat="1"/>
+    <w:lsdException w:name="Strong" w:semiHidden="0" w:uiPriority="22" w:unhideWhenUsed="0" w:qFormat="1"/>
+    <w:lsdException w:name="Emphasis" w:semiHidden="0" w:uiPriority="20" w:unhideWhenUsed="0" w:qFormat="1"/>
+    <w:lsdException w:name="Table Grid" w:semiHidden="0" w:uiPriority="39" w:unhideWhenUsed="0"/>
+    <w:lsdException w:name="Placeholder Text" w:unhideWhenUsed="0"/>
+    <w:lsdException w:name="No Spacing" w:semiHidden="0" w:uiPriority="1" w:unhideWhenUsed="0" w:qFormat="1"/>
+    <w:lsdException w:name="Light Shading" w:semiHidden="0" w:uiPriority="60" w:unhideWhenUsed="0"/>
+    <w:lsdException w:name="Light List" w:semiHidden="0" w:uiPriority="61" w:unhideWhenUsed="0"/>
+    <w:lsdException w:name="Light Grid" w:semiHidden="0" w:uiPriority="62" w:unhideWhenUsed="0"/>
+    <w:lsdException w:name="Medium Shading 1" w:semiHidden="0" w:uiPriority="63" w:unhideWhenUsed="0"/>
+    <w:lsdException w:name="Medium Shading 2" w:semiHidden="0" w:uiPriority="64" w:unhideWhenUsed="0"/>
+    <w:lsdException w:name="Medium List 1" w:semiHidden="0" w:uiPriority="65" w:unhideWhenUsed="0"/>
+    <w:lsdException w:name="Medium List 2" w:semiHidden="0" w:uiPriority="66" w:unhideWhenUsed="0"/>
+    <w:lsdException w:name="Medium Grid 1" w:semiHidden="0" w:uiPriority="67" w:unhideWhenUsed="0"/>
+    <w:lsdException w:name="Medium Grid 2" w:semiHidden="0" w:uiPriority="68" w:unhideWhenUsed="0"/>
+    <w:lsdException w:name="Medium Grid 3" w:semiHidden="0" w:uiPriority="69" w:unhideWhenUsed="0"/>
+    <w:lsdException w:name="Dark List" w:semiHidden="0" w:uiPriority="70" w:unhideWhenUsed="0"/>
+    <w:lsdException w:name="Colorful Shading" w:semiHidden="0" w:uiPriority="71" w:unhideWhenUsed="0"/>
+    <w:lsdException w:name="Colorful List" w:semiHidden="0" w:uiPriority="72" w:unhideWhenUsed="0"/>
+    <w:lsdException w:name="Colorful Grid" w:semiHidden="0" w:uiPriority="73" w:unhideWhenUsed="0"/>
+    <w:lsdException w:name="Light Shading Accent 1" w:semiHidden="0" w:uiPriority="60" w:unhideWhenUsed="0"/>
+    <w:lsdException w:name="Light List Accent 1" w:semiHidden="0" w:uiPriority="61" w:unhideWhenUsed="0"/>
+    <w:lsdException w:name="Light Grid Accent 1" w:semiHidden="0" w:uiPriority="62" w:unhideWhenUsed="0"/>
+    <w:lsdException w:name="Medium Shading 1 Accent 1" w:semiHidden="0" w:uiPriority="63" w:unhideWhenUsed="0"/>
+    <w:lsdException w:name="Medium Shading 2 Accent 1" w:semiHidden="0" w:uiPriority="64" w:unhideWhenUsed="0"/>
+    <w:lsdException w:name="Medium List 1 Accent 1" w:semiHidden="0" w:uiPriority="65" w:unhideWhenUsed="0"/>
+    <w:lsdException w:name="Revision" w:unhideWhenUsed="0"/>
+    <w:lsdException w:name="List Paragraph" w:semiHidden="0" w:uiPriority="34" w:unhideWhenUsed="0" w:qFormat="1"/>
+    <w:lsdException w:name="Quote" w:semiHidden="0" w:uiPriority="29" w:unhideWhenUsed="0" w:qFormat="1"/>
+    <w:lsdException w:name="Intense Quote" w:semiHidden="0" w:uiPriority="30" w:unhideWhenUsed="0" w:qFormat="1"/>
+    <w:lsdException w:name="Medium List 2 Accent 1" w:semiHidden="0" w:uiPriority="66" w:unhideWhenUsed="0"/>
+    <w:lsdException w:name="Medium Grid 1 Accent 1" w:semiHidden="0" w:uiPriority="67" w:unhideWhenUsed="0"/>
+    <w:lsdException w:name="Medium Grid 2 Accent 1" w:semiHidden="0" w:uiPriority="68" w:unhideWhenUsed="0"/>
+    <w:lsdException w:name="Medium Grid 3 Accent 1" w:semiHidden="0" w:uiPriority="69" w:unhideWhenUsed="0"/>
+    <w:lsdException w:name="Dark List Accent 1" w:semiHidden="0" w:uiPriority="70" w:unhideWhenUsed="0"/>
+    <w:lsdException w:name="Colorful Shading Accent 1" w:semiHidden="0" w:uiPriority="71" w:unhideWhenUsed="0"/>
+    <w:lsdException w:name="Colorful List Accent 1" w:semiHidden="0" w:uiPriority="72" w:unhideWhenUsed="0"/>
+    <w:lsdException w:name="Colorful Grid Accent 1" w:semiHidden="0" w:uiPriority="73" w:unhideWhenUsed="0"/>
+    <w:lsdException w:name="Light Shading Accent 2" w:semiHidden="0" w:uiPriority="60" w:unhideWhenUsed="0"/>
+    <w:lsdException w:name="Light List Accent 2" w:semiHidden="0" w:uiPriority="61" w:unhideWhenUsed="0"/>
+    <w:lsdException w:name="Light Grid Accent 2" w:semiHidden="0" w:uiPriority="62" w:unhideWhenUsed="0"/>
+    <w:lsdException w:name="Medium Shading 1 Accent 2" w:semiHidden="0" w:uiPriority="63" w:unhideWhenUsed="0"/>
+    <w:lsdException w:name="Medium Shading 2 Accent 2" w:semiHidden="0" w:uiPriority="64" w:unhideWhenUsed="0"/>
+    <w:lsdException w:name="Medium List 1 Accent 2" w:semiHidden="0" w:uiPriority="65" w:unhideWhenUsed="0"/>
+    <w:lsdException w:name="Medium List 2 Accent 2" w:semiHidden="0" w:uiPriority="66" w:unhideWhenUsed="0"/>
+    <w:lsdException w:name="Medium Grid 1 Accent 2" w:semiHidden="0" w:uiPriority="67" w:unhideWhenUsed="0"/>
+    <w:lsdException w:name="Medium Grid 2 Accent 2" w:semiHidden="0" w:uiPriority="68" w:unhideWhenUsed="0"/>
+    <w:lsdException w:name="Medium Grid 3 Accent 2" w:semiHidden="0" w:uiPriority="69" w:unhideWhenUsed="0"/>
+    <w:lsdException w:name="Dark List Accent 2" w:semiHidden="0" w:uiPriority="70" w:unhideWhenUsed="0"/>
+    <w:lsdException w:name="Colorful Shading Accent 2" w:semiHidden="0" w:uiPriority="71" w:unhideWhenUsed="0"/>
+    <w:lsdException w:name="Colorful List Accent 2" w:semiHidden="0" w:uiPriority="72" w:unhideWhenUsed="0"/>
+    <w:lsdException w:name="Colorful Grid Accent 2" w:semiHidden="0" w:uiPriority="73" w:unhideWhenUsed="0"/>
+    <w:lsdException w:name="Light Shading Accent 3" w:semiHidden="0" w:uiPriority="60" w:unhideWhenUsed="0"/>
+    <w:lsdException w:name="Light List Accent 3" w:semiHidden="0" w:uiPriority="61" w:unhideWhenUsed="0"/>
+    <w:lsdException w:name="Light Grid Accent 3" w:semiHidden="0" w:uiPriority="62" w:unhideWhenUsed="0"/>
+    <w:lsdException w:name="Medium Shading 1 Accent 3" w:semiHidden="0" w:uiPriority="63" w:unhideWhenUsed="0"/>
+    <w:lsdException w:name="Medium Shading 2 Accent 3" w:semiHidden="0" w:uiPriority="64" w:unhideWhenUsed="0"/>
+    <w:lsdException w:name="Medium List 1 Accent 3" w:semiHidden="0" w:uiPriority="65" w:unhideWhenUsed="0"/>
+    <w:lsdException w:name="Medium List 2 Accent 3" w:semiHidden="0" w:uiPriority="66" w:unhideWhenUsed="0"/>
+    <w:lsdException w:name="Medium Grid 1 Accent 3" w:semiHidden="0" w:uiPriority="67" w:unhideWhenUsed="0"/>
+    <w:lsdException w:name="Medium Grid 2 Accent 3" w:semiHidden="0" w:uiPriority="68" w:unhideWhenUsed="0"/>
+    <w:lsdException w:name="Medium Grid 3 Accent 3" w:semiHidden="0" w:uiPriority="69" w:unhideWhenUsed="0"/>
+    <w:lsdException w:name="Dark List Accent 3" w:semiHidden="0" w:uiPriority="70" w:unhideWhenUsed="0"/>
+    <w:lsdException w:name="Colorful Shading Accent 3" w:semiHidden="0" w:uiPriority="71" w:unhideWhenUsed="0"/>
+    <w:lsdException w:name="Colorful List Accent 3" w:semiHidden="0" w:uiPriority="72" w:unhideWhenUsed="0"/>
+    <w:lsdException w:name="Colorful Grid Accent 3" w:semiHidden="0" w:uiPriority="73" w:unhideWhenUsed="0"/>
+    <w:lsdException w:name="Light Shading Accent 4" w:semiHidden="0" w:uiPriority="60" w:unhideWhenUsed="0"/>
+    <w:lsdException w:name="Light List Accent 4" w:semiHidden="0" w:uiPriority="61" w:unhideWhenUsed="0"/>
+    <w:lsdException w:name="Light Grid Accent 4" w:semiHidden="0" w:uiPriority="62" w:unhideWhenUsed="0"/>
+    <w:lsdException w:name="Medium Shading 1 Accent 4" w:semiHidden="0" w:uiPriority="63" w:unhideWhenUsed="0"/>
+    <w:lsdException w:name="Medium Shading 2 Accent 4" w:semiHidden="0" w:uiPriority="64" w:unhideWhenUsed="0"/>
+    <w:lsdException w:name="Medium List 1 Accent 4" w:semiHidden="0" w:uiPriority="65" w:unhideWhenUsed="0"/>
+    <w:lsdException w:name="Medium List 2 Accent 4" w:semiHidden="0" w:uiPriority="66" w:unhideWhenUsed="0"/>
+    <w:lsdException w:name="Medium Grid 1 Accent 4" w:semiHidden="0" w:uiPriority="67" w:unhideWhenUsed="0"/>
+    <w:lsdException w:name="Medium Grid 2 Accent 4" w:semiHidden="0" w:uiPriority="68" w:unhideWhenUsed="0"/>
+    <w:lsdException w:name="Medium Grid 3 Accent 4" w:semiHidden="0" w:uiPriority="69" w:unhideWhenUsed="0"/>
+    <w:lsdException w:name="Dark List Accent 4" w:semiHidden="0" w:uiPriority="70" w:unhideWhenUsed="0"/>
+    <w:lsdException w:name="Colorful Shading Accent 4" w:semiHidden="0" w:uiPriority="71" w:unhideWhenUsed="0"/>
+    <w:lsdException w:name="Colorful List Accent 4" w:semiHidden="0" w:uiPriority="72" w:unhideWhenUsed="0"/>
+    <w:lsdException w:name="Colorful Grid Accent 4" w:semiHidden="0" w:uiPriority="73" w:unhideWhenUsed="0"/>
+    <w:lsdException w:name="Light Shading Accent 5" w:semiHidden="0" w:uiPriority="60" w:unhideWhenUsed="0"/>
+    <w:lsdException w:name="Light List Accent 5" w:semiHidden="0" w:uiPriority="61" w:unhideWhenUsed="0"/>
+    <w:lsdException w:name="Light Grid Accent 5" w:semiHidden="0" w:uiPriority="62" w:unhideWhenUsed="0"/>
+    <w:lsdException w:name="Medium Shading 1 Accent 5" w:semiHidden="0" w:uiPriority="63" w:unhideWhenUsed="0"/>
+    <w:lsdException w:name="Medium Shading 2 Accent 5" w:semiHidden="0" w:uiPriority="64" w:unhideWhenUsed="0"/>
+    <w:lsdException w:name="Medium List 1 Accent 5" w:semiHidden="0" w:uiPriority="65" w:unhideWhenUsed="0"/>
+    <w:lsdException w:name="Medium List 2 Accent 5" w:semiHidden="0" w:uiPriority="66" w:unhideWhenUsed="0"/>
+    <w:lsdException w:name="Medium Grid 1 Accent 5" w:semiHidden="0" w:uiPriority="67" w:unhideWhenUsed="0"/>
+    <w:lsdException w:name="Medium Grid 2 Accent 5" w:semiHidden="0" w:uiPriority="68" w:unhideWhenUsed="0"/>
+    <w:lsdException w:name="Medium Grid 3 Accent 5" w:semiHidden="0" w:uiPriority="69" w:unhideWhenUsed="0"/>
+    <w:lsdException w:name="Dark List Accent 5" w:semiHidden="0" w:uiPriority="70" w:unhideWhenUsed="0"/>
+    <w:lsdException w:name="Colorful Shading Accent 5" w:semiHidden="0" w:uiPriority="71" w:unhideWhenUsed="0"/>
+    <w:lsdException w:name="Colorful List Accent 5" w:semiHidden="0" w:uiPriority="72" w:unhideWhenUsed="0"/>
+    <w:lsdException w:name="Colorful Grid Accent 5" w:semiHidden="0" w:uiPriority="73" w:unhideWhenUsed="0"/>
+    <w:lsdException w:name="Light Shading Accent 6" w:semiHidden="0" w:uiPriority="60" w:unhideWhenUsed="0"/>
+    <w:lsdException w:name="Light List Accent 6" w:semiHidden="0" w:uiPriority="61" w:unhideWhenUsed="0"/>
+    <w:lsdException w:name="Light Grid Accent 6" w:semiHidden="0" w:uiPriority="62" w:unhideWhenUsed="0"/>
+    <w:lsdException w:name="Medium Shading 1 Accent 6" w:semiHidden="0" w:uiPriority="63" w:unhideWhenUsed="0"/>
+    <w:lsdException w:name="Medium Shading 2 Accent 6" w:semiHidden="0" w:uiPriority="64" w:unhideWhenUsed="0"/>
+    <w:lsdException w:name="Medium List 1 Accent 6" w:semiHidden="0" w:uiPriority="65" w:unhideWhenUsed="0"/>
+    <w:lsdException w:name="Medium List 2 Accent 6" w:semiHidden="0" w:uiPriority="66" w:unhideWhenUsed="0"/>
+    <w:lsdException w:name="Medium Grid 1 Accent 6" w:semiHidden="0" w:uiPriority="67" w:unhideWhenUsed="0"/>
+    <w:lsdException w:name="Medium Grid 2 Accent 6" w:semiHidden="0" w:uiPriority="68" w:unhideWhenUsed="0"/>
+    <w:lsdException w:name="Medium Grid 3 Accent 6" w:semiHidden="0" w:uiPriority="69" w:unhideWhenUsed="0"/>
+    <w:lsdException w:name="Dark List Accent 6" w:semiHidden="0" w:uiPriority="70" w:unhideWhenUsed="0"/>
+    <w:lsdException w:name="Colorful Shading Accent 6" w:semiHidden="0" w:uiPriority="71" w:unhideWhenUsed="0"/>
+    <w:lsdException w:name="Colorful List Accent 6" w:semiHidden="0" w:uiPriority="72" w:unhideWhenUsed="0"/>
+    <w:lsdException w:name="Colorful Grid Accent 6" w:semiHidden="0" w:uiPriority="73" w:unhideWhenUsed="0"/>
+    <w:lsdException w:name="Subtle Emphasis" w:semiHidden="0" w:uiPriority="19" w:unhideWhenUsed="0" w:qFormat="1"/>
+    <w:lsdException w:name="Intense Emphasis" w:semiHidden="0" w:uiPriority="21" w:unhideWhenUsed="0" w:qFormat="1"/>
+    <w:lsdException w:name="Subtle Reference" w:semiHidden="0" w:uiPriority="31" w:unhideWhenUsed="0" w:qFormat="1"/>
+    <w:lsdException w:name="Intense Reference" w:semiHidden="0" w:uiPriority="32" w:unhideWhenUsed="0" w:qFormat="1"/>
+    <w:lsdException w:name="Book Title" w:semiHidden="0" w:uiPriority="33" w:unhideWhenUsed="0" w:qFormat="1"/>
+    <w:lsdException w:name="Bibliography" w:uiPriority="37"/>
+    <w:lsdException w:name="TOC Heading" w:uiPriority="39" w:qFormat="1"/>
   </w:latentStyles>
   <w:style w:type="paragraph" w:default="1" w:styleId="a">
     <w:name w:val="Normal"/>
@@ -3862,7 +3872,7 @@
         <a:sysClr val="windowText" lastClr="000000"/>
       </a:dk1>
       <a:lt1>
-        <a:sysClr val="window" lastClr="FFFFFF"/>
+        <a:sysClr val="window" lastClr="CCE8CF"/>
       </a:lt1>
       <a:dk2>
         <a:srgbClr val="44546A"/>
@@ -4109,7 +4119,7 @@
   <a:extraClrSchemeLst/>
   <a:extLst>
     <a:ext uri="{05A4C25C-085E-4340-85A3-A5531E510DB2}">
-      <thm15:themeFamily xmlns:thm15="http://schemas.microsoft.com/office/thememl/2012/main" name="Office Theme" id="{62F939B6-93AF-4DB8-9C6B-D6C7DFDC589F}" vid="{4A3C46E8-61CC-4603-A589-7422A47A8E4A}"/>
+      <thm15:themeFamily xmlns:thm15="http://schemas.microsoft.com/office/thememl/2012/main" xmlns="" name="Office Theme" id="{62F939B6-93AF-4DB8-9C6B-D6C7DFDC589F}" vid="{4A3C46E8-61CC-4603-A589-7422A47A8E4A}"/>
     </a:ext>
   </a:extLst>
 </a:theme>
@@ -4120,7 +4130,7 @@
 </file>
 
 <file path=customXml/itemProps1.xml><?xml version="1.0" encoding="utf-8"?>
-<ds:datastoreItem xmlns:ds="http://schemas.openxmlformats.org/officeDocument/2006/customXml" ds:itemID="{AE2F583D-D99F-4A1C-BC16-13A52D6A3221}">
+<ds:datastoreItem xmlns:ds="http://schemas.openxmlformats.org/officeDocument/2006/customXml" ds:itemID="{8B29BE4C-21F3-45DF-9D10-3D2467D42A4C}">
   <ds:schemaRefs>
     <ds:schemaRef ds:uri="http://schemas.openxmlformats.org/officeDocument/2006/bibliography"/>
   </ds:schemaRefs>
